--- a/Classlion/Model실습/방법.docx
+++ b/Classlion/Model실습/방법.docx
@@ -4033,15 +4033,25 @@
       <w:pPr>
         <w:pStyle w:val="a5"/>
         <w:jc w:val="left"/>
+        <w:rPr>
+          <w:sz w:val="36"/>
+          <w:szCs w:val="36"/>
+        </w:rPr>
       </w:pPr>
       <w:r>
         <w:rPr>
           <w:rFonts w:hint="eastAsia"/>
+          <w:sz w:val="36"/>
+          <w:szCs w:val="36"/>
         </w:rPr>
         <w:lastRenderedPageBreak/>
         <w:t>C</w:t>
       </w:r>
       <w:r>
+        <w:rPr>
+          <w:sz w:val="36"/>
+          <w:szCs w:val="36"/>
+        </w:rPr>
         <w:t>RUD = Create, Read, Update, Delete</w:t>
       </w:r>
     </w:p>
@@ -4052,13 +4062,26 @@
         <w:rPr>
           <w:b/>
           <w:bCs/>
-        </w:rPr>
-      </w:pPr>
+          <w:sz w:val="36"/>
+          <w:szCs w:val="36"/>
+        </w:rPr>
+      </w:pPr>
+      <w:r>
+        <w:rPr>
+          <w:b/>
+          <w:bCs/>
+          <w:sz w:val="36"/>
+          <w:szCs w:val="36"/>
+        </w:rPr>
+        <w:t xml:space="preserve">1. </w:t>
+      </w:r>
       <w:r>
         <w:rPr>
           <w:rFonts w:hint="eastAsia"/>
           <w:b/>
           <w:bCs/>
+          <w:sz w:val="36"/>
+          <w:szCs w:val="36"/>
         </w:rPr>
         <w:t>R</w:t>
       </w:r>
@@ -4066,6 +4089,8 @@
         <w:rPr>
           <w:b/>
           <w:bCs/>
+          <w:sz w:val="36"/>
+          <w:szCs w:val="36"/>
         </w:rPr>
         <w:t>EAD</w:t>
       </w:r>
@@ -6611,6 +6636,7 @@
           <w:sz w:val="21"/>
           <w:szCs w:val="21"/>
         </w:rPr>
+        <w:lastRenderedPageBreak/>
         <w:t>&lt;!</w:t>
       </w:r>
       <w:r>
@@ -6789,7 +6815,6 @@
           <w:sz w:val="21"/>
           <w:szCs w:val="21"/>
         </w:rPr>
-        <w:lastRenderedPageBreak/>
         <w:t>&lt;</w:t>
       </w:r>
       <w:r>
@@ -8732,52 +8757,9018 @@
       <w:pPr>
         <w:pStyle w:val="a5"/>
         <w:jc w:val="left"/>
-      </w:pPr>
+        <w:rPr>
+          <w:b/>
+          <w:bCs/>
+          <w:sz w:val="32"/>
+          <w:szCs w:val="36"/>
+        </w:rPr>
+      </w:pPr>
+      <w:r>
+        <w:rPr>
+          <w:b/>
+          <w:bCs/>
+          <w:sz w:val="32"/>
+          <w:szCs w:val="36"/>
+        </w:rPr>
+        <w:t>Path Converter</w:t>
+      </w:r>
+      <w:r>
+        <w:rPr>
+          <w:b/>
+          <w:bCs/>
+          <w:sz w:val="32"/>
+          <w:szCs w:val="36"/>
+        </w:rPr>
+        <w:t>: D</w:t>
+      </w:r>
+      <w:r>
+        <w:rPr>
+          <w:b/>
+          <w:bCs/>
+          <w:sz w:val="32"/>
+          <w:szCs w:val="36"/>
+        </w:rPr>
+        <w:t xml:space="preserve">etail </w:t>
+      </w:r>
       <w:r>
         <w:rPr>
           <w:rFonts w:hint="eastAsia"/>
+          <w:b/>
+          <w:bCs/>
+          <w:sz w:val="32"/>
+          <w:szCs w:val="36"/>
+        </w:rPr>
+        <w:t>상세페이지 만</w:t>
+      </w:r>
+      <w:r>
+        <w:rPr>
+          <w:rFonts w:hint="eastAsia"/>
+          <w:b/>
+          <w:bCs/>
+          <w:sz w:val="32"/>
+          <w:szCs w:val="36"/>
+        </w:rPr>
+        <w:t>드는 법</w:t>
+      </w:r>
+    </w:p>
+    <w:p>
+      <w:pPr>
+        <w:pStyle w:val="a5"/>
+        <w:jc w:val="left"/>
+      </w:pPr>
+      <w:r>
+        <w:t>D</w:t>
+      </w:r>
+      <w:r>
+        <w:rPr>
+          <w:rFonts w:hint="eastAsia"/>
+        </w:rPr>
+        <w:t>etails.</w:t>
+      </w:r>
+      <w:r>
+        <w:t xml:space="preserve">html </w:t>
+      </w:r>
+      <w:r>
+        <w:rPr>
+          <w:rFonts w:hint="eastAsia"/>
+        </w:rPr>
+        <w:t>하나 만들어</w:t>
+      </w:r>
+    </w:p>
+    <w:p>
+      <w:pPr>
+        <w:pStyle w:val="a5"/>
+        <w:jc w:val="left"/>
+      </w:pPr>
+    </w:p>
+    <w:p>
+      <w:pPr>
+        <w:pStyle w:val="a5"/>
+        <w:jc w:val="left"/>
+      </w:pPr>
+      <w:r>
+        <w:t>&lt;views.py&gt;</w:t>
+      </w:r>
+    </w:p>
+    <w:p>
+      <w:pPr>
+        <w:widowControl/>
+        <w:shd w:val="clear" w:color="auto" w:fill="1E1E1E"/>
+        <w:wordWrap/>
+        <w:autoSpaceDE/>
+        <w:autoSpaceDN/>
+        <w:spacing w:after="0" w:line="285" w:lineRule="atLeast"/>
+        <w:jc w:val="left"/>
+        <w:rPr>
+          <w:rFonts w:ascii="Consolas" w:eastAsia="굴림" w:hAnsi="Consolas" w:cs="굴림"/>
+          <w:color w:val="D4D4D4"/>
+          <w:kern w:val="0"/>
+          <w:sz w:val="21"/>
+          <w:szCs w:val="21"/>
+        </w:rPr>
+      </w:pPr>
+      <w:r>
+        <w:rPr>
+          <w:rFonts w:ascii="Consolas" w:eastAsia="굴림" w:hAnsi="Consolas" w:cs="굴림"/>
+          <w:color w:val="C586C0"/>
+          <w:kern w:val="0"/>
+          <w:sz w:val="21"/>
+          <w:szCs w:val="21"/>
+        </w:rPr>
+        <w:t>from</w:t>
+      </w:r>
+      <w:r>
+        <w:rPr>
+          <w:rFonts w:ascii="Consolas" w:eastAsia="굴림" w:hAnsi="Consolas" w:cs="굴림"/>
+          <w:color w:val="D4D4D4"/>
+          <w:kern w:val="0"/>
+          <w:sz w:val="21"/>
+          <w:szCs w:val="21"/>
+        </w:rPr>
+        <w:t> </w:t>
+      </w:r>
+      <w:proofErr w:type="spellStart"/>
+      <w:r>
+        <w:rPr>
+          <w:rFonts w:ascii="Consolas" w:eastAsia="굴림" w:hAnsi="Consolas" w:cs="굴림"/>
+          <w:color w:val="4EC9B0"/>
+          <w:kern w:val="0"/>
+          <w:sz w:val="21"/>
+          <w:szCs w:val="21"/>
+        </w:rPr>
+        <w:t>django</w:t>
+      </w:r>
+      <w:r>
+        <w:rPr>
+          <w:rFonts w:ascii="Consolas" w:eastAsia="굴림" w:hAnsi="Consolas" w:cs="굴림"/>
+          <w:color w:val="D4D4D4"/>
+          <w:kern w:val="0"/>
+          <w:sz w:val="21"/>
+          <w:szCs w:val="21"/>
+        </w:rPr>
+        <w:t>.</w:t>
+      </w:r>
+      <w:r>
+        <w:rPr>
+          <w:rFonts w:ascii="Consolas" w:eastAsia="굴림" w:hAnsi="Consolas" w:cs="굴림"/>
+          <w:color w:val="4EC9B0"/>
+          <w:kern w:val="0"/>
+          <w:sz w:val="21"/>
+          <w:szCs w:val="21"/>
+        </w:rPr>
+        <w:t>shortcuts</w:t>
+      </w:r>
+      <w:proofErr w:type="spellEnd"/>
+      <w:r>
+        <w:rPr>
+          <w:rFonts w:ascii="Consolas" w:eastAsia="굴림" w:hAnsi="Consolas" w:cs="굴림"/>
+          <w:color w:val="D4D4D4"/>
+          <w:kern w:val="0"/>
+          <w:sz w:val="21"/>
+          <w:szCs w:val="21"/>
+        </w:rPr>
+        <w:t> </w:t>
+      </w:r>
+      <w:r>
+        <w:rPr>
+          <w:rFonts w:ascii="Consolas" w:eastAsia="굴림" w:hAnsi="Consolas" w:cs="굴림"/>
+          <w:color w:val="C586C0"/>
+          <w:kern w:val="0"/>
+          <w:sz w:val="21"/>
+          <w:szCs w:val="21"/>
+        </w:rPr>
+        <w:t>import</w:t>
+      </w:r>
+      <w:r>
+        <w:rPr>
+          <w:rFonts w:ascii="Consolas" w:eastAsia="굴림" w:hAnsi="Consolas" w:cs="굴림"/>
+          <w:color w:val="D4D4D4"/>
+          <w:kern w:val="0"/>
+          <w:sz w:val="21"/>
+          <w:szCs w:val="21"/>
+        </w:rPr>
+        <w:t> </w:t>
+      </w:r>
+      <w:r>
+        <w:rPr>
+          <w:rFonts w:ascii="Consolas" w:eastAsia="굴림" w:hAnsi="Consolas" w:cs="굴림"/>
+          <w:color w:val="DCDCAA"/>
+          <w:kern w:val="0"/>
+          <w:sz w:val="21"/>
+          <w:szCs w:val="21"/>
+        </w:rPr>
+        <w:t>render</w:t>
+      </w:r>
+      <w:r>
+        <w:rPr>
+          <w:rFonts w:ascii="Consolas" w:eastAsia="굴림" w:hAnsi="Consolas" w:cs="굴림"/>
+          <w:color w:val="D4D4D4"/>
+          <w:kern w:val="0"/>
+          <w:sz w:val="21"/>
+          <w:szCs w:val="21"/>
+        </w:rPr>
+        <w:t>,</w:t>
+      </w:r>
+      <w:r>
+        <w:rPr>
+          <w:rFonts w:ascii="Consolas" w:eastAsia="굴림" w:hAnsi="Consolas" w:cs="굴림"/>
+          <w:color w:val="DCDCAA"/>
+          <w:kern w:val="0"/>
+          <w:sz w:val="21"/>
+          <w:szCs w:val="21"/>
+        </w:rPr>
+        <w:t>get_object_or_404</w:t>
+      </w:r>
+    </w:p>
+    <w:p>
+      <w:pPr>
+        <w:pStyle w:val="a5"/>
+        <w:numPr>
+          <w:ilvl w:val="0"/>
+          <w:numId w:val="1"/>
+        </w:numPr>
+        <w:jc w:val="left"/>
+        <w:rPr>
+          <w:rFonts w:hint="eastAsia"/>
+        </w:rPr>
+      </w:pPr>
+      <w:r>
+        <w:rPr>
+          <w:rFonts w:hint="eastAsia"/>
+        </w:rPr>
+        <w:t>찾을 수 없는 페이지 요청했을 때 뜨는 에러 페이지</w:t>
+      </w:r>
+    </w:p>
+    <w:p>
+      <w:pPr>
+        <w:pStyle w:val="a5"/>
+        <w:jc w:val="left"/>
+      </w:pPr>
+    </w:p>
+    <w:p>
+      <w:pPr>
+        <w:widowControl/>
+        <w:shd w:val="clear" w:color="auto" w:fill="1E1E1E"/>
+        <w:wordWrap/>
+        <w:autoSpaceDE/>
+        <w:autoSpaceDN/>
+        <w:spacing w:after="0" w:line="285" w:lineRule="atLeast"/>
+        <w:jc w:val="left"/>
+        <w:rPr>
+          <w:rFonts w:ascii="Consolas" w:eastAsia="굴림" w:hAnsi="Consolas" w:cs="굴림"/>
+          <w:color w:val="D4D4D4"/>
+          <w:kern w:val="0"/>
+          <w:sz w:val="21"/>
+          <w:szCs w:val="21"/>
+        </w:rPr>
+      </w:pPr>
+      <w:r>
+        <w:rPr>
+          <w:rFonts w:ascii="Consolas" w:eastAsia="굴림" w:hAnsi="Consolas" w:cs="굴림"/>
+          <w:color w:val="569CD6"/>
+          <w:kern w:val="0"/>
+          <w:sz w:val="21"/>
+          <w:szCs w:val="21"/>
+        </w:rPr>
+        <w:t>def</w:t>
+      </w:r>
+      <w:r>
+        <w:rPr>
+          <w:rFonts w:ascii="Consolas" w:eastAsia="굴림" w:hAnsi="Consolas" w:cs="굴림"/>
+          <w:color w:val="D4D4D4"/>
+          <w:kern w:val="0"/>
+          <w:sz w:val="21"/>
+          <w:szCs w:val="21"/>
+        </w:rPr>
+        <w:t> </w:t>
+      </w:r>
+      <w:r>
+        <w:rPr>
+          <w:rFonts w:ascii="Consolas" w:eastAsia="굴림" w:hAnsi="Consolas" w:cs="굴림"/>
+          <w:color w:val="DCDCAA"/>
+          <w:kern w:val="0"/>
+          <w:sz w:val="21"/>
+          <w:szCs w:val="21"/>
+        </w:rPr>
+        <w:t>detail</w:t>
+      </w:r>
+      <w:r>
+        <w:rPr>
+          <w:rFonts w:ascii="Consolas" w:eastAsia="굴림" w:hAnsi="Consolas" w:cs="굴림"/>
+          <w:color w:val="D4D4D4"/>
+          <w:kern w:val="0"/>
+          <w:sz w:val="21"/>
+          <w:szCs w:val="21"/>
+        </w:rPr>
+        <w:t>(</w:t>
+      </w:r>
+      <w:proofErr w:type="spellStart"/>
+      <w:r>
+        <w:rPr>
+          <w:rFonts w:ascii="Consolas" w:eastAsia="굴림" w:hAnsi="Consolas" w:cs="굴림"/>
+          <w:color w:val="9CDCFE"/>
+          <w:kern w:val="0"/>
+          <w:sz w:val="21"/>
+          <w:szCs w:val="21"/>
+        </w:rPr>
+        <w:t>request</w:t>
+      </w:r>
+      <w:r>
+        <w:rPr>
+          <w:rFonts w:ascii="Consolas" w:eastAsia="굴림" w:hAnsi="Consolas" w:cs="굴림"/>
+          <w:color w:val="D4D4D4"/>
+          <w:kern w:val="0"/>
+          <w:sz w:val="21"/>
+          <w:szCs w:val="21"/>
+        </w:rPr>
+        <w:t>,</w:t>
+      </w:r>
+      <w:r>
+        <w:rPr>
+          <w:rFonts w:ascii="Consolas" w:eastAsia="굴림" w:hAnsi="Consolas" w:cs="굴림"/>
+          <w:color w:val="9CDCFE"/>
+          <w:kern w:val="0"/>
+          <w:sz w:val="21"/>
+          <w:szCs w:val="21"/>
+        </w:rPr>
+        <w:t>id</w:t>
+      </w:r>
+      <w:proofErr w:type="spellEnd"/>
+      <w:r>
+        <w:rPr>
+          <w:rFonts w:ascii="Consolas" w:eastAsia="굴림" w:hAnsi="Consolas" w:cs="굴림"/>
+          <w:color w:val="D4D4D4"/>
+          <w:kern w:val="0"/>
+          <w:sz w:val="21"/>
+          <w:szCs w:val="21"/>
+        </w:rPr>
+        <w:t>):</w:t>
+      </w:r>
+    </w:p>
+    <w:p>
+      <w:pPr>
+        <w:widowControl/>
+        <w:shd w:val="clear" w:color="auto" w:fill="1E1E1E"/>
+        <w:wordWrap/>
+        <w:autoSpaceDE/>
+        <w:autoSpaceDN/>
+        <w:spacing w:after="0" w:line="285" w:lineRule="atLeast"/>
+        <w:jc w:val="left"/>
+        <w:rPr>
+          <w:rFonts w:ascii="Consolas" w:eastAsia="굴림" w:hAnsi="Consolas" w:cs="굴림"/>
+          <w:color w:val="D4D4D4"/>
+          <w:kern w:val="0"/>
+          <w:sz w:val="21"/>
+          <w:szCs w:val="21"/>
+        </w:rPr>
+      </w:pPr>
+      <w:r>
+        <w:rPr>
+          <w:rFonts w:ascii="Consolas" w:eastAsia="굴림" w:hAnsi="Consolas" w:cs="굴림"/>
+          <w:color w:val="D4D4D4"/>
+          <w:kern w:val="0"/>
+          <w:sz w:val="21"/>
+          <w:szCs w:val="21"/>
+        </w:rPr>
+        <w:t>    </w:t>
+      </w:r>
+      <w:r>
+        <w:rPr>
+          <w:rFonts w:ascii="Consolas" w:eastAsia="굴림" w:hAnsi="Consolas" w:cs="굴림"/>
+          <w:color w:val="9CDCFE"/>
+          <w:kern w:val="0"/>
+          <w:sz w:val="21"/>
+          <w:szCs w:val="21"/>
+        </w:rPr>
+        <w:t>blog</w:t>
+      </w:r>
+      <w:r>
+        <w:rPr>
+          <w:rFonts w:ascii="Consolas" w:eastAsia="굴림" w:hAnsi="Consolas" w:cs="굴림"/>
+          <w:color w:val="D4D4D4"/>
+          <w:kern w:val="0"/>
+          <w:sz w:val="21"/>
+          <w:szCs w:val="21"/>
+        </w:rPr>
+        <w:t> = </w:t>
+      </w:r>
+      <w:r>
+        <w:rPr>
+          <w:rFonts w:ascii="Consolas" w:eastAsia="굴림" w:hAnsi="Consolas" w:cs="굴림"/>
+          <w:color w:val="DCDCAA"/>
+          <w:kern w:val="0"/>
+          <w:sz w:val="21"/>
+          <w:szCs w:val="21"/>
+        </w:rPr>
+        <w:t>get_object_or_404</w:t>
+      </w:r>
+      <w:r>
+        <w:rPr>
+          <w:rFonts w:ascii="Consolas" w:eastAsia="굴림" w:hAnsi="Consolas" w:cs="굴림"/>
+          <w:color w:val="D4D4D4"/>
+          <w:kern w:val="0"/>
+          <w:sz w:val="21"/>
+          <w:szCs w:val="21"/>
+        </w:rPr>
+        <w:t>(</w:t>
+      </w:r>
+      <w:r>
+        <w:rPr>
+          <w:rFonts w:ascii="Consolas" w:eastAsia="굴림" w:hAnsi="Consolas" w:cs="굴림"/>
+          <w:color w:val="4EC9B0"/>
+          <w:kern w:val="0"/>
+          <w:sz w:val="21"/>
+          <w:szCs w:val="21"/>
+        </w:rPr>
+        <w:t>Blog</w:t>
+      </w:r>
+      <w:r>
+        <w:rPr>
+          <w:rFonts w:ascii="Consolas" w:eastAsia="굴림" w:hAnsi="Consolas" w:cs="굴림"/>
+          <w:color w:val="D4D4D4"/>
+          <w:kern w:val="0"/>
+          <w:sz w:val="21"/>
+          <w:szCs w:val="21"/>
+        </w:rPr>
+        <w:t>, </w:t>
+      </w:r>
+      <w:r>
+        <w:rPr>
+          <w:rFonts w:ascii="Consolas" w:eastAsia="굴림" w:hAnsi="Consolas" w:cs="굴림"/>
+          <w:color w:val="9CDCFE"/>
+          <w:kern w:val="0"/>
+          <w:sz w:val="21"/>
+          <w:szCs w:val="21"/>
+        </w:rPr>
+        <w:t>pk</w:t>
+      </w:r>
+      <w:r>
+        <w:rPr>
+          <w:rFonts w:ascii="Consolas" w:eastAsia="굴림" w:hAnsi="Consolas" w:cs="굴림"/>
+          <w:color w:val="D4D4D4"/>
+          <w:kern w:val="0"/>
+          <w:sz w:val="21"/>
+          <w:szCs w:val="21"/>
+        </w:rPr>
+        <w:t> = </w:t>
+      </w:r>
+      <w:r>
+        <w:rPr>
+          <w:rFonts w:ascii="Consolas" w:eastAsia="굴림" w:hAnsi="Consolas" w:cs="굴림"/>
+          <w:color w:val="9CDCFE"/>
+          <w:kern w:val="0"/>
+          <w:sz w:val="21"/>
+          <w:szCs w:val="21"/>
+        </w:rPr>
+        <w:t>id</w:t>
+      </w:r>
+      <w:r>
+        <w:rPr>
+          <w:rFonts w:ascii="Consolas" w:eastAsia="굴림" w:hAnsi="Consolas" w:cs="굴림"/>
+          <w:color w:val="D4D4D4"/>
+          <w:kern w:val="0"/>
+          <w:sz w:val="21"/>
+          <w:szCs w:val="21"/>
+        </w:rPr>
+        <w:t>)    </w:t>
+      </w:r>
+      <w:r>
+        <w:rPr>
+          <w:rFonts w:ascii="Consolas" w:eastAsia="굴림" w:hAnsi="Consolas" w:cs="굴림"/>
+          <w:color w:val="6A9955"/>
+          <w:kern w:val="0"/>
+          <w:sz w:val="21"/>
+          <w:szCs w:val="21"/>
+        </w:rPr>
+        <w:t># Blog.objects.get(id = id)</w:t>
+      </w:r>
+    </w:p>
+    <w:p>
+      <w:pPr>
+        <w:widowControl/>
+        <w:shd w:val="clear" w:color="auto" w:fill="1E1E1E"/>
+        <w:wordWrap/>
+        <w:autoSpaceDE/>
+        <w:autoSpaceDN/>
+        <w:spacing w:after="0" w:line="285" w:lineRule="atLeast"/>
+        <w:jc w:val="left"/>
+        <w:rPr>
+          <w:rFonts w:ascii="Consolas" w:eastAsia="굴림" w:hAnsi="Consolas" w:cs="굴림" w:hint="eastAsia"/>
+          <w:color w:val="D4D4D4"/>
+          <w:kern w:val="0"/>
+          <w:sz w:val="21"/>
+          <w:szCs w:val="21"/>
+        </w:rPr>
+      </w:pPr>
+      <w:r>
+        <w:rPr>
+          <w:rFonts w:ascii="Consolas" w:eastAsia="굴림" w:hAnsi="Consolas" w:cs="굴림"/>
+          <w:color w:val="D4D4D4"/>
+          <w:kern w:val="0"/>
+          <w:sz w:val="21"/>
+          <w:szCs w:val="21"/>
+        </w:rPr>
+        <w:t>    </w:t>
+      </w:r>
+      <w:r>
+        <w:rPr>
+          <w:rFonts w:ascii="Consolas" w:eastAsia="굴림" w:hAnsi="Consolas" w:cs="굴림"/>
+          <w:color w:val="C586C0"/>
+          <w:kern w:val="0"/>
+          <w:sz w:val="21"/>
+          <w:szCs w:val="21"/>
+        </w:rPr>
+        <w:t>return</w:t>
+      </w:r>
+      <w:r>
+        <w:rPr>
+          <w:rFonts w:ascii="Consolas" w:eastAsia="굴림" w:hAnsi="Consolas" w:cs="굴림"/>
+          <w:color w:val="D4D4D4"/>
+          <w:kern w:val="0"/>
+          <w:sz w:val="21"/>
+          <w:szCs w:val="21"/>
+        </w:rPr>
+        <w:t> </w:t>
+      </w:r>
+      <w:r>
+        <w:rPr>
+          <w:rFonts w:ascii="Consolas" w:eastAsia="굴림" w:hAnsi="Consolas" w:cs="굴림"/>
+          <w:color w:val="DCDCAA"/>
+          <w:kern w:val="0"/>
+          <w:sz w:val="21"/>
+          <w:szCs w:val="21"/>
+        </w:rPr>
+        <w:t>render</w:t>
+      </w:r>
+      <w:r>
+        <w:rPr>
+          <w:rFonts w:ascii="Consolas" w:eastAsia="굴림" w:hAnsi="Consolas" w:cs="굴림"/>
+          <w:color w:val="D4D4D4"/>
+          <w:kern w:val="0"/>
+          <w:sz w:val="21"/>
+          <w:szCs w:val="21"/>
+        </w:rPr>
+        <w:t>(</w:t>
+      </w:r>
+      <w:r>
+        <w:rPr>
+          <w:rFonts w:ascii="Consolas" w:eastAsia="굴림" w:hAnsi="Consolas" w:cs="굴림"/>
+          <w:color w:val="9CDCFE"/>
+          <w:kern w:val="0"/>
+          <w:sz w:val="21"/>
+          <w:szCs w:val="21"/>
+        </w:rPr>
+        <w:t>request</w:t>
+      </w:r>
+      <w:r>
+        <w:rPr>
+          <w:rFonts w:ascii="Consolas" w:eastAsia="굴림" w:hAnsi="Consolas" w:cs="굴림"/>
+          <w:color w:val="D4D4D4"/>
+          <w:kern w:val="0"/>
+          <w:sz w:val="21"/>
+          <w:szCs w:val="21"/>
+        </w:rPr>
+        <w:t>,</w:t>
+      </w:r>
+      <w:r>
+        <w:rPr>
+          <w:rFonts w:ascii="Consolas" w:eastAsia="굴림" w:hAnsi="Consolas" w:cs="굴림"/>
+          <w:color w:val="CE9178"/>
+          <w:kern w:val="0"/>
+          <w:sz w:val="21"/>
+          <w:szCs w:val="21"/>
+        </w:rPr>
+        <w:t>'detail.html'</w:t>
+      </w:r>
+      <w:r>
+        <w:rPr>
+          <w:rFonts w:ascii="Consolas" w:eastAsia="굴림" w:hAnsi="Consolas" w:cs="굴림"/>
+          <w:color w:val="D4D4D4"/>
+          <w:kern w:val="0"/>
+          <w:sz w:val="21"/>
+          <w:szCs w:val="21"/>
+        </w:rPr>
+        <w:t>),{</w:t>
+      </w:r>
+      <w:r>
+        <w:rPr>
+          <w:rFonts w:ascii="Consolas" w:eastAsia="굴림" w:hAnsi="Consolas" w:cs="굴림"/>
+          <w:color w:val="CE9178"/>
+          <w:kern w:val="0"/>
+          <w:sz w:val="21"/>
+          <w:szCs w:val="21"/>
+        </w:rPr>
+        <w:t>'</w:t>
+      </w:r>
+      <w:proofErr w:type="spellStart"/>
+      <w:r>
+        <w:rPr>
+          <w:rFonts w:ascii="Consolas" w:eastAsia="굴림" w:hAnsi="Consolas" w:cs="굴림"/>
+          <w:color w:val="CE9178"/>
+          <w:kern w:val="0"/>
+          <w:sz w:val="21"/>
+          <w:szCs w:val="21"/>
+        </w:rPr>
+        <w:t>blog'</w:t>
+      </w:r>
+      <w:r>
+        <w:rPr>
+          <w:rFonts w:ascii="Consolas" w:eastAsia="굴림" w:hAnsi="Consolas" w:cs="굴림"/>
+          <w:color w:val="D4D4D4"/>
+          <w:kern w:val="0"/>
+          <w:sz w:val="21"/>
+          <w:szCs w:val="21"/>
+        </w:rPr>
+        <w:t>:</w:t>
+      </w:r>
+      <w:r>
+        <w:rPr>
+          <w:rFonts w:ascii="Consolas" w:eastAsia="굴림" w:hAnsi="Consolas" w:cs="굴림"/>
+          <w:color w:val="9CDCFE"/>
+          <w:kern w:val="0"/>
+          <w:sz w:val="21"/>
+          <w:szCs w:val="21"/>
+        </w:rPr>
+        <w:t>blog</w:t>
+      </w:r>
+      <w:proofErr w:type="spellEnd"/>
+      <w:r>
+        <w:rPr>
+          <w:rFonts w:ascii="Consolas" w:eastAsia="굴림" w:hAnsi="Consolas" w:cs="굴림"/>
+          <w:color w:val="D4D4D4"/>
+          <w:kern w:val="0"/>
+          <w:sz w:val="21"/>
+          <w:szCs w:val="21"/>
+        </w:rPr>
+        <w:t>}</w:t>
+      </w:r>
+    </w:p>
+    <w:p>
+      <w:pPr>
+        <w:pStyle w:val="a5"/>
+        <w:jc w:val="left"/>
+      </w:pPr>
+      <w:r>
+        <w:t xml:space="preserve">Primary Key: </w:t>
+      </w:r>
+      <w:r>
+        <w:rPr>
+          <w:rFonts w:hint="eastAsia"/>
+        </w:rPr>
+        <w:t xml:space="preserve">식별자 </w:t>
+      </w:r>
+      <w:r>
+        <w:t xml:space="preserve">- </w:t>
+      </w:r>
+      <w:r>
+        <w:rPr>
+          <w:rFonts w:hint="eastAsia"/>
+        </w:rPr>
+        <w:t>B</w:t>
+      </w:r>
+      <w:r>
+        <w:t>log</w:t>
+      </w:r>
+      <w:r>
+        <w:rPr>
+          <w:rFonts w:hint="eastAsia"/>
+        </w:rPr>
+        <w:t xml:space="preserve">라는 </w:t>
+      </w:r>
+      <w:r>
+        <w:t>class(</w:t>
+      </w:r>
+      <w:r>
+        <w:rPr>
+          <w:rFonts w:hint="eastAsia"/>
+        </w:rPr>
+        <w:t xml:space="preserve">테이블)에서 각각 </w:t>
+      </w:r>
+      <w:r>
+        <w:t>row, column</w:t>
+      </w:r>
+      <w:r>
+        <w:rPr>
+          <w:rFonts w:hint="eastAsia"/>
+        </w:rPr>
+        <w:t xml:space="preserve">을 구별해주는 </w:t>
+      </w:r>
+      <w:r>
+        <w:t>id</w:t>
+      </w:r>
+      <w:r>
+        <w:rPr>
+          <w:rFonts w:hint="eastAsia"/>
+        </w:rPr>
+        <w:t>값을 p</w:t>
+      </w:r>
+      <w:r>
+        <w:t>k</w:t>
+      </w:r>
+      <w:r>
+        <w:rPr>
+          <w:rFonts w:hint="eastAsia"/>
+        </w:rPr>
+        <w:t xml:space="preserve">라고 </w:t>
+      </w:r>
+      <w:r>
+        <w:rPr>
+          <w:rFonts w:hint="eastAsia"/>
+        </w:rPr>
+        <w:lastRenderedPageBreak/>
+        <w:t>한다.</w:t>
+      </w:r>
+    </w:p>
+    <w:p>
+      <w:pPr>
+        <w:pStyle w:val="a5"/>
+        <w:jc w:val="left"/>
+      </w:pPr>
+    </w:p>
+    <w:p>
+      <w:pPr>
+        <w:pStyle w:val="a5"/>
+        <w:jc w:val="left"/>
+      </w:pPr>
+      <w:r>
+        <w:rPr>
+          <w:rFonts w:hint="eastAsia"/>
+        </w:rPr>
+        <w:t>&lt;u</w:t>
+      </w:r>
+      <w:r>
+        <w:t xml:space="preserve">rls.py&gt; path </w:t>
+      </w:r>
+      <w:r>
+        <w:rPr>
+          <w:rFonts w:hint="eastAsia"/>
+        </w:rPr>
+        <w:t xml:space="preserve">추가 </w:t>
+      </w:r>
+    </w:p>
+    <w:p>
+      <w:pPr>
+        <w:widowControl/>
+        <w:shd w:val="clear" w:color="auto" w:fill="1E1E1E"/>
+        <w:wordWrap/>
+        <w:autoSpaceDE/>
+        <w:autoSpaceDN/>
+        <w:spacing w:after="0" w:line="285" w:lineRule="atLeast"/>
+        <w:jc w:val="left"/>
+        <w:rPr>
+          <w:rFonts w:ascii="Consolas" w:eastAsia="굴림" w:hAnsi="Consolas" w:cs="굴림"/>
+          <w:color w:val="D4D4D4"/>
+          <w:kern w:val="0"/>
+          <w:sz w:val="21"/>
+          <w:szCs w:val="21"/>
+        </w:rPr>
+      </w:pPr>
+      <w:proofErr w:type="spellStart"/>
+      <w:r>
+        <w:rPr>
+          <w:rFonts w:ascii="Consolas" w:eastAsia="굴림" w:hAnsi="Consolas" w:cs="굴림"/>
+          <w:color w:val="9CDCFE"/>
+          <w:kern w:val="0"/>
+          <w:sz w:val="21"/>
+          <w:szCs w:val="21"/>
+        </w:rPr>
+        <w:t>urlpatterns</w:t>
+      </w:r>
+      <w:proofErr w:type="spellEnd"/>
+      <w:r>
+        <w:rPr>
+          <w:rFonts w:ascii="Consolas" w:eastAsia="굴림" w:hAnsi="Consolas" w:cs="굴림"/>
+          <w:color w:val="D4D4D4"/>
+          <w:kern w:val="0"/>
+          <w:sz w:val="21"/>
+          <w:szCs w:val="21"/>
+        </w:rPr>
+        <w:t> = [</w:t>
+      </w:r>
+    </w:p>
+    <w:p>
+      <w:pPr>
+        <w:widowControl/>
+        <w:shd w:val="clear" w:color="auto" w:fill="1E1E1E"/>
+        <w:wordWrap/>
+        <w:autoSpaceDE/>
+        <w:autoSpaceDN/>
+        <w:spacing w:after="0" w:line="285" w:lineRule="atLeast"/>
+        <w:jc w:val="left"/>
+        <w:rPr>
+          <w:rFonts w:ascii="Consolas" w:eastAsia="굴림" w:hAnsi="Consolas" w:cs="굴림"/>
+          <w:color w:val="D4D4D4"/>
+          <w:kern w:val="0"/>
+          <w:sz w:val="21"/>
+          <w:szCs w:val="21"/>
+        </w:rPr>
+      </w:pPr>
+      <w:r>
+        <w:rPr>
+          <w:rFonts w:ascii="Consolas" w:eastAsia="굴림" w:hAnsi="Consolas" w:cs="굴림"/>
+          <w:color w:val="D4D4D4"/>
+          <w:kern w:val="0"/>
+          <w:sz w:val="21"/>
+          <w:szCs w:val="21"/>
+        </w:rPr>
+        <w:t>    path(</w:t>
+      </w:r>
+      <w:r>
+        <w:rPr>
+          <w:rFonts w:ascii="Consolas" w:eastAsia="굴림" w:hAnsi="Consolas" w:cs="굴림"/>
+          <w:color w:val="CE9178"/>
+          <w:kern w:val="0"/>
+          <w:sz w:val="21"/>
+          <w:szCs w:val="21"/>
+        </w:rPr>
+        <w:t>'admin/'</w:t>
+      </w:r>
+      <w:r>
+        <w:rPr>
+          <w:rFonts w:ascii="Consolas" w:eastAsia="굴림" w:hAnsi="Consolas" w:cs="굴림"/>
+          <w:color w:val="D4D4D4"/>
+          <w:kern w:val="0"/>
+          <w:sz w:val="21"/>
+          <w:szCs w:val="21"/>
+        </w:rPr>
+        <w:t>, </w:t>
+      </w:r>
+      <w:proofErr w:type="spellStart"/>
+      <w:r>
+        <w:rPr>
+          <w:rFonts w:ascii="Consolas" w:eastAsia="굴림" w:hAnsi="Consolas" w:cs="굴림"/>
+          <w:color w:val="D4D4D4"/>
+          <w:kern w:val="0"/>
+          <w:sz w:val="21"/>
+          <w:szCs w:val="21"/>
+        </w:rPr>
+        <w:t>admin.site.urls</w:t>
+      </w:r>
+      <w:proofErr w:type="spellEnd"/>
+      <w:r>
+        <w:rPr>
+          <w:rFonts w:ascii="Consolas" w:eastAsia="굴림" w:hAnsi="Consolas" w:cs="굴림"/>
+          <w:color w:val="D4D4D4"/>
+          <w:kern w:val="0"/>
+          <w:sz w:val="21"/>
+          <w:szCs w:val="21"/>
+        </w:rPr>
+        <w:t>),</w:t>
+      </w:r>
+    </w:p>
+    <w:p>
+      <w:pPr>
+        <w:widowControl/>
+        <w:shd w:val="clear" w:color="auto" w:fill="1E1E1E"/>
+        <w:wordWrap/>
+        <w:autoSpaceDE/>
+        <w:autoSpaceDN/>
+        <w:spacing w:after="0" w:line="285" w:lineRule="atLeast"/>
+        <w:jc w:val="left"/>
+        <w:rPr>
+          <w:rFonts w:ascii="Consolas" w:eastAsia="굴림" w:hAnsi="Consolas" w:cs="굴림"/>
+          <w:color w:val="D4D4D4"/>
+          <w:kern w:val="0"/>
+          <w:sz w:val="21"/>
+          <w:szCs w:val="21"/>
+        </w:rPr>
+      </w:pPr>
+      <w:r>
+        <w:rPr>
+          <w:rFonts w:ascii="Consolas" w:eastAsia="굴림" w:hAnsi="Consolas" w:cs="굴림"/>
+          <w:color w:val="D4D4D4"/>
+          <w:kern w:val="0"/>
+          <w:sz w:val="21"/>
+          <w:szCs w:val="21"/>
+        </w:rPr>
+        <w:t>    path(</w:t>
+      </w:r>
+      <w:r>
+        <w:rPr>
+          <w:rFonts w:ascii="Consolas" w:eastAsia="굴림" w:hAnsi="Consolas" w:cs="굴림"/>
+          <w:color w:val="CE9178"/>
+          <w:kern w:val="0"/>
+          <w:sz w:val="21"/>
+          <w:szCs w:val="21"/>
+        </w:rPr>
+        <w:t>''</w:t>
+      </w:r>
+      <w:r>
+        <w:rPr>
+          <w:rFonts w:ascii="Consolas" w:eastAsia="굴림" w:hAnsi="Consolas" w:cs="굴림"/>
+          <w:color w:val="D4D4D4"/>
+          <w:kern w:val="0"/>
+          <w:sz w:val="21"/>
+          <w:szCs w:val="21"/>
+        </w:rPr>
+        <w:t>,</w:t>
+      </w:r>
+      <w:proofErr w:type="spellStart"/>
+      <w:r>
+        <w:rPr>
+          <w:rFonts w:ascii="Consolas" w:eastAsia="굴림" w:hAnsi="Consolas" w:cs="굴림"/>
+          <w:color w:val="D4D4D4"/>
+          <w:kern w:val="0"/>
+          <w:sz w:val="21"/>
+          <w:szCs w:val="21"/>
+        </w:rPr>
+        <w:t>home,</w:t>
+      </w:r>
+      <w:r>
+        <w:rPr>
+          <w:rFonts w:ascii="Consolas" w:eastAsia="굴림" w:hAnsi="Consolas" w:cs="굴림"/>
+          <w:color w:val="9CDCFE"/>
+          <w:kern w:val="0"/>
+          <w:sz w:val="21"/>
+          <w:szCs w:val="21"/>
+        </w:rPr>
+        <w:t>name</w:t>
+      </w:r>
+      <w:proofErr w:type="spellEnd"/>
+      <w:r>
+        <w:rPr>
+          <w:rFonts w:ascii="Consolas" w:eastAsia="굴림" w:hAnsi="Consolas" w:cs="굴림"/>
+          <w:color w:val="D4D4D4"/>
+          <w:kern w:val="0"/>
+          <w:sz w:val="21"/>
+          <w:szCs w:val="21"/>
+        </w:rPr>
+        <w:t>=</w:t>
+      </w:r>
+      <w:r>
+        <w:rPr>
+          <w:rFonts w:ascii="Consolas" w:eastAsia="굴림" w:hAnsi="Consolas" w:cs="굴림"/>
+          <w:color w:val="CE9178"/>
+          <w:kern w:val="0"/>
+          <w:sz w:val="21"/>
+          <w:szCs w:val="21"/>
+        </w:rPr>
+        <w:t>"home"</w:t>
+      </w:r>
+      <w:r>
+        <w:rPr>
+          <w:rFonts w:ascii="Consolas" w:eastAsia="굴림" w:hAnsi="Consolas" w:cs="굴림"/>
+          <w:color w:val="D4D4D4"/>
+          <w:kern w:val="0"/>
+          <w:sz w:val="21"/>
+          <w:szCs w:val="21"/>
+        </w:rPr>
+        <w:t>)</w:t>
+      </w:r>
+    </w:p>
+    <w:p>
+      <w:pPr>
+        <w:widowControl/>
+        <w:shd w:val="clear" w:color="auto" w:fill="1E1E1E"/>
+        <w:wordWrap/>
+        <w:autoSpaceDE/>
+        <w:autoSpaceDN/>
+        <w:spacing w:after="0" w:line="285" w:lineRule="atLeast"/>
+        <w:jc w:val="left"/>
+        <w:rPr>
+          <w:rFonts w:ascii="Consolas" w:eastAsia="굴림" w:hAnsi="Consolas" w:cs="굴림"/>
+          <w:color w:val="D4D4D4"/>
+          <w:kern w:val="0"/>
+          <w:sz w:val="21"/>
+          <w:szCs w:val="21"/>
+        </w:rPr>
+      </w:pPr>
+      <w:r>
+        <w:rPr>
+          <w:rFonts w:ascii="Consolas" w:eastAsia="굴림" w:hAnsi="Consolas" w:cs="굴림"/>
+          <w:color w:val="D4D4D4"/>
+          <w:kern w:val="0"/>
+          <w:sz w:val="21"/>
+          <w:szCs w:val="21"/>
+        </w:rPr>
+        <w:t>    path(</w:t>
+      </w:r>
+      <w:r>
+        <w:rPr>
+          <w:rFonts w:ascii="Consolas" w:eastAsia="굴림" w:hAnsi="Consolas" w:cs="굴림"/>
+          <w:color w:val="CE9178"/>
+          <w:kern w:val="0"/>
+          <w:sz w:val="21"/>
+          <w:szCs w:val="21"/>
+        </w:rPr>
+        <w:t>'&lt;</w:t>
+      </w:r>
+      <w:proofErr w:type="spellStart"/>
+      <w:r>
+        <w:rPr>
+          <w:rFonts w:ascii="Consolas" w:eastAsia="굴림" w:hAnsi="Consolas" w:cs="굴림"/>
+          <w:color w:val="CE9178"/>
+          <w:kern w:val="0"/>
+          <w:sz w:val="21"/>
+          <w:szCs w:val="21"/>
+        </w:rPr>
+        <w:t>str:id</w:t>
+      </w:r>
+      <w:proofErr w:type="spellEnd"/>
+      <w:r>
+        <w:rPr>
+          <w:rFonts w:ascii="Consolas" w:eastAsia="굴림" w:hAnsi="Consolas" w:cs="굴림"/>
+          <w:color w:val="CE9178"/>
+          <w:kern w:val="0"/>
+          <w:sz w:val="21"/>
+          <w:szCs w:val="21"/>
+        </w:rPr>
+        <w:t>&gt;'</w:t>
+      </w:r>
+      <w:r>
+        <w:rPr>
+          <w:rFonts w:ascii="Consolas" w:eastAsia="굴림" w:hAnsi="Consolas" w:cs="굴림"/>
+          <w:color w:val="D4D4D4"/>
+          <w:kern w:val="0"/>
+          <w:sz w:val="21"/>
+          <w:szCs w:val="21"/>
+        </w:rPr>
+        <w:t>,</w:t>
+      </w:r>
+      <w:proofErr w:type="spellStart"/>
+      <w:r>
+        <w:rPr>
+          <w:rFonts w:ascii="Consolas" w:eastAsia="굴림" w:hAnsi="Consolas" w:cs="굴림"/>
+          <w:color w:val="D4D4D4"/>
+          <w:kern w:val="0"/>
+          <w:sz w:val="21"/>
+          <w:szCs w:val="21"/>
+        </w:rPr>
+        <w:t>detail,</w:t>
+      </w:r>
+      <w:r>
+        <w:rPr>
+          <w:rFonts w:ascii="Consolas" w:eastAsia="굴림" w:hAnsi="Consolas" w:cs="굴림"/>
+          <w:color w:val="9CDCFE"/>
+          <w:kern w:val="0"/>
+          <w:sz w:val="21"/>
+          <w:szCs w:val="21"/>
+        </w:rPr>
+        <w:t>name</w:t>
+      </w:r>
+      <w:proofErr w:type="spellEnd"/>
+      <w:r>
+        <w:rPr>
+          <w:rFonts w:ascii="Consolas" w:eastAsia="굴림" w:hAnsi="Consolas" w:cs="굴림"/>
+          <w:color w:val="D4D4D4"/>
+          <w:kern w:val="0"/>
+          <w:sz w:val="21"/>
+          <w:szCs w:val="21"/>
+        </w:rPr>
+        <w:t>=</w:t>
+      </w:r>
+      <w:r>
+        <w:rPr>
+          <w:rFonts w:ascii="Consolas" w:eastAsia="굴림" w:hAnsi="Consolas" w:cs="굴림"/>
+          <w:color w:val="CE9178"/>
+          <w:kern w:val="0"/>
+          <w:sz w:val="21"/>
+          <w:szCs w:val="21"/>
+        </w:rPr>
+        <w:t>"detail"</w:t>
+      </w:r>
+      <w:r>
+        <w:rPr>
+          <w:rFonts w:ascii="Consolas" w:eastAsia="굴림" w:hAnsi="Consolas" w:cs="굴림"/>
+          <w:color w:val="D4D4D4"/>
+          <w:kern w:val="0"/>
+          <w:sz w:val="21"/>
+          <w:szCs w:val="21"/>
+        </w:rPr>
+        <w:t>),</w:t>
+      </w:r>
+    </w:p>
+    <w:p>
+      <w:pPr>
+        <w:widowControl/>
+        <w:shd w:val="clear" w:color="auto" w:fill="1E1E1E"/>
+        <w:wordWrap/>
+        <w:autoSpaceDE/>
+        <w:autoSpaceDN/>
+        <w:spacing w:after="0" w:line="285" w:lineRule="atLeast"/>
+        <w:jc w:val="left"/>
+        <w:rPr>
+          <w:rFonts w:ascii="Consolas" w:eastAsia="굴림" w:hAnsi="Consolas" w:cs="굴림"/>
+          <w:color w:val="D4D4D4"/>
+          <w:kern w:val="0"/>
+          <w:sz w:val="21"/>
+          <w:szCs w:val="21"/>
+        </w:rPr>
+      </w:pPr>
+      <w:r>
+        <w:rPr>
+          <w:rFonts w:ascii="Consolas" w:eastAsia="굴림" w:hAnsi="Consolas" w:cs="굴림"/>
+          <w:color w:val="D4D4D4"/>
+          <w:kern w:val="0"/>
+          <w:sz w:val="21"/>
+          <w:szCs w:val="21"/>
+        </w:rPr>
+        <w:t>]</w:t>
+      </w:r>
+    </w:p>
+    <w:p>
+      <w:pPr>
+        <w:widowControl/>
+        <w:shd w:val="clear" w:color="auto" w:fill="1E1E1E"/>
+        <w:wordWrap/>
+        <w:autoSpaceDE/>
+        <w:autoSpaceDN/>
+        <w:spacing w:after="0" w:line="285" w:lineRule="atLeast"/>
+        <w:jc w:val="left"/>
+        <w:rPr>
+          <w:rFonts w:ascii="Consolas" w:eastAsia="굴림" w:hAnsi="Consolas" w:cs="굴림"/>
+          <w:color w:val="D4D4D4"/>
+          <w:kern w:val="0"/>
+          <w:sz w:val="21"/>
+          <w:szCs w:val="21"/>
+        </w:rPr>
+      </w:pPr>
+    </w:p>
+    <w:p>
+      <w:pPr>
+        <w:pStyle w:val="a5"/>
+        <w:jc w:val="left"/>
+        <w:rPr>
+          <w:rFonts w:hint="eastAsia"/>
+        </w:rPr>
+      </w:pPr>
+    </w:p>
+    <w:p>
+      <w:pPr>
+        <w:pStyle w:val="a5"/>
+        <w:jc w:val="left"/>
+      </w:pPr>
+      <w:r>
+        <w:rPr>
+          <w:rFonts w:hint="eastAsia"/>
+        </w:rPr>
+        <w:t>&lt;h</w:t>
+      </w:r>
+      <w:r>
+        <w:t>ome.html&gt;</w:t>
+      </w:r>
+    </w:p>
+    <w:p>
+      <w:pPr>
+        <w:pStyle w:val="a5"/>
+        <w:jc w:val="left"/>
+      </w:pPr>
+      <w:r>
+        <w:rPr>
+          <w:rFonts w:hint="eastAsia"/>
+        </w:rPr>
+        <w:t xml:space="preserve">위에 </w:t>
+      </w:r>
+      <w:r>
+        <w:t>id</w:t>
+      </w:r>
+      <w:r>
+        <w:rPr>
+          <w:rFonts w:hint="eastAsia"/>
+        </w:rPr>
+        <w:t xml:space="preserve">를 어디서 </w:t>
+      </w:r>
+      <w:proofErr w:type="spellStart"/>
+      <w:r>
+        <w:rPr>
+          <w:rFonts w:hint="eastAsia"/>
+        </w:rPr>
+        <w:t>얻어오는거냐면</w:t>
+      </w:r>
+      <w:proofErr w:type="spellEnd"/>
+    </w:p>
+    <w:p>
+      <w:pPr>
+        <w:widowControl/>
+        <w:shd w:val="clear" w:color="auto" w:fill="1E1E1E"/>
+        <w:wordWrap/>
+        <w:autoSpaceDE/>
+        <w:autoSpaceDN/>
+        <w:spacing w:after="0" w:line="285" w:lineRule="atLeast"/>
+        <w:jc w:val="left"/>
+        <w:rPr>
+          <w:rFonts w:ascii="Consolas" w:eastAsia="굴림" w:hAnsi="Consolas" w:cs="굴림"/>
+          <w:color w:val="D4D4D4"/>
+          <w:kern w:val="0"/>
+          <w:sz w:val="21"/>
+          <w:szCs w:val="21"/>
+        </w:rPr>
+      </w:pPr>
+      <w:r>
+        <w:rPr>
+          <w:rFonts w:ascii="Consolas" w:eastAsia="굴림" w:hAnsi="Consolas" w:cs="굴림"/>
+          <w:color w:val="808080"/>
+          <w:kern w:val="0"/>
+          <w:sz w:val="21"/>
+          <w:szCs w:val="21"/>
         </w:rPr>
         <w:t>&lt;</w:t>
       </w:r>
       <w:r>
-        <w:t xml:space="preserve">Path Converter&gt; </w:t>
-      </w:r>
-    </w:p>
-    <w:p>
-      <w:pPr>
-        <w:pStyle w:val="a5"/>
-        <w:jc w:val="left"/>
-      </w:pPr>
-      <w:r>
-        <w:t xml:space="preserve">Detail </w:t>
+        <w:rPr>
+          <w:rFonts w:ascii="Consolas" w:eastAsia="굴림" w:hAnsi="Consolas" w:cs="굴림"/>
+          <w:color w:val="569CD6"/>
+          <w:kern w:val="0"/>
+          <w:sz w:val="21"/>
+          <w:szCs w:val="21"/>
+        </w:rPr>
+        <w:t>body</w:t>
+      </w:r>
+      <w:r>
+        <w:rPr>
+          <w:rFonts w:ascii="Consolas" w:eastAsia="굴림" w:hAnsi="Consolas" w:cs="굴림"/>
+          <w:color w:val="808080"/>
+          <w:kern w:val="0"/>
+          <w:sz w:val="21"/>
+          <w:szCs w:val="21"/>
+        </w:rPr>
+        <w:t>&gt;</w:t>
+      </w:r>
+    </w:p>
+    <w:p>
+      <w:pPr>
+        <w:widowControl/>
+        <w:shd w:val="clear" w:color="auto" w:fill="1E1E1E"/>
+        <w:wordWrap/>
+        <w:autoSpaceDE/>
+        <w:autoSpaceDN/>
+        <w:spacing w:after="0" w:line="285" w:lineRule="atLeast"/>
+        <w:jc w:val="left"/>
+        <w:rPr>
+          <w:rFonts w:ascii="Consolas" w:eastAsia="굴림" w:hAnsi="Consolas" w:cs="굴림"/>
+          <w:color w:val="D4D4D4"/>
+          <w:kern w:val="0"/>
+          <w:sz w:val="21"/>
+          <w:szCs w:val="21"/>
+        </w:rPr>
+      </w:pPr>
+      <w:r>
+        <w:rPr>
+          <w:rFonts w:ascii="Consolas" w:eastAsia="굴림" w:hAnsi="Consolas" w:cs="굴림"/>
+          <w:color w:val="D4D4D4"/>
+          <w:kern w:val="0"/>
+          <w:sz w:val="21"/>
+          <w:szCs w:val="21"/>
+        </w:rPr>
+        <w:t>    </w:t>
+      </w:r>
+      <w:r>
+        <w:rPr>
+          <w:rFonts w:ascii="Consolas" w:eastAsia="굴림" w:hAnsi="Consolas" w:cs="굴림"/>
+          <w:color w:val="808080"/>
+          <w:kern w:val="0"/>
+          <w:sz w:val="21"/>
+          <w:szCs w:val="21"/>
+        </w:rPr>
+        <w:t>&lt;</w:t>
+      </w:r>
+      <w:r>
+        <w:rPr>
+          <w:rFonts w:ascii="Consolas" w:eastAsia="굴림" w:hAnsi="Consolas" w:cs="굴림"/>
+          <w:color w:val="569CD6"/>
+          <w:kern w:val="0"/>
+          <w:sz w:val="21"/>
+          <w:szCs w:val="21"/>
+        </w:rPr>
+        <w:t>h1</w:t>
+      </w:r>
+      <w:r>
+        <w:rPr>
+          <w:rFonts w:ascii="Consolas" w:eastAsia="굴림" w:hAnsi="Consolas" w:cs="굴림"/>
+          <w:color w:val="808080"/>
+          <w:kern w:val="0"/>
+          <w:sz w:val="21"/>
+          <w:szCs w:val="21"/>
+        </w:rPr>
+        <w:t>&gt;</w:t>
+      </w:r>
+      <w:r>
+        <w:rPr>
+          <w:rFonts w:ascii="Consolas" w:eastAsia="굴림" w:hAnsi="Consolas" w:cs="굴림"/>
+          <w:color w:val="D4D4D4"/>
+          <w:kern w:val="0"/>
+          <w:sz w:val="21"/>
+          <w:szCs w:val="21"/>
+        </w:rPr>
+        <w:t>Blog Project</w:t>
+      </w:r>
+      <w:r>
+        <w:rPr>
+          <w:rFonts w:ascii="Consolas" w:eastAsia="굴림" w:hAnsi="Consolas" w:cs="굴림"/>
+          <w:color w:val="808080"/>
+          <w:kern w:val="0"/>
+          <w:sz w:val="21"/>
+          <w:szCs w:val="21"/>
+        </w:rPr>
+        <w:t>&lt;/</w:t>
+      </w:r>
+      <w:r>
+        <w:rPr>
+          <w:rFonts w:ascii="Consolas" w:eastAsia="굴림" w:hAnsi="Consolas" w:cs="굴림"/>
+          <w:color w:val="569CD6"/>
+          <w:kern w:val="0"/>
+          <w:sz w:val="21"/>
+          <w:szCs w:val="21"/>
+        </w:rPr>
+        <w:t>h1</w:t>
+      </w:r>
+      <w:r>
+        <w:rPr>
+          <w:rFonts w:ascii="Consolas" w:eastAsia="굴림" w:hAnsi="Consolas" w:cs="굴림"/>
+          <w:color w:val="808080"/>
+          <w:kern w:val="0"/>
+          <w:sz w:val="21"/>
+          <w:szCs w:val="21"/>
+        </w:rPr>
+        <w:t>&gt;</w:t>
+      </w:r>
+    </w:p>
+    <w:p>
+      <w:pPr>
+        <w:widowControl/>
+        <w:shd w:val="clear" w:color="auto" w:fill="1E1E1E"/>
+        <w:wordWrap/>
+        <w:autoSpaceDE/>
+        <w:autoSpaceDN/>
+        <w:spacing w:after="0" w:line="285" w:lineRule="atLeast"/>
+        <w:jc w:val="left"/>
+        <w:rPr>
+          <w:rFonts w:ascii="Consolas" w:eastAsia="굴림" w:hAnsi="Consolas" w:cs="굴림"/>
+          <w:color w:val="D4D4D4"/>
+          <w:kern w:val="0"/>
+          <w:sz w:val="21"/>
+          <w:szCs w:val="21"/>
+        </w:rPr>
+      </w:pPr>
+      <w:r>
+        <w:rPr>
+          <w:rFonts w:ascii="Consolas" w:eastAsia="굴림" w:hAnsi="Consolas" w:cs="굴림"/>
+          <w:color w:val="D4D4D4"/>
+          <w:kern w:val="0"/>
+          <w:sz w:val="21"/>
+          <w:szCs w:val="21"/>
+        </w:rPr>
+        <w:t>    </w:t>
+      </w:r>
+      <w:r>
+        <w:rPr>
+          <w:rFonts w:ascii="Consolas" w:eastAsia="굴림" w:hAnsi="Consolas" w:cs="굴림"/>
+          <w:color w:val="808080"/>
+          <w:kern w:val="0"/>
+          <w:sz w:val="21"/>
+          <w:szCs w:val="21"/>
+        </w:rPr>
+        <w:t>&lt;</w:t>
+      </w:r>
+      <w:r>
+        <w:rPr>
+          <w:rFonts w:ascii="Consolas" w:eastAsia="굴림" w:hAnsi="Consolas" w:cs="굴림"/>
+          <w:color w:val="569CD6"/>
+          <w:kern w:val="0"/>
+          <w:sz w:val="21"/>
+          <w:szCs w:val="21"/>
+        </w:rPr>
+        <w:t>div</w:t>
+      </w:r>
+      <w:r>
+        <w:rPr>
+          <w:rFonts w:ascii="Consolas" w:eastAsia="굴림" w:hAnsi="Consolas" w:cs="굴림"/>
+          <w:color w:val="D4D4D4"/>
+          <w:kern w:val="0"/>
+          <w:sz w:val="21"/>
+          <w:szCs w:val="21"/>
+        </w:rPr>
+        <w:t> </w:t>
+      </w:r>
+      <w:r>
+        <w:rPr>
+          <w:rFonts w:ascii="Consolas" w:eastAsia="굴림" w:hAnsi="Consolas" w:cs="굴림"/>
+          <w:color w:val="9CDCFE"/>
+          <w:kern w:val="0"/>
+          <w:sz w:val="21"/>
+          <w:szCs w:val="21"/>
+        </w:rPr>
+        <w:t>class</w:t>
+      </w:r>
+      <w:r>
+        <w:rPr>
+          <w:rFonts w:ascii="Consolas" w:eastAsia="굴림" w:hAnsi="Consolas" w:cs="굴림"/>
+          <w:color w:val="D4D4D4"/>
+          <w:kern w:val="0"/>
+          <w:sz w:val="21"/>
+          <w:szCs w:val="21"/>
+        </w:rPr>
+        <w:t>=</w:t>
+      </w:r>
+      <w:r>
+        <w:rPr>
+          <w:rFonts w:ascii="Consolas" w:eastAsia="굴림" w:hAnsi="Consolas" w:cs="굴림"/>
+          <w:color w:val="CE9178"/>
+          <w:kern w:val="0"/>
+          <w:sz w:val="21"/>
+          <w:szCs w:val="21"/>
+        </w:rPr>
+        <w:t>"container"</w:t>
+      </w:r>
+      <w:r>
+        <w:rPr>
+          <w:rFonts w:ascii="Consolas" w:eastAsia="굴림" w:hAnsi="Consolas" w:cs="굴림"/>
+          <w:color w:val="808080"/>
+          <w:kern w:val="0"/>
+          <w:sz w:val="21"/>
+          <w:szCs w:val="21"/>
+        </w:rPr>
+        <w:t>&gt;</w:t>
+      </w:r>
+    </w:p>
+    <w:p>
+      <w:pPr>
+        <w:widowControl/>
+        <w:shd w:val="clear" w:color="auto" w:fill="1E1E1E"/>
+        <w:wordWrap/>
+        <w:autoSpaceDE/>
+        <w:autoSpaceDN/>
+        <w:spacing w:after="0" w:line="285" w:lineRule="atLeast"/>
+        <w:jc w:val="left"/>
+        <w:rPr>
+          <w:rFonts w:ascii="Consolas" w:eastAsia="굴림" w:hAnsi="Consolas" w:cs="굴림"/>
+          <w:color w:val="D4D4D4"/>
+          <w:kern w:val="0"/>
+          <w:sz w:val="21"/>
+          <w:szCs w:val="21"/>
+        </w:rPr>
+      </w:pPr>
+      <w:r>
+        <w:rPr>
+          <w:rFonts w:ascii="Consolas" w:eastAsia="굴림" w:hAnsi="Consolas" w:cs="굴림"/>
+          <w:color w:val="D4D4D4"/>
+          <w:kern w:val="0"/>
+          <w:sz w:val="21"/>
+          <w:szCs w:val="21"/>
+        </w:rPr>
+        <w:t>    {% for blog in blogs %}  </w:t>
+      </w:r>
+    </w:p>
+    <w:p>
+      <w:pPr>
+        <w:widowControl/>
+        <w:shd w:val="clear" w:color="auto" w:fill="1E1E1E"/>
+        <w:wordWrap/>
+        <w:autoSpaceDE/>
+        <w:autoSpaceDN/>
+        <w:spacing w:after="0" w:line="285" w:lineRule="atLeast"/>
+        <w:jc w:val="left"/>
+        <w:rPr>
+          <w:rFonts w:ascii="Consolas" w:eastAsia="굴림" w:hAnsi="Consolas" w:cs="굴림"/>
+          <w:color w:val="D4D4D4"/>
+          <w:kern w:val="0"/>
+          <w:sz w:val="21"/>
+          <w:szCs w:val="21"/>
+        </w:rPr>
+      </w:pPr>
+      <w:r>
+        <w:rPr>
+          <w:rFonts w:ascii="Consolas" w:eastAsia="굴림" w:hAnsi="Consolas" w:cs="굴림"/>
+          <w:color w:val="D4D4D4"/>
+          <w:kern w:val="0"/>
+          <w:sz w:val="21"/>
+          <w:szCs w:val="21"/>
+        </w:rPr>
+        <w:t>        </w:t>
+      </w:r>
+      <w:r>
+        <w:rPr>
+          <w:rFonts w:ascii="Consolas" w:eastAsia="굴림" w:hAnsi="Consolas" w:cs="굴림"/>
+          <w:color w:val="808080"/>
+          <w:kern w:val="0"/>
+          <w:sz w:val="21"/>
+          <w:szCs w:val="21"/>
+        </w:rPr>
+        <w:t>&lt;</w:t>
+      </w:r>
+      <w:r>
+        <w:rPr>
+          <w:rFonts w:ascii="Consolas" w:eastAsia="굴림" w:hAnsi="Consolas" w:cs="굴림"/>
+          <w:color w:val="569CD6"/>
+          <w:kern w:val="0"/>
+          <w:sz w:val="21"/>
+          <w:szCs w:val="21"/>
+        </w:rPr>
+        <w:t>div</w:t>
+      </w:r>
+      <w:r>
+        <w:rPr>
+          <w:rFonts w:ascii="Consolas" w:eastAsia="굴림" w:hAnsi="Consolas" w:cs="굴림"/>
+          <w:color w:val="808080"/>
+          <w:kern w:val="0"/>
+          <w:sz w:val="21"/>
+          <w:szCs w:val="21"/>
+        </w:rPr>
+        <w:t>&gt;</w:t>
+      </w:r>
+    </w:p>
+    <w:p>
+      <w:pPr>
+        <w:widowControl/>
+        <w:shd w:val="clear" w:color="auto" w:fill="1E1E1E"/>
+        <w:wordWrap/>
+        <w:autoSpaceDE/>
+        <w:autoSpaceDN/>
+        <w:spacing w:after="0" w:line="285" w:lineRule="atLeast"/>
+        <w:jc w:val="left"/>
+        <w:rPr>
+          <w:rFonts w:ascii="Consolas" w:eastAsia="굴림" w:hAnsi="Consolas" w:cs="굴림"/>
+          <w:color w:val="D4D4D4"/>
+          <w:kern w:val="0"/>
+          <w:sz w:val="21"/>
+          <w:szCs w:val="21"/>
+        </w:rPr>
+      </w:pPr>
+      <w:r>
+        <w:rPr>
+          <w:rFonts w:ascii="Consolas" w:eastAsia="굴림" w:hAnsi="Consolas" w:cs="굴림"/>
+          <w:color w:val="D4D4D4"/>
+          <w:kern w:val="0"/>
+          <w:sz w:val="21"/>
+          <w:szCs w:val="21"/>
+        </w:rPr>
+        <w:t>        </w:t>
+      </w:r>
+      <w:r>
+        <w:rPr>
+          <w:rFonts w:ascii="Consolas" w:eastAsia="굴림" w:hAnsi="Consolas" w:cs="굴림"/>
+          <w:color w:val="808080"/>
+          <w:kern w:val="0"/>
+          <w:sz w:val="21"/>
+          <w:szCs w:val="21"/>
+        </w:rPr>
+        <w:t>&lt;</w:t>
+      </w:r>
+      <w:r>
+        <w:rPr>
+          <w:rFonts w:ascii="Consolas" w:eastAsia="굴림" w:hAnsi="Consolas" w:cs="굴림"/>
+          <w:color w:val="569CD6"/>
+          <w:kern w:val="0"/>
+          <w:sz w:val="21"/>
+          <w:szCs w:val="21"/>
+        </w:rPr>
+        <w:t>h3</w:t>
+      </w:r>
+      <w:r>
+        <w:rPr>
+          <w:rFonts w:ascii="Consolas" w:eastAsia="굴림" w:hAnsi="Consolas" w:cs="굴림"/>
+          <w:color w:val="808080"/>
+          <w:kern w:val="0"/>
+          <w:sz w:val="21"/>
+          <w:szCs w:val="21"/>
+        </w:rPr>
+        <w:t>&gt;</w:t>
+      </w:r>
+      <w:r>
+        <w:rPr>
+          <w:rFonts w:ascii="Consolas" w:eastAsia="굴림" w:hAnsi="Consolas" w:cs="굴림"/>
+          <w:color w:val="D4D4D4"/>
+          <w:kern w:val="0"/>
+          <w:sz w:val="21"/>
+          <w:szCs w:val="21"/>
+        </w:rPr>
+        <w:t> {{</w:t>
+      </w:r>
+      <w:proofErr w:type="spellStart"/>
+      <w:r>
+        <w:rPr>
+          <w:rFonts w:ascii="Consolas" w:eastAsia="굴림" w:hAnsi="Consolas" w:cs="굴림"/>
+          <w:color w:val="D4D4D4"/>
+          <w:kern w:val="0"/>
+          <w:sz w:val="21"/>
+          <w:szCs w:val="21"/>
+        </w:rPr>
+        <w:t>blog.title</w:t>
+      </w:r>
+      <w:proofErr w:type="spellEnd"/>
+      <w:r>
+        <w:rPr>
+          <w:rFonts w:ascii="Consolas" w:eastAsia="굴림" w:hAnsi="Consolas" w:cs="굴림"/>
+          <w:color w:val="D4D4D4"/>
+          <w:kern w:val="0"/>
+          <w:sz w:val="21"/>
+          <w:szCs w:val="21"/>
+        </w:rPr>
+        <w:t>}}</w:t>
+      </w:r>
+      <w:r>
+        <w:rPr>
+          <w:rFonts w:ascii="Consolas" w:eastAsia="굴림" w:hAnsi="Consolas" w:cs="굴림"/>
+          <w:color w:val="808080"/>
+          <w:kern w:val="0"/>
+          <w:sz w:val="21"/>
+          <w:szCs w:val="21"/>
+        </w:rPr>
+        <w:t>&lt;/</w:t>
+      </w:r>
+      <w:r>
+        <w:rPr>
+          <w:rFonts w:ascii="Consolas" w:eastAsia="굴림" w:hAnsi="Consolas" w:cs="굴림"/>
+          <w:color w:val="569CD6"/>
+          <w:kern w:val="0"/>
+          <w:sz w:val="21"/>
+          <w:szCs w:val="21"/>
+        </w:rPr>
+        <w:t>h3</w:t>
+      </w:r>
+      <w:r>
+        <w:rPr>
+          <w:rFonts w:ascii="Consolas" w:eastAsia="굴림" w:hAnsi="Consolas" w:cs="굴림"/>
+          <w:color w:val="808080"/>
+          <w:kern w:val="0"/>
+          <w:sz w:val="21"/>
+          <w:szCs w:val="21"/>
+        </w:rPr>
+        <w:t>&gt;</w:t>
+      </w:r>
+    </w:p>
+    <w:p>
+      <w:pPr>
+        <w:widowControl/>
+        <w:shd w:val="clear" w:color="auto" w:fill="1E1E1E"/>
+        <w:wordWrap/>
+        <w:autoSpaceDE/>
+        <w:autoSpaceDN/>
+        <w:spacing w:after="0" w:line="285" w:lineRule="atLeast"/>
+        <w:jc w:val="left"/>
+        <w:rPr>
+          <w:rFonts w:ascii="Consolas" w:eastAsia="굴림" w:hAnsi="Consolas" w:cs="굴림"/>
+          <w:color w:val="D4D4D4"/>
+          <w:kern w:val="0"/>
+          <w:sz w:val="21"/>
+          <w:szCs w:val="21"/>
+        </w:rPr>
+      </w:pPr>
+      <w:r>
+        <w:rPr>
+          <w:rFonts w:ascii="Consolas" w:eastAsia="굴림" w:hAnsi="Consolas" w:cs="굴림"/>
+          <w:color w:val="D4D4D4"/>
+          <w:kern w:val="0"/>
+          <w:sz w:val="21"/>
+          <w:szCs w:val="21"/>
+        </w:rPr>
+        <w:t>        {{blog.id}}</w:t>
+      </w:r>
+    </w:p>
+    <w:p>
+      <w:pPr>
+        <w:widowControl/>
+        <w:shd w:val="clear" w:color="auto" w:fill="1E1E1E"/>
+        <w:wordWrap/>
+        <w:autoSpaceDE/>
+        <w:autoSpaceDN/>
+        <w:spacing w:after="0" w:line="285" w:lineRule="atLeast"/>
+        <w:jc w:val="left"/>
+        <w:rPr>
+          <w:rFonts w:ascii="Consolas" w:eastAsia="굴림" w:hAnsi="Consolas" w:cs="굴림"/>
+          <w:color w:val="D4D4D4"/>
+          <w:kern w:val="0"/>
+          <w:sz w:val="21"/>
+          <w:szCs w:val="21"/>
+        </w:rPr>
+      </w:pPr>
+      <w:r>
+        <w:rPr>
+          <w:rFonts w:ascii="Consolas" w:eastAsia="굴림" w:hAnsi="Consolas" w:cs="굴림"/>
+          <w:color w:val="D4D4D4"/>
+          <w:kern w:val="0"/>
+          <w:sz w:val="21"/>
+          <w:szCs w:val="21"/>
+        </w:rPr>
+        <w:t>        {{</w:t>
+      </w:r>
+      <w:proofErr w:type="spellStart"/>
+      <w:r>
+        <w:rPr>
+          <w:rFonts w:ascii="Consolas" w:eastAsia="굴림" w:hAnsi="Consolas" w:cs="굴림"/>
+          <w:color w:val="D4D4D4"/>
+          <w:kern w:val="0"/>
+          <w:sz w:val="21"/>
+          <w:szCs w:val="21"/>
+        </w:rPr>
+        <w:t>blog.writer</w:t>
+      </w:r>
+      <w:proofErr w:type="spellEnd"/>
+      <w:r>
+        <w:rPr>
+          <w:rFonts w:ascii="Consolas" w:eastAsia="굴림" w:hAnsi="Consolas" w:cs="굴림"/>
+          <w:color w:val="D4D4D4"/>
+          <w:kern w:val="0"/>
+          <w:sz w:val="21"/>
+          <w:szCs w:val="21"/>
+        </w:rPr>
+        <w:t>}}</w:t>
+      </w:r>
+    </w:p>
+    <w:p>
+      <w:pPr>
+        <w:widowControl/>
+        <w:shd w:val="clear" w:color="auto" w:fill="1E1E1E"/>
+        <w:wordWrap/>
+        <w:autoSpaceDE/>
+        <w:autoSpaceDN/>
+        <w:spacing w:after="0" w:line="285" w:lineRule="atLeast"/>
+        <w:jc w:val="left"/>
+        <w:rPr>
+          <w:rFonts w:ascii="Consolas" w:eastAsia="굴림" w:hAnsi="Consolas" w:cs="굴림"/>
+          <w:color w:val="D4D4D4"/>
+          <w:kern w:val="0"/>
+          <w:sz w:val="21"/>
+          <w:szCs w:val="21"/>
+        </w:rPr>
+      </w:pPr>
+      <w:r>
+        <w:rPr>
+          <w:rFonts w:ascii="Consolas" w:eastAsia="굴림" w:hAnsi="Consolas" w:cs="굴림"/>
+          <w:color w:val="D4D4D4"/>
+          <w:kern w:val="0"/>
+          <w:sz w:val="21"/>
+          <w:szCs w:val="21"/>
+        </w:rPr>
+        <w:t>        {{blog.summary}} </w:t>
+      </w:r>
+      <w:r>
+        <w:rPr>
+          <w:rFonts w:ascii="Consolas" w:eastAsia="굴림" w:hAnsi="Consolas" w:cs="굴림"/>
+          <w:color w:val="808080"/>
+          <w:kern w:val="0"/>
+          <w:sz w:val="21"/>
+          <w:szCs w:val="21"/>
+        </w:rPr>
+        <w:t>&lt;</w:t>
+      </w:r>
+      <w:r>
+        <w:rPr>
+          <w:rFonts w:ascii="Consolas" w:eastAsia="굴림" w:hAnsi="Consolas" w:cs="굴림"/>
+          <w:color w:val="569CD6"/>
+          <w:kern w:val="0"/>
+          <w:sz w:val="21"/>
+          <w:szCs w:val="21"/>
+        </w:rPr>
+        <w:t>a</w:t>
+      </w:r>
+      <w:r>
+        <w:rPr>
+          <w:rFonts w:ascii="Consolas" w:eastAsia="굴림" w:hAnsi="Consolas" w:cs="굴림"/>
+          <w:color w:val="D4D4D4"/>
+          <w:kern w:val="0"/>
+          <w:sz w:val="21"/>
+          <w:szCs w:val="21"/>
+        </w:rPr>
+        <w:t> </w:t>
+      </w:r>
+      <w:r>
+        <w:rPr>
+          <w:rFonts w:ascii="Consolas" w:eastAsia="굴림" w:hAnsi="Consolas" w:cs="굴림"/>
+          <w:color w:val="9CDCFE"/>
+          <w:kern w:val="0"/>
+          <w:sz w:val="21"/>
+          <w:szCs w:val="21"/>
+        </w:rPr>
+        <w:t>href</w:t>
+      </w:r>
+      <w:r>
+        <w:rPr>
+          <w:rFonts w:ascii="Consolas" w:eastAsia="굴림" w:hAnsi="Consolas" w:cs="굴림"/>
+          <w:color w:val="D4D4D4"/>
+          <w:kern w:val="0"/>
+          <w:sz w:val="21"/>
+          <w:szCs w:val="21"/>
+        </w:rPr>
+        <w:t> =</w:t>
+      </w:r>
+      <w:r>
+        <w:rPr>
+          <w:rFonts w:ascii="Consolas" w:eastAsia="굴림" w:hAnsi="Consolas" w:cs="굴림"/>
+          <w:color w:val="CE9178"/>
+          <w:kern w:val="0"/>
+          <w:sz w:val="21"/>
+          <w:szCs w:val="21"/>
+        </w:rPr>
+        <w:t>"{%url 'detail' blog.id %}"</w:t>
+      </w:r>
+      <w:r>
+        <w:rPr>
+          <w:rFonts w:ascii="Consolas" w:eastAsia="굴림" w:hAnsi="Consolas" w:cs="굴림"/>
+          <w:color w:val="808080"/>
+          <w:kern w:val="0"/>
+          <w:sz w:val="21"/>
+          <w:szCs w:val="21"/>
+        </w:rPr>
+        <w:t>&gt;</w:t>
+      </w:r>
+      <w:r>
+        <w:rPr>
+          <w:rFonts w:ascii="Consolas" w:eastAsia="굴림" w:hAnsi="Consolas" w:cs="굴림"/>
+          <w:color w:val="D4D4D4"/>
+          <w:kern w:val="0"/>
+          <w:sz w:val="21"/>
+          <w:szCs w:val="21"/>
+        </w:rPr>
+        <w:t>...more</w:t>
+      </w:r>
+      <w:r>
+        <w:rPr>
+          <w:rFonts w:ascii="Consolas" w:eastAsia="굴림" w:hAnsi="Consolas" w:cs="굴림"/>
+          <w:color w:val="808080"/>
+          <w:kern w:val="0"/>
+          <w:sz w:val="21"/>
+          <w:szCs w:val="21"/>
+        </w:rPr>
+        <w:t>&lt;/</w:t>
+      </w:r>
+      <w:r>
+        <w:rPr>
+          <w:rFonts w:ascii="Consolas" w:eastAsia="굴림" w:hAnsi="Consolas" w:cs="굴림"/>
+          <w:color w:val="569CD6"/>
+          <w:kern w:val="0"/>
+          <w:sz w:val="21"/>
+          <w:szCs w:val="21"/>
+        </w:rPr>
+        <w:t>a</w:t>
+      </w:r>
+      <w:r>
+        <w:rPr>
+          <w:rFonts w:ascii="Consolas" w:eastAsia="굴림" w:hAnsi="Consolas" w:cs="굴림"/>
+          <w:color w:val="808080"/>
+          <w:kern w:val="0"/>
+          <w:sz w:val="21"/>
+          <w:szCs w:val="21"/>
+        </w:rPr>
+        <w:t>&gt;</w:t>
+      </w:r>
+    </w:p>
+    <w:p>
+      <w:pPr>
+        <w:widowControl/>
+        <w:shd w:val="clear" w:color="auto" w:fill="1E1E1E"/>
+        <w:wordWrap/>
+        <w:autoSpaceDE/>
+        <w:autoSpaceDN/>
+        <w:spacing w:after="0" w:line="285" w:lineRule="atLeast"/>
+        <w:jc w:val="left"/>
+        <w:rPr>
+          <w:rFonts w:ascii="Consolas" w:eastAsia="굴림" w:hAnsi="Consolas" w:cs="굴림"/>
+          <w:color w:val="D4D4D4"/>
+          <w:kern w:val="0"/>
+          <w:sz w:val="21"/>
+          <w:szCs w:val="21"/>
+        </w:rPr>
+      </w:pPr>
+      <w:r>
+        <w:rPr>
+          <w:rFonts w:ascii="Consolas" w:eastAsia="굴림" w:hAnsi="Consolas" w:cs="굴림"/>
+          <w:color w:val="D4D4D4"/>
+          <w:kern w:val="0"/>
+          <w:sz w:val="21"/>
+          <w:szCs w:val="21"/>
+        </w:rPr>
+        <w:t>        </w:t>
+      </w:r>
+      <w:r>
+        <w:rPr>
+          <w:rFonts w:ascii="Consolas" w:eastAsia="굴림" w:hAnsi="Consolas" w:cs="굴림"/>
+          <w:color w:val="808080"/>
+          <w:kern w:val="0"/>
+          <w:sz w:val="21"/>
+          <w:szCs w:val="21"/>
+        </w:rPr>
+        <w:t>&lt;</w:t>
+      </w:r>
+      <w:proofErr w:type="spellStart"/>
+      <w:r>
+        <w:rPr>
+          <w:rFonts w:ascii="Consolas" w:eastAsia="굴림" w:hAnsi="Consolas" w:cs="굴림"/>
+          <w:color w:val="569CD6"/>
+          <w:kern w:val="0"/>
+          <w:sz w:val="21"/>
+          <w:szCs w:val="21"/>
+        </w:rPr>
+        <w:t>br</w:t>
+      </w:r>
+      <w:proofErr w:type="spellEnd"/>
+      <w:r>
+        <w:rPr>
+          <w:rFonts w:ascii="Consolas" w:eastAsia="굴림" w:hAnsi="Consolas" w:cs="굴림"/>
+          <w:color w:val="808080"/>
+          <w:kern w:val="0"/>
+          <w:sz w:val="21"/>
+          <w:szCs w:val="21"/>
+        </w:rPr>
+        <w:t>&gt;</w:t>
+      </w:r>
+    </w:p>
+    <w:p>
+      <w:pPr>
+        <w:widowControl/>
+        <w:shd w:val="clear" w:color="auto" w:fill="1E1E1E"/>
+        <w:wordWrap/>
+        <w:autoSpaceDE/>
+        <w:autoSpaceDN/>
+        <w:spacing w:after="0" w:line="285" w:lineRule="atLeast"/>
+        <w:jc w:val="left"/>
+        <w:rPr>
+          <w:rFonts w:ascii="Consolas" w:eastAsia="굴림" w:hAnsi="Consolas" w:cs="굴림"/>
+          <w:color w:val="D4D4D4"/>
+          <w:kern w:val="0"/>
+          <w:sz w:val="21"/>
+          <w:szCs w:val="21"/>
+        </w:rPr>
+      </w:pPr>
+      <w:r>
+        <w:rPr>
+          <w:rFonts w:ascii="Consolas" w:eastAsia="굴림" w:hAnsi="Consolas" w:cs="굴림"/>
+          <w:color w:val="D4D4D4"/>
+          <w:kern w:val="0"/>
+          <w:sz w:val="21"/>
+          <w:szCs w:val="21"/>
+        </w:rPr>
+        <w:t>        </w:t>
+      </w:r>
+      <w:r>
+        <w:rPr>
+          <w:rFonts w:ascii="Consolas" w:eastAsia="굴림" w:hAnsi="Consolas" w:cs="굴림"/>
+          <w:color w:val="808080"/>
+          <w:kern w:val="0"/>
+          <w:sz w:val="21"/>
+          <w:szCs w:val="21"/>
+        </w:rPr>
+        <w:t>&lt;/</w:t>
+      </w:r>
+      <w:r>
+        <w:rPr>
+          <w:rFonts w:ascii="Consolas" w:eastAsia="굴림" w:hAnsi="Consolas" w:cs="굴림"/>
+          <w:color w:val="569CD6"/>
+          <w:kern w:val="0"/>
+          <w:sz w:val="21"/>
+          <w:szCs w:val="21"/>
+        </w:rPr>
+        <w:t>div</w:t>
+      </w:r>
+      <w:r>
+        <w:rPr>
+          <w:rFonts w:ascii="Consolas" w:eastAsia="굴림" w:hAnsi="Consolas" w:cs="굴림"/>
+          <w:color w:val="808080"/>
+          <w:kern w:val="0"/>
+          <w:sz w:val="21"/>
+          <w:szCs w:val="21"/>
+        </w:rPr>
+        <w:t>&gt;</w:t>
+      </w:r>
+    </w:p>
+    <w:p>
+      <w:pPr>
+        <w:widowControl/>
+        <w:shd w:val="clear" w:color="auto" w:fill="1E1E1E"/>
+        <w:wordWrap/>
+        <w:autoSpaceDE/>
+        <w:autoSpaceDN/>
+        <w:spacing w:after="0" w:line="285" w:lineRule="atLeast"/>
+        <w:jc w:val="left"/>
+        <w:rPr>
+          <w:rFonts w:ascii="Consolas" w:eastAsia="굴림" w:hAnsi="Consolas" w:cs="굴림"/>
+          <w:color w:val="D4D4D4"/>
+          <w:kern w:val="0"/>
+          <w:sz w:val="21"/>
+          <w:szCs w:val="21"/>
+        </w:rPr>
+      </w:pPr>
+      <w:r>
+        <w:rPr>
+          <w:rFonts w:ascii="Consolas" w:eastAsia="굴림" w:hAnsi="Consolas" w:cs="굴림"/>
+          <w:color w:val="D4D4D4"/>
+          <w:kern w:val="0"/>
+          <w:sz w:val="21"/>
+          <w:szCs w:val="21"/>
+        </w:rPr>
+        <w:t>    {% </w:t>
+      </w:r>
+      <w:proofErr w:type="spellStart"/>
+      <w:r>
+        <w:rPr>
+          <w:rFonts w:ascii="Consolas" w:eastAsia="굴림" w:hAnsi="Consolas" w:cs="굴림"/>
+          <w:color w:val="D4D4D4"/>
+          <w:kern w:val="0"/>
+          <w:sz w:val="21"/>
+          <w:szCs w:val="21"/>
+        </w:rPr>
+        <w:t>endfor</w:t>
+      </w:r>
+      <w:proofErr w:type="spellEnd"/>
+      <w:r>
+        <w:rPr>
+          <w:rFonts w:ascii="Consolas" w:eastAsia="굴림" w:hAnsi="Consolas" w:cs="굴림"/>
+          <w:color w:val="D4D4D4"/>
+          <w:kern w:val="0"/>
+          <w:sz w:val="21"/>
+          <w:szCs w:val="21"/>
+        </w:rPr>
+        <w:t> %}</w:t>
+      </w:r>
+    </w:p>
+    <w:p>
+      <w:pPr>
+        <w:widowControl/>
+        <w:shd w:val="clear" w:color="auto" w:fill="1E1E1E"/>
+        <w:wordWrap/>
+        <w:autoSpaceDE/>
+        <w:autoSpaceDN/>
+        <w:spacing w:after="0" w:line="285" w:lineRule="atLeast"/>
+        <w:jc w:val="left"/>
+        <w:rPr>
+          <w:rFonts w:ascii="Consolas" w:eastAsia="굴림" w:hAnsi="Consolas" w:cs="굴림"/>
+          <w:color w:val="D4D4D4"/>
+          <w:kern w:val="0"/>
+          <w:sz w:val="21"/>
+          <w:szCs w:val="21"/>
+        </w:rPr>
+      </w:pPr>
+      <w:r>
+        <w:rPr>
+          <w:rFonts w:ascii="Consolas" w:eastAsia="굴림" w:hAnsi="Consolas" w:cs="굴림"/>
+          <w:color w:val="D4D4D4"/>
+          <w:kern w:val="0"/>
+          <w:sz w:val="21"/>
+          <w:szCs w:val="21"/>
+        </w:rPr>
+        <w:t>    </w:t>
+      </w:r>
+      <w:r>
+        <w:rPr>
+          <w:rFonts w:ascii="Consolas" w:eastAsia="굴림" w:hAnsi="Consolas" w:cs="굴림"/>
+          <w:color w:val="808080"/>
+          <w:kern w:val="0"/>
+          <w:sz w:val="21"/>
+          <w:szCs w:val="21"/>
+        </w:rPr>
+        <w:t>&lt;/</w:t>
+      </w:r>
+      <w:r>
+        <w:rPr>
+          <w:rFonts w:ascii="Consolas" w:eastAsia="굴림" w:hAnsi="Consolas" w:cs="굴림"/>
+          <w:color w:val="569CD6"/>
+          <w:kern w:val="0"/>
+          <w:sz w:val="21"/>
+          <w:szCs w:val="21"/>
+        </w:rPr>
+        <w:t>div</w:t>
+      </w:r>
+      <w:r>
+        <w:rPr>
+          <w:rFonts w:ascii="Consolas" w:eastAsia="굴림" w:hAnsi="Consolas" w:cs="굴림"/>
+          <w:color w:val="808080"/>
+          <w:kern w:val="0"/>
+          <w:sz w:val="21"/>
+          <w:szCs w:val="21"/>
+        </w:rPr>
+        <w:t>&gt;</w:t>
+      </w:r>
+    </w:p>
+    <w:p>
+      <w:pPr>
+        <w:widowControl/>
+        <w:shd w:val="clear" w:color="auto" w:fill="1E1E1E"/>
+        <w:wordWrap/>
+        <w:autoSpaceDE/>
+        <w:autoSpaceDN/>
+        <w:spacing w:after="0" w:line="285" w:lineRule="atLeast"/>
+        <w:jc w:val="left"/>
+        <w:rPr>
+          <w:rFonts w:ascii="Consolas" w:eastAsia="굴림" w:hAnsi="Consolas" w:cs="굴림"/>
+          <w:color w:val="D4D4D4"/>
+          <w:kern w:val="0"/>
+          <w:sz w:val="21"/>
+          <w:szCs w:val="21"/>
+        </w:rPr>
+      </w:pPr>
+      <w:r>
+        <w:rPr>
+          <w:rFonts w:ascii="Consolas" w:eastAsia="굴림" w:hAnsi="Consolas" w:cs="굴림"/>
+          <w:color w:val="808080"/>
+          <w:kern w:val="0"/>
+          <w:sz w:val="21"/>
+          <w:szCs w:val="21"/>
+        </w:rPr>
+        <w:t>&lt;/</w:t>
+      </w:r>
+      <w:r>
+        <w:rPr>
+          <w:rFonts w:ascii="Consolas" w:eastAsia="굴림" w:hAnsi="Consolas" w:cs="굴림"/>
+          <w:color w:val="569CD6"/>
+          <w:kern w:val="0"/>
+          <w:sz w:val="21"/>
+          <w:szCs w:val="21"/>
+        </w:rPr>
+        <w:t>body</w:t>
+      </w:r>
+      <w:r>
+        <w:rPr>
+          <w:rFonts w:ascii="Consolas" w:eastAsia="굴림" w:hAnsi="Consolas" w:cs="굴림"/>
+          <w:color w:val="808080"/>
+          <w:kern w:val="0"/>
+          <w:sz w:val="21"/>
+          <w:szCs w:val="21"/>
+        </w:rPr>
+        <w:t>&gt;</w:t>
+      </w:r>
+    </w:p>
+    <w:p>
+      <w:pPr>
+        <w:widowControl/>
+        <w:shd w:val="clear" w:color="auto" w:fill="1E1E1E"/>
+        <w:wordWrap/>
+        <w:autoSpaceDE/>
+        <w:autoSpaceDN/>
+        <w:spacing w:after="0" w:line="285" w:lineRule="atLeast"/>
+        <w:jc w:val="left"/>
+        <w:rPr>
+          <w:rFonts w:ascii="Consolas" w:eastAsia="굴림" w:hAnsi="Consolas" w:cs="굴림"/>
+          <w:color w:val="D4D4D4"/>
+          <w:kern w:val="0"/>
+          <w:sz w:val="21"/>
+          <w:szCs w:val="21"/>
+        </w:rPr>
+      </w:pPr>
+      <w:r>
+        <w:rPr>
+          <w:rFonts w:ascii="Consolas" w:eastAsia="굴림" w:hAnsi="Consolas" w:cs="굴림"/>
+          <w:color w:val="808080"/>
+          <w:kern w:val="0"/>
+          <w:sz w:val="21"/>
+          <w:szCs w:val="21"/>
+        </w:rPr>
+        <w:t>&lt;/</w:t>
+      </w:r>
+      <w:r>
+        <w:rPr>
+          <w:rFonts w:ascii="Consolas" w:eastAsia="굴림" w:hAnsi="Consolas" w:cs="굴림"/>
+          <w:color w:val="569CD6"/>
+          <w:kern w:val="0"/>
+          <w:sz w:val="21"/>
+          <w:szCs w:val="21"/>
+        </w:rPr>
+        <w:t>html</w:t>
+      </w:r>
+      <w:r>
+        <w:rPr>
+          <w:rFonts w:ascii="Consolas" w:eastAsia="굴림" w:hAnsi="Consolas" w:cs="굴림"/>
+          <w:color w:val="808080"/>
+          <w:kern w:val="0"/>
+          <w:sz w:val="21"/>
+          <w:szCs w:val="21"/>
+        </w:rPr>
+        <w:t>&gt;</w:t>
+      </w:r>
+    </w:p>
+    <w:p>
+      <w:pPr>
+        <w:pStyle w:val="a5"/>
+        <w:jc w:val="left"/>
+      </w:pPr>
+      <w:r>
+        <w:t xml:space="preserve">Summary </w:t>
       </w:r>
       <w:r>
         <w:rPr>
           <w:rFonts w:hint="eastAsia"/>
         </w:rPr>
-        <w:t>상세페이지 만들기</w:t>
-      </w:r>
-    </w:p>
-    <w:p>
-      <w:pPr>
-        <w:pStyle w:val="a5"/>
-        <w:jc w:val="left"/>
+        <w:t xml:space="preserve">옆에다가 </w:t>
+      </w:r>
+      <w:r>
+        <w:t xml:space="preserve">a </w:t>
+      </w:r>
+      <w:r>
         <w:rPr>
           <w:rFonts w:hint="eastAsia"/>
         </w:rPr>
-      </w:pPr>
-      <w:r>
-        <w:t>D</w:t>
-      </w:r>
-      <w:r>
+        <w:t>태그 걸어서</w:t>
+      </w:r>
+    </w:p>
+    <w:p>
+      <w:pPr>
+        <w:pStyle w:val="a5"/>
+        <w:jc w:val="left"/>
         <w:rPr>
           <w:rFonts w:hint="eastAsia"/>
         </w:rPr>
-        <w:t>etails.</w:t>
-      </w:r>
-      <w:r>
-        <w:t xml:space="preserve">html </w:t>
-      </w:r>
+      </w:pPr>
+    </w:p>
+    <w:p>
+      <w:pPr>
+        <w:pStyle w:val="a5"/>
+        <w:jc w:val="left"/>
+        <w:rPr>
+          <w:rFonts w:hint="eastAsia"/>
+        </w:rPr>
+      </w:pPr>
+      <w:r>
+        <w:t xml:space="preserve">Views.py, </w:t>
+      </w:r>
+      <w:r>
+        <w:rPr>
+          <w:rFonts w:hint="eastAsia"/>
+        </w:rPr>
+        <w:t>urls.</w:t>
+      </w:r>
+      <w:r>
+        <w:t xml:space="preserve">py, templates – detail.html </w:t>
+      </w:r>
+      <w:r>
+        <w:rPr>
+          <w:rFonts w:hint="eastAsia"/>
+        </w:rPr>
+        <w:t>완료</w:t>
+      </w:r>
+    </w:p>
+    <w:p>
+      <w:pPr>
+        <w:widowControl/>
+        <w:shd w:val="clear" w:color="auto" w:fill="1E1E1E"/>
+        <w:wordWrap/>
+        <w:autoSpaceDE/>
+        <w:autoSpaceDN/>
+        <w:spacing w:after="0" w:line="285" w:lineRule="atLeast"/>
+        <w:jc w:val="left"/>
+        <w:rPr>
+          <w:rFonts w:ascii="Consolas" w:eastAsia="굴림" w:hAnsi="Consolas" w:cs="굴림"/>
+          <w:color w:val="D4D4D4"/>
+          <w:kern w:val="0"/>
+          <w:sz w:val="21"/>
+          <w:szCs w:val="21"/>
+        </w:rPr>
+      </w:pPr>
+      <w:r>
+        <w:rPr>
+          <w:rFonts w:ascii="Consolas" w:eastAsia="굴림" w:hAnsi="Consolas" w:cs="굴림"/>
+          <w:color w:val="808080"/>
+          <w:kern w:val="0"/>
+          <w:sz w:val="21"/>
+          <w:szCs w:val="21"/>
+        </w:rPr>
+        <w:t>&lt;!</w:t>
+      </w:r>
+      <w:r>
+        <w:rPr>
+          <w:rFonts w:ascii="Consolas" w:eastAsia="굴림" w:hAnsi="Consolas" w:cs="굴림"/>
+          <w:color w:val="569CD6"/>
+          <w:kern w:val="0"/>
+          <w:sz w:val="21"/>
+          <w:szCs w:val="21"/>
+        </w:rPr>
+        <w:t>DOCTYPE</w:t>
+      </w:r>
+      <w:r>
+        <w:rPr>
+          <w:rFonts w:ascii="Consolas" w:eastAsia="굴림" w:hAnsi="Consolas" w:cs="굴림"/>
+          <w:color w:val="D4D4D4"/>
+          <w:kern w:val="0"/>
+          <w:sz w:val="21"/>
+          <w:szCs w:val="21"/>
+        </w:rPr>
+        <w:t> </w:t>
+      </w:r>
+      <w:r>
+        <w:rPr>
+          <w:rFonts w:ascii="Consolas" w:eastAsia="굴림" w:hAnsi="Consolas" w:cs="굴림"/>
+          <w:color w:val="9CDCFE"/>
+          <w:kern w:val="0"/>
+          <w:sz w:val="21"/>
+          <w:szCs w:val="21"/>
+        </w:rPr>
+        <w:t>html</w:t>
+      </w:r>
+      <w:r>
+        <w:rPr>
+          <w:rFonts w:ascii="Consolas" w:eastAsia="굴림" w:hAnsi="Consolas" w:cs="굴림"/>
+          <w:color w:val="808080"/>
+          <w:kern w:val="0"/>
+          <w:sz w:val="21"/>
+          <w:szCs w:val="21"/>
+        </w:rPr>
+        <w:t>&gt;</w:t>
+      </w:r>
+    </w:p>
+    <w:p>
+      <w:pPr>
+        <w:widowControl/>
+        <w:shd w:val="clear" w:color="auto" w:fill="1E1E1E"/>
+        <w:wordWrap/>
+        <w:autoSpaceDE/>
+        <w:autoSpaceDN/>
+        <w:spacing w:after="0" w:line="285" w:lineRule="atLeast"/>
+        <w:jc w:val="left"/>
+        <w:rPr>
+          <w:rFonts w:ascii="Consolas" w:eastAsia="굴림" w:hAnsi="Consolas" w:cs="굴림"/>
+          <w:color w:val="D4D4D4"/>
+          <w:kern w:val="0"/>
+          <w:sz w:val="21"/>
+          <w:szCs w:val="21"/>
+        </w:rPr>
+      </w:pPr>
+      <w:r>
+        <w:rPr>
+          <w:rFonts w:ascii="Consolas" w:eastAsia="굴림" w:hAnsi="Consolas" w:cs="굴림"/>
+          <w:color w:val="808080"/>
+          <w:kern w:val="0"/>
+          <w:sz w:val="21"/>
+          <w:szCs w:val="21"/>
+        </w:rPr>
+        <w:t>&lt;</w:t>
+      </w:r>
+      <w:r>
+        <w:rPr>
+          <w:rFonts w:ascii="Consolas" w:eastAsia="굴림" w:hAnsi="Consolas" w:cs="굴림"/>
+          <w:color w:val="569CD6"/>
+          <w:kern w:val="0"/>
+          <w:sz w:val="21"/>
+          <w:szCs w:val="21"/>
+        </w:rPr>
+        <w:t>html</w:t>
+      </w:r>
+      <w:r>
+        <w:rPr>
+          <w:rFonts w:ascii="Consolas" w:eastAsia="굴림" w:hAnsi="Consolas" w:cs="굴림"/>
+          <w:color w:val="D4D4D4"/>
+          <w:kern w:val="0"/>
+          <w:sz w:val="21"/>
+          <w:szCs w:val="21"/>
+        </w:rPr>
+        <w:t> </w:t>
+      </w:r>
+      <w:r>
+        <w:rPr>
+          <w:rFonts w:ascii="Consolas" w:eastAsia="굴림" w:hAnsi="Consolas" w:cs="굴림"/>
+          <w:color w:val="9CDCFE"/>
+          <w:kern w:val="0"/>
+          <w:sz w:val="21"/>
+          <w:szCs w:val="21"/>
+        </w:rPr>
+        <w:t>lang</w:t>
+      </w:r>
+      <w:r>
+        <w:rPr>
+          <w:rFonts w:ascii="Consolas" w:eastAsia="굴림" w:hAnsi="Consolas" w:cs="굴림"/>
+          <w:color w:val="D4D4D4"/>
+          <w:kern w:val="0"/>
+          <w:sz w:val="21"/>
+          <w:szCs w:val="21"/>
+        </w:rPr>
+        <w:t>=</w:t>
+      </w:r>
+      <w:r>
+        <w:rPr>
+          <w:rFonts w:ascii="Consolas" w:eastAsia="굴림" w:hAnsi="Consolas" w:cs="굴림"/>
+          <w:color w:val="CE9178"/>
+          <w:kern w:val="0"/>
+          <w:sz w:val="21"/>
+          <w:szCs w:val="21"/>
+        </w:rPr>
+        <w:t>"</w:t>
+      </w:r>
+      <w:proofErr w:type="spellStart"/>
+      <w:r>
+        <w:rPr>
+          <w:rFonts w:ascii="Consolas" w:eastAsia="굴림" w:hAnsi="Consolas" w:cs="굴림"/>
+          <w:color w:val="CE9178"/>
+          <w:kern w:val="0"/>
+          <w:sz w:val="21"/>
+          <w:szCs w:val="21"/>
+        </w:rPr>
+        <w:t>en</w:t>
+      </w:r>
+      <w:proofErr w:type="spellEnd"/>
+      <w:r>
+        <w:rPr>
+          <w:rFonts w:ascii="Consolas" w:eastAsia="굴림" w:hAnsi="Consolas" w:cs="굴림"/>
+          <w:color w:val="CE9178"/>
+          <w:kern w:val="0"/>
+          <w:sz w:val="21"/>
+          <w:szCs w:val="21"/>
+        </w:rPr>
+        <w:t>"</w:t>
+      </w:r>
+      <w:r>
+        <w:rPr>
+          <w:rFonts w:ascii="Consolas" w:eastAsia="굴림" w:hAnsi="Consolas" w:cs="굴림"/>
+          <w:color w:val="808080"/>
+          <w:kern w:val="0"/>
+          <w:sz w:val="21"/>
+          <w:szCs w:val="21"/>
+        </w:rPr>
+        <w:t>&gt;</w:t>
+      </w:r>
+    </w:p>
+    <w:p>
+      <w:pPr>
+        <w:widowControl/>
+        <w:shd w:val="clear" w:color="auto" w:fill="1E1E1E"/>
+        <w:wordWrap/>
+        <w:autoSpaceDE/>
+        <w:autoSpaceDN/>
+        <w:spacing w:after="0" w:line="285" w:lineRule="atLeast"/>
+        <w:jc w:val="left"/>
+        <w:rPr>
+          <w:rFonts w:ascii="Consolas" w:eastAsia="굴림" w:hAnsi="Consolas" w:cs="굴림"/>
+          <w:color w:val="D4D4D4"/>
+          <w:kern w:val="0"/>
+          <w:sz w:val="21"/>
+          <w:szCs w:val="21"/>
+        </w:rPr>
+      </w:pPr>
+      <w:r>
+        <w:rPr>
+          <w:rFonts w:ascii="Consolas" w:eastAsia="굴림" w:hAnsi="Consolas" w:cs="굴림"/>
+          <w:color w:val="808080"/>
+          <w:kern w:val="0"/>
+          <w:sz w:val="21"/>
+          <w:szCs w:val="21"/>
+        </w:rPr>
+        <w:t>&lt;</w:t>
+      </w:r>
+      <w:r>
+        <w:rPr>
+          <w:rFonts w:ascii="Consolas" w:eastAsia="굴림" w:hAnsi="Consolas" w:cs="굴림"/>
+          <w:color w:val="569CD6"/>
+          <w:kern w:val="0"/>
+          <w:sz w:val="21"/>
+          <w:szCs w:val="21"/>
+        </w:rPr>
+        <w:t>head</w:t>
+      </w:r>
+      <w:r>
+        <w:rPr>
+          <w:rFonts w:ascii="Consolas" w:eastAsia="굴림" w:hAnsi="Consolas" w:cs="굴림"/>
+          <w:color w:val="808080"/>
+          <w:kern w:val="0"/>
+          <w:sz w:val="21"/>
+          <w:szCs w:val="21"/>
+        </w:rPr>
+        <w:t>&gt;</w:t>
+      </w:r>
+    </w:p>
+    <w:p>
+      <w:pPr>
+        <w:widowControl/>
+        <w:shd w:val="clear" w:color="auto" w:fill="1E1E1E"/>
+        <w:wordWrap/>
+        <w:autoSpaceDE/>
+        <w:autoSpaceDN/>
+        <w:spacing w:after="0" w:line="285" w:lineRule="atLeast"/>
+        <w:jc w:val="left"/>
+        <w:rPr>
+          <w:rFonts w:ascii="Consolas" w:eastAsia="굴림" w:hAnsi="Consolas" w:cs="굴림"/>
+          <w:color w:val="D4D4D4"/>
+          <w:kern w:val="0"/>
+          <w:sz w:val="21"/>
+          <w:szCs w:val="21"/>
+        </w:rPr>
+      </w:pPr>
+      <w:r>
+        <w:rPr>
+          <w:rFonts w:ascii="Consolas" w:eastAsia="굴림" w:hAnsi="Consolas" w:cs="굴림"/>
+          <w:color w:val="D4D4D4"/>
+          <w:kern w:val="0"/>
+          <w:sz w:val="21"/>
+          <w:szCs w:val="21"/>
+        </w:rPr>
+        <w:t>    </w:t>
+      </w:r>
+      <w:r>
+        <w:rPr>
+          <w:rFonts w:ascii="Consolas" w:eastAsia="굴림" w:hAnsi="Consolas" w:cs="굴림"/>
+          <w:color w:val="808080"/>
+          <w:kern w:val="0"/>
+          <w:sz w:val="21"/>
+          <w:szCs w:val="21"/>
+        </w:rPr>
+        <w:t>&lt;</w:t>
+      </w:r>
+      <w:r>
+        <w:rPr>
+          <w:rFonts w:ascii="Consolas" w:eastAsia="굴림" w:hAnsi="Consolas" w:cs="굴림"/>
+          <w:color w:val="569CD6"/>
+          <w:kern w:val="0"/>
+          <w:sz w:val="21"/>
+          <w:szCs w:val="21"/>
+        </w:rPr>
+        <w:t>meta</w:t>
+      </w:r>
+      <w:r>
+        <w:rPr>
+          <w:rFonts w:ascii="Consolas" w:eastAsia="굴림" w:hAnsi="Consolas" w:cs="굴림"/>
+          <w:color w:val="D4D4D4"/>
+          <w:kern w:val="0"/>
+          <w:sz w:val="21"/>
+          <w:szCs w:val="21"/>
+        </w:rPr>
+        <w:t> </w:t>
+      </w:r>
+      <w:r>
+        <w:rPr>
+          <w:rFonts w:ascii="Consolas" w:eastAsia="굴림" w:hAnsi="Consolas" w:cs="굴림"/>
+          <w:color w:val="9CDCFE"/>
+          <w:kern w:val="0"/>
+          <w:sz w:val="21"/>
+          <w:szCs w:val="21"/>
+        </w:rPr>
+        <w:t>charset</w:t>
+      </w:r>
+      <w:r>
+        <w:rPr>
+          <w:rFonts w:ascii="Consolas" w:eastAsia="굴림" w:hAnsi="Consolas" w:cs="굴림"/>
+          <w:color w:val="D4D4D4"/>
+          <w:kern w:val="0"/>
+          <w:sz w:val="21"/>
+          <w:szCs w:val="21"/>
+        </w:rPr>
+        <w:t>=</w:t>
+      </w:r>
+      <w:r>
+        <w:rPr>
+          <w:rFonts w:ascii="Consolas" w:eastAsia="굴림" w:hAnsi="Consolas" w:cs="굴림"/>
+          <w:color w:val="CE9178"/>
+          <w:kern w:val="0"/>
+          <w:sz w:val="21"/>
+          <w:szCs w:val="21"/>
+        </w:rPr>
+        <w:t>"UTF-8"</w:t>
+      </w:r>
+      <w:r>
+        <w:rPr>
+          <w:rFonts w:ascii="Consolas" w:eastAsia="굴림" w:hAnsi="Consolas" w:cs="굴림"/>
+          <w:color w:val="808080"/>
+          <w:kern w:val="0"/>
+          <w:sz w:val="21"/>
+          <w:szCs w:val="21"/>
+        </w:rPr>
+        <w:t>&gt;</w:t>
+      </w:r>
+    </w:p>
+    <w:p>
+      <w:pPr>
+        <w:widowControl/>
+        <w:shd w:val="clear" w:color="auto" w:fill="1E1E1E"/>
+        <w:wordWrap/>
+        <w:autoSpaceDE/>
+        <w:autoSpaceDN/>
+        <w:spacing w:after="0" w:line="285" w:lineRule="atLeast"/>
+        <w:jc w:val="left"/>
+        <w:rPr>
+          <w:rFonts w:ascii="Consolas" w:eastAsia="굴림" w:hAnsi="Consolas" w:cs="굴림"/>
+          <w:color w:val="D4D4D4"/>
+          <w:kern w:val="0"/>
+          <w:sz w:val="21"/>
+          <w:szCs w:val="21"/>
+        </w:rPr>
+      </w:pPr>
+      <w:r>
+        <w:rPr>
+          <w:rFonts w:ascii="Consolas" w:eastAsia="굴림" w:hAnsi="Consolas" w:cs="굴림"/>
+          <w:color w:val="D4D4D4"/>
+          <w:kern w:val="0"/>
+          <w:sz w:val="21"/>
+          <w:szCs w:val="21"/>
+        </w:rPr>
+        <w:t>    </w:t>
+      </w:r>
+      <w:r>
+        <w:rPr>
+          <w:rFonts w:ascii="Consolas" w:eastAsia="굴림" w:hAnsi="Consolas" w:cs="굴림"/>
+          <w:color w:val="808080"/>
+          <w:kern w:val="0"/>
+          <w:sz w:val="21"/>
+          <w:szCs w:val="21"/>
+        </w:rPr>
+        <w:t>&lt;</w:t>
+      </w:r>
+      <w:r>
+        <w:rPr>
+          <w:rFonts w:ascii="Consolas" w:eastAsia="굴림" w:hAnsi="Consolas" w:cs="굴림"/>
+          <w:color w:val="569CD6"/>
+          <w:kern w:val="0"/>
+          <w:sz w:val="21"/>
+          <w:szCs w:val="21"/>
+        </w:rPr>
+        <w:t>meta</w:t>
+      </w:r>
+      <w:r>
+        <w:rPr>
+          <w:rFonts w:ascii="Consolas" w:eastAsia="굴림" w:hAnsi="Consolas" w:cs="굴림"/>
+          <w:color w:val="D4D4D4"/>
+          <w:kern w:val="0"/>
+          <w:sz w:val="21"/>
+          <w:szCs w:val="21"/>
+        </w:rPr>
+        <w:t> </w:t>
+      </w:r>
+      <w:r>
+        <w:rPr>
+          <w:rFonts w:ascii="Consolas" w:eastAsia="굴림" w:hAnsi="Consolas" w:cs="굴림"/>
+          <w:color w:val="9CDCFE"/>
+          <w:kern w:val="0"/>
+          <w:sz w:val="21"/>
+          <w:szCs w:val="21"/>
+        </w:rPr>
+        <w:t>http-</w:t>
+      </w:r>
+      <w:proofErr w:type="spellStart"/>
+      <w:r>
+        <w:rPr>
+          <w:rFonts w:ascii="Consolas" w:eastAsia="굴림" w:hAnsi="Consolas" w:cs="굴림"/>
+          <w:color w:val="9CDCFE"/>
+          <w:kern w:val="0"/>
+          <w:sz w:val="21"/>
+          <w:szCs w:val="21"/>
+        </w:rPr>
+        <w:t>equiv</w:t>
+      </w:r>
+      <w:proofErr w:type="spellEnd"/>
+      <w:r>
+        <w:rPr>
+          <w:rFonts w:ascii="Consolas" w:eastAsia="굴림" w:hAnsi="Consolas" w:cs="굴림"/>
+          <w:color w:val="D4D4D4"/>
+          <w:kern w:val="0"/>
+          <w:sz w:val="21"/>
+          <w:szCs w:val="21"/>
+        </w:rPr>
+        <w:t>=</w:t>
+      </w:r>
+      <w:r>
+        <w:rPr>
+          <w:rFonts w:ascii="Consolas" w:eastAsia="굴림" w:hAnsi="Consolas" w:cs="굴림"/>
+          <w:color w:val="CE9178"/>
+          <w:kern w:val="0"/>
+          <w:sz w:val="21"/>
+          <w:szCs w:val="21"/>
+        </w:rPr>
+        <w:t>"X-UA-Compatible"</w:t>
+      </w:r>
+      <w:r>
+        <w:rPr>
+          <w:rFonts w:ascii="Consolas" w:eastAsia="굴림" w:hAnsi="Consolas" w:cs="굴림"/>
+          <w:color w:val="D4D4D4"/>
+          <w:kern w:val="0"/>
+          <w:sz w:val="21"/>
+          <w:szCs w:val="21"/>
+        </w:rPr>
+        <w:t> </w:t>
+      </w:r>
+      <w:r>
+        <w:rPr>
+          <w:rFonts w:ascii="Consolas" w:eastAsia="굴림" w:hAnsi="Consolas" w:cs="굴림"/>
+          <w:color w:val="9CDCFE"/>
+          <w:kern w:val="0"/>
+          <w:sz w:val="21"/>
+          <w:szCs w:val="21"/>
+        </w:rPr>
+        <w:t>content</w:t>
+      </w:r>
+      <w:r>
+        <w:rPr>
+          <w:rFonts w:ascii="Consolas" w:eastAsia="굴림" w:hAnsi="Consolas" w:cs="굴림"/>
+          <w:color w:val="D4D4D4"/>
+          <w:kern w:val="0"/>
+          <w:sz w:val="21"/>
+          <w:szCs w:val="21"/>
+        </w:rPr>
+        <w:t>=</w:t>
+      </w:r>
+      <w:r>
+        <w:rPr>
+          <w:rFonts w:ascii="Consolas" w:eastAsia="굴림" w:hAnsi="Consolas" w:cs="굴림"/>
+          <w:color w:val="CE9178"/>
+          <w:kern w:val="0"/>
+          <w:sz w:val="21"/>
+          <w:szCs w:val="21"/>
+        </w:rPr>
+        <w:t>"IE=edge"</w:t>
+      </w:r>
+      <w:r>
+        <w:rPr>
+          <w:rFonts w:ascii="Consolas" w:eastAsia="굴림" w:hAnsi="Consolas" w:cs="굴림"/>
+          <w:color w:val="808080"/>
+          <w:kern w:val="0"/>
+          <w:sz w:val="21"/>
+          <w:szCs w:val="21"/>
+        </w:rPr>
+        <w:t>&gt;</w:t>
+      </w:r>
+    </w:p>
+    <w:p>
+      <w:pPr>
+        <w:widowControl/>
+        <w:shd w:val="clear" w:color="auto" w:fill="1E1E1E"/>
+        <w:wordWrap/>
+        <w:autoSpaceDE/>
+        <w:autoSpaceDN/>
+        <w:spacing w:after="0" w:line="285" w:lineRule="atLeast"/>
+        <w:jc w:val="left"/>
+        <w:rPr>
+          <w:rFonts w:ascii="Consolas" w:eastAsia="굴림" w:hAnsi="Consolas" w:cs="굴림"/>
+          <w:color w:val="D4D4D4"/>
+          <w:kern w:val="0"/>
+          <w:sz w:val="21"/>
+          <w:szCs w:val="21"/>
+        </w:rPr>
+      </w:pPr>
+      <w:r>
+        <w:rPr>
+          <w:rFonts w:ascii="Consolas" w:eastAsia="굴림" w:hAnsi="Consolas" w:cs="굴림"/>
+          <w:color w:val="D4D4D4"/>
+          <w:kern w:val="0"/>
+          <w:sz w:val="21"/>
+          <w:szCs w:val="21"/>
+        </w:rPr>
+        <w:t>    </w:t>
+      </w:r>
+      <w:r>
+        <w:rPr>
+          <w:rFonts w:ascii="Consolas" w:eastAsia="굴림" w:hAnsi="Consolas" w:cs="굴림"/>
+          <w:color w:val="808080"/>
+          <w:kern w:val="0"/>
+          <w:sz w:val="21"/>
+          <w:szCs w:val="21"/>
+        </w:rPr>
+        <w:t>&lt;</w:t>
+      </w:r>
+      <w:r>
+        <w:rPr>
+          <w:rFonts w:ascii="Consolas" w:eastAsia="굴림" w:hAnsi="Consolas" w:cs="굴림"/>
+          <w:color w:val="569CD6"/>
+          <w:kern w:val="0"/>
+          <w:sz w:val="21"/>
+          <w:szCs w:val="21"/>
+        </w:rPr>
+        <w:t>meta</w:t>
+      </w:r>
+      <w:r>
+        <w:rPr>
+          <w:rFonts w:ascii="Consolas" w:eastAsia="굴림" w:hAnsi="Consolas" w:cs="굴림"/>
+          <w:color w:val="D4D4D4"/>
+          <w:kern w:val="0"/>
+          <w:sz w:val="21"/>
+          <w:szCs w:val="21"/>
+        </w:rPr>
+        <w:t> </w:t>
+      </w:r>
+      <w:r>
+        <w:rPr>
+          <w:rFonts w:ascii="Consolas" w:eastAsia="굴림" w:hAnsi="Consolas" w:cs="굴림"/>
+          <w:color w:val="9CDCFE"/>
+          <w:kern w:val="0"/>
+          <w:sz w:val="21"/>
+          <w:szCs w:val="21"/>
+        </w:rPr>
+        <w:t>name</w:t>
+      </w:r>
+      <w:r>
+        <w:rPr>
+          <w:rFonts w:ascii="Consolas" w:eastAsia="굴림" w:hAnsi="Consolas" w:cs="굴림"/>
+          <w:color w:val="D4D4D4"/>
+          <w:kern w:val="0"/>
+          <w:sz w:val="21"/>
+          <w:szCs w:val="21"/>
+        </w:rPr>
+        <w:t>=</w:t>
+      </w:r>
+      <w:r>
+        <w:rPr>
+          <w:rFonts w:ascii="Consolas" w:eastAsia="굴림" w:hAnsi="Consolas" w:cs="굴림"/>
+          <w:color w:val="CE9178"/>
+          <w:kern w:val="0"/>
+          <w:sz w:val="21"/>
+          <w:szCs w:val="21"/>
+        </w:rPr>
+        <w:t>"viewport"</w:t>
+      </w:r>
+      <w:r>
+        <w:rPr>
+          <w:rFonts w:ascii="Consolas" w:eastAsia="굴림" w:hAnsi="Consolas" w:cs="굴림"/>
+          <w:color w:val="D4D4D4"/>
+          <w:kern w:val="0"/>
+          <w:sz w:val="21"/>
+          <w:szCs w:val="21"/>
+        </w:rPr>
+        <w:t> </w:t>
+      </w:r>
+      <w:r>
+        <w:rPr>
+          <w:rFonts w:ascii="Consolas" w:eastAsia="굴림" w:hAnsi="Consolas" w:cs="굴림"/>
+          <w:color w:val="9CDCFE"/>
+          <w:kern w:val="0"/>
+          <w:sz w:val="21"/>
+          <w:szCs w:val="21"/>
+        </w:rPr>
+        <w:t>content</w:t>
+      </w:r>
+      <w:r>
+        <w:rPr>
+          <w:rFonts w:ascii="Consolas" w:eastAsia="굴림" w:hAnsi="Consolas" w:cs="굴림"/>
+          <w:color w:val="D4D4D4"/>
+          <w:kern w:val="0"/>
+          <w:sz w:val="21"/>
+          <w:szCs w:val="21"/>
+        </w:rPr>
+        <w:t>=</w:t>
+      </w:r>
+      <w:r>
+        <w:rPr>
+          <w:rFonts w:ascii="Consolas" w:eastAsia="굴림" w:hAnsi="Consolas" w:cs="굴림"/>
+          <w:color w:val="CE9178"/>
+          <w:kern w:val="0"/>
+          <w:sz w:val="21"/>
+          <w:szCs w:val="21"/>
+        </w:rPr>
+        <w:t>"width=device-width, initial-scale=1.0"</w:t>
+      </w:r>
+      <w:r>
+        <w:rPr>
+          <w:rFonts w:ascii="Consolas" w:eastAsia="굴림" w:hAnsi="Consolas" w:cs="굴림"/>
+          <w:color w:val="808080"/>
+          <w:kern w:val="0"/>
+          <w:sz w:val="21"/>
+          <w:szCs w:val="21"/>
+        </w:rPr>
+        <w:t>&gt;</w:t>
+      </w:r>
+    </w:p>
+    <w:p>
+      <w:pPr>
+        <w:widowControl/>
+        <w:shd w:val="clear" w:color="auto" w:fill="1E1E1E"/>
+        <w:wordWrap/>
+        <w:autoSpaceDE/>
+        <w:autoSpaceDN/>
+        <w:spacing w:after="0" w:line="285" w:lineRule="atLeast"/>
+        <w:jc w:val="left"/>
+        <w:rPr>
+          <w:rFonts w:ascii="Consolas" w:eastAsia="굴림" w:hAnsi="Consolas" w:cs="굴림"/>
+          <w:color w:val="D4D4D4"/>
+          <w:kern w:val="0"/>
+          <w:sz w:val="21"/>
+          <w:szCs w:val="21"/>
+        </w:rPr>
+      </w:pPr>
+      <w:r>
+        <w:rPr>
+          <w:rFonts w:ascii="Consolas" w:eastAsia="굴림" w:hAnsi="Consolas" w:cs="굴림"/>
+          <w:color w:val="D4D4D4"/>
+          <w:kern w:val="0"/>
+          <w:sz w:val="21"/>
+          <w:szCs w:val="21"/>
+        </w:rPr>
+        <w:t>    </w:t>
+      </w:r>
+      <w:r>
+        <w:rPr>
+          <w:rFonts w:ascii="Consolas" w:eastAsia="굴림" w:hAnsi="Consolas" w:cs="굴림"/>
+          <w:color w:val="808080"/>
+          <w:kern w:val="0"/>
+          <w:sz w:val="21"/>
+          <w:szCs w:val="21"/>
+        </w:rPr>
+        <w:t>&lt;</w:t>
+      </w:r>
+      <w:r>
+        <w:rPr>
+          <w:rFonts w:ascii="Consolas" w:eastAsia="굴림" w:hAnsi="Consolas" w:cs="굴림"/>
+          <w:color w:val="569CD6"/>
+          <w:kern w:val="0"/>
+          <w:sz w:val="21"/>
+          <w:szCs w:val="21"/>
+        </w:rPr>
+        <w:t>title</w:t>
+      </w:r>
+      <w:r>
+        <w:rPr>
+          <w:rFonts w:ascii="Consolas" w:eastAsia="굴림" w:hAnsi="Consolas" w:cs="굴림"/>
+          <w:color w:val="808080"/>
+          <w:kern w:val="0"/>
+          <w:sz w:val="21"/>
+          <w:szCs w:val="21"/>
+        </w:rPr>
+        <w:t>&gt;</w:t>
+      </w:r>
+      <w:r>
+        <w:rPr>
+          <w:rFonts w:ascii="Consolas" w:eastAsia="굴림" w:hAnsi="Consolas" w:cs="굴림"/>
+          <w:color w:val="D4D4D4"/>
+          <w:kern w:val="0"/>
+          <w:sz w:val="21"/>
+          <w:szCs w:val="21"/>
+        </w:rPr>
+        <w:t>Detail</w:t>
+      </w:r>
+      <w:r>
+        <w:rPr>
+          <w:rFonts w:ascii="Consolas" w:eastAsia="굴림" w:hAnsi="Consolas" w:cs="굴림"/>
+          <w:color w:val="808080"/>
+          <w:kern w:val="0"/>
+          <w:sz w:val="21"/>
+          <w:szCs w:val="21"/>
+        </w:rPr>
+        <w:t>&lt;/</w:t>
+      </w:r>
+      <w:r>
+        <w:rPr>
+          <w:rFonts w:ascii="Consolas" w:eastAsia="굴림" w:hAnsi="Consolas" w:cs="굴림"/>
+          <w:color w:val="569CD6"/>
+          <w:kern w:val="0"/>
+          <w:sz w:val="21"/>
+          <w:szCs w:val="21"/>
+        </w:rPr>
+        <w:t>title</w:t>
+      </w:r>
+      <w:r>
+        <w:rPr>
+          <w:rFonts w:ascii="Consolas" w:eastAsia="굴림" w:hAnsi="Consolas" w:cs="굴림"/>
+          <w:color w:val="808080"/>
+          <w:kern w:val="0"/>
+          <w:sz w:val="21"/>
+          <w:szCs w:val="21"/>
+        </w:rPr>
+        <w:t>&gt;</w:t>
+      </w:r>
+    </w:p>
+    <w:p>
+      <w:pPr>
+        <w:widowControl/>
+        <w:shd w:val="clear" w:color="auto" w:fill="1E1E1E"/>
+        <w:wordWrap/>
+        <w:autoSpaceDE/>
+        <w:autoSpaceDN/>
+        <w:spacing w:after="0" w:line="285" w:lineRule="atLeast"/>
+        <w:jc w:val="left"/>
+        <w:rPr>
+          <w:rFonts w:ascii="Consolas" w:eastAsia="굴림" w:hAnsi="Consolas" w:cs="굴림"/>
+          <w:color w:val="D4D4D4"/>
+          <w:kern w:val="0"/>
+          <w:sz w:val="21"/>
+          <w:szCs w:val="21"/>
+        </w:rPr>
+      </w:pPr>
+      <w:r>
+        <w:rPr>
+          <w:rFonts w:ascii="Consolas" w:eastAsia="굴림" w:hAnsi="Consolas" w:cs="굴림"/>
+          <w:color w:val="D4D4D4"/>
+          <w:kern w:val="0"/>
+          <w:sz w:val="21"/>
+          <w:szCs w:val="21"/>
+        </w:rPr>
+        <w:t>    </w:t>
+      </w:r>
+      <w:r>
+        <w:rPr>
+          <w:rFonts w:ascii="Consolas" w:eastAsia="굴림" w:hAnsi="Consolas" w:cs="굴림"/>
+          <w:color w:val="808080"/>
+          <w:kern w:val="0"/>
+          <w:sz w:val="21"/>
+          <w:szCs w:val="21"/>
+        </w:rPr>
+        <w:t>&lt;</w:t>
+      </w:r>
+      <w:r>
+        <w:rPr>
+          <w:rFonts w:ascii="Consolas" w:eastAsia="굴림" w:hAnsi="Consolas" w:cs="굴림"/>
+          <w:color w:val="569CD6"/>
+          <w:kern w:val="0"/>
+          <w:sz w:val="21"/>
+          <w:szCs w:val="21"/>
+        </w:rPr>
+        <w:t>style</w:t>
+      </w:r>
+      <w:r>
+        <w:rPr>
+          <w:rFonts w:ascii="Consolas" w:eastAsia="굴림" w:hAnsi="Consolas" w:cs="굴림"/>
+          <w:color w:val="808080"/>
+          <w:kern w:val="0"/>
+          <w:sz w:val="21"/>
+          <w:szCs w:val="21"/>
+        </w:rPr>
+        <w:t>&gt;</w:t>
+      </w:r>
+    </w:p>
+    <w:p>
+      <w:pPr>
+        <w:widowControl/>
+        <w:shd w:val="clear" w:color="auto" w:fill="1E1E1E"/>
+        <w:wordWrap/>
+        <w:autoSpaceDE/>
+        <w:autoSpaceDN/>
+        <w:spacing w:after="0" w:line="285" w:lineRule="atLeast"/>
+        <w:jc w:val="left"/>
+        <w:rPr>
+          <w:rFonts w:ascii="Consolas" w:eastAsia="굴림" w:hAnsi="Consolas" w:cs="굴림"/>
+          <w:color w:val="D4D4D4"/>
+          <w:kern w:val="0"/>
+          <w:sz w:val="21"/>
+          <w:szCs w:val="21"/>
+        </w:rPr>
+      </w:pPr>
+      <w:r>
+        <w:rPr>
+          <w:rFonts w:ascii="Consolas" w:eastAsia="굴림" w:hAnsi="Consolas" w:cs="굴림"/>
+          <w:color w:val="D4D4D4"/>
+          <w:kern w:val="0"/>
+          <w:sz w:val="21"/>
+          <w:szCs w:val="21"/>
+        </w:rPr>
+        <w:t>        </w:t>
+      </w:r>
+      <w:r>
+        <w:rPr>
+          <w:rFonts w:ascii="Consolas" w:eastAsia="굴림" w:hAnsi="Consolas" w:cs="굴림"/>
+          <w:color w:val="D7BA7D"/>
+          <w:kern w:val="0"/>
+          <w:sz w:val="21"/>
+          <w:szCs w:val="21"/>
+        </w:rPr>
+        <w:t>body</w:t>
+      </w:r>
+      <w:r>
+        <w:rPr>
+          <w:rFonts w:ascii="Consolas" w:eastAsia="굴림" w:hAnsi="Consolas" w:cs="굴림"/>
+          <w:color w:val="D4D4D4"/>
+          <w:kern w:val="0"/>
+          <w:sz w:val="21"/>
+          <w:szCs w:val="21"/>
+        </w:rPr>
+        <w:t>{</w:t>
+      </w:r>
+      <w:r>
+        <w:rPr>
+          <w:rFonts w:ascii="Consolas" w:eastAsia="굴림" w:hAnsi="Consolas" w:cs="굴림"/>
+          <w:color w:val="9CDCFE"/>
+          <w:kern w:val="0"/>
+          <w:sz w:val="21"/>
+          <w:szCs w:val="21"/>
+        </w:rPr>
+        <w:t>text-align</w:t>
+      </w:r>
+      <w:r>
+        <w:rPr>
+          <w:rFonts w:ascii="Consolas" w:eastAsia="굴림" w:hAnsi="Consolas" w:cs="굴림"/>
+          <w:color w:val="D4D4D4"/>
+          <w:kern w:val="0"/>
+          <w:sz w:val="21"/>
+          <w:szCs w:val="21"/>
+        </w:rPr>
+        <w:t>: </w:t>
+      </w:r>
+      <w:r>
+        <w:rPr>
+          <w:rFonts w:ascii="Consolas" w:eastAsia="굴림" w:hAnsi="Consolas" w:cs="굴림"/>
+          <w:color w:val="CE9178"/>
+          <w:kern w:val="0"/>
+          <w:sz w:val="21"/>
+          <w:szCs w:val="21"/>
+        </w:rPr>
+        <w:t>center</w:t>
+      </w:r>
+      <w:r>
+        <w:rPr>
+          <w:rFonts w:ascii="Consolas" w:eastAsia="굴림" w:hAnsi="Consolas" w:cs="굴림"/>
+          <w:color w:val="D4D4D4"/>
+          <w:kern w:val="0"/>
+          <w:sz w:val="21"/>
+          <w:szCs w:val="21"/>
+        </w:rPr>
+        <w:t>;}</w:t>
+      </w:r>
+    </w:p>
+    <w:p>
+      <w:pPr>
+        <w:widowControl/>
+        <w:shd w:val="clear" w:color="auto" w:fill="1E1E1E"/>
+        <w:wordWrap/>
+        <w:autoSpaceDE/>
+        <w:autoSpaceDN/>
+        <w:spacing w:after="0" w:line="285" w:lineRule="atLeast"/>
+        <w:jc w:val="left"/>
+        <w:rPr>
+          <w:rFonts w:ascii="Consolas" w:eastAsia="굴림" w:hAnsi="Consolas" w:cs="굴림"/>
+          <w:color w:val="D4D4D4"/>
+          <w:kern w:val="0"/>
+          <w:sz w:val="21"/>
+          <w:szCs w:val="21"/>
+        </w:rPr>
+      </w:pPr>
+      <w:r>
+        <w:rPr>
+          <w:rFonts w:ascii="Consolas" w:eastAsia="굴림" w:hAnsi="Consolas" w:cs="굴림"/>
+          <w:color w:val="D4D4D4"/>
+          <w:kern w:val="0"/>
+          <w:sz w:val="21"/>
+          <w:szCs w:val="21"/>
+        </w:rPr>
+        <w:t>    </w:t>
+      </w:r>
+      <w:r>
+        <w:rPr>
+          <w:rFonts w:ascii="Consolas" w:eastAsia="굴림" w:hAnsi="Consolas" w:cs="굴림"/>
+          <w:color w:val="808080"/>
+          <w:kern w:val="0"/>
+          <w:sz w:val="21"/>
+          <w:szCs w:val="21"/>
+        </w:rPr>
+        <w:t>&lt;/</w:t>
+      </w:r>
+      <w:r>
+        <w:rPr>
+          <w:rFonts w:ascii="Consolas" w:eastAsia="굴림" w:hAnsi="Consolas" w:cs="굴림"/>
+          <w:color w:val="569CD6"/>
+          <w:kern w:val="0"/>
+          <w:sz w:val="21"/>
+          <w:szCs w:val="21"/>
+        </w:rPr>
+        <w:t>style</w:t>
+      </w:r>
+      <w:r>
+        <w:rPr>
+          <w:rFonts w:ascii="Consolas" w:eastAsia="굴림" w:hAnsi="Consolas" w:cs="굴림"/>
+          <w:color w:val="808080"/>
+          <w:kern w:val="0"/>
+          <w:sz w:val="21"/>
+          <w:szCs w:val="21"/>
+        </w:rPr>
+        <w:t>&gt;</w:t>
+      </w:r>
+    </w:p>
+    <w:p>
+      <w:pPr>
+        <w:widowControl/>
+        <w:shd w:val="clear" w:color="auto" w:fill="1E1E1E"/>
+        <w:wordWrap/>
+        <w:autoSpaceDE/>
+        <w:autoSpaceDN/>
+        <w:spacing w:after="0" w:line="285" w:lineRule="atLeast"/>
+        <w:jc w:val="left"/>
+        <w:rPr>
+          <w:rFonts w:ascii="Consolas" w:eastAsia="굴림" w:hAnsi="Consolas" w:cs="굴림"/>
+          <w:color w:val="D4D4D4"/>
+          <w:kern w:val="0"/>
+          <w:sz w:val="21"/>
+          <w:szCs w:val="21"/>
+        </w:rPr>
+      </w:pPr>
+      <w:r>
+        <w:rPr>
+          <w:rFonts w:ascii="Consolas" w:eastAsia="굴림" w:hAnsi="Consolas" w:cs="굴림"/>
+          <w:color w:val="808080"/>
+          <w:kern w:val="0"/>
+          <w:sz w:val="21"/>
+          <w:szCs w:val="21"/>
+        </w:rPr>
+        <w:t>&lt;/</w:t>
+      </w:r>
+      <w:r>
+        <w:rPr>
+          <w:rFonts w:ascii="Consolas" w:eastAsia="굴림" w:hAnsi="Consolas" w:cs="굴림"/>
+          <w:color w:val="569CD6"/>
+          <w:kern w:val="0"/>
+          <w:sz w:val="21"/>
+          <w:szCs w:val="21"/>
+        </w:rPr>
+        <w:t>head</w:t>
+      </w:r>
+      <w:r>
+        <w:rPr>
+          <w:rFonts w:ascii="Consolas" w:eastAsia="굴림" w:hAnsi="Consolas" w:cs="굴림"/>
+          <w:color w:val="808080"/>
+          <w:kern w:val="0"/>
+          <w:sz w:val="21"/>
+          <w:szCs w:val="21"/>
+        </w:rPr>
+        <w:t>&gt;</w:t>
+      </w:r>
+    </w:p>
+    <w:p>
+      <w:pPr>
+        <w:widowControl/>
+        <w:shd w:val="clear" w:color="auto" w:fill="1E1E1E"/>
+        <w:wordWrap/>
+        <w:autoSpaceDE/>
+        <w:autoSpaceDN/>
+        <w:spacing w:after="0" w:line="285" w:lineRule="atLeast"/>
+        <w:jc w:val="left"/>
+        <w:rPr>
+          <w:rFonts w:ascii="Consolas" w:eastAsia="굴림" w:hAnsi="Consolas" w:cs="굴림"/>
+          <w:color w:val="D4D4D4"/>
+          <w:kern w:val="0"/>
+          <w:sz w:val="21"/>
+          <w:szCs w:val="21"/>
+        </w:rPr>
+      </w:pPr>
+      <w:r>
+        <w:rPr>
+          <w:rFonts w:ascii="Consolas" w:eastAsia="굴림" w:hAnsi="Consolas" w:cs="굴림"/>
+          <w:color w:val="808080"/>
+          <w:kern w:val="0"/>
+          <w:sz w:val="21"/>
+          <w:szCs w:val="21"/>
+        </w:rPr>
+        <w:t>&lt;</w:t>
+      </w:r>
+      <w:r>
+        <w:rPr>
+          <w:rFonts w:ascii="Consolas" w:eastAsia="굴림" w:hAnsi="Consolas" w:cs="굴림"/>
+          <w:color w:val="569CD6"/>
+          <w:kern w:val="0"/>
+          <w:sz w:val="21"/>
+          <w:szCs w:val="21"/>
+        </w:rPr>
+        <w:t>body</w:t>
+      </w:r>
+      <w:r>
+        <w:rPr>
+          <w:rFonts w:ascii="Consolas" w:eastAsia="굴림" w:hAnsi="Consolas" w:cs="굴림"/>
+          <w:color w:val="808080"/>
+          <w:kern w:val="0"/>
+          <w:sz w:val="21"/>
+          <w:szCs w:val="21"/>
+        </w:rPr>
+        <w:t>&gt;</w:t>
+      </w:r>
+    </w:p>
+    <w:p>
+      <w:pPr>
+        <w:widowControl/>
+        <w:shd w:val="clear" w:color="auto" w:fill="1E1E1E"/>
+        <w:wordWrap/>
+        <w:autoSpaceDE/>
+        <w:autoSpaceDN/>
+        <w:spacing w:after="0" w:line="285" w:lineRule="atLeast"/>
+        <w:jc w:val="left"/>
+        <w:rPr>
+          <w:rFonts w:ascii="Consolas" w:eastAsia="굴림" w:hAnsi="Consolas" w:cs="굴림"/>
+          <w:color w:val="D4D4D4"/>
+          <w:kern w:val="0"/>
+          <w:sz w:val="21"/>
+          <w:szCs w:val="21"/>
+        </w:rPr>
+      </w:pPr>
+      <w:r>
+        <w:rPr>
+          <w:rFonts w:ascii="Consolas" w:eastAsia="굴림" w:hAnsi="Consolas" w:cs="굴림"/>
+          <w:color w:val="D4D4D4"/>
+          <w:kern w:val="0"/>
+          <w:sz w:val="21"/>
+          <w:szCs w:val="21"/>
+        </w:rPr>
+        <w:t>    </w:t>
+      </w:r>
+      <w:r>
+        <w:rPr>
+          <w:rFonts w:ascii="Consolas" w:eastAsia="굴림" w:hAnsi="Consolas" w:cs="굴림"/>
+          <w:color w:val="808080"/>
+          <w:kern w:val="0"/>
+          <w:sz w:val="21"/>
+          <w:szCs w:val="21"/>
+        </w:rPr>
+        <w:t>&lt;</w:t>
+      </w:r>
+      <w:r>
+        <w:rPr>
+          <w:rFonts w:ascii="Consolas" w:eastAsia="굴림" w:hAnsi="Consolas" w:cs="굴림"/>
+          <w:color w:val="569CD6"/>
+          <w:kern w:val="0"/>
+          <w:sz w:val="21"/>
+          <w:szCs w:val="21"/>
+        </w:rPr>
+        <w:t>h1</w:t>
+      </w:r>
+      <w:r>
+        <w:rPr>
+          <w:rFonts w:ascii="Consolas" w:eastAsia="굴림" w:hAnsi="Consolas" w:cs="굴림"/>
+          <w:color w:val="808080"/>
+          <w:kern w:val="0"/>
+          <w:sz w:val="21"/>
+          <w:szCs w:val="21"/>
+        </w:rPr>
+        <w:t>&gt;</w:t>
+      </w:r>
+      <w:r>
+        <w:rPr>
+          <w:rFonts w:ascii="Consolas" w:eastAsia="굴림" w:hAnsi="Consolas" w:cs="굴림"/>
+          <w:color w:val="D4D4D4"/>
+          <w:kern w:val="0"/>
+          <w:sz w:val="21"/>
+          <w:szCs w:val="21"/>
+        </w:rPr>
+        <w:t>{{</w:t>
+      </w:r>
+      <w:proofErr w:type="spellStart"/>
+      <w:r>
+        <w:rPr>
+          <w:rFonts w:ascii="Consolas" w:eastAsia="굴림" w:hAnsi="Consolas" w:cs="굴림"/>
+          <w:color w:val="D4D4D4"/>
+          <w:kern w:val="0"/>
+          <w:sz w:val="21"/>
+          <w:szCs w:val="21"/>
+        </w:rPr>
+        <w:t>blog.title</w:t>
+      </w:r>
+      <w:proofErr w:type="spellEnd"/>
+      <w:r>
+        <w:rPr>
+          <w:rFonts w:ascii="Consolas" w:eastAsia="굴림" w:hAnsi="Consolas" w:cs="굴림"/>
+          <w:color w:val="808080"/>
+          <w:kern w:val="0"/>
+          <w:sz w:val="21"/>
+          <w:szCs w:val="21"/>
+        </w:rPr>
+        <w:t>&lt;/</w:t>
+      </w:r>
+      <w:r>
+        <w:rPr>
+          <w:rFonts w:ascii="Consolas" w:eastAsia="굴림" w:hAnsi="Consolas" w:cs="굴림"/>
+          <w:color w:val="569CD6"/>
+          <w:kern w:val="0"/>
+          <w:sz w:val="21"/>
+          <w:szCs w:val="21"/>
+        </w:rPr>
+        <w:t>h1</w:t>
+      </w:r>
+      <w:r>
+        <w:rPr>
+          <w:rFonts w:ascii="Consolas" w:eastAsia="굴림" w:hAnsi="Consolas" w:cs="굴림"/>
+          <w:color w:val="808080"/>
+          <w:kern w:val="0"/>
+          <w:sz w:val="21"/>
+          <w:szCs w:val="21"/>
+        </w:rPr>
+        <w:t>&gt;</w:t>
+      </w:r>
+    </w:p>
+    <w:p>
+      <w:pPr>
+        <w:widowControl/>
+        <w:shd w:val="clear" w:color="auto" w:fill="1E1E1E"/>
+        <w:wordWrap/>
+        <w:autoSpaceDE/>
+        <w:autoSpaceDN/>
+        <w:spacing w:after="0" w:line="285" w:lineRule="atLeast"/>
+        <w:jc w:val="left"/>
+        <w:rPr>
+          <w:rFonts w:ascii="Consolas" w:eastAsia="굴림" w:hAnsi="Consolas" w:cs="굴림"/>
+          <w:color w:val="D4D4D4"/>
+          <w:kern w:val="0"/>
+          <w:sz w:val="21"/>
+          <w:szCs w:val="21"/>
+        </w:rPr>
+      </w:pPr>
+      <w:r>
+        <w:rPr>
+          <w:rFonts w:ascii="Consolas" w:eastAsia="굴림" w:hAnsi="Consolas" w:cs="굴림"/>
+          <w:color w:val="D4D4D4"/>
+          <w:kern w:val="0"/>
+          <w:sz w:val="21"/>
+          <w:szCs w:val="21"/>
+        </w:rPr>
+        <w:t>    </w:t>
+      </w:r>
+      <w:r>
+        <w:rPr>
+          <w:rFonts w:ascii="Consolas" w:eastAsia="굴림" w:hAnsi="Consolas" w:cs="굴림"/>
+          <w:color w:val="808080"/>
+          <w:kern w:val="0"/>
+          <w:sz w:val="21"/>
+          <w:szCs w:val="21"/>
+        </w:rPr>
+        <w:t>&lt;</w:t>
+      </w:r>
+      <w:r>
+        <w:rPr>
+          <w:rFonts w:ascii="Consolas" w:eastAsia="굴림" w:hAnsi="Consolas" w:cs="굴림"/>
+          <w:color w:val="569CD6"/>
+          <w:kern w:val="0"/>
+          <w:sz w:val="21"/>
+          <w:szCs w:val="21"/>
+        </w:rPr>
+        <w:t>div</w:t>
+      </w:r>
+      <w:r>
+        <w:rPr>
+          <w:rFonts w:ascii="Consolas" w:eastAsia="굴림" w:hAnsi="Consolas" w:cs="굴림"/>
+          <w:color w:val="808080"/>
+          <w:kern w:val="0"/>
+          <w:sz w:val="21"/>
+          <w:szCs w:val="21"/>
+        </w:rPr>
+        <w:t>&gt;</w:t>
+      </w:r>
+    </w:p>
+    <w:p>
+      <w:pPr>
+        <w:widowControl/>
+        <w:shd w:val="clear" w:color="auto" w:fill="1E1E1E"/>
+        <w:wordWrap/>
+        <w:autoSpaceDE/>
+        <w:autoSpaceDN/>
+        <w:spacing w:after="0" w:line="285" w:lineRule="atLeast"/>
+        <w:jc w:val="left"/>
+        <w:rPr>
+          <w:rFonts w:ascii="Consolas" w:eastAsia="굴림" w:hAnsi="Consolas" w:cs="굴림"/>
+          <w:color w:val="D4D4D4"/>
+          <w:kern w:val="0"/>
+          <w:sz w:val="21"/>
+          <w:szCs w:val="21"/>
+        </w:rPr>
+      </w:pPr>
+      <w:r>
+        <w:rPr>
+          <w:rFonts w:ascii="Consolas" w:eastAsia="굴림" w:hAnsi="Consolas" w:cs="굴림"/>
+          <w:color w:val="D4D4D4"/>
+          <w:kern w:val="0"/>
+          <w:sz w:val="21"/>
+          <w:szCs w:val="21"/>
+        </w:rPr>
+        <w:t>    {{</w:t>
+      </w:r>
+      <w:proofErr w:type="spellStart"/>
+      <w:r>
+        <w:rPr>
+          <w:rFonts w:ascii="Consolas" w:eastAsia="굴림" w:hAnsi="Consolas" w:cs="굴림"/>
+          <w:color w:val="D4D4D4"/>
+          <w:kern w:val="0"/>
+          <w:sz w:val="21"/>
+          <w:szCs w:val="21"/>
+        </w:rPr>
+        <w:t>blog.writer</w:t>
+      </w:r>
+      <w:proofErr w:type="spellEnd"/>
+      <w:r>
+        <w:rPr>
+          <w:rFonts w:ascii="Consolas" w:eastAsia="굴림" w:hAnsi="Consolas" w:cs="굴림"/>
+          <w:color w:val="D4D4D4"/>
+          <w:kern w:val="0"/>
+          <w:sz w:val="21"/>
+          <w:szCs w:val="21"/>
+        </w:rPr>
+        <w:t>}}</w:t>
+      </w:r>
+    </w:p>
+    <w:p>
+      <w:pPr>
+        <w:widowControl/>
+        <w:shd w:val="clear" w:color="auto" w:fill="1E1E1E"/>
+        <w:wordWrap/>
+        <w:autoSpaceDE/>
+        <w:autoSpaceDN/>
+        <w:spacing w:after="0" w:line="285" w:lineRule="atLeast"/>
+        <w:jc w:val="left"/>
+        <w:rPr>
+          <w:rFonts w:ascii="Consolas" w:eastAsia="굴림" w:hAnsi="Consolas" w:cs="굴림"/>
+          <w:color w:val="D4D4D4"/>
+          <w:kern w:val="0"/>
+          <w:sz w:val="21"/>
+          <w:szCs w:val="21"/>
+        </w:rPr>
+      </w:pPr>
+      <w:r>
+        <w:rPr>
+          <w:rFonts w:ascii="Consolas" w:eastAsia="굴림" w:hAnsi="Consolas" w:cs="굴림"/>
+          <w:color w:val="D4D4D4"/>
+          <w:kern w:val="0"/>
+          <w:sz w:val="21"/>
+          <w:szCs w:val="21"/>
+        </w:rPr>
+        <w:t>    {{</w:t>
+      </w:r>
+      <w:proofErr w:type="spellStart"/>
+      <w:r>
+        <w:rPr>
+          <w:rFonts w:ascii="Consolas" w:eastAsia="굴림" w:hAnsi="Consolas" w:cs="굴림"/>
+          <w:color w:val="D4D4D4"/>
+          <w:kern w:val="0"/>
+          <w:sz w:val="21"/>
+          <w:szCs w:val="21"/>
+        </w:rPr>
+        <w:t>blog.pub_date</w:t>
+      </w:r>
+      <w:proofErr w:type="spellEnd"/>
+      <w:r>
+        <w:rPr>
+          <w:rFonts w:ascii="Consolas" w:eastAsia="굴림" w:hAnsi="Consolas" w:cs="굴림"/>
+          <w:color w:val="D4D4D4"/>
+          <w:kern w:val="0"/>
+          <w:sz w:val="21"/>
+          <w:szCs w:val="21"/>
+        </w:rPr>
+        <w:t>}}</w:t>
+      </w:r>
+    </w:p>
+    <w:p>
+      <w:pPr>
+        <w:widowControl/>
+        <w:shd w:val="clear" w:color="auto" w:fill="1E1E1E"/>
+        <w:wordWrap/>
+        <w:autoSpaceDE/>
+        <w:autoSpaceDN/>
+        <w:spacing w:after="0" w:line="285" w:lineRule="atLeast"/>
+        <w:jc w:val="left"/>
+        <w:rPr>
+          <w:rFonts w:ascii="Consolas" w:eastAsia="굴림" w:hAnsi="Consolas" w:cs="굴림"/>
+          <w:color w:val="D4D4D4"/>
+          <w:kern w:val="0"/>
+          <w:sz w:val="21"/>
+          <w:szCs w:val="21"/>
+        </w:rPr>
+      </w:pPr>
+      <w:r>
+        <w:rPr>
+          <w:rFonts w:ascii="Consolas" w:eastAsia="굴림" w:hAnsi="Consolas" w:cs="굴림"/>
+          <w:color w:val="D4D4D4"/>
+          <w:kern w:val="0"/>
+          <w:sz w:val="21"/>
+          <w:szCs w:val="21"/>
+        </w:rPr>
+        <w:lastRenderedPageBreak/>
+        <w:t>    </w:t>
+      </w:r>
+      <w:r>
+        <w:rPr>
+          <w:rFonts w:ascii="Consolas" w:eastAsia="굴림" w:hAnsi="Consolas" w:cs="굴림"/>
+          <w:color w:val="808080"/>
+          <w:kern w:val="0"/>
+          <w:sz w:val="21"/>
+          <w:szCs w:val="21"/>
+        </w:rPr>
+        <w:t>&lt;/</w:t>
+      </w:r>
+      <w:r>
+        <w:rPr>
+          <w:rFonts w:ascii="Consolas" w:eastAsia="굴림" w:hAnsi="Consolas" w:cs="굴림"/>
+          <w:color w:val="569CD6"/>
+          <w:kern w:val="0"/>
+          <w:sz w:val="21"/>
+          <w:szCs w:val="21"/>
+        </w:rPr>
+        <w:t>div</w:t>
+      </w:r>
+      <w:r>
+        <w:rPr>
+          <w:rFonts w:ascii="Consolas" w:eastAsia="굴림" w:hAnsi="Consolas" w:cs="굴림"/>
+          <w:color w:val="808080"/>
+          <w:kern w:val="0"/>
+          <w:sz w:val="21"/>
+          <w:szCs w:val="21"/>
+        </w:rPr>
+        <w:t>&gt;</w:t>
+      </w:r>
+    </w:p>
+    <w:p>
+      <w:pPr>
+        <w:widowControl/>
+        <w:shd w:val="clear" w:color="auto" w:fill="1E1E1E"/>
+        <w:wordWrap/>
+        <w:autoSpaceDE/>
+        <w:autoSpaceDN/>
+        <w:spacing w:after="0" w:line="285" w:lineRule="atLeast"/>
+        <w:jc w:val="left"/>
+        <w:rPr>
+          <w:rFonts w:ascii="Consolas" w:eastAsia="굴림" w:hAnsi="Consolas" w:cs="굴림"/>
+          <w:color w:val="D4D4D4"/>
+          <w:kern w:val="0"/>
+          <w:sz w:val="21"/>
+          <w:szCs w:val="21"/>
+        </w:rPr>
+      </w:pPr>
+      <w:r>
+        <w:rPr>
+          <w:rFonts w:ascii="Consolas" w:eastAsia="굴림" w:hAnsi="Consolas" w:cs="굴림"/>
+          <w:color w:val="D4D4D4"/>
+          <w:kern w:val="0"/>
+          <w:sz w:val="21"/>
+          <w:szCs w:val="21"/>
+        </w:rPr>
+        <w:t>    </w:t>
+      </w:r>
+      <w:r>
+        <w:rPr>
+          <w:rFonts w:ascii="Consolas" w:eastAsia="굴림" w:hAnsi="Consolas" w:cs="굴림"/>
+          <w:color w:val="808080"/>
+          <w:kern w:val="0"/>
+          <w:sz w:val="21"/>
+          <w:szCs w:val="21"/>
+        </w:rPr>
+        <w:t>&lt;</w:t>
+      </w:r>
+      <w:proofErr w:type="spellStart"/>
+      <w:r>
+        <w:rPr>
+          <w:rFonts w:ascii="Consolas" w:eastAsia="굴림" w:hAnsi="Consolas" w:cs="굴림"/>
+          <w:color w:val="569CD6"/>
+          <w:kern w:val="0"/>
+          <w:sz w:val="21"/>
+          <w:szCs w:val="21"/>
+        </w:rPr>
+        <w:t>hr</w:t>
+      </w:r>
+      <w:proofErr w:type="spellEnd"/>
+      <w:r>
+        <w:rPr>
+          <w:rFonts w:ascii="Consolas" w:eastAsia="굴림" w:hAnsi="Consolas" w:cs="굴림"/>
+          <w:color w:val="808080"/>
+          <w:kern w:val="0"/>
+          <w:sz w:val="21"/>
+          <w:szCs w:val="21"/>
+        </w:rPr>
+        <w:t>&gt;</w:t>
+      </w:r>
+    </w:p>
+    <w:p>
+      <w:pPr>
+        <w:widowControl/>
+        <w:shd w:val="clear" w:color="auto" w:fill="1E1E1E"/>
+        <w:wordWrap/>
+        <w:autoSpaceDE/>
+        <w:autoSpaceDN/>
+        <w:spacing w:after="0" w:line="285" w:lineRule="atLeast"/>
+        <w:jc w:val="left"/>
+        <w:rPr>
+          <w:rFonts w:ascii="Consolas" w:eastAsia="굴림" w:hAnsi="Consolas" w:cs="굴림"/>
+          <w:color w:val="D4D4D4"/>
+          <w:kern w:val="0"/>
+          <w:sz w:val="21"/>
+          <w:szCs w:val="21"/>
+        </w:rPr>
+      </w:pPr>
+      <w:r>
+        <w:rPr>
+          <w:rFonts w:ascii="Consolas" w:eastAsia="굴림" w:hAnsi="Consolas" w:cs="굴림"/>
+          <w:color w:val="D4D4D4"/>
+          <w:kern w:val="0"/>
+          <w:sz w:val="21"/>
+          <w:szCs w:val="21"/>
+        </w:rPr>
+        <w:t>    </w:t>
+      </w:r>
+      <w:r>
+        <w:rPr>
+          <w:rFonts w:ascii="Consolas" w:eastAsia="굴림" w:hAnsi="Consolas" w:cs="굴림"/>
+          <w:color w:val="808080"/>
+          <w:kern w:val="0"/>
+          <w:sz w:val="21"/>
+          <w:szCs w:val="21"/>
+        </w:rPr>
+        <w:t>&lt;</w:t>
+      </w:r>
+      <w:r>
+        <w:rPr>
+          <w:rFonts w:ascii="Consolas" w:eastAsia="굴림" w:hAnsi="Consolas" w:cs="굴림"/>
+          <w:color w:val="569CD6"/>
+          <w:kern w:val="0"/>
+          <w:sz w:val="21"/>
+          <w:szCs w:val="21"/>
+        </w:rPr>
+        <w:t>p</w:t>
+      </w:r>
+      <w:r>
+        <w:rPr>
+          <w:rFonts w:ascii="Consolas" w:eastAsia="굴림" w:hAnsi="Consolas" w:cs="굴림"/>
+          <w:color w:val="808080"/>
+          <w:kern w:val="0"/>
+          <w:sz w:val="21"/>
+          <w:szCs w:val="21"/>
+        </w:rPr>
+        <w:t>&gt;</w:t>
+      </w:r>
+      <w:r>
+        <w:rPr>
+          <w:rFonts w:ascii="Consolas" w:eastAsia="굴림" w:hAnsi="Consolas" w:cs="굴림"/>
+          <w:color w:val="D4D4D4"/>
+          <w:kern w:val="0"/>
+          <w:sz w:val="21"/>
+          <w:szCs w:val="21"/>
+        </w:rPr>
+        <w:t>{{</w:t>
+      </w:r>
+      <w:proofErr w:type="spellStart"/>
+      <w:r>
+        <w:rPr>
+          <w:rFonts w:ascii="Consolas" w:eastAsia="굴림" w:hAnsi="Consolas" w:cs="굴림"/>
+          <w:color w:val="D4D4D4"/>
+          <w:kern w:val="0"/>
+          <w:sz w:val="21"/>
+          <w:szCs w:val="21"/>
+        </w:rPr>
+        <w:t>blog.body</w:t>
+      </w:r>
+      <w:proofErr w:type="spellEnd"/>
+      <w:r>
+        <w:rPr>
+          <w:rFonts w:ascii="Consolas" w:eastAsia="굴림" w:hAnsi="Consolas" w:cs="굴림"/>
+          <w:color w:val="D4D4D4"/>
+          <w:kern w:val="0"/>
+          <w:sz w:val="21"/>
+          <w:szCs w:val="21"/>
+        </w:rPr>
+        <w:t>}}</w:t>
+      </w:r>
+      <w:r>
+        <w:rPr>
+          <w:rFonts w:ascii="Consolas" w:eastAsia="굴림" w:hAnsi="Consolas" w:cs="굴림"/>
+          <w:color w:val="808080"/>
+          <w:kern w:val="0"/>
+          <w:sz w:val="21"/>
+          <w:szCs w:val="21"/>
+        </w:rPr>
+        <w:t>&lt;/</w:t>
+      </w:r>
+      <w:r>
+        <w:rPr>
+          <w:rFonts w:ascii="Consolas" w:eastAsia="굴림" w:hAnsi="Consolas" w:cs="굴림"/>
+          <w:color w:val="569CD6"/>
+          <w:kern w:val="0"/>
+          <w:sz w:val="21"/>
+          <w:szCs w:val="21"/>
+        </w:rPr>
+        <w:t>p</w:t>
+      </w:r>
+      <w:r>
+        <w:rPr>
+          <w:rFonts w:ascii="Consolas" w:eastAsia="굴림" w:hAnsi="Consolas" w:cs="굴림"/>
+          <w:color w:val="808080"/>
+          <w:kern w:val="0"/>
+          <w:sz w:val="21"/>
+          <w:szCs w:val="21"/>
+        </w:rPr>
+        <w:t>&gt;</w:t>
+      </w:r>
+    </w:p>
+    <w:p>
+      <w:pPr>
+        <w:widowControl/>
+        <w:shd w:val="clear" w:color="auto" w:fill="1E1E1E"/>
+        <w:wordWrap/>
+        <w:autoSpaceDE/>
+        <w:autoSpaceDN/>
+        <w:spacing w:after="0" w:line="285" w:lineRule="atLeast"/>
+        <w:jc w:val="left"/>
+        <w:rPr>
+          <w:rFonts w:ascii="Consolas" w:eastAsia="굴림" w:hAnsi="Consolas" w:cs="굴림"/>
+          <w:color w:val="D4D4D4"/>
+          <w:kern w:val="0"/>
+          <w:sz w:val="21"/>
+          <w:szCs w:val="21"/>
+        </w:rPr>
+      </w:pPr>
+    </w:p>
+    <w:p>
+      <w:pPr>
+        <w:widowControl/>
+        <w:shd w:val="clear" w:color="auto" w:fill="1E1E1E"/>
+        <w:wordWrap/>
+        <w:autoSpaceDE/>
+        <w:autoSpaceDN/>
+        <w:spacing w:after="0" w:line="285" w:lineRule="atLeast"/>
+        <w:jc w:val="left"/>
+        <w:rPr>
+          <w:rFonts w:ascii="Consolas" w:eastAsia="굴림" w:hAnsi="Consolas" w:cs="굴림"/>
+          <w:color w:val="D4D4D4"/>
+          <w:kern w:val="0"/>
+          <w:sz w:val="21"/>
+          <w:szCs w:val="21"/>
+        </w:rPr>
+      </w:pPr>
+      <w:r>
+        <w:rPr>
+          <w:rFonts w:ascii="Consolas" w:eastAsia="굴림" w:hAnsi="Consolas" w:cs="굴림"/>
+          <w:color w:val="808080"/>
+          <w:kern w:val="0"/>
+          <w:sz w:val="21"/>
+          <w:szCs w:val="21"/>
+        </w:rPr>
+        <w:t>&lt;/</w:t>
+      </w:r>
+      <w:r>
+        <w:rPr>
+          <w:rFonts w:ascii="Consolas" w:eastAsia="굴림" w:hAnsi="Consolas" w:cs="굴림"/>
+          <w:color w:val="569CD6"/>
+          <w:kern w:val="0"/>
+          <w:sz w:val="21"/>
+          <w:szCs w:val="21"/>
+        </w:rPr>
+        <w:t>body</w:t>
+      </w:r>
+      <w:r>
+        <w:rPr>
+          <w:rFonts w:ascii="Consolas" w:eastAsia="굴림" w:hAnsi="Consolas" w:cs="굴림"/>
+          <w:color w:val="808080"/>
+          <w:kern w:val="0"/>
+          <w:sz w:val="21"/>
+          <w:szCs w:val="21"/>
+        </w:rPr>
+        <w:t>&gt;</w:t>
+      </w:r>
+    </w:p>
+    <w:p>
+      <w:pPr>
+        <w:widowControl/>
+        <w:shd w:val="clear" w:color="auto" w:fill="1E1E1E"/>
+        <w:wordWrap/>
+        <w:autoSpaceDE/>
+        <w:autoSpaceDN/>
+        <w:spacing w:after="0" w:line="285" w:lineRule="atLeast"/>
+        <w:jc w:val="left"/>
+        <w:rPr>
+          <w:rFonts w:ascii="Consolas" w:eastAsia="굴림" w:hAnsi="Consolas" w:cs="굴림"/>
+          <w:color w:val="D4D4D4"/>
+          <w:kern w:val="0"/>
+          <w:sz w:val="21"/>
+          <w:szCs w:val="21"/>
+        </w:rPr>
+      </w:pPr>
+      <w:r>
+        <w:rPr>
+          <w:rFonts w:ascii="Consolas" w:eastAsia="굴림" w:hAnsi="Consolas" w:cs="굴림"/>
+          <w:color w:val="808080"/>
+          <w:kern w:val="0"/>
+          <w:sz w:val="21"/>
+          <w:szCs w:val="21"/>
+        </w:rPr>
+        <w:t>&lt;/</w:t>
+      </w:r>
+      <w:r>
+        <w:rPr>
+          <w:rFonts w:ascii="Consolas" w:eastAsia="굴림" w:hAnsi="Consolas" w:cs="굴림"/>
+          <w:color w:val="569CD6"/>
+          <w:kern w:val="0"/>
+          <w:sz w:val="21"/>
+          <w:szCs w:val="21"/>
+        </w:rPr>
+        <w:t>html</w:t>
+      </w:r>
+      <w:r>
+        <w:rPr>
+          <w:rFonts w:ascii="Consolas" w:eastAsia="굴림" w:hAnsi="Consolas" w:cs="굴림"/>
+          <w:color w:val="808080"/>
+          <w:kern w:val="0"/>
+          <w:sz w:val="21"/>
+          <w:szCs w:val="21"/>
+        </w:rPr>
+        <w:t>&gt;</w:t>
+      </w:r>
+    </w:p>
+    <w:p>
+      <w:pPr>
+        <w:pStyle w:val="a5"/>
+        <w:jc w:val="left"/>
+      </w:pPr>
+    </w:p>
+    <w:p>
+      <w:pPr>
+        <w:pStyle w:val="a5"/>
+        <w:jc w:val="left"/>
+      </w:pPr>
+      <w:proofErr w:type="spellStart"/>
+      <w:r>
+        <w:t>Runserver</w:t>
+      </w:r>
+      <w:proofErr w:type="spellEnd"/>
+      <w:r>
+        <w:t xml:space="preserve"> </w:t>
+      </w:r>
+      <w:r>
+        <w:rPr>
+          <w:rFonts w:hint="eastAsia"/>
+        </w:rPr>
+        <w:t>돌리면 됨</w:t>
+      </w:r>
+    </w:p>
+    <w:p>
+      <w:pPr>
+        <w:pStyle w:val="a5"/>
+        <w:jc w:val="left"/>
+      </w:pPr>
+    </w:p>
+    <w:p>
+      <w:pPr>
+        <w:pStyle w:val="a5"/>
+        <w:jc w:val="left"/>
+      </w:pPr>
+    </w:p>
+    <w:p>
+      <w:pPr>
+        <w:pStyle w:val="a5"/>
+        <w:jc w:val="left"/>
+        <w:rPr>
+          <w:b/>
+          <w:bCs/>
+          <w:sz w:val="36"/>
+          <w:szCs w:val="36"/>
+        </w:rPr>
+      </w:pPr>
+      <w:r>
+        <w:rPr>
+          <w:rFonts w:hint="eastAsia"/>
+          <w:b/>
+          <w:bCs/>
+          <w:sz w:val="36"/>
+          <w:szCs w:val="36"/>
+        </w:rPr>
+        <w:t>2</w:t>
+      </w:r>
+      <w:r>
+        <w:rPr>
+          <w:b/>
+          <w:bCs/>
+          <w:sz w:val="36"/>
+          <w:szCs w:val="36"/>
+        </w:rPr>
+        <w:t>. CREATE</w:t>
+      </w:r>
+    </w:p>
+    <w:p>
+      <w:pPr>
+        <w:pStyle w:val="a5"/>
+        <w:jc w:val="left"/>
+        <w:rPr>
+          <w:rFonts w:hint="eastAsia"/>
+        </w:rPr>
+      </w:pPr>
+      <w:r>
+        <w:rPr>
+          <w:rFonts w:hint="eastAsia"/>
+        </w:rPr>
+        <w:t>N</w:t>
+      </w:r>
+      <w:r>
+        <w:t xml:space="preserve">EW: </w:t>
+      </w:r>
+      <w:r>
+        <w:rPr>
+          <w:rFonts w:hint="eastAsia"/>
+        </w:rPr>
+        <w:t>new</w:t>
+      </w:r>
+      <w:r>
+        <w:t xml:space="preserve">.html </w:t>
+      </w:r>
+      <w:r>
+        <w:rPr>
+          <w:rFonts w:hint="eastAsia"/>
+        </w:rPr>
+        <w:t xml:space="preserve">보여줌 </w:t>
+      </w:r>
+      <w:r>
+        <w:t xml:space="preserve">- </w:t>
+      </w:r>
+      <w:r>
+        <w:rPr>
+          <w:rFonts w:hint="eastAsia"/>
+        </w:rPr>
+        <w:t>c</w:t>
+      </w:r>
+      <w:r>
+        <w:t>reate</w:t>
+      </w:r>
+      <w:r>
+        <w:rPr>
+          <w:rFonts w:hint="eastAsia"/>
+        </w:rPr>
+        <w:t>하기 위한 정보를 받는 기능</w:t>
+      </w:r>
+    </w:p>
+    <w:p>
+      <w:pPr>
+        <w:pStyle w:val="a5"/>
+        <w:jc w:val="left"/>
+        <w:rPr>
+          <w:rFonts w:hint="eastAsia"/>
+        </w:rPr>
+      </w:pPr>
+      <w:r>
+        <w:t xml:space="preserve">Create: </w:t>
+      </w:r>
+      <w:r>
+        <w:rPr>
+          <w:rFonts w:hint="eastAsia"/>
+        </w:rPr>
+        <w:t>데이터베이스에 저장</w:t>
+      </w:r>
+    </w:p>
+    <w:p>
+      <w:pPr>
+        <w:pStyle w:val="a5"/>
+        <w:jc w:val="left"/>
+      </w:pPr>
+    </w:p>
+    <w:p>
+      <w:pPr>
+        <w:pStyle w:val="a5"/>
+        <w:jc w:val="left"/>
+      </w:pPr>
+      <w:r>
+        <w:t>templates</w:t>
+      </w:r>
+      <w:r>
+        <w:rPr>
+          <w:rFonts w:hint="eastAsia"/>
+        </w:rPr>
+        <w:t xml:space="preserve">안에 </w:t>
+      </w:r>
+      <w:r>
+        <w:t xml:space="preserve">New.html </w:t>
+      </w:r>
+      <w:r>
+        <w:rPr>
+          <w:rFonts w:hint="eastAsia"/>
+        </w:rPr>
+        <w:t>파일 하나 만들어</w:t>
+      </w:r>
+    </w:p>
+    <w:p>
+      <w:pPr>
+        <w:pStyle w:val="a5"/>
+        <w:jc w:val="left"/>
+      </w:pPr>
+      <w:r>
+        <w:t xml:space="preserve">&lt;views.py&gt; </w:t>
+      </w:r>
+    </w:p>
+    <w:p>
+      <w:pPr>
+        <w:widowControl/>
+        <w:shd w:val="clear" w:color="auto" w:fill="1E1E1E"/>
+        <w:wordWrap/>
+        <w:autoSpaceDE/>
+        <w:autoSpaceDN/>
+        <w:spacing w:after="0" w:line="285" w:lineRule="atLeast"/>
+        <w:jc w:val="left"/>
+        <w:rPr>
+          <w:rFonts w:ascii="Consolas" w:eastAsia="굴림" w:hAnsi="Consolas" w:cs="굴림"/>
+          <w:color w:val="D4D4D4"/>
+          <w:kern w:val="0"/>
+          <w:sz w:val="21"/>
+          <w:szCs w:val="21"/>
+        </w:rPr>
+      </w:pPr>
+      <w:r>
+        <w:rPr>
+          <w:rFonts w:ascii="Consolas" w:eastAsia="굴림" w:hAnsi="Consolas" w:cs="굴림"/>
+          <w:color w:val="569CD6"/>
+          <w:kern w:val="0"/>
+          <w:sz w:val="21"/>
+          <w:szCs w:val="21"/>
+        </w:rPr>
+        <w:t>def</w:t>
+      </w:r>
+      <w:r>
+        <w:rPr>
+          <w:rFonts w:ascii="Consolas" w:eastAsia="굴림" w:hAnsi="Consolas" w:cs="굴림"/>
+          <w:color w:val="D4D4D4"/>
+          <w:kern w:val="0"/>
+          <w:sz w:val="21"/>
+          <w:szCs w:val="21"/>
+        </w:rPr>
+        <w:t> </w:t>
+      </w:r>
+      <w:r>
+        <w:rPr>
+          <w:rFonts w:ascii="Consolas" w:eastAsia="굴림" w:hAnsi="Consolas" w:cs="굴림"/>
+          <w:color w:val="DCDCAA"/>
+          <w:kern w:val="0"/>
+          <w:sz w:val="21"/>
+          <w:szCs w:val="21"/>
+        </w:rPr>
+        <w:t>new</w:t>
+      </w:r>
+      <w:r>
+        <w:rPr>
+          <w:rFonts w:ascii="Consolas" w:eastAsia="굴림" w:hAnsi="Consolas" w:cs="굴림"/>
+          <w:color w:val="D4D4D4"/>
+          <w:kern w:val="0"/>
+          <w:sz w:val="21"/>
+          <w:szCs w:val="21"/>
+        </w:rPr>
+        <w:t>(</w:t>
+      </w:r>
+      <w:r>
+        <w:rPr>
+          <w:rFonts w:ascii="Consolas" w:eastAsia="굴림" w:hAnsi="Consolas" w:cs="굴림"/>
+          <w:color w:val="9CDCFE"/>
+          <w:kern w:val="0"/>
+          <w:sz w:val="21"/>
+          <w:szCs w:val="21"/>
+        </w:rPr>
+        <w:t>request</w:t>
+      </w:r>
+      <w:r>
+        <w:rPr>
+          <w:rFonts w:ascii="Consolas" w:eastAsia="굴림" w:hAnsi="Consolas" w:cs="굴림"/>
+          <w:color w:val="D4D4D4"/>
+          <w:kern w:val="0"/>
+          <w:sz w:val="21"/>
+          <w:szCs w:val="21"/>
+        </w:rPr>
+        <w:t>):</w:t>
+      </w:r>
+    </w:p>
+    <w:p>
+      <w:pPr>
+        <w:widowControl/>
+        <w:shd w:val="clear" w:color="auto" w:fill="1E1E1E"/>
+        <w:wordWrap/>
+        <w:autoSpaceDE/>
+        <w:autoSpaceDN/>
+        <w:spacing w:after="0" w:line="285" w:lineRule="atLeast"/>
+        <w:jc w:val="left"/>
+        <w:rPr>
+          <w:rFonts w:ascii="Consolas" w:eastAsia="굴림" w:hAnsi="Consolas" w:cs="굴림"/>
+          <w:color w:val="D4D4D4"/>
+          <w:kern w:val="0"/>
+          <w:sz w:val="21"/>
+          <w:szCs w:val="21"/>
+        </w:rPr>
+      </w:pPr>
+      <w:r>
+        <w:rPr>
+          <w:rFonts w:ascii="Consolas" w:eastAsia="굴림" w:hAnsi="Consolas" w:cs="굴림"/>
+          <w:color w:val="D4D4D4"/>
+          <w:kern w:val="0"/>
+          <w:sz w:val="21"/>
+          <w:szCs w:val="21"/>
+        </w:rPr>
+        <w:t>    </w:t>
+      </w:r>
+      <w:r>
+        <w:rPr>
+          <w:rFonts w:ascii="Consolas" w:eastAsia="굴림" w:hAnsi="Consolas" w:cs="굴림"/>
+          <w:color w:val="C586C0"/>
+          <w:kern w:val="0"/>
+          <w:sz w:val="21"/>
+          <w:szCs w:val="21"/>
+        </w:rPr>
+        <w:t>return</w:t>
+      </w:r>
+      <w:r>
+        <w:rPr>
+          <w:rFonts w:ascii="Consolas" w:eastAsia="굴림" w:hAnsi="Consolas" w:cs="굴림"/>
+          <w:color w:val="D4D4D4"/>
+          <w:kern w:val="0"/>
+          <w:sz w:val="21"/>
+          <w:szCs w:val="21"/>
+        </w:rPr>
+        <w:t> </w:t>
+      </w:r>
+      <w:r>
+        <w:rPr>
+          <w:rFonts w:ascii="Consolas" w:eastAsia="굴림" w:hAnsi="Consolas" w:cs="굴림"/>
+          <w:color w:val="DCDCAA"/>
+          <w:kern w:val="0"/>
+          <w:sz w:val="21"/>
+          <w:szCs w:val="21"/>
+        </w:rPr>
+        <w:t>render</w:t>
+      </w:r>
+      <w:r>
+        <w:rPr>
+          <w:rFonts w:ascii="Consolas" w:eastAsia="굴림" w:hAnsi="Consolas" w:cs="굴림"/>
+          <w:color w:val="D4D4D4"/>
+          <w:kern w:val="0"/>
+          <w:sz w:val="21"/>
+          <w:szCs w:val="21"/>
+        </w:rPr>
+        <w:t>(</w:t>
+      </w:r>
+      <w:r>
+        <w:rPr>
+          <w:rFonts w:ascii="Consolas" w:eastAsia="굴림" w:hAnsi="Consolas" w:cs="굴림"/>
+          <w:color w:val="9CDCFE"/>
+          <w:kern w:val="0"/>
+          <w:sz w:val="21"/>
+          <w:szCs w:val="21"/>
+        </w:rPr>
+        <w:t>request</w:t>
+      </w:r>
+      <w:r>
+        <w:rPr>
+          <w:rFonts w:ascii="Consolas" w:eastAsia="굴림" w:hAnsi="Consolas" w:cs="굴림"/>
+          <w:color w:val="D4D4D4"/>
+          <w:kern w:val="0"/>
+          <w:sz w:val="21"/>
+          <w:szCs w:val="21"/>
+        </w:rPr>
+        <w:t>,</w:t>
+      </w:r>
+      <w:r>
+        <w:rPr>
+          <w:rFonts w:ascii="Consolas" w:eastAsia="굴림" w:hAnsi="Consolas" w:cs="굴림"/>
+          <w:color w:val="CE9178"/>
+          <w:kern w:val="0"/>
+          <w:sz w:val="21"/>
+          <w:szCs w:val="21"/>
+        </w:rPr>
+        <w:t>'new.html'</w:t>
+      </w:r>
+      <w:r>
+        <w:rPr>
+          <w:rFonts w:ascii="Consolas" w:eastAsia="굴림" w:hAnsi="Consolas" w:cs="굴림"/>
+          <w:color w:val="D4D4D4"/>
+          <w:kern w:val="0"/>
+          <w:sz w:val="21"/>
+          <w:szCs w:val="21"/>
+        </w:rPr>
+        <w:t>)</w:t>
+      </w:r>
+    </w:p>
+    <w:p>
+      <w:pPr>
+        <w:pStyle w:val="a5"/>
+        <w:jc w:val="left"/>
+      </w:pPr>
+      <w:r>
+        <w:rPr>
+          <w:rFonts w:hint="eastAsia"/>
+        </w:rPr>
+        <w:t>함수 하나 만들고</w:t>
+      </w:r>
+    </w:p>
+    <w:p>
+      <w:pPr>
+        <w:pStyle w:val="a5"/>
+        <w:jc w:val="left"/>
+      </w:pPr>
+      <w:r>
+        <w:rPr>
+          <w:rFonts w:hint="eastAsia"/>
+        </w:rPr>
+        <w:t>&lt;</w:t>
+      </w:r>
+      <w:r>
+        <w:t>urls.py&gt;</w:t>
+      </w:r>
+    </w:p>
+    <w:p>
+      <w:pPr>
+        <w:pStyle w:val="a5"/>
+        <w:jc w:val="left"/>
+      </w:pPr>
+      <w:r>
+        <w:rPr>
+          <w:rFonts w:hint="eastAsia"/>
+        </w:rPr>
+        <w:t xml:space="preserve">함수 새로 만들 때마다 </w:t>
+      </w:r>
+      <w:r>
+        <w:t xml:space="preserve">path </w:t>
+      </w:r>
+      <w:r>
+        <w:rPr>
+          <w:rFonts w:hint="eastAsia"/>
+        </w:rPr>
+        <w:t>하나 추가</w:t>
+      </w:r>
+    </w:p>
+    <w:p>
+      <w:pPr>
+        <w:widowControl/>
+        <w:shd w:val="clear" w:color="auto" w:fill="1E1E1E"/>
+        <w:wordWrap/>
+        <w:autoSpaceDE/>
+        <w:autoSpaceDN/>
+        <w:spacing w:after="0" w:line="285" w:lineRule="atLeast"/>
+        <w:jc w:val="left"/>
+        <w:rPr>
+          <w:rFonts w:ascii="Consolas" w:eastAsia="굴림" w:hAnsi="Consolas" w:cs="굴림"/>
+          <w:color w:val="D4D4D4"/>
+          <w:kern w:val="0"/>
+          <w:sz w:val="21"/>
+          <w:szCs w:val="21"/>
+        </w:rPr>
+      </w:pPr>
+      <w:r>
+        <w:rPr>
+          <w:rFonts w:ascii="Consolas" w:eastAsia="굴림" w:hAnsi="Consolas" w:cs="굴림"/>
+          <w:color w:val="D4D4D4"/>
+          <w:kern w:val="0"/>
+          <w:sz w:val="21"/>
+          <w:szCs w:val="21"/>
+        </w:rPr>
+        <w:t>    </w:t>
+      </w:r>
+      <w:r>
+        <w:rPr>
+          <w:rFonts w:ascii="Consolas" w:eastAsia="굴림" w:hAnsi="Consolas" w:cs="굴림"/>
+          <w:color w:val="DCDCAA"/>
+          <w:kern w:val="0"/>
+          <w:sz w:val="21"/>
+          <w:szCs w:val="21"/>
+        </w:rPr>
+        <w:t>path</w:t>
+      </w:r>
+      <w:r>
+        <w:rPr>
+          <w:rFonts w:ascii="Consolas" w:eastAsia="굴림" w:hAnsi="Consolas" w:cs="굴림"/>
+          <w:color w:val="D4D4D4"/>
+          <w:kern w:val="0"/>
+          <w:sz w:val="21"/>
+          <w:szCs w:val="21"/>
+        </w:rPr>
+        <w:t>(</w:t>
+      </w:r>
+      <w:r>
+        <w:rPr>
+          <w:rFonts w:ascii="Consolas" w:eastAsia="굴림" w:hAnsi="Consolas" w:cs="굴림"/>
+          <w:color w:val="CE9178"/>
+          <w:kern w:val="0"/>
+          <w:sz w:val="21"/>
+          <w:szCs w:val="21"/>
+        </w:rPr>
+        <w:t>'new/'</w:t>
+      </w:r>
+      <w:r>
+        <w:rPr>
+          <w:rFonts w:ascii="Consolas" w:eastAsia="굴림" w:hAnsi="Consolas" w:cs="굴림"/>
+          <w:color w:val="D4D4D4"/>
+          <w:kern w:val="0"/>
+          <w:sz w:val="21"/>
+          <w:szCs w:val="21"/>
+        </w:rPr>
+        <w:t>,</w:t>
+      </w:r>
+      <w:proofErr w:type="spellStart"/>
+      <w:r>
+        <w:rPr>
+          <w:rFonts w:ascii="Consolas" w:eastAsia="굴림" w:hAnsi="Consolas" w:cs="굴림"/>
+          <w:color w:val="D4D4D4"/>
+          <w:kern w:val="0"/>
+          <w:sz w:val="21"/>
+          <w:szCs w:val="21"/>
+        </w:rPr>
+        <w:t>new,</w:t>
+      </w:r>
+      <w:r>
+        <w:rPr>
+          <w:rFonts w:ascii="Consolas" w:eastAsia="굴림" w:hAnsi="Consolas" w:cs="굴림"/>
+          <w:color w:val="9CDCFE"/>
+          <w:kern w:val="0"/>
+          <w:sz w:val="21"/>
+          <w:szCs w:val="21"/>
+        </w:rPr>
+        <w:t>name</w:t>
+      </w:r>
+      <w:proofErr w:type="spellEnd"/>
+      <w:r>
+        <w:rPr>
+          <w:rFonts w:ascii="Consolas" w:eastAsia="굴림" w:hAnsi="Consolas" w:cs="굴림"/>
+          <w:color w:val="D4D4D4"/>
+          <w:kern w:val="0"/>
+          <w:sz w:val="21"/>
+          <w:szCs w:val="21"/>
+        </w:rPr>
+        <w:t>=</w:t>
+      </w:r>
+      <w:r>
+        <w:rPr>
+          <w:rFonts w:ascii="Consolas" w:eastAsia="굴림" w:hAnsi="Consolas" w:cs="굴림"/>
+          <w:color w:val="CE9178"/>
+          <w:kern w:val="0"/>
+          <w:sz w:val="21"/>
+          <w:szCs w:val="21"/>
+        </w:rPr>
+        <w:t>"new"</w:t>
+      </w:r>
+      <w:r>
+        <w:rPr>
+          <w:rFonts w:ascii="Consolas" w:eastAsia="굴림" w:hAnsi="Consolas" w:cs="굴림"/>
+          <w:color w:val="D4D4D4"/>
+          <w:kern w:val="0"/>
+          <w:sz w:val="21"/>
+          <w:szCs w:val="21"/>
+        </w:rPr>
+        <w:t>),</w:t>
+      </w:r>
+    </w:p>
+    <w:p>
+      <w:pPr>
+        <w:pStyle w:val="a5"/>
+        <w:jc w:val="left"/>
+      </w:pPr>
+      <w:r>
+        <w:rPr>
+          <w:rFonts w:hint="eastAsia"/>
+        </w:rPr>
+        <w:t>&lt;h</w:t>
+      </w:r>
+      <w:r>
+        <w:t>ome.html&gt;</w:t>
+      </w:r>
+    </w:p>
+    <w:p>
+      <w:pPr>
+        <w:pStyle w:val="a5"/>
+        <w:jc w:val="left"/>
+      </w:pPr>
+      <w:r>
+        <w:rPr>
+          <w:rFonts w:hint="eastAsia"/>
+        </w:rPr>
+        <w:t xml:space="preserve">버튼 같은 거 </w:t>
+      </w:r>
+      <w:proofErr w:type="spellStart"/>
+      <w:r>
+        <w:rPr>
+          <w:rFonts w:hint="eastAsia"/>
+        </w:rPr>
+        <w:t>만들어야지</w:t>
+      </w:r>
+      <w:proofErr w:type="spellEnd"/>
+    </w:p>
+    <w:p>
+      <w:pPr>
+        <w:widowControl/>
+        <w:shd w:val="clear" w:color="auto" w:fill="1E1E1E"/>
+        <w:wordWrap/>
+        <w:autoSpaceDE/>
+        <w:autoSpaceDN/>
+        <w:spacing w:after="0" w:line="285" w:lineRule="atLeast"/>
+        <w:jc w:val="left"/>
+        <w:rPr>
+          <w:rFonts w:ascii="Consolas" w:eastAsia="굴림" w:hAnsi="Consolas" w:cs="굴림"/>
+          <w:color w:val="D4D4D4"/>
+          <w:kern w:val="0"/>
+          <w:sz w:val="21"/>
+          <w:szCs w:val="21"/>
+        </w:rPr>
+      </w:pPr>
+      <w:r>
+        <w:rPr>
+          <w:rFonts w:ascii="Consolas" w:eastAsia="굴림" w:hAnsi="Consolas" w:cs="굴림"/>
+          <w:color w:val="808080"/>
+          <w:kern w:val="0"/>
+          <w:sz w:val="21"/>
+          <w:szCs w:val="21"/>
+        </w:rPr>
+        <w:t>&lt;</w:t>
+      </w:r>
+      <w:r>
+        <w:rPr>
+          <w:rFonts w:ascii="Consolas" w:eastAsia="굴림" w:hAnsi="Consolas" w:cs="굴림"/>
+          <w:color w:val="569CD6"/>
+          <w:kern w:val="0"/>
+          <w:sz w:val="21"/>
+          <w:szCs w:val="21"/>
+        </w:rPr>
+        <w:t>body</w:t>
+      </w:r>
+      <w:r>
+        <w:rPr>
+          <w:rFonts w:ascii="Consolas" w:eastAsia="굴림" w:hAnsi="Consolas" w:cs="굴림"/>
+          <w:color w:val="808080"/>
+          <w:kern w:val="0"/>
+          <w:sz w:val="21"/>
+          <w:szCs w:val="21"/>
+        </w:rPr>
+        <w:t>&gt;</w:t>
+      </w:r>
+    </w:p>
+    <w:p>
+      <w:pPr>
+        <w:widowControl/>
+        <w:shd w:val="clear" w:color="auto" w:fill="1E1E1E"/>
+        <w:wordWrap/>
+        <w:autoSpaceDE/>
+        <w:autoSpaceDN/>
+        <w:spacing w:after="0" w:line="285" w:lineRule="atLeast"/>
+        <w:jc w:val="left"/>
+        <w:rPr>
+          <w:rFonts w:ascii="Consolas" w:eastAsia="굴림" w:hAnsi="Consolas" w:cs="굴림"/>
+          <w:color w:val="D4D4D4"/>
+          <w:kern w:val="0"/>
+          <w:sz w:val="21"/>
+          <w:szCs w:val="21"/>
+        </w:rPr>
+      </w:pPr>
+      <w:r>
+        <w:rPr>
+          <w:rFonts w:ascii="Consolas" w:eastAsia="굴림" w:hAnsi="Consolas" w:cs="굴림"/>
+          <w:color w:val="D4D4D4"/>
+          <w:kern w:val="0"/>
+          <w:sz w:val="21"/>
+          <w:szCs w:val="21"/>
+        </w:rPr>
+        <w:t>    </w:t>
+      </w:r>
+      <w:r>
+        <w:rPr>
+          <w:rFonts w:ascii="Consolas" w:eastAsia="굴림" w:hAnsi="Consolas" w:cs="굴림"/>
+          <w:color w:val="808080"/>
+          <w:kern w:val="0"/>
+          <w:sz w:val="21"/>
+          <w:szCs w:val="21"/>
+        </w:rPr>
+        <w:t>&lt;</w:t>
+      </w:r>
+      <w:r>
+        <w:rPr>
+          <w:rFonts w:ascii="Consolas" w:eastAsia="굴림" w:hAnsi="Consolas" w:cs="굴림"/>
+          <w:color w:val="569CD6"/>
+          <w:kern w:val="0"/>
+          <w:sz w:val="21"/>
+          <w:szCs w:val="21"/>
+        </w:rPr>
+        <w:t>h1</w:t>
+      </w:r>
+      <w:r>
+        <w:rPr>
+          <w:rFonts w:ascii="Consolas" w:eastAsia="굴림" w:hAnsi="Consolas" w:cs="굴림"/>
+          <w:color w:val="808080"/>
+          <w:kern w:val="0"/>
+          <w:sz w:val="21"/>
+          <w:szCs w:val="21"/>
+        </w:rPr>
+        <w:t>&gt;</w:t>
+      </w:r>
+      <w:r>
+        <w:rPr>
+          <w:rFonts w:ascii="Consolas" w:eastAsia="굴림" w:hAnsi="Consolas" w:cs="굴림"/>
+          <w:color w:val="D4D4D4"/>
+          <w:kern w:val="0"/>
+          <w:sz w:val="21"/>
+          <w:szCs w:val="21"/>
+        </w:rPr>
+        <w:t>Blog Project</w:t>
+      </w:r>
+      <w:r>
+        <w:rPr>
+          <w:rFonts w:ascii="Consolas" w:eastAsia="굴림" w:hAnsi="Consolas" w:cs="굴림"/>
+          <w:color w:val="808080"/>
+          <w:kern w:val="0"/>
+          <w:sz w:val="21"/>
+          <w:szCs w:val="21"/>
+        </w:rPr>
+        <w:t>&lt;/</w:t>
+      </w:r>
+      <w:r>
+        <w:rPr>
+          <w:rFonts w:ascii="Consolas" w:eastAsia="굴림" w:hAnsi="Consolas" w:cs="굴림"/>
+          <w:color w:val="569CD6"/>
+          <w:kern w:val="0"/>
+          <w:sz w:val="21"/>
+          <w:szCs w:val="21"/>
+        </w:rPr>
+        <w:t>h1</w:t>
+      </w:r>
+      <w:r>
+        <w:rPr>
+          <w:rFonts w:ascii="Consolas" w:eastAsia="굴림" w:hAnsi="Consolas" w:cs="굴림"/>
+          <w:color w:val="808080"/>
+          <w:kern w:val="0"/>
+          <w:sz w:val="21"/>
+          <w:szCs w:val="21"/>
+        </w:rPr>
+        <w:t>&gt;</w:t>
+      </w:r>
+    </w:p>
+    <w:p>
+      <w:pPr>
+        <w:widowControl/>
+        <w:shd w:val="clear" w:color="auto" w:fill="1E1E1E"/>
+        <w:wordWrap/>
+        <w:autoSpaceDE/>
+        <w:autoSpaceDN/>
+        <w:spacing w:after="0" w:line="285" w:lineRule="atLeast"/>
+        <w:jc w:val="left"/>
+        <w:rPr>
+          <w:rFonts w:ascii="Consolas" w:eastAsia="굴림" w:hAnsi="Consolas" w:cs="굴림"/>
+          <w:color w:val="D4D4D4"/>
+          <w:kern w:val="0"/>
+          <w:sz w:val="21"/>
+          <w:szCs w:val="21"/>
+        </w:rPr>
+      </w:pPr>
+      <w:r>
+        <w:rPr>
+          <w:rFonts w:ascii="Consolas" w:eastAsia="굴림" w:hAnsi="Consolas" w:cs="굴림"/>
+          <w:color w:val="D4D4D4"/>
+          <w:kern w:val="0"/>
+          <w:sz w:val="21"/>
+          <w:szCs w:val="21"/>
+        </w:rPr>
+        <w:t>    </w:t>
+      </w:r>
+      <w:r>
+        <w:rPr>
+          <w:rFonts w:ascii="Consolas" w:eastAsia="굴림" w:hAnsi="Consolas" w:cs="굴림"/>
+          <w:color w:val="808080"/>
+          <w:kern w:val="0"/>
+          <w:sz w:val="21"/>
+          <w:szCs w:val="21"/>
+        </w:rPr>
+        <w:t>&lt;</w:t>
+      </w:r>
+      <w:r>
+        <w:rPr>
+          <w:rFonts w:ascii="Consolas" w:eastAsia="굴림" w:hAnsi="Consolas" w:cs="굴림"/>
+          <w:color w:val="569CD6"/>
+          <w:kern w:val="0"/>
+          <w:sz w:val="21"/>
+          <w:szCs w:val="21"/>
+        </w:rPr>
+        <w:t>div</w:t>
+      </w:r>
+      <w:r>
+        <w:rPr>
+          <w:rFonts w:ascii="Consolas" w:eastAsia="굴림" w:hAnsi="Consolas" w:cs="굴림"/>
+          <w:color w:val="808080"/>
+          <w:kern w:val="0"/>
+          <w:sz w:val="21"/>
+          <w:szCs w:val="21"/>
+        </w:rPr>
+        <w:t>&gt;</w:t>
+      </w:r>
+    </w:p>
+    <w:p>
+      <w:pPr>
+        <w:widowControl/>
+        <w:shd w:val="clear" w:color="auto" w:fill="1E1E1E"/>
+        <w:wordWrap/>
+        <w:autoSpaceDE/>
+        <w:autoSpaceDN/>
+        <w:spacing w:after="0" w:line="285" w:lineRule="atLeast"/>
+        <w:jc w:val="left"/>
+        <w:rPr>
+          <w:rFonts w:ascii="Consolas" w:eastAsia="굴림" w:hAnsi="Consolas" w:cs="굴림"/>
+          <w:color w:val="D4D4D4"/>
+          <w:kern w:val="0"/>
+          <w:sz w:val="21"/>
+          <w:szCs w:val="21"/>
+        </w:rPr>
+      </w:pPr>
+      <w:r>
+        <w:rPr>
+          <w:rFonts w:ascii="Consolas" w:eastAsia="굴림" w:hAnsi="Consolas" w:cs="굴림"/>
+          <w:color w:val="D4D4D4"/>
+          <w:kern w:val="0"/>
+          <w:sz w:val="21"/>
+          <w:szCs w:val="21"/>
+        </w:rPr>
+        <w:t>        </w:t>
+      </w:r>
+      <w:r>
+        <w:rPr>
+          <w:rFonts w:ascii="Consolas" w:eastAsia="굴림" w:hAnsi="Consolas" w:cs="굴림"/>
+          <w:color w:val="808080"/>
+          <w:kern w:val="0"/>
+          <w:sz w:val="21"/>
+          <w:szCs w:val="21"/>
+        </w:rPr>
+        <w:t>&lt;</w:t>
+      </w:r>
+      <w:r>
+        <w:rPr>
+          <w:rFonts w:ascii="Consolas" w:eastAsia="굴림" w:hAnsi="Consolas" w:cs="굴림"/>
+          <w:color w:val="569CD6"/>
+          <w:kern w:val="0"/>
+          <w:sz w:val="21"/>
+          <w:szCs w:val="21"/>
+        </w:rPr>
+        <w:t>a</w:t>
+      </w:r>
+      <w:r>
+        <w:rPr>
+          <w:rFonts w:ascii="Consolas" w:eastAsia="굴림" w:hAnsi="Consolas" w:cs="굴림"/>
+          <w:color w:val="D4D4D4"/>
+          <w:kern w:val="0"/>
+          <w:sz w:val="21"/>
+          <w:szCs w:val="21"/>
+        </w:rPr>
+        <w:t> </w:t>
+      </w:r>
+      <w:proofErr w:type="spellStart"/>
+      <w:r>
+        <w:rPr>
+          <w:rFonts w:ascii="Consolas" w:eastAsia="굴림" w:hAnsi="Consolas" w:cs="굴림"/>
+          <w:color w:val="9CDCFE"/>
+          <w:kern w:val="0"/>
+          <w:sz w:val="21"/>
+          <w:szCs w:val="21"/>
+        </w:rPr>
+        <w:t>href</w:t>
+      </w:r>
+      <w:proofErr w:type="spellEnd"/>
+      <w:r>
+        <w:rPr>
+          <w:rFonts w:ascii="Consolas" w:eastAsia="굴림" w:hAnsi="Consolas" w:cs="굴림"/>
+          <w:color w:val="D4D4D4"/>
+          <w:kern w:val="0"/>
+          <w:sz w:val="21"/>
+          <w:szCs w:val="21"/>
+        </w:rPr>
+        <w:t>=</w:t>
+      </w:r>
+      <w:r>
+        <w:rPr>
+          <w:rFonts w:ascii="Consolas" w:eastAsia="굴림" w:hAnsi="Consolas" w:cs="굴림"/>
+          <w:color w:val="CE9178"/>
+          <w:kern w:val="0"/>
+          <w:sz w:val="21"/>
+          <w:szCs w:val="21"/>
+        </w:rPr>
+        <w:t>"{%</w:t>
+      </w:r>
+      <w:proofErr w:type="spellStart"/>
+      <w:r>
+        <w:rPr>
+          <w:rFonts w:ascii="Consolas" w:eastAsia="굴림" w:hAnsi="Consolas" w:cs="굴림"/>
+          <w:color w:val="CE9178"/>
+          <w:kern w:val="0"/>
+          <w:sz w:val="21"/>
+          <w:szCs w:val="21"/>
+        </w:rPr>
+        <w:t>url</w:t>
+      </w:r>
+      <w:proofErr w:type="spellEnd"/>
+      <w:r>
+        <w:rPr>
+          <w:rFonts w:ascii="Consolas" w:eastAsia="굴림" w:hAnsi="Consolas" w:cs="굴림"/>
+          <w:color w:val="CE9178"/>
+          <w:kern w:val="0"/>
+          <w:sz w:val="21"/>
+          <w:szCs w:val="21"/>
+        </w:rPr>
+        <w:t> 'new'%}"</w:t>
+      </w:r>
+      <w:r>
+        <w:rPr>
+          <w:rFonts w:ascii="Consolas" w:eastAsia="굴림" w:hAnsi="Consolas" w:cs="굴림"/>
+          <w:color w:val="808080"/>
+          <w:kern w:val="0"/>
+          <w:sz w:val="21"/>
+          <w:szCs w:val="21"/>
+        </w:rPr>
+        <w:t>&gt;</w:t>
+      </w:r>
+      <w:r>
+        <w:rPr>
+          <w:rFonts w:ascii="Consolas" w:eastAsia="굴림" w:hAnsi="Consolas" w:cs="굴림"/>
+          <w:color w:val="D4D4D4"/>
+          <w:kern w:val="0"/>
+          <w:sz w:val="21"/>
+          <w:szCs w:val="21"/>
+        </w:rPr>
+        <w:t>write blog</w:t>
+      </w:r>
+      <w:r>
+        <w:rPr>
+          <w:rFonts w:ascii="Consolas" w:eastAsia="굴림" w:hAnsi="Consolas" w:cs="굴림"/>
+          <w:color w:val="808080"/>
+          <w:kern w:val="0"/>
+          <w:sz w:val="21"/>
+          <w:szCs w:val="21"/>
+        </w:rPr>
+        <w:t>&lt;/</w:t>
+      </w:r>
+      <w:r>
+        <w:rPr>
+          <w:rFonts w:ascii="Consolas" w:eastAsia="굴림" w:hAnsi="Consolas" w:cs="굴림"/>
+          <w:color w:val="569CD6"/>
+          <w:kern w:val="0"/>
+          <w:sz w:val="21"/>
+          <w:szCs w:val="21"/>
+        </w:rPr>
+        <w:t>a</w:t>
+      </w:r>
+      <w:r>
+        <w:rPr>
+          <w:rFonts w:ascii="Consolas" w:eastAsia="굴림" w:hAnsi="Consolas" w:cs="굴림"/>
+          <w:color w:val="808080"/>
+          <w:kern w:val="0"/>
+          <w:sz w:val="21"/>
+          <w:szCs w:val="21"/>
+        </w:rPr>
+        <w:t>&gt;</w:t>
+      </w:r>
+    </w:p>
+    <w:p>
+      <w:pPr>
+        <w:widowControl/>
+        <w:shd w:val="clear" w:color="auto" w:fill="1E1E1E"/>
+        <w:wordWrap/>
+        <w:autoSpaceDE/>
+        <w:autoSpaceDN/>
+        <w:spacing w:after="0" w:line="285" w:lineRule="atLeast"/>
+        <w:jc w:val="left"/>
+        <w:rPr>
+          <w:rFonts w:ascii="Consolas" w:eastAsia="굴림" w:hAnsi="Consolas" w:cs="굴림"/>
+          <w:color w:val="D4D4D4"/>
+          <w:kern w:val="0"/>
+          <w:sz w:val="21"/>
+          <w:szCs w:val="21"/>
+        </w:rPr>
+      </w:pPr>
+      <w:r>
+        <w:rPr>
+          <w:rFonts w:ascii="Consolas" w:eastAsia="굴림" w:hAnsi="Consolas" w:cs="굴림"/>
+          <w:color w:val="D4D4D4"/>
+          <w:kern w:val="0"/>
+          <w:sz w:val="21"/>
+          <w:szCs w:val="21"/>
+        </w:rPr>
+        <w:t>    </w:t>
+      </w:r>
+      <w:r>
+        <w:rPr>
+          <w:rFonts w:ascii="Consolas" w:eastAsia="굴림" w:hAnsi="Consolas" w:cs="굴림"/>
+          <w:color w:val="808080"/>
+          <w:kern w:val="0"/>
+          <w:sz w:val="21"/>
+          <w:szCs w:val="21"/>
+        </w:rPr>
+        <w:t>&lt;/</w:t>
+      </w:r>
+      <w:r>
+        <w:rPr>
+          <w:rFonts w:ascii="Consolas" w:eastAsia="굴림" w:hAnsi="Consolas" w:cs="굴림"/>
+          <w:color w:val="569CD6"/>
+          <w:kern w:val="0"/>
+          <w:sz w:val="21"/>
+          <w:szCs w:val="21"/>
+        </w:rPr>
+        <w:t>div</w:t>
+      </w:r>
+      <w:r>
+        <w:rPr>
+          <w:rFonts w:ascii="Consolas" w:eastAsia="굴림" w:hAnsi="Consolas" w:cs="굴림"/>
+          <w:color w:val="808080"/>
+          <w:kern w:val="0"/>
+          <w:sz w:val="21"/>
+          <w:szCs w:val="21"/>
+        </w:rPr>
+        <w:t>&gt;</w:t>
+      </w:r>
+    </w:p>
+    <w:p>
+      <w:pPr>
+        <w:widowControl/>
+        <w:shd w:val="clear" w:color="auto" w:fill="1E1E1E"/>
+        <w:wordWrap/>
+        <w:autoSpaceDE/>
+        <w:autoSpaceDN/>
+        <w:spacing w:after="0" w:line="285" w:lineRule="atLeast"/>
+        <w:jc w:val="left"/>
+        <w:rPr>
+          <w:rFonts w:ascii="Consolas" w:eastAsia="굴림" w:hAnsi="Consolas" w:cs="굴림"/>
+          <w:color w:val="D4D4D4"/>
+          <w:kern w:val="0"/>
+          <w:sz w:val="21"/>
+          <w:szCs w:val="21"/>
+        </w:rPr>
+      </w:pPr>
+      <w:r>
+        <w:rPr>
+          <w:rFonts w:ascii="Consolas" w:eastAsia="굴림" w:hAnsi="Consolas" w:cs="굴림"/>
+          <w:color w:val="D4D4D4"/>
+          <w:kern w:val="0"/>
+          <w:sz w:val="21"/>
+          <w:szCs w:val="21"/>
+        </w:rPr>
+        <w:t>    </w:t>
+      </w:r>
+      <w:r>
+        <w:rPr>
+          <w:rFonts w:ascii="Consolas" w:eastAsia="굴림" w:hAnsi="Consolas" w:cs="굴림"/>
+          <w:color w:val="808080"/>
+          <w:kern w:val="0"/>
+          <w:sz w:val="21"/>
+          <w:szCs w:val="21"/>
+        </w:rPr>
+        <w:t>&lt;</w:t>
+      </w:r>
+      <w:r>
+        <w:rPr>
+          <w:rFonts w:ascii="Consolas" w:eastAsia="굴림" w:hAnsi="Consolas" w:cs="굴림"/>
+          <w:color w:val="569CD6"/>
+          <w:kern w:val="0"/>
+          <w:sz w:val="21"/>
+          <w:szCs w:val="21"/>
+        </w:rPr>
+        <w:t>div</w:t>
+      </w:r>
+      <w:r>
+        <w:rPr>
+          <w:rFonts w:ascii="Consolas" w:eastAsia="굴림" w:hAnsi="Consolas" w:cs="굴림"/>
+          <w:color w:val="D4D4D4"/>
+          <w:kern w:val="0"/>
+          <w:sz w:val="21"/>
+          <w:szCs w:val="21"/>
+        </w:rPr>
+        <w:t> </w:t>
+      </w:r>
+      <w:r>
+        <w:rPr>
+          <w:rFonts w:ascii="Consolas" w:eastAsia="굴림" w:hAnsi="Consolas" w:cs="굴림"/>
+          <w:color w:val="9CDCFE"/>
+          <w:kern w:val="0"/>
+          <w:sz w:val="21"/>
+          <w:szCs w:val="21"/>
+        </w:rPr>
+        <w:t>class</w:t>
+      </w:r>
+      <w:r>
+        <w:rPr>
+          <w:rFonts w:ascii="Consolas" w:eastAsia="굴림" w:hAnsi="Consolas" w:cs="굴림"/>
+          <w:color w:val="D4D4D4"/>
+          <w:kern w:val="0"/>
+          <w:sz w:val="21"/>
+          <w:szCs w:val="21"/>
+        </w:rPr>
+        <w:t>=</w:t>
+      </w:r>
+      <w:r>
+        <w:rPr>
+          <w:rFonts w:ascii="Consolas" w:eastAsia="굴림" w:hAnsi="Consolas" w:cs="굴림"/>
+          <w:color w:val="CE9178"/>
+          <w:kern w:val="0"/>
+          <w:sz w:val="21"/>
+          <w:szCs w:val="21"/>
+        </w:rPr>
+        <w:t>"container"</w:t>
+      </w:r>
+      <w:r>
+        <w:rPr>
+          <w:rFonts w:ascii="Consolas" w:eastAsia="굴림" w:hAnsi="Consolas" w:cs="굴림"/>
+          <w:color w:val="808080"/>
+          <w:kern w:val="0"/>
+          <w:sz w:val="21"/>
+          <w:szCs w:val="21"/>
+        </w:rPr>
+        <w:t>&gt;</w:t>
+      </w:r>
+    </w:p>
+    <w:p>
+      <w:pPr>
+        <w:widowControl/>
+        <w:shd w:val="clear" w:color="auto" w:fill="1E1E1E"/>
+        <w:wordWrap/>
+        <w:autoSpaceDE/>
+        <w:autoSpaceDN/>
+        <w:spacing w:after="0" w:line="285" w:lineRule="atLeast"/>
+        <w:jc w:val="left"/>
+        <w:rPr>
+          <w:rFonts w:ascii="Consolas" w:eastAsia="굴림" w:hAnsi="Consolas" w:cs="굴림"/>
+          <w:color w:val="D4D4D4"/>
+          <w:kern w:val="0"/>
+          <w:sz w:val="21"/>
+          <w:szCs w:val="21"/>
+        </w:rPr>
+      </w:pPr>
+      <w:r>
+        <w:rPr>
+          <w:rFonts w:ascii="Consolas" w:eastAsia="굴림" w:hAnsi="Consolas" w:cs="굴림"/>
+          <w:color w:val="D4D4D4"/>
+          <w:kern w:val="0"/>
+          <w:sz w:val="21"/>
+          <w:szCs w:val="21"/>
+        </w:rPr>
+        <w:t>    {% for blog in blogs%}</w:t>
+      </w:r>
+    </w:p>
+    <w:p>
+      <w:pPr>
+        <w:pStyle w:val="a5"/>
+        <w:jc w:val="left"/>
+      </w:pPr>
+    </w:p>
+    <w:p>
+      <w:pPr>
+        <w:pStyle w:val="a5"/>
+        <w:jc w:val="left"/>
+      </w:pPr>
+      <w:r>
+        <w:rPr>
+          <w:rFonts w:hint="eastAsia"/>
+        </w:rPr>
+        <w:t>&lt;n</w:t>
+      </w:r>
+      <w:r>
+        <w:t>ew.html&gt;</w:t>
+      </w:r>
+    </w:p>
+    <w:p>
+      <w:pPr>
+        <w:pStyle w:val="a5"/>
+        <w:jc w:val="left"/>
+        <w:rPr>
+          <w:rFonts w:hint="eastAsia"/>
+        </w:rPr>
+      </w:pPr>
+      <w:r>
+        <w:t>Form post + tab</w:t>
+      </w:r>
+    </w:p>
+    <w:p>
+      <w:pPr>
+        <w:pStyle w:val="a5"/>
+        <w:jc w:val="left"/>
+        <w:rPr>
+          <w:rFonts w:hint="eastAsia"/>
+        </w:rPr>
+      </w:pPr>
+    </w:p>
+    <w:p>
+      <w:pPr>
+        <w:pStyle w:val="a5"/>
+        <w:jc w:val="left"/>
+      </w:pPr>
+      <w:r>
+        <w:rPr>
+          <w:rFonts w:hint="eastAsia"/>
+        </w:rPr>
+        <w:t>h</w:t>
+      </w:r>
+      <w:r>
+        <w:t xml:space="preserve">ttp </w:t>
+      </w:r>
+      <w:r>
+        <w:rPr>
+          <w:rFonts w:hint="eastAsia"/>
+        </w:rPr>
+        <w:t>요청 방식</w:t>
+      </w:r>
+    </w:p>
+    <w:p>
+      <w:pPr>
+        <w:pStyle w:val="a5"/>
+        <w:jc w:val="left"/>
+      </w:pPr>
+      <w:r>
+        <w:rPr>
+          <w:rFonts w:hint="eastAsia"/>
+        </w:rPr>
+        <w:t>G</w:t>
+      </w:r>
+      <w:r>
+        <w:t>ET vs POST</w:t>
+      </w:r>
+    </w:p>
+    <w:p>
+      <w:pPr>
+        <w:pStyle w:val="a5"/>
+        <w:numPr>
+          <w:ilvl w:val="0"/>
+          <w:numId w:val="2"/>
+        </w:numPr>
+        <w:jc w:val="left"/>
+      </w:pPr>
+      <w:r>
+        <w:rPr>
+          <w:rFonts w:hint="eastAsia"/>
+        </w:rPr>
+        <w:t>G</w:t>
+      </w:r>
+      <w:r>
+        <w:t>et method: data</w:t>
+      </w:r>
+      <w:r>
+        <w:rPr>
+          <w:rFonts w:hint="eastAsia"/>
+        </w:rPr>
+        <w:t>를 얻기 위한 요청,</w:t>
+      </w:r>
+      <w:r>
+        <w:t xml:space="preserve"> </w:t>
+      </w:r>
+      <w:r>
+        <w:rPr>
+          <w:rFonts w:hint="eastAsia"/>
+        </w:rPr>
+        <w:t xml:space="preserve">데이터가 </w:t>
+      </w:r>
+      <w:proofErr w:type="spellStart"/>
+      <w:r>
+        <w:t>url</w:t>
+      </w:r>
+      <w:proofErr w:type="spellEnd"/>
+      <w:r>
+        <w:rPr>
+          <w:rFonts w:hint="eastAsia"/>
+        </w:rPr>
+        <w:t>에 보임</w:t>
+      </w:r>
+    </w:p>
+    <w:p>
+      <w:pPr>
+        <w:pStyle w:val="a5"/>
+        <w:numPr>
+          <w:ilvl w:val="1"/>
+          <w:numId w:val="1"/>
+        </w:numPr>
+        <w:jc w:val="left"/>
+      </w:pPr>
+      <w:r>
+        <w:rPr>
+          <w:rFonts w:hint="eastAsia"/>
+        </w:rPr>
+        <w:t xml:space="preserve">보안에 굉장히 </w:t>
+      </w:r>
+      <w:proofErr w:type="spellStart"/>
+      <w:r>
+        <w:rPr>
+          <w:rFonts w:hint="eastAsia"/>
+        </w:rPr>
+        <w:t>안좋음</w:t>
+      </w:r>
+      <w:proofErr w:type="spellEnd"/>
+      <w:r>
+        <w:rPr>
+          <w:rFonts w:hint="eastAsia"/>
+        </w:rPr>
+        <w:t xml:space="preserve"> </w:t>
+      </w:r>
+      <w:r>
+        <w:t xml:space="preserve">ex. </w:t>
+      </w:r>
+      <w:r>
+        <w:rPr>
+          <w:rFonts w:hint="eastAsia"/>
+        </w:rPr>
+        <w:t>W</w:t>
+      </w:r>
+      <w:r>
+        <w:t>ord Count</w:t>
+      </w:r>
+    </w:p>
+    <w:p>
+      <w:pPr>
+        <w:pStyle w:val="a5"/>
+        <w:numPr>
+          <w:ilvl w:val="1"/>
+          <w:numId w:val="1"/>
+        </w:numPr>
+        <w:jc w:val="left"/>
+      </w:pPr>
+      <w:r>
+        <w:rPr>
+          <w:rFonts w:hint="eastAsia"/>
+        </w:rPr>
+        <w:t xml:space="preserve">이거 </w:t>
+      </w:r>
+      <w:proofErr w:type="spellStart"/>
+      <w:r>
+        <w:rPr>
+          <w:rFonts w:hint="eastAsia"/>
+        </w:rPr>
+        <w:t>안씀</w:t>
+      </w:r>
+      <w:proofErr w:type="spellEnd"/>
+      <w:r>
+        <w:rPr>
+          <w:rFonts w:hint="eastAsia"/>
+        </w:rPr>
+        <w:t>!</w:t>
+      </w:r>
+      <w:r>
+        <w:t xml:space="preserve">! </w:t>
+      </w:r>
+      <w:r>
+        <w:rPr>
+          <w:rFonts w:hint="eastAsia"/>
+        </w:rPr>
+        <w:t xml:space="preserve">무조건 </w:t>
+      </w:r>
+      <w:r>
+        <w:t xml:space="preserve">Post </w:t>
+      </w:r>
+      <w:r>
+        <w:rPr>
+          <w:rFonts w:hint="eastAsia"/>
+        </w:rPr>
+        <w:t>방식</w:t>
+      </w:r>
+    </w:p>
+    <w:p>
+      <w:pPr>
+        <w:pStyle w:val="a5"/>
+        <w:numPr>
+          <w:ilvl w:val="0"/>
+          <w:numId w:val="2"/>
+        </w:numPr>
+        <w:jc w:val="left"/>
+      </w:pPr>
+      <w:r>
+        <w:rPr>
+          <w:rFonts w:hint="eastAsia"/>
+        </w:rPr>
+        <w:t>P</w:t>
+      </w:r>
+      <w:r>
+        <w:t xml:space="preserve">ost method: </w:t>
+      </w:r>
+      <w:r>
+        <w:rPr>
+          <w:rFonts w:hint="eastAsia"/>
+        </w:rPr>
+        <w:t>데이터 생성하기 위한 요청,</w:t>
+      </w:r>
+      <w:r>
+        <w:t xml:space="preserve"> </w:t>
+      </w:r>
+      <w:r>
+        <w:rPr>
+          <w:rFonts w:hint="eastAsia"/>
+        </w:rPr>
+        <w:t xml:space="preserve">데이터 </w:t>
+      </w:r>
+      <w:proofErr w:type="spellStart"/>
+      <w:r>
+        <w:t>url</w:t>
+      </w:r>
+      <w:proofErr w:type="spellEnd"/>
+      <w:r>
+        <w:t xml:space="preserve"> </w:t>
+      </w:r>
+      <w:r>
+        <w:rPr>
+          <w:rFonts w:hint="eastAsia"/>
+        </w:rPr>
+        <w:t>안보임,</w:t>
+      </w:r>
+      <w:r>
+        <w:t xml:space="preserve"> </w:t>
+      </w:r>
+      <w:proofErr w:type="spellStart"/>
+      <w:r>
+        <w:t>Csrf</w:t>
+      </w:r>
+      <w:proofErr w:type="spellEnd"/>
+      <w:r>
+        <w:t xml:space="preserve"> </w:t>
+      </w:r>
+      <w:r>
+        <w:rPr>
+          <w:rFonts w:hint="eastAsia"/>
+        </w:rPr>
+        <w:t>공격 방지</w:t>
+      </w:r>
+    </w:p>
+    <w:p>
+      <w:pPr>
+        <w:pStyle w:val="a5"/>
+        <w:ind w:left="800"/>
+        <w:jc w:val="left"/>
+      </w:pPr>
+      <w:r>
+        <w:lastRenderedPageBreak/>
+        <w:sym w:font="Wingdings" w:char="F0E0"/>
+      </w:r>
+      <w:r>
+        <w:t xml:space="preserve"> </w:t>
+      </w:r>
+      <w:proofErr w:type="spellStart"/>
+      <w:r>
+        <w:rPr>
+          <w:rFonts w:hint="eastAsia"/>
+        </w:rPr>
+        <w:t>c</w:t>
+      </w:r>
+      <w:r>
+        <w:t>srf</w:t>
+      </w:r>
+      <w:proofErr w:type="spellEnd"/>
+      <w:r>
+        <w:t xml:space="preserve"> </w:t>
+      </w:r>
+      <w:r>
+        <w:rPr>
+          <w:rFonts w:hint="eastAsia"/>
+        </w:rPr>
+        <w:t>공격:</w:t>
+      </w:r>
+      <w:r>
+        <w:t xml:space="preserve"> </w:t>
+      </w:r>
+      <w:r>
+        <w:rPr>
+          <w:rFonts w:hint="eastAsia"/>
+        </w:rPr>
+        <w:t>웹사이트 취약점 공격,</w:t>
+      </w:r>
+      <w:r>
+        <w:t xml:space="preserve"> </w:t>
+      </w:r>
+      <w:r>
+        <w:rPr>
+          <w:rFonts w:hint="eastAsia"/>
+        </w:rPr>
+        <w:t>사이트 간 요청 위조</w:t>
+      </w:r>
+      <w:r>
+        <w:t xml:space="preserve">, </w:t>
+      </w:r>
+      <w:r>
+        <w:rPr>
+          <w:rFonts w:hint="eastAsia"/>
+        </w:rPr>
+        <w:t>공격자가 수정 또는 삭제함</w:t>
+      </w:r>
+    </w:p>
+    <w:p>
+      <w:pPr>
+        <w:pStyle w:val="a5"/>
+        <w:ind w:left="800"/>
+        <w:jc w:val="left"/>
+        <w:rPr>
+          <w:rFonts w:hint="eastAsia"/>
+        </w:rPr>
+      </w:pPr>
+    </w:p>
+    <w:p>
+      <w:pPr>
+        <w:widowControl/>
+        <w:shd w:val="clear" w:color="auto" w:fill="1E1E1E"/>
+        <w:wordWrap/>
+        <w:autoSpaceDE/>
+        <w:autoSpaceDN/>
+        <w:spacing w:after="0" w:line="285" w:lineRule="atLeast"/>
+        <w:jc w:val="left"/>
+        <w:rPr>
+          <w:rFonts w:ascii="Consolas" w:eastAsia="굴림" w:hAnsi="Consolas" w:cs="굴림"/>
+          <w:color w:val="D4D4D4"/>
+          <w:kern w:val="0"/>
+          <w:sz w:val="21"/>
+          <w:szCs w:val="21"/>
+        </w:rPr>
+      </w:pPr>
+      <w:r>
+        <w:rPr>
+          <w:rFonts w:ascii="Consolas" w:eastAsia="굴림" w:hAnsi="Consolas" w:cs="굴림"/>
+          <w:color w:val="808080"/>
+          <w:kern w:val="0"/>
+          <w:sz w:val="21"/>
+          <w:szCs w:val="21"/>
+        </w:rPr>
+        <w:t>&lt;</w:t>
+      </w:r>
+      <w:r>
+        <w:rPr>
+          <w:rFonts w:ascii="Consolas" w:eastAsia="굴림" w:hAnsi="Consolas" w:cs="굴림"/>
+          <w:color w:val="569CD6"/>
+          <w:kern w:val="0"/>
+          <w:sz w:val="21"/>
+          <w:szCs w:val="21"/>
+        </w:rPr>
+        <w:t>h1</w:t>
+      </w:r>
+      <w:r>
+        <w:rPr>
+          <w:rFonts w:ascii="Consolas" w:eastAsia="굴림" w:hAnsi="Consolas" w:cs="굴림"/>
+          <w:color w:val="808080"/>
+          <w:kern w:val="0"/>
+          <w:sz w:val="21"/>
+          <w:szCs w:val="21"/>
+        </w:rPr>
+        <w:t>&gt;</w:t>
+      </w:r>
+      <w:r>
+        <w:rPr>
+          <w:rFonts w:ascii="Consolas" w:eastAsia="굴림" w:hAnsi="Consolas" w:cs="굴림"/>
+          <w:color w:val="D4D4D4"/>
+          <w:kern w:val="0"/>
+          <w:sz w:val="21"/>
+          <w:szCs w:val="21"/>
+        </w:rPr>
+        <w:t>Write Your Own Blog</w:t>
+      </w:r>
+      <w:r>
+        <w:rPr>
+          <w:rFonts w:ascii="Consolas" w:eastAsia="굴림" w:hAnsi="Consolas" w:cs="굴림"/>
+          <w:color w:val="808080"/>
+          <w:kern w:val="0"/>
+          <w:sz w:val="21"/>
+          <w:szCs w:val="21"/>
+        </w:rPr>
+        <w:t>&lt;/</w:t>
+      </w:r>
+      <w:r>
+        <w:rPr>
+          <w:rFonts w:ascii="Consolas" w:eastAsia="굴림" w:hAnsi="Consolas" w:cs="굴림"/>
+          <w:color w:val="569CD6"/>
+          <w:kern w:val="0"/>
+          <w:sz w:val="21"/>
+          <w:szCs w:val="21"/>
+        </w:rPr>
+        <w:t>h1</w:t>
+      </w:r>
+      <w:r>
+        <w:rPr>
+          <w:rFonts w:ascii="Consolas" w:eastAsia="굴림" w:hAnsi="Consolas" w:cs="굴림"/>
+          <w:color w:val="808080"/>
+          <w:kern w:val="0"/>
+          <w:sz w:val="21"/>
+          <w:szCs w:val="21"/>
+        </w:rPr>
+        <w:t>&gt;</w:t>
+      </w:r>
+    </w:p>
+    <w:p>
+      <w:pPr>
+        <w:widowControl/>
+        <w:shd w:val="clear" w:color="auto" w:fill="1E1E1E"/>
+        <w:wordWrap/>
+        <w:autoSpaceDE/>
+        <w:autoSpaceDN/>
+        <w:spacing w:after="0" w:line="285" w:lineRule="atLeast"/>
+        <w:jc w:val="left"/>
+        <w:rPr>
+          <w:rFonts w:ascii="Consolas" w:eastAsia="굴림" w:hAnsi="Consolas" w:cs="굴림"/>
+          <w:color w:val="D4D4D4"/>
+          <w:kern w:val="0"/>
+          <w:sz w:val="21"/>
+          <w:szCs w:val="21"/>
+        </w:rPr>
+      </w:pPr>
+    </w:p>
+    <w:p>
+      <w:pPr>
+        <w:widowControl/>
+        <w:shd w:val="clear" w:color="auto" w:fill="1E1E1E"/>
+        <w:wordWrap/>
+        <w:autoSpaceDE/>
+        <w:autoSpaceDN/>
+        <w:spacing w:after="0" w:line="285" w:lineRule="atLeast"/>
+        <w:jc w:val="left"/>
+        <w:rPr>
+          <w:rFonts w:ascii="Consolas" w:eastAsia="굴림" w:hAnsi="Consolas" w:cs="굴림"/>
+          <w:color w:val="D4D4D4"/>
+          <w:kern w:val="0"/>
+          <w:sz w:val="21"/>
+          <w:szCs w:val="21"/>
+        </w:rPr>
+      </w:pPr>
+      <w:r>
+        <w:rPr>
+          <w:rFonts w:ascii="Consolas" w:eastAsia="굴림" w:hAnsi="Consolas" w:cs="굴림"/>
+          <w:color w:val="808080"/>
+          <w:kern w:val="0"/>
+          <w:sz w:val="21"/>
+          <w:szCs w:val="21"/>
+        </w:rPr>
+        <w:t>&lt;</w:t>
+      </w:r>
+      <w:r>
+        <w:rPr>
+          <w:rFonts w:ascii="Consolas" w:eastAsia="굴림" w:hAnsi="Consolas" w:cs="굴림"/>
+          <w:color w:val="569CD6"/>
+          <w:kern w:val="0"/>
+          <w:sz w:val="21"/>
+          <w:szCs w:val="21"/>
+        </w:rPr>
+        <w:t>form</w:t>
+      </w:r>
+      <w:r>
+        <w:rPr>
+          <w:rFonts w:ascii="Consolas" w:eastAsia="굴림" w:hAnsi="Consolas" w:cs="굴림"/>
+          <w:color w:val="D4D4D4"/>
+          <w:kern w:val="0"/>
+          <w:sz w:val="21"/>
+          <w:szCs w:val="21"/>
+        </w:rPr>
+        <w:t> </w:t>
+      </w:r>
+      <w:r>
+        <w:rPr>
+          <w:rFonts w:ascii="Consolas" w:eastAsia="굴림" w:hAnsi="Consolas" w:cs="굴림"/>
+          <w:color w:val="9CDCFE"/>
+          <w:kern w:val="0"/>
+          <w:sz w:val="21"/>
+          <w:szCs w:val="21"/>
+        </w:rPr>
+        <w:t>action</w:t>
+      </w:r>
+      <w:r>
+        <w:rPr>
+          <w:rFonts w:ascii="Consolas" w:eastAsia="굴림" w:hAnsi="Consolas" w:cs="굴림"/>
+          <w:color w:val="D4D4D4"/>
+          <w:kern w:val="0"/>
+          <w:sz w:val="21"/>
+          <w:szCs w:val="21"/>
+        </w:rPr>
+        <w:t>=</w:t>
+      </w:r>
+      <w:r>
+        <w:rPr>
+          <w:rFonts w:ascii="Consolas" w:eastAsia="굴림" w:hAnsi="Consolas" w:cs="굴림"/>
+          <w:color w:val="CE9178"/>
+          <w:kern w:val="0"/>
+          <w:sz w:val="21"/>
+          <w:szCs w:val="21"/>
+        </w:rPr>
+        <w:t>""</w:t>
+      </w:r>
+      <w:r>
+        <w:rPr>
+          <w:rFonts w:ascii="Consolas" w:eastAsia="굴림" w:hAnsi="Consolas" w:cs="굴림"/>
+          <w:color w:val="D4D4D4"/>
+          <w:kern w:val="0"/>
+          <w:sz w:val="21"/>
+          <w:szCs w:val="21"/>
+        </w:rPr>
+        <w:t> </w:t>
+      </w:r>
+      <w:r>
+        <w:rPr>
+          <w:rFonts w:ascii="Consolas" w:eastAsia="굴림" w:hAnsi="Consolas" w:cs="굴림"/>
+          <w:color w:val="9CDCFE"/>
+          <w:kern w:val="0"/>
+          <w:sz w:val="21"/>
+          <w:szCs w:val="21"/>
+        </w:rPr>
+        <w:t>method</w:t>
+      </w:r>
+      <w:r>
+        <w:rPr>
+          <w:rFonts w:ascii="Consolas" w:eastAsia="굴림" w:hAnsi="Consolas" w:cs="굴림"/>
+          <w:color w:val="D4D4D4"/>
+          <w:kern w:val="0"/>
+          <w:sz w:val="21"/>
+          <w:szCs w:val="21"/>
+        </w:rPr>
+        <w:t>=</w:t>
+      </w:r>
+      <w:r>
+        <w:rPr>
+          <w:rFonts w:ascii="Consolas" w:eastAsia="굴림" w:hAnsi="Consolas" w:cs="굴림"/>
+          <w:color w:val="CE9178"/>
+          <w:kern w:val="0"/>
+          <w:sz w:val="21"/>
+          <w:szCs w:val="21"/>
+        </w:rPr>
+        <w:t>"post"</w:t>
+      </w:r>
+      <w:r>
+        <w:rPr>
+          <w:rFonts w:ascii="Consolas" w:eastAsia="굴림" w:hAnsi="Consolas" w:cs="굴림"/>
+          <w:color w:val="808080"/>
+          <w:kern w:val="0"/>
+          <w:sz w:val="21"/>
+          <w:szCs w:val="21"/>
+        </w:rPr>
+        <w:t>&gt;</w:t>
+      </w:r>
+    </w:p>
+    <w:p>
+      <w:pPr>
+        <w:widowControl/>
+        <w:shd w:val="clear" w:color="auto" w:fill="1E1E1E"/>
+        <w:wordWrap/>
+        <w:autoSpaceDE/>
+        <w:autoSpaceDN/>
+        <w:spacing w:after="0" w:line="285" w:lineRule="atLeast"/>
+        <w:jc w:val="left"/>
+        <w:rPr>
+          <w:rFonts w:ascii="Consolas" w:eastAsia="굴림" w:hAnsi="Consolas" w:cs="굴림"/>
+          <w:color w:val="D4D4D4"/>
+          <w:kern w:val="0"/>
+          <w:sz w:val="21"/>
+          <w:szCs w:val="21"/>
+        </w:rPr>
+      </w:pPr>
+      <w:r>
+        <w:rPr>
+          <w:rFonts w:ascii="Consolas" w:eastAsia="굴림" w:hAnsi="Consolas" w:cs="굴림"/>
+          <w:color w:val="D4D4D4"/>
+          <w:kern w:val="0"/>
+          <w:sz w:val="21"/>
+          <w:szCs w:val="21"/>
+        </w:rPr>
+        <w:t>    {%</w:t>
+      </w:r>
+      <w:proofErr w:type="spellStart"/>
+      <w:r>
+        <w:rPr>
+          <w:rFonts w:ascii="Consolas" w:eastAsia="굴림" w:hAnsi="Consolas" w:cs="굴림"/>
+          <w:color w:val="D4D4D4"/>
+          <w:kern w:val="0"/>
+          <w:sz w:val="21"/>
+          <w:szCs w:val="21"/>
+        </w:rPr>
+        <w:t>csrf_token</w:t>
+      </w:r>
+      <w:proofErr w:type="spellEnd"/>
+      <w:r>
+        <w:rPr>
+          <w:rFonts w:ascii="Consolas" w:eastAsia="굴림" w:hAnsi="Consolas" w:cs="굴림"/>
+          <w:color w:val="D4D4D4"/>
+          <w:kern w:val="0"/>
+          <w:sz w:val="21"/>
+          <w:szCs w:val="21"/>
+        </w:rPr>
+        <w:t>%}</w:t>
+      </w:r>
+    </w:p>
+    <w:p>
+      <w:pPr>
+        <w:widowControl/>
+        <w:shd w:val="clear" w:color="auto" w:fill="1E1E1E"/>
+        <w:wordWrap/>
+        <w:autoSpaceDE/>
+        <w:autoSpaceDN/>
+        <w:spacing w:after="0" w:line="285" w:lineRule="atLeast"/>
+        <w:jc w:val="left"/>
+        <w:rPr>
+          <w:rFonts w:ascii="Consolas" w:eastAsia="굴림" w:hAnsi="Consolas" w:cs="굴림"/>
+          <w:color w:val="D4D4D4"/>
+          <w:kern w:val="0"/>
+          <w:sz w:val="21"/>
+          <w:szCs w:val="21"/>
+        </w:rPr>
+      </w:pPr>
+      <w:r>
+        <w:rPr>
+          <w:rFonts w:ascii="Consolas" w:eastAsia="굴림" w:hAnsi="Consolas" w:cs="굴림"/>
+          <w:color w:val="D4D4D4"/>
+          <w:kern w:val="0"/>
+          <w:sz w:val="21"/>
+          <w:szCs w:val="21"/>
+        </w:rPr>
+        <w:t>    </w:t>
+      </w:r>
+      <w:r>
+        <w:rPr>
+          <w:rFonts w:ascii="Consolas" w:eastAsia="굴림" w:hAnsi="Consolas" w:cs="굴림"/>
+          <w:color w:val="808080"/>
+          <w:kern w:val="0"/>
+          <w:sz w:val="21"/>
+          <w:szCs w:val="21"/>
+        </w:rPr>
+        <w:t>&lt;</w:t>
+      </w:r>
+      <w:r>
+        <w:rPr>
+          <w:rFonts w:ascii="Consolas" w:eastAsia="굴림" w:hAnsi="Consolas" w:cs="굴림"/>
+          <w:color w:val="569CD6"/>
+          <w:kern w:val="0"/>
+          <w:sz w:val="21"/>
+          <w:szCs w:val="21"/>
+        </w:rPr>
+        <w:t>p</w:t>
+      </w:r>
+      <w:r>
+        <w:rPr>
+          <w:rFonts w:ascii="Consolas" w:eastAsia="굴림" w:hAnsi="Consolas" w:cs="굴림"/>
+          <w:color w:val="808080"/>
+          <w:kern w:val="0"/>
+          <w:sz w:val="21"/>
+          <w:szCs w:val="21"/>
+        </w:rPr>
+        <w:t>&gt;</w:t>
+      </w:r>
+      <w:r>
+        <w:rPr>
+          <w:rFonts w:ascii="Consolas" w:eastAsia="굴림" w:hAnsi="Consolas" w:cs="굴림"/>
+          <w:color w:val="D4D4D4"/>
+          <w:kern w:val="0"/>
+          <w:sz w:val="21"/>
+          <w:szCs w:val="21"/>
+        </w:rPr>
+        <w:t>제목</w:t>
+      </w:r>
+      <w:r>
+        <w:rPr>
+          <w:rFonts w:ascii="Consolas" w:eastAsia="굴림" w:hAnsi="Consolas" w:cs="굴림"/>
+          <w:color w:val="D4D4D4"/>
+          <w:kern w:val="0"/>
+          <w:sz w:val="21"/>
+          <w:szCs w:val="21"/>
+        </w:rPr>
+        <w:t>:</w:t>
+      </w:r>
+      <w:r>
+        <w:rPr>
+          <w:rFonts w:ascii="Consolas" w:eastAsia="굴림" w:hAnsi="Consolas" w:cs="굴림"/>
+          <w:color w:val="808080"/>
+          <w:kern w:val="0"/>
+          <w:sz w:val="21"/>
+          <w:szCs w:val="21"/>
+        </w:rPr>
+        <w:t>&lt;</w:t>
+      </w:r>
+      <w:r>
+        <w:rPr>
+          <w:rFonts w:ascii="Consolas" w:eastAsia="굴림" w:hAnsi="Consolas" w:cs="굴림"/>
+          <w:color w:val="569CD6"/>
+          <w:kern w:val="0"/>
+          <w:sz w:val="21"/>
+          <w:szCs w:val="21"/>
+        </w:rPr>
+        <w:t>input</w:t>
+      </w:r>
+      <w:r>
+        <w:rPr>
+          <w:rFonts w:ascii="Consolas" w:eastAsia="굴림" w:hAnsi="Consolas" w:cs="굴림"/>
+          <w:color w:val="D4D4D4"/>
+          <w:kern w:val="0"/>
+          <w:sz w:val="21"/>
+          <w:szCs w:val="21"/>
+        </w:rPr>
+        <w:t> </w:t>
+      </w:r>
+      <w:r>
+        <w:rPr>
+          <w:rFonts w:ascii="Consolas" w:eastAsia="굴림" w:hAnsi="Consolas" w:cs="굴림"/>
+          <w:color w:val="9CDCFE"/>
+          <w:kern w:val="0"/>
+          <w:sz w:val="21"/>
+          <w:szCs w:val="21"/>
+        </w:rPr>
+        <w:t>type</w:t>
+      </w:r>
+      <w:r>
+        <w:rPr>
+          <w:rFonts w:ascii="Consolas" w:eastAsia="굴림" w:hAnsi="Consolas" w:cs="굴림"/>
+          <w:color w:val="D4D4D4"/>
+          <w:kern w:val="0"/>
+          <w:sz w:val="21"/>
+          <w:szCs w:val="21"/>
+        </w:rPr>
+        <w:t>=</w:t>
+      </w:r>
+      <w:r>
+        <w:rPr>
+          <w:rFonts w:ascii="Consolas" w:eastAsia="굴림" w:hAnsi="Consolas" w:cs="굴림"/>
+          <w:color w:val="CE9178"/>
+          <w:kern w:val="0"/>
+          <w:sz w:val="21"/>
+          <w:szCs w:val="21"/>
+        </w:rPr>
+        <w:t>"text"</w:t>
+      </w:r>
+      <w:r>
+        <w:rPr>
+          <w:rFonts w:ascii="Consolas" w:eastAsia="굴림" w:hAnsi="Consolas" w:cs="굴림"/>
+          <w:color w:val="D4D4D4"/>
+          <w:kern w:val="0"/>
+          <w:sz w:val="21"/>
+          <w:szCs w:val="21"/>
+        </w:rPr>
+        <w:t> </w:t>
+      </w:r>
+      <w:r>
+        <w:rPr>
+          <w:rFonts w:ascii="Consolas" w:eastAsia="굴림" w:hAnsi="Consolas" w:cs="굴림"/>
+          <w:color w:val="9CDCFE"/>
+          <w:kern w:val="0"/>
+          <w:sz w:val="21"/>
+          <w:szCs w:val="21"/>
+        </w:rPr>
+        <w:t>name</w:t>
+      </w:r>
+      <w:r>
+        <w:rPr>
+          <w:rFonts w:ascii="Consolas" w:eastAsia="굴림" w:hAnsi="Consolas" w:cs="굴림"/>
+          <w:color w:val="D4D4D4"/>
+          <w:kern w:val="0"/>
+          <w:sz w:val="21"/>
+          <w:szCs w:val="21"/>
+        </w:rPr>
+        <w:t>=</w:t>
+      </w:r>
+      <w:r>
+        <w:rPr>
+          <w:rFonts w:ascii="Consolas" w:eastAsia="굴림" w:hAnsi="Consolas" w:cs="굴림"/>
+          <w:color w:val="CE9178"/>
+          <w:kern w:val="0"/>
+          <w:sz w:val="21"/>
+          <w:szCs w:val="21"/>
+        </w:rPr>
+        <w:t>"title"</w:t>
+      </w:r>
+      <w:r>
+        <w:rPr>
+          <w:rFonts w:ascii="Consolas" w:eastAsia="굴림" w:hAnsi="Consolas" w:cs="굴림"/>
+          <w:color w:val="808080"/>
+          <w:kern w:val="0"/>
+          <w:sz w:val="21"/>
+          <w:szCs w:val="21"/>
+        </w:rPr>
+        <w:t>&gt;&lt;/</w:t>
+      </w:r>
+      <w:r>
+        <w:rPr>
+          <w:rFonts w:ascii="Consolas" w:eastAsia="굴림" w:hAnsi="Consolas" w:cs="굴림"/>
+          <w:color w:val="569CD6"/>
+          <w:kern w:val="0"/>
+          <w:sz w:val="21"/>
+          <w:szCs w:val="21"/>
+        </w:rPr>
+        <w:t>p</w:t>
+      </w:r>
+      <w:r>
+        <w:rPr>
+          <w:rFonts w:ascii="Consolas" w:eastAsia="굴림" w:hAnsi="Consolas" w:cs="굴림"/>
+          <w:color w:val="808080"/>
+          <w:kern w:val="0"/>
+          <w:sz w:val="21"/>
+          <w:szCs w:val="21"/>
+        </w:rPr>
+        <w:t>&gt;</w:t>
+      </w:r>
+    </w:p>
+    <w:p>
+      <w:pPr>
+        <w:widowControl/>
+        <w:shd w:val="clear" w:color="auto" w:fill="1E1E1E"/>
+        <w:wordWrap/>
+        <w:autoSpaceDE/>
+        <w:autoSpaceDN/>
+        <w:spacing w:after="0" w:line="285" w:lineRule="atLeast"/>
+        <w:jc w:val="left"/>
+        <w:rPr>
+          <w:rFonts w:ascii="Consolas" w:eastAsia="굴림" w:hAnsi="Consolas" w:cs="굴림"/>
+          <w:color w:val="D4D4D4"/>
+          <w:kern w:val="0"/>
+          <w:sz w:val="21"/>
+          <w:szCs w:val="21"/>
+        </w:rPr>
+      </w:pPr>
+      <w:r>
+        <w:rPr>
+          <w:rFonts w:ascii="Consolas" w:eastAsia="굴림" w:hAnsi="Consolas" w:cs="굴림"/>
+          <w:color w:val="D4D4D4"/>
+          <w:kern w:val="0"/>
+          <w:sz w:val="21"/>
+          <w:szCs w:val="21"/>
+        </w:rPr>
+        <w:t>    </w:t>
+      </w:r>
+      <w:r>
+        <w:rPr>
+          <w:rFonts w:ascii="Consolas" w:eastAsia="굴림" w:hAnsi="Consolas" w:cs="굴림"/>
+          <w:color w:val="808080"/>
+          <w:kern w:val="0"/>
+          <w:sz w:val="21"/>
+          <w:szCs w:val="21"/>
+        </w:rPr>
+        <w:t>&lt;</w:t>
+      </w:r>
+      <w:r>
+        <w:rPr>
+          <w:rFonts w:ascii="Consolas" w:eastAsia="굴림" w:hAnsi="Consolas" w:cs="굴림"/>
+          <w:color w:val="569CD6"/>
+          <w:kern w:val="0"/>
+          <w:sz w:val="21"/>
+          <w:szCs w:val="21"/>
+        </w:rPr>
+        <w:t>p</w:t>
+      </w:r>
+      <w:r>
+        <w:rPr>
+          <w:rFonts w:ascii="Consolas" w:eastAsia="굴림" w:hAnsi="Consolas" w:cs="굴림"/>
+          <w:color w:val="808080"/>
+          <w:kern w:val="0"/>
+          <w:sz w:val="21"/>
+          <w:szCs w:val="21"/>
+        </w:rPr>
+        <w:t>&gt;</w:t>
+      </w:r>
+      <w:r>
+        <w:rPr>
+          <w:rFonts w:ascii="Consolas" w:eastAsia="굴림" w:hAnsi="Consolas" w:cs="굴림"/>
+          <w:color w:val="D4D4D4"/>
+          <w:kern w:val="0"/>
+          <w:sz w:val="21"/>
+          <w:szCs w:val="21"/>
+        </w:rPr>
+        <w:t>작성자</w:t>
+      </w:r>
+      <w:r>
+        <w:rPr>
+          <w:rFonts w:ascii="Consolas" w:eastAsia="굴림" w:hAnsi="Consolas" w:cs="굴림"/>
+          <w:color w:val="D4D4D4"/>
+          <w:kern w:val="0"/>
+          <w:sz w:val="21"/>
+          <w:szCs w:val="21"/>
+        </w:rPr>
+        <w:t>:</w:t>
+      </w:r>
+      <w:r>
+        <w:rPr>
+          <w:rFonts w:ascii="Consolas" w:eastAsia="굴림" w:hAnsi="Consolas" w:cs="굴림"/>
+          <w:color w:val="808080"/>
+          <w:kern w:val="0"/>
+          <w:sz w:val="21"/>
+          <w:szCs w:val="21"/>
+        </w:rPr>
+        <w:t>&lt;</w:t>
+      </w:r>
+      <w:r>
+        <w:rPr>
+          <w:rFonts w:ascii="Consolas" w:eastAsia="굴림" w:hAnsi="Consolas" w:cs="굴림"/>
+          <w:color w:val="569CD6"/>
+          <w:kern w:val="0"/>
+          <w:sz w:val="21"/>
+          <w:szCs w:val="21"/>
+        </w:rPr>
+        <w:t>input</w:t>
+      </w:r>
+      <w:r>
+        <w:rPr>
+          <w:rFonts w:ascii="Consolas" w:eastAsia="굴림" w:hAnsi="Consolas" w:cs="굴림"/>
+          <w:color w:val="D4D4D4"/>
+          <w:kern w:val="0"/>
+          <w:sz w:val="21"/>
+          <w:szCs w:val="21"/>
+        </w:rPr>
+        <w:t> </w:t>
+      </w:r>
+      <w:r>
+        <w:rPr>
+          <w:rFonts w:ascii="Consolas" w:eastAsia="굴림" w:hAnsi="Consolas" w:cs="굴림"/>
+          <w:color w:val="9CDCFE"/>
+          <w:kern w:val="0"/>
+          <w:sz w:val="21"/>
+          <w:szCs w:val="21"/>
+        </w:rPr>
+        <w:t>type</w:t>
+      </w:r>
+      <w:r>
+        <w:rPr>
+          <w:rFonts w:ascii="Consolas" w:eastAsia="굴림" w:hAnsi="Consolas" w:cs="굴림"/>
+          <w:color w:val="D4D4D4"/>
+          <w:kern w:val="0"/>
+          <w:sz w:val="21"/>
+          <w:szCs w:val="21"/>
+        </w:rPr>
+        <w:t>=</w:t>
+      </w:r>
+      <w:r>
+        <w:rPr>
+          <w:rFonts w:ascii="Consolas" w:eastAsia="굴림" w:hAnsi="Consolas" w:cs="굴림"/>
+          <w:color w:val="CE9178"/>
+          <w:kern w:val="0"/>
+          <w:sz w:val="21"/>
+          <w:szCs w:val="21"/>
+        </w:rPr>
+        <w:t>"text"</w:t>
+      </w:r>
+      <w:r>
+        <w:rPr>
+          <w:rFonts w:ascii="Consolas" w:eastAsia="굴림" w:hAnsi="Consolas" w:cs="굴림"/>
+          <w:color w:val="D4D4D4"/>
+          <w:kern w:val="0"/>
+          <w:sz w:val="21"/>
+          <w:szCs w:val="21"/>
+        </w:rPr>
+        <w:t> </w:t>
+      </w:r>
+      <w:r>
+        <w:rPr>
+          <w:rFonts w:ascii="Consolas" w:eastAsia="굴림" w:hAnsi="Consolas" w:cs="굴림"/>
+          <w:color w:val="9CDCFE"/>
+          <w:kern w:val="0"/>
+          <w:sz w:val="21"/>
+          <w:szCs w:val="21"/>
+        </w:rPr>
+        <w:t>name</w:t>
+      </w:r>
+      <w:r>
+        <w:rPr>
+          <w:rFonts w:ascii="Consolas" w:eastAsia="굴림" w:hAnsi="Consolas" w:cs="굴림"/>
+          <w:color w:val="D4D4D4"/>
+          <w:kern w:val="0"/>
+          <w:sz w:val="21"/>
+          <w:szCs w:val="21"/>
+        </w:rPr>
+        <w:t>=</w:t>
+      </w:r>
+      <w:r>
+        <w:rPr>
+          <w:rFonts w:ascii="Consolas" w:eastAsia="굴림" w:hAnsi="Consolas" w:cs="굴림"/>
+          <w:color w:val="CE9178"/>
+          <w:kern w:val="0"/>
+          <w:sz w:val="21"/>
+          <w:szCs w:val="21"/>
+        </w:rPr>
+        <w:t>"writer"</w:t>
+      </w:r>
+      <w:r>
+        <w:rPr>
+          <w:rFonts w:ascii="Consolas" w:eastAsia="굴림" w:hAnsi="Consolas" w:cs="굴림"/>
+          <w:color w:val="808080"/>
+          <w:kern w:val="0"/>
+          <w:sz w:val="21"/>
+          <w:szCs w:val="21"/>
+        </w:rPr>
+        <w:t>&gt;&lt;/</w:t>
+      </w:r>
+      <w:r>
+        <w:rPr>
+          <w:rFonts w:ascii="Consolas" w:eastAsia="굴림" w:hAnsi="Consolas" w:cs="굴림"/>
+          <w:color w:val="569CD6"/>
+          <w:kern w:val="0"/>
+          <w:sz w:val="21"/>
+          <w:szCs w:val="21"/>
+        </w:rPr>
+        <w:t>p</w:t>
+      </w:r>
+      <w:r>
+        <w:rPr>
+          <w:rFonts w:ascii="Consolas" w:eastAsia="굴림" w:hAnsi="Consolas" w:cs="굴림"/>
+          <w:color w:val="808080"/>
+          <w:kern w:val="0"/>
+          <w:sz w:val="21"/>
+          <w:szCs w:val="21"/>
+        </w:rPr>
+        <w:t>&gt;</w:t>
+      </w:r>
+    </w:p>
+    <w:p>
+      <w:pPr>
+        <w:widowControl/>
+        <w:shd w:val="clear" w:color="auto" w:fill="1E1E1E"/>
+        <w:wordWrap/>
+        <w:autoSpaceDE/>
+        <w:autoSpaceDN/>
+        <w:spacing w:after="0" w:line="285" w:lineRule="atLeast"/>
+        <w:jc w:val="left"/>
+        <w:rPr>
+          <w:rFonts w:ascii="Consolas" w:eastAsia="굴림" w:hAnsi="Consolas" w:cs="굴림"/>
+          <w:color w:val="D4D4D4"/>
+          <w:kern w:val="0"/>
+          <w:sz w:val="21"/>
+          <w:szCs w:val="21"/>
+        </w:rPr>
+      </w:pPr>
+      <w:r>
+        <w:rPr>
+          <w:rFonts w:ascii="Consolas" w:eastAsia="굴림" w:hAnsi="Consolas" w:cs="굴림"/>
+          <w:color w:val="D4D4D4"/>
+          <w:kern w:val="0"/>
+          <w:sz w:val="21"/>
+          <w:szCs w:val="21"/>
+        </w:rPr>
+        <w:t>    </w:t>
+      </w:r>
+      <w:r>
+        <w:rPr>
+          <w:rFonts w:ascii="Consolas" w:eastAsia="굴림" w:hAnsi="Consolas" w:cs="굴림"/>
+          <w:color w:val="D4D4D4"/>
+          <w:kern w:val="0"/>
+          <w:sz w:val="21"/>
+          <w:szCs w:val="21"/>
+        </w:rPr>
+        <w:t>본문</w:t>
+      </w:r>
+      <w:r>
+        <w:rPr>
+          <w:rFonts w:ascii="Consolas" w:eastAsia="굴림" w:hAnsi="Consolas" w:cs="굴림"/>
+          <w:color w:val="D4D4D4"/>
+          <w:kern w:val="0"/>
+          <w:sz w:val="21"/>
+          <w:szCs w:val="21"/>
+        </w:rPr>
+        <w:t>:</w:t>
+      </w:r>
+      <w:r>
+        <w:rPr>
+          <w:rFonts w:ascii="Consolas" w:eastAsia="굴림" w:hAnsi="Consolas" w:cs="굴림"/>
+          <w:color w:val="808080"/>
+          <w:kern w:val="0"/>
+          <w:sz w:val="21"/>
+          <w:szCs w:val="21"/>
+        </w:rPr>
+        <w:t>&lt;</w:t>
+      </w:r>
+      <w:proofErr w:type="spellStart"/>
+      <w:r>
+        <w:rPr>
+          <w:rFonts w:ascii="Consolas" w:eastAsia="굴림" w:hAnsi="Consolas" w:cs="굴림"/>
+          <w:color w:val="569CD6"/>
+          <w:kern w:val="0"/>
+          <w:sz w:val="21"/>
+          <w:szCs w:val="21"/>
+        </w:rPr>
+        <w:t>textarea</w:t>
+      </w:r>
+      <w:proofErr w:type="spellEnd"/>
+      <w:r>
+        <w:rPr>
+          <w:rFonts w:ascii="Consolas" w:eastAsia="굴림" w:hAnsi="Consolas" w:cs="굴림"/>
+          <w:color w:val="D4D4D4"/>
+          <w:kern w:val="0"/>
+          <w:sz w:val="21"/>
+          <w:szCs w:val="21"/>
+        </w:rPr>
+        <w:t> </w:t>
+      </w:r>
+      <w:r>
+        <w:rPr>
+          <w:rFonts w:ascii="Consolas" w:eastAsia="굴림" w:hAnsi="Consolas" w:cs="굴림"/>
+          <w:color w:val="9CDCFE"/>
+          <w:kern w:val="0"/>
+          <w:sz w:val="21"/>
+          <w:szCs w:val="21"/>
+        </w:rPr>
+        <w:t>name</w:t>
+      </w:r>
+      <w:r>
+        <w:rPr>
+          <w:rFonts w:ascii="Consolas" w:eastAsia="굴림" w:hAnsi="Consolas" w:cs="굴림"/>
+          <w:color w:val="D4D4D4"/>
+          <w:kern w:val="0"/>
+          <w:sz w:val="21"/>
+          <w:szCs w:val="21"/>
+        </w:rPr>
+        <w:t>=</w:t>
+      </w:r>
+      <w:r>
+        <w:rPr>
+          <w:rFonts w:ascii="Consolas" w:eastAsia="굴림" w:hAnsi="Consolas" w:cs="굴림"/>
+          <w:color w:val="CE9178"/>
+          <w:kern w:val="0"/>
+          <w:sz w:val="21"/>
+          <w:szCs w:val="21"/>
+        </w:rPr>
+        <w:t>""</w:t>
+      </w:r>
+      <w:r>
+        <w:rPr>
+          <w:rFonts w:ascii="Consolas" w:eastAsia="굴림" w:hAnsi="Consolas" w:cs="굴림"/>
+          <w:color w:val="D4D4D4"/>
+          <w:kern w:val="0"/>
+          <w:sz w:val="21"/>
+          <w:szCs w:val="21"/>
+        </w:rPr>
+        <w:t> </w:t>
+      </w:r>
+      <w:r>
+        <w:rPr>
+          <w:rFonts w:ascii="Consolas" w:eastAsia="굴림" w:hAnsi="Consolas" w:cs="굴림"/>
+          <w:color w:val="9CDCFE"/>
+          <w:kern w:val="0"/>
+          <w:sz w:val="21"/>
+          <w:szCs w:val="21"/>
+        </w:rPr>
+        <w:t>id</w:t>
+      </w:r>
+      <w:r>
+        <w:rPr>
+          <w:rFonts w:ascii="Consolas" w:eastAsia="굴림" w:hAnsi="Consolas" w:cs="굴림"/>
+          <w:color w:val="D4D4D4"/>
+          <w:kern w:val="0"/>
+          <w:sz w:val="21"/>
+          <w:szCs w:val="21"/>
+        </w:rPr>
+        <w:t>=</w:t>
+      </w:r>
+      <w:r>
+        <w:rPr>
+          <w:rFonts w:ascii="Consolas" w:eastAsia="굴림" w:hAnsi="Consolas" w:cs="굴림"/>
+          <w:color w:val="CE9178"/>
+          <w:kern w:val="0"/>
+          <w:sz w:val="21"/>
+          <w:szCs w:val="21"/>
+        </w:rPr>
+        <w:t>""</w:t>
+      </w:r>
+      <w:r>
+        <w:rPr>
+          <w:rFonts w:ascii="Consolas" w:eastAsia="굴림" w:hAnsi="Consolas" w:cs="굴림"/>
+          <w:color w:val="D4D4D4"/>
+          <w:kern w:val="0"/>
+          <w:sz w:val="21"/>
+          <w:szCs w:val="21"/>
+        </w:rPr>
+        <w:t> </w:t>
+      </w:r>
+      <w:r>
+        <w:rPr>
+          <w:rFonts w:ascii="Consolas" w:eastAsia="굴림" w:hAnsi="Consolas" w:cs="굴림"/>
+          <w:color w:val="9CDCFE"/>
+          <w:kern w:val="0"/>
+          <w:sz w:val="21"/>
+          <w:szCs w:val="21"/>
+        </w:rPr>
+        <w:t>cols</w:t>
+      </w:r>
+      <w:r>
+        <w:rPr>
+          <w:rFonts w:ascii="Consolas" w:eastAsia="굴림" w:hAnsi="Consolas" w:cs="굴림"/>
+          <w:color w:val="D4D4D4"/>
+          <w:kern w:val="0"/>
+          <w:sz w:val="21"/>
+          <w:szCs w:val="21"/>
+        </w:rPr>
+        <w:t>=</w:t>
+      </w:r>
+      <w:r>
+        <w:rPr>
+          <w:rFonts w:ascii="Consolas" w:eastAsia="굴림" w:hAnsi="Consolas" w:cs="굴림"/>
+          <w:color w:val="CE9178"/>
+          <w:kern w:val="0"/>
+          <w:sz w:val="21"/>
+          <w:szCs w:val="21"/>
+        </w:rPr>
+        <w:t>"30"</w:t>
+      </w:r>
+      <w:r>
+        <w:rPr>
+          <w:rFonts w:ascii="Consolas" w:eastAsia="굴림" w:hAnsi="Consolas" w:cs="굴림"/>
+          <w:color w:val="D4D4D4"/>
+          <w:kern w:val="0"/>
+          <w:sz w:val="21"/>
+          <w:szCs w:val="21"/>
+        </w:rPr>
+        <w:t> </w:t>
+      </w:r>
+      <w:r>
+        <w:rPr>
+          <w:rFonts w:ascii="Consolas" w:eastAsia="굴림" w:hAnsi="Consolas" w:cs="굴림"/>
+          <w:color w:val="9CDCFE"/>
+          <w:kern w:val="0"/>
+          <w:sz w:val="21"/>
+          <w:szCs w:val="21"/>
+        </w:rPr>
+        <w:t>rows</w:t>
+      </w:r>
+      <w:r>
+        <w:rPr>
+          <w:rFonts w:ascii="Consolas" w:eastAsia="굴림" w:hAnsi="Consolas" w:cs="굴림"/>
+          <w:color w:val="D4D4D4"/>
+          <w:kern w:val="0"/>
+          <w:sz w:val="21"/>
+          <w:szCs w:val="21"/>
+        </w:rPr>
+        <w:t>=</w:t>
+      </w:r>
+      <w:r>
+        <w:rPr>
+          <w:rFonts w:ascii="Consolas" w:eastAsia="굴림" w:hAnsi="Consolas" w:cs="굴림"/>
+          <w:color w:val="CE9178"/>
+          <w:kern w:val="0"/>
+          <w:sz w:val="21"/>
+          <w:szCs w:val="21"/>
+        </w:rPr>
+        <w:t>"10"</w:t>
+      </w:r>
+      <w:r>
+        <w:rPr>
+          <w:rFonts w:ascii="Consolas" w:eastAsia="굴림" w:hAnsi="Consolas" w:cs="굴림"/>
+          <w:color w:val="808080"/>
+          <w:kern w:val="0"/>
+          <w:sz w:val="21"/>
+          <w:szCs w:val="21"/>
+        </w:rPr>
+        <w:t>&gt;&lt;/</w:t>
+      </w:r>
+      <w:proofErr w:type="spellStart"/>
+      <w:r>
+        <w:rPr>
+          <w:rFonts w:ascii="Consolas" w:eastAsia="굴림" w:hAnsi="Consolas" w:cs="굴림"/>
+          <w:color w:val="569CD6"/>
+          <w:kern w:val="0"/>
+          <w:sz w:val="21"/>
+          <w:szCs w:val="21"/>
+        </w:rPr>
+        <w:t>textarea</w:t>
+      </w:r>
+      <w:proofErr w:type="spellEnd"/>
+      <w:r>
+        <w:rPr>
+          <w:rFonts w:ascii="Consolas" w:eastAsia="굴림" w:hAnsi="Consolas" w:cs="굴림"/>
+          <w:color w:val="808080"/>
+          <w:kern w:val="0"/>
+          <w:sz w:val="21"/>
+          <w:szCs w:val="21"/>
+        </w:rPr>
+        <w:t>&gt;</w:t>
+      </w:r>
+    </w:p>
+    <w:p>
+      <w:pPr>
+        <w:widowControl/>
+        <w:shd w:val="clear" w:color="auto" w:fill="1E1E1E"/>
+        <w:wordWrap/>
+        <w:autoSpaceDE/>
+        <w:autoSpaceDN/>
+        <w:spacing w:after="0" w:line="285" w:lineRule="atLeast"/>
+        <w:jc w:val="left"/>
+        <w:rPr>
+          <w:rFonts w:ascii="Consolas" w:eastAsia="굴림" w:hAnsi="Consolas" w:cs="굴림"/>
+          <w:color w:val="D4D4D4"/>
+          <w:kern w:val="0"/>
+          <w:sz w:val="21"/>
+          <w:szCs w:val="21"/>
+        </w:rPr>
+      </w:pPr>
+      <w:r>
+        <w:rPr>
+          <w:rFonts w:ascii="Consolas" w:eastAsia="굴림" w:hAnsi="Consolas" w:cs="굴림"/>
+          <w:color w:val="D4D4D4"/>
+          <w:kern w:val="0"/>
+          <w:sz w:val="21"/>
+          <w:szCs w:val="21"/>
+        </w:rPr>
+        <w:t>    </w:t>
+      </w:r>
+      <w:r>
+        <w:rPr>
+          <w:rFonts w:ascii="Consolas" w:eastAsia="굴림" w:hAnsi="Consolas" w:cs="굴림"/>
+          <w:color w:val="808080"/>
+          <w:kern w:val="0"/>
+          <w:sz w:val="21"/>
+          <w:szCs w:val="21"/>
+        </w:rPr>
+        <w:t>&lt;</w:t>
+      </w:r>
+      <w:r>
+        <w:rPr>
+          <w:rFonts w:ascii="Consolas" w:eastAsia="굴림" w:hAnsi="Consolas" w:cs="굴림"/>
+          <w:color w:val="569CD6"/>
+          <w:kern w:val="0"/>
+          <w:sz w:val="21"/>
+          <w:szCs w:val="21"/>
+        </w:rPr>
+        <w:t>button</w:t>
+      </w:r>
+      <w:r>
+        <w:rPr>
+          <w:rFonts w:ascii="Consolas" w:eastAsia="굴림" w:hAnsi="Consolas" w:cs="굴림"/>
+          <w:color w:val="D4D4D4"/>
+          <w:kern w:val="0"/>
+          <w:sz w:val="21"/>
+          <w:szCs w:val="21"/>
+        </w:rPr>
+        <w:t> </w:t>
+      </w:r>
+      <w:r>
+        <w:rPr>
+          <w:rFonts w:ascii="Consolas" w:eastAsia="굴림" w:hAnsi="Consolas" w:cs="굴림"/>
+          <w:color w:val="9CDCFE"/>
+          <w:kern w:val="0"/>
+          <w:sz w:val="21"/>
+          <w:szCs w:val="21"/>
+        </w:rPr>
+        <w:t>type</w:t>
+      </w:r>
+      <w:r>
+        <w:rPr>
+          <w:rFonts w:ascii="Consolas" w:eastAsia="굴림" w:hAnsi="Consolas" w:cs="굴림"/>
+          <w:color w:val="D4D4D4"/>
+          <w:kern w:val="0"/>
+          <w:sz w:val="21"/>
+          <w:szCs w:val="21"/>
+        </w:rPr>
+        <w:t>=</w:t>
+      </w:r>
+      <w:r>
+        <w:rPr>
+          <w:rFonts w:ascii="Consolas" w:eastAsia="굴림" w:hAnsi="Consolas" w:cs="굴림"/>
+          <w:color w:val="CE9178"/>
+          <w:kern w:val="0"/>
+          <w:sz w:val="21"/>
+          <w:szCs w:val="21"/>
+        </w:rPr>
+        <w:t>"submit"</w:t>
+      </w:r>
+      <w:r>
+        <w:rPr>
+          <w:rFonts w:ascii="Consolas" w:eastAsia="굴림" w:hAnsi="Consolas" w:cs="굴림"/>
+          <w:color w:val="808080"/>
+          <w:kern w:val="0"/>
+          <w:sz w:val="21"/>
+          <w:szCs w:val="21"/>
+        </w:rPr>
+        <w:t>&gt;</w:t>
+      </w:r>
+      <w:r>
+        <w:rPr>
+          <w:rFonts w:ascii="Consolas" w:eastAsia="굴림" w:hAnsi="Consolas" w:cs="굴림"/>
+          <w:color w:val="D4D4D4"/>
+          <w:kern w:val="0"/>
+          <w:sz w:val="21"/>
+          <w:szCs w:val="21"/>
+        </w:rPr>
+        <w:t> submit</w:t>
+      </w:r>
+      <w:r>
+        <w:rPr>
+          <w:rFonts w:ascii="Consolas" w:eastAsia="굴림" w:hAnsi="Consolas" w:cs="굴림"/>
+          <w:color w:val="808080"/>
+          <w:kern w:val="0"/>
+          <w:sz w:val="21"/>
+          <w:szCs w:val="21"/>
+        </w:rPr>
+        <w:t>&lt;/</w:t>
+      </w:r>
+      <w:r>
+        <w:rPr>
+          <w:rFonts w:ascii="Consolas" w:eastAsia="굴림" w:hAnsi="Consolas" w:cs="굴림"/>
+          <w:color w:val="569CD6"/>
+          <w:kern w:val="0"/>
+          <w:sz w:val="21"/>
+          <w:szCs w:val="21"/>
+        </w:rPr>
+        <w:t>button</w:t>
+      </w:r>
+      <w:r>
+        <w:rPr>
+          <w:rFonts w:ascii="Consolas" w:eastAsia="굴림" w:hAnsi="Consolas" w:cs="굴림"/>
+          <w:color w:val="808080"/>
+          <w:kern w:val="0"/>
+          <w:sz w:val="21"/>
+          <w:szCs w:val="21"/>
+        </w:rPr>
+        <w:t>&gt;</w:t>
+      </w:r>
+    </w:p>
+    <w:p>
+      <w:pPr>
+        <w:widowControl/>
+        <w:shd w:val="clear" w:color="auto" w:fill="1E1E1E"/>
+        <w:wordWrap/>
+        <w:autoSpaceDE/>
+        <w:autoSpaceDN/>
+        <w:spacing w:after="0" w:line="285" w:lineRule="atLeast"/>
+        <w:jc w:val="left"/>
+        <w:rPr>
+          <w:rFonts w:ascii="Consolas" w:eastAsia="굴림" w:hAnsi="Consolas" w:cs="굴림" w:hint="eastAsia"/>
+          <w:color w:val="D4D4D4"/>
+          <w:kern w:val="0"/>
+          <w:sz w:val="21"/>
+          <w:szCs w:val="21"/>
+        </w:rPr>
+      </w:pPr>
+      <w:r>
+        <w:rPr>
+          <w:rFonts w:ascii="Consolas" w:eastAsia="굴림" w:hAnsi="Consolas" w:cs="굴림"/>
+          <w:color w:val="808080"/>
+          <w:kern w:val="0"/>
+          <w:sz w:val="21"/>
+          <w:szCs w:val="21"/>
+        </w:rPr>
+        <w:t>&lt;/</w:t>
+      </w:r>
+      <w:r>
+        <w:rPr>
+          <w:rFonts w:ascii="Consolas" w:eastAsia="굴림" w:hAnsi="Consolas" w:cs="굴림"/>
+          <w:color w:val="569CD6"/>
+          <w:kern w:val="0"/>
+          <w:sz w:val="21"/>
+          <w:szCs w:val="21"/>
+        </w:rPr>
+        <w:t>form</w:t>
+      </w:r>
+      <w:r>
+        <w:rPr>
+          <w:rFonts w:ascii="Consolas" w:eastAsia="굴림" w:hAnsi="Consolas" w:cs="굴림"/>
+          <w:color w:val="808080"/>
+          <w:kern w:val="0"/>
+          <w:sz w:val="21"/>
+          <w:szCs w:val="21"/>
+        </w:rPr>
+        <w:t>&gt;</w:t>
+      </w:r>
+    </w:p>
+    <w:p>
+      <w:pPr>
+        <w:pStyle w:val="a5"/>
+        <w:jc w:val="left"/>
+      </w:pPr>
+      <w:r>
+        <w:t xml:space="preserve">Post method </w:t>
+      </w:r>
+      <w:r>
+        <w:rPr>
+          <w:rFonts w:hint="eastAsia"/>
+        </w:rPr>
+        <w:t xml:space="preserve">사용시 </w:t>
+      </w:r>
+    </w:p>
+    <w:p>
+      <w:pPr>
+        <w:widowControl/>
+        <w:shd w:val="clear" w:color="auto" w:fill="1E1E1E"/>
+        <w:wordWrap/>
+        <w:autoSpaceDE/>
+        <w:autoSpaceDN/>
+        <w:spacing w:after="0" w:line="285" w:lineRule="atLeast"/>
+        <w:jc w:val="left"/>
+        <w:rPr>
+          <w:rFonts w:ascii="Consolas" w:eastAsia="굴림" w:hAnsi="Consolas" w:cs="굴림"/>
+          <w:color w:val="D4D4D4"/>
+          <w:kern w:val="0"/>
+          <w:sz w:val="21"/>
+          <w:szCs w:val="21"/>
+        </w:rPr>
+      </w:pPr>
+      <w:r>
+        <w:rPr>
+          <w:rFonts w:ascii="Consolas" w:eastAsia="굴림" w:hAnsi="Consolas" w:cs="굴림"/>
+          <w:color w:val="D4D4D4"/>
+          <w:kern w:val="0"/>
+          <w:sz w:val="21"/>
+          <w:szCs w:val="21"/>
+        </w:rPr>
+        <w:t>{%</w:t>
+      </w:r>
+      <w:proofErr w:type="spellStart"/>
+      <w:r>
+        <w:rPr>
+          <w:rFonts w:ascii="Consolas" w:eastAsia="굴림" w:hAnsi="Consolas" w:cs="굴림"/>
+          <w:color w:val="D4D4D4"/>
+          <w:kern w:val="0"/>
+          <w:sz w:val="21"/>
+          <w:szCs w:val="21"/>
+        </w:rPr>
+        <w:t>csrf_token</w:t>
+      </w:r>
+      <w:proofErr w:type="spellEnd"/>
+      <w:r>
+        <w:rPr>
+          <w:rFonts w:ascii="Consolas" w:eastAsia="굴림" w:hAnsi="Consolas" w:cs="굴림"/>
+          <w:color w:val="D4D4D4"/>
+          <w:kern w:val="0"/>
+          <w:sz w:val="21"/>
+          <w:szCs w:val="21"/>
+        </w:rPr>
+        <w:t>%}</w:t>
+      </w:r>
+    </w:p>
+    <w:p>
+      <w:pPr>
+        <w:pStyle w:val="a5"/>
+        <w:jc w:val="left"/>
+      </w:pPr>
+      <w:r>
+        <w:rPr>
+          <w:rFonts w:hint="eastAsia"/>
+        </w:rPr>
+        <w:t>라는 t</w:t>
+      </w:r>
+      <w:r>
+        <w:t xml:space="preserve">emplate </w:t>
+      </w:r>
+      <w:r>
+        <w:rPr>
+          <w:rFonts w:hint="eastAsia"/>
+        </w:rPr>
+        <w:t>변수 꼭 써줘야 함.</w:t>
+      </w:r>
+    </w:p>
+    <w:p>
+      <w:pPr>
+        <w:pStyle w:val="a5"/>
+        <w:jc w:val="left"/>
+      </w:pPr>
+    </w:p>
+    <w:p>
+      <w:pPr>
+        <w:pStyle w:val="a5"/>
+        <w:jc w:val="left"/>
+      </w:pPr>
+      <w:r>
+        <w:rPr>
+          <w:rFonts w:hint="eastAsia"/>
+        </w:rPr>
+        <w:t>&lt;v</w:t>
+      </w:r>
+      <w:r>
+        <w:t>iews.py&gt;</w:t>
+      </w:r>
+    </w:p>
+    <w:p>
+      <w:pPr>
+        <w:pStyle w:val="a5"/>
+        <w:jc w:val="left"/>
+      </w:pPr>
+      <w:r>
+        <w:t xml:space="preserve">Create </w:t>
+      </w:r>
+      <w:r>
+        <w:rPr>
+          <w:rFonts w:hint="eastAsia"/>
+        </w:rPr>
+        <w:t xml:space="preserve">하기 위해서 </w:t>
+      </w:r>
+      <w:r>
+        <w:t>views.py</w:t>
+      </w:r>
+      <w:r>
+        <w:rPr>
+          <w:rFonts w:hint="eastAsia"/>
+        </w:rPr>
+        <w:t>로 가야함</w:t>
+      </w:r>
+    </w:p>
+    <w:p>
+      <w:pPr>
+        <w:pStyle w:val="a5"/>
+        <w:jc w:val="left"/>
+      </w:pPr>
+    </w:p>
+    <w:p>
+      <w:pPr>
+        <w:widowControl/>
+        <w:shd w:val="clear" w:color="auto" w:fill="1E1E1E"/>
+        <w:wordWrap/>
+        <w:autoSpaceDE/>
+        <w:autoSpaceDN/>
+        <w:spacing w:after="0" w:line="285" w:lineRule="atLeast"/>
+        <w:jc w:val="left"/>
+        <w:rPr>
+          <w:rFonts w:ascii="Consolas" w:eastAsia="굴림" w:hAnsi="Consolas" w:cs="굴림" w:hint="eastAsia"/>
+          <w:color w:val="D4D4D4"/>
+          <w:kern w:val="0"/>
+          <w:sz w:val="21"/>
+          <w:szCs w:val="21"/>
+        </w:rPr>
+      </w:pPr>
+      <w:r>
+        <w:rPr>
+          <w:rFonts w:ascii="Consolas" w:eastAsia="굴림" w:hAnsi="Consolas" w:cs="굴림"/>
+          <w:color w:val="C586C0"/>
+          <w:kern w:val="0"/>
+          <w:sz w:val="21"/>
+          <w:szCs w:val="21"/>
+        </w:rPr>
+        <w:t>from</w:t>
+      </w:r>
+      <w:r>
+        <w:rPr>
+          <w:rFonts w:ascii="Consolas" w:eastAsia="굴림" w:hAnsi="Consolas" w:cs="굴림"/>
+          <w:color w:val="D4D4D4"/>
+          <w:kern w:val="0"/>
+          <w:sz w:val="21"/>
+          <w:szCs w:val="21"/>
+        </w:rPr>
+        <w:t> </w:t>
+      </w:r>
+      <w:proofErr w:type="spellStart"/>
+      <w:r>
+        <w:rPr>
+          <w:rFonts w:ascii="Consolas" w:eastAsia="굴림" w:hAnsi="Consolas" w:cs="굴림"/>
+          <w:color w:val="4EC9B0"/>
+          <w:kern w:val="0"/>
+          <w:sz w:val="21"/>
+          <w:szCs w:val="21"/>
+        </w:rPr>
+        <w:t>django</w:t>
+      </w:r>
+      <w:r>
+        <w:rPr>
+          <w:rFonts w:ascii="Consolas" w:eastAsia="굴림" w:hAnsi="Consolas" w:cs="굴림"/>
+          <w:color w:val="D4D4D4"/>
+          <w:kern w:val="0"/>
+          <w:sz w:val="21"/>
+          <w:szCs w:val="21"/>
+        </w:rPr>
+        <w:t>.</w:t>
+      </w:r>
+      <w:r>
+        <w:rPr>
+          <w:rFonts w:ascii="Consolas" w:eastAsia="굴림" w:hAnsi="Consolas" w:cs="굴림"/>
+          <w:color w:val="4EC9B0"/>
+          <w:kern w:val="0"/>
+          <w:sz w:val="21"/>
+          <w:szCs w:val="21"/>
+        </w:rPr>
+        <w:t>utils</w:t>
+      </w:r>
+      <w:proofErr w:type="spellEnd"/>
+      <w:r>
+        <w:rPr>
+          <w:rFonts w:ascii="Consolas" w:eastAsia="굴림" w:hAnsi="Consolas" w:cs="굴림"/>
+          <w:color w:val="D4D4D4"/>
+          <w:kern w:val="0"/>
+          <w:sz w:val="21"/>
+          <w:szCs w:val="21"/>
+        </w:rPr>
+        <w:t> </w:t>
+      </w:r>
+      <w:r>
+        <w:rPr>
+          <w:rFonts w:ascii="Consolas" w:eastAsia="굴림" w:hAnsi="Consolas" w:cs="굴림"/>
+          <w:color w:val="C586C0"/>
+          <w:kern w:val="0"/>
+          <w:sz w:val="21"/>
+          <w:szCs w:val="21"/>
+        </w:rPr>
+        <w:t>import</w:t>
+      </w:r>
+      <w:r>
+        <w:rPr>
+          <w:rFonts w:ascii="Consolas" w:eastAsia="굴림" w:hAnsi="Consolas" w:cs="굴림"/>
+          <w:color w:val="D4D4D4"/>
+          <w:kern w:val="0"/>
+          <w:sz w:val="21"/>
+          <w:szCs w:val="21"/>
+        </w:rPr>
+        <w:t> </w:t>
+      </w:r>
+      <w:proofErr w:type="spellStart"/>
+      <w:r>
+        <w:rPr>
+          <w:rFonts w:ascii="Consolas" w:eastAsia="굴림" w:hAnsi="Consolas" w:cs="굴림"/>
+          <w:color w:val="4EC9B0"/>
+          <w:kern w:val="0"/>
+          <w:sz w:val="21"/>
+          <w:szCs w:val="21"/>
+        </w:rPr>
+        <w:t>timezone</w:t>
+      </w:r>
+      <w:proofErr w:type="spellEnd"/>
+    </w:p>
+    <w:p>
+      <w:pPr>
+        <w:pStyle w:val="a5"/>
+        <w:numPr>
+          <w:ilvl w:val="0"/>
+          <w:numId w:val="1"/>
+        </w:numPr>
+        <w:jc w:val="left"/>
+      </w:pPr>
+      <w:proofErr w:type="spellStart"/>
+      <w:r>
+        <w:t>Pub_date</w:t>
+      </w:r>
+      <w:proofErr w:type="spellEnd"/>
+      <w:r>
+        <w:rPr>
+          <w:rFonts w:hint="eastAsia"/>
+        </w:rPr>
+        <w:t xml:space="preserve">처럼 작성한 시간을 </w:t>
+      </w:r>
+      <w:r>
+        <w:rPr>
+          <w:rFonts w:hint="eastAsia"/>
+        </w:rPr>
+        <w:t xml:space="preserve">저장 </w:t>
+      </w:r>
+      <w:r>
+        <w:t xml:space="preserve">- </w:t>
+      </w:r>
+      <w:proofErr w:type="spellStart"/>
+      <w:r>
+        <w:t>django</w:t>
+      </w:r>
+      <w:proofErr w:type="spellEnd"/>
+      <w:r>
+        <w:rPr>
+          <w:rFonts w:hint="eastAsia"/>
+        </w:rPr>
+        <w:t>에서 제공하는m</w:t>
+      </w:r>
+      <w:r>
+        <w:t xml:space="preserve">odule 사용 </w:t>
+      </w:r>
+    </w:p>
+    <w:p>
+      <w:pPr>
+        <w:widowControl/>
+        <w:shd w:val="clear" w:color="auto" w:fill="1E1E1E"/>
+        <w:wordWrap/>
+        <w:autoSpaceDE/>
+        <w:autoSpaceDN/>
+        <w:spacing w:after="0" w:line="285" w:lineRule="atLeast"/>
+        <w:jc w:val="left"/>
+        <w:rPr>
+          <w:rFonts w:ascii="Consolas" w:eastAsia="굴림" w:hAnsi="Consolas" w:cs="굴림"/>
+          <w:color w:val="D4D4D4"/>
+          <w:kern w:val="0"/>
+          <w:sz w:val="21"/>
+          <w:szCs w:val="21"/>
+        </w:rPr>
+      </w:pPr>
+      <w:r>
+        <w:rPr>
+          <w:rFonts w:ascii="Consolas" w:eastAsia="굴림" w:hAnsi="Consolas" w:cs="굴림"/>
+          <w:color w:val="569CD6"/>
+          <w:kern w:val="0"/>
+          <w:sz w:val="21"/>
+          <w:szCs w:val="21"/>
+        </w:rPr>
+        <w:t>def</w:t>
+      </w:r>
+      <w:r>
+        <w:rPr>
+          <w:rFonts w:ascii="Consolas" w:eastAsia="굴림" w:hAnsi="Consolas" w:cs="굴림"/>
+          <w:color w:val="D4D4D4"/>
+          <w:kern w:val="0"/>
+          <w:sz w:val="21"/>
+          <w:szCs w:val="21"/>
+        </w:rPr>
+        <w:t> </w:t>
+      </w:r>
+      <w:r>
+        <w:rPr>
+          <w:rFonts w:ascii="Consolas" w:eastAsia="굴림" w:hAnsi="Consolas" w:cs="굴림"/>
+          <w:color w:val="DCDCAA"/>
+          <w:kern w:val="0"/>
+          <w:sz w:val="21"/>
+          <w:szCs w:val="21"/>
+        </w:rPr>
+        <w:t>create</w:t>
+      </w:r>
+      <w:r>
+        <w:rPr>
+          <w:rFonts w:ascii="Consolas" w:eastAsia="굴림" w:hAnsi="Consolas" w:cs="굴림"/>
+          <w:color w:val="D4D4D4"/>
+          <w:kern w:val="0"/>
+          <w:sz w:val="21"/>
+          <w:szCs w:val="21"/>
+        </w:rPr>
+        <w:t>(</w:t>
+      </w:r>
+      <w:r>
+        <w:rPr>
+          <w:rFonts w:ascii="Consolas" w:eastAsia="굴림" w:hAnsi="Consolas" w:cs="굴림"/>
+          <w:color w:val="9CDCFE"/>
+          <w:kern w:val="0"/>
+          <w:sz w:val="21"/>
+          <w:szCs w:val="21"/>
+        </w:rPr>
+        <w:t>request</w:t>
+      </w:r>
+      <w:r>
+        <w:rPr>
+          <w:rFonts w:ascii="Consolas" w:eastAsia="굴림" w:hAnsi="Consolas" w:cs="굴림"/>
+          <w:color w:val="D4D4D4"/>
+          <w:kern w:val="0"/>
+          <w:sz w:val="21"/>
+          <w:szCs w:val="21"/>
+        </w:rPr>
+        <w:t>):</w:t>
+      </w:r>
+    </w:p>
+    <w:p>
+      <w:pPr>
+        <w:widowControl/>
+        <w:shd w:val="clear" w:color="auto" w:fill="1E1E1E"/>
+        <w:wordWrap/>
+        <w:autoSpaceDE/>
+        <w:autoSpaceDN/>
+        <w:spacing w:after="0" w:line="285" w:lineRule="atLeast"/>
+        <w:jc w:val="left"/>
+        <w:rPr>
+          <w:rFonts w:ascii="Consolas" w:eastAsia="굴림" w:hAnsi="Consolas" w:cs="굴림"/>
+          <w:color w:val="D4D4D4"/>
+          <w:kern w:val="0"/>
+          <w:sz w:val="21"/>
+          <w:szCs w:val="21"/>
+        </w:rPr>
+      </w:pPr>
+      <w:r>
+        <w:rPr>
+          <w:rFonts w:ascii="Consolas" w:eastAsia="굴림" w:hAnsi="Consolas" w:cs="굴림"/>
+          <w:color w:val="D4D4D4"/>
+          <w:kern w:val="0"/>
+          <w:sz w:val="21"/>
+          <w:szCs w:val="21"/>
+        </w:rPr>
+        <w:t>    </w:t>
+      </w:r>
+      <w:proofErr w:type="spellStart"/>
+      <w:r>
+        <w:rPr>
+          <w:rFonts w:ascii="Consolas" w:eastAsia="굴림" w:hAnsi="Consolas" w:cs="굴림"/>
+          <w:color w:val="9CDCFE"/>
+          <w:kern w:val="0"/>
+          <w:sz w:val="21"/>
+          <w:szCs w:val="21"/>
+        </w:rPr>
+        <w:t>new_blog</w:t>
+      </w:r>
+      <w:proofErr w:type="spellEnd"/>
+      <w:r>
+        <w:rPr>
+          <w:rFonts w:ascii="Consolas" w:eastAsia="굴림" w:hAnsi="Consolas" w:cs="굴림"/>
+          <w:color w:val="D4D4D4"/>
+          <w:kern w:val="0"/>
+          <w:sz w:val="21"/>
+          <w:szCs w:val="21"/>
+        </w:rPr>
+        <w:t> = </w:t>
+      </w:r>
+      <w:r>
+        <w:rPr>
+          <w:rFonts w:ascii="Consolas" w:eastAsia="굴림" w:hAnsi="Consolas" w:cs="굴림"/>
+          <w:color w:val="4EC9B0"/>
+          <w:kern w:val="0"/>
+          <w:sz w:val="21"/>
+          <w:szCs w:val="21"/>
+        </w:rPr>
+        <w:t>Blog</w:t>
+      </w:r>
+      <w:r>
+        <w:rPr>
+          <w:rFonts w:ascii="Consolas" w:eastAsia="굴림" w:hAnsi="Consolas" w:cs="굴림"/>
+          <w:color w:val="D4D4D4"/>
+          <w:kern w:val="0"/>
+          <w:sz w:val="21"/>
+          <w:szCs w:val="21"/>
+        </w:rPr>
+        <w:t>()</w:t>
+      </w:r>
+    </w:p>
+    <w:p>
+      <w:pPr>
+        <w:widowControl/>
+        <w:shd w:val="clear" w:color="auto" w:fill="1E1E1E"/>
+        <w:wordWrap/>
+        <w:autoSpaceDE/>
+        <w:autoSpaceDN/>
+        <w:spacing w:after="0" w:line="285" w:lineRule="atLeast"/>
+        <w:jc w:val="left"/>
+        <w:rPr>
+          <w:rFonts w:ascii="Consolas" w:eastAsia="굴림" w:hAnsi="Consolas" w:cs="굴림"/>
+          <w:color w:val="D4D4D4"/>
+          <w:kern w:val="0"/>
+          <w:sz w:val="21"/>
+          <w:szCs w:val="21"/>
+        </w:rPr>
+      </w:pPr>
+      <w:r>
+        <w:rPr>
+          <w:rFonts w:ascii="Consolas" w:eastAsia="굴림" w:hAnsi="Consolas" w:cs="굴림"/>
+          <w:color w:val="D4D4D4"/>
+          <w:kern w:val="0"/>
+          <w:sz w:val="21"/>
+          <w:szCs w:val="21"/>
+        </w:rPr>
+        <w:t>    </w:t>
+      </w:r>
+      <w:proofErr w:type="spellStart"/>
+      <w:r>
+        <w:rPr>
+          <w:rFonts w:ascii="Consolas" w:eastAsia="굴림" w:hAnsi="Consolas" w:cs="굴림"/>
+          <w:color w:val="9CDCFE"/>
+          <w:kern w:val="0"/>
+          <w:sz w:val="21"/>
+          <w:szCs w:val="21"/>
+        </w:rPr>
+        <w:t>new_blog</w:t>
+      </w:r>
+      <w:r>
+        <w:rPr>
+          <w:rFonts w:ascii="Consolas" w:eastAsia="굴림" w:hAnsi="Consolas" w:cs="굴림"/>
+          <w:color w:val="D4D4D4"/>
+          <w:kern w:val="0"/>
+          <w:sz w:val="21"/>
+          <w:szCs w:val="21"/>
+        </w:rPr>
+        <w:t>.</w:t>
+      </w:r>
+      <w:r>
+        <w:rPr>
+          <w:rFonts w:ascii="Consolas" w:eastAsia="굴림" w:hAnsi="Consolas" w:cs="굴림"/>
+          <w:color w:val="9CDCFE"/>
+          <w:kern w:val="0"/>
+          <w:sz w:val="21"/>
+          <w:szCs w:val="21"/>
+        </w:rPr>
+        <w:t>title</w:t>
+      </w:r>
+      <w:proofErr w:type="spellEnd"/>
+      <w:r>
+        <w:rPr>
+          <w:rFonts w:ascii="Consolas" w:eastAsia="굴림" w:hAnsi="Consolas" w:cs="굴림"/>
+          <w:color w:val="D4D4D4"/>
+          <w:kern w:val="0"/>
+          <w:sz w:val="21"/>
+          <w:szCs w:val="21"/>
+        </w:rPr>
+        <w:t> = </w:t>
+      </w:r>
+      <w:proofErr w:type="spellStart"/>
+      <w:r>
+        <w:rPr>
+          <w:rFonts w:ascii="Consolas" w:eastAsia="굴림" w:hAnsi="Consolas" w:cs="굴림"/>
+          <w:color w:val="9CDCFE"/>
+          <w:kern w:val="0"/>
+          <w:sz w:val="21"/>
+          <w:szCs w:val="21"/>
+        </w:rPr>
+        <w:t>request</w:t>
+      </w:r>
+      <w:r>
+        <w:rPr>
+          <w:rFonts w:ascii="Consolas" w:eastAsia="굴림" w:hAnsi="Consolas" w:cs="굴림"/>
+          <w:color w:val="D4D4D4"/>
+          <w:kern w:val="0"/>
+          <w:sz w:val="21"/>
+          <w:szCs w:val="21"/>
+        </w:rPr>
+        <w:t>.POST</w:t>
+      </w:r>
+      <w:proofErr w:type="spellEnd"/>
+      <w:r>
+        <w:rPr>
+          <w:rFonts w:ascii="Consolas" w:eastAsia="굴림" w:hAnsi="Consolas" w:cs="굴림"/>
+          <w:color w:val="D4D4D4"/>
+          <w:kern w:val="0"/>
+          <w:sz w:val="21"/>
+          <w:szCs w:val="21"/>
+        </w:rPr>
+        <w:t>[</w:t>
+      </w:r>
+      <w:r>
+        <w:rPr>
+          <w:rFonts w:ascii="Consolas" w:eastAsia="굴림" w:hAnsi="Consolas" w:cs="굴림"/>
+          <w:color w:val="CE9178"/>
+          <w:kern w:val="0"/>
+          <w:sz w:val="21"/>
+          <w:szCs w:val="21"/>
+        </w:rPr>
+        <w:t>'title'</w:t>
+      </w:r>
+      <w:r>
+        <w:rPr>
+          <w:rFonts w:ascii="Consolas" w:eastAsia="굴림" w:hAnsi="Consolas" w:cs="굴림"/>
+          <w:color w:val="D4D4D4"/>
+          <w:kern w:val="0"/>
+          <w:sz w:val="21"/>
+          <w:szCs w:val="21"/>
+        </w:rPr>
+        <w:t>]</w:t>
+      </w:r>
+    </w:p>
+    <w:p>
+      <w:pPr>
+        <w:widowControl/>
+        <w:shd w:val="clear" w:color="auto" w:fill="1E1E1E"/>
+        <w:wordWrap/>
+        <w:autoSpaceDE/>
+        <w:autoSpaceDN/>
+        <w:spacing w:after="0" w:line="285" w:lineRule="atLeast"/>
+        <w:jc w:val="left"/>
+        <w:rPr>
+          <w:rFonts w:ascii="Consolas" w:eastAsia="굴림" w:hAnsi="Consolas" w:cs="굴림"/>
+          <w:color w:val="D4D4D4"/>
+          <w:kern w:val="0"/>
+          <w:sz w:val="21"/>
+          <w:szCs w:val="21"/>
+        </w:rPr>
+      </w:pPr>
+      <w:r>
+        <w:rPr>
+          <w:rFonts w:ascii="Consolas" w:eastAsia="굴림" w:hAnsi="Consolas" w:cs="굴림"/>
+          <w:color w:val="D4D4D4"/>
+          <w:kern w:val="0"/>
+          <w:sz w:val="21"/>
+          <w:szCs w:val="21"/>
+        </w:rPr>
+        <w:t>    </w:t>
+      </w:r>
+      <w:proofErr w:type="spellStart"/>
+      <w:r>
+        <w:rPr>
+          <w:rFonts w:ascii="Consolas" w:eastAsia="굴림" w:hAnsi="Consolas" w:cs="굴림"/>
+          <w:color w:val="9CDCFE"/>
+          <w:kern w:val="0"/>
+          <w:sz w:val="21"/>
+          <w:szCs w:val="21"/>
+        </w:rPr>
+        <w:t>new_blog</w:t>
+      </w:r>
+      <w:r>
+        <w:rPr>
+          <w:rFonts w:ascii="Consolas" w:eastAsia="굴림" w:hAnsi="Consolas" w:cs="굴림"/>
+          <w:color w:val="D4D4D4"/>
+          <w:kern w:val="0"/>
+          <w:sz w:val="21"/>
+          <w:szCs w:val="21"/>
+        </w:rPr>
+        <w:t>.</w:t>
+      </w:r>
+      <w:r>
+        <w:rPr>
+          <w:rFonts w:ascii="Consolas" w:eastAsia="굴림" w:hAnsi="Consolas" w:cs="굴림"/>
+          <w:color w:val="9CDCFE"/>
+          <w:kern w:val="0"/>
+          <w:sz w:val="21"/>
+          <w:szCs w:val="21"/>
+        </w:rPr>
+        <w:t>writer</w:t>
+      </w:r>
+      <w:proofErr w:type="spellEnd"/>
+      <w:r>
+        <w:rPr>
+          <w:rFonts w:ascii="Consolas" w:eastAsia="굴림" w:hAnsi="Consolas" w:cs="굴림"/>
+          <w:color w:val="D4D4D4"/>
+          <w:kern w:val="0"/>
+          <w:sz w:val="21"/>
+          <w:szCs w:val="21"/>
+        </w:rPr>
+        <w:t> = </w:t>
+      </w:r>
+      <w:proofErr w:type="spellStart"/>
+      <w:r>
+        <w:rPr>
+          <w:rFonts w:ascii="Consolas" w:eastAsia="굴림" w:hAnsi="Consolas" w:cs="굴림"/>
+          <w:color w:val="9CDCFE"/>
+          <w:kern w:val="0"/>
+          <w:sz w:val="21"/>
+          <w:szCs w:val="21"/>
+        </w:rPr>
+        <w:t>request</w:t>
+      </w:r>
+      <w:r>
+        <w:rPr>
+          <w:rFonts w:ascii="Consolas" w:eastAsia="굴림" w:hAnsi="Consolas" w:cs="굴림"/>
+          <w:color w:val="D4D4D4"/>
+          <w:kern w:val="0"/>
+          <w:sz w:val="21"/>
+          <w:szCs w:val="21"/>
+        </w:rPr>
+        <w:t>.POST</w:t>
+      </w:r>
+      <w:proofErr w:type="spellEnd"/>
+      <w:r>
+        <w:rPr>
+          <w:rFonts w:ascii="Consolas" w:eastAsia="굴림" w:hAnsi="Consolas" w:cs="굴림"/>
+          <w:color w:val="D4D4D4"/>
+          <w:kern w:val="0"/>
+          <w:sz w:val="21"/>
+          <w:szCs w:val="21"/>
+        </w:rPr>
+        <w:t>[</w:t>
+      </w:r>
+      <w:r>
+        <w:rPr>
+          <w:rFonts w:ascii="Consolas" w:eastAsia="굴림" w:hAnsi="Consolas" w:cs="굴림"/>
+          <w:color w:val="CE9178"/>
+          <w:kern w:val="0"/>
+          <w:sz w:val="21"/>
+          <w:szCs w:val="21"/>
+        </w:rPr>
+        <w:t>'writer'</w:t>
+      </w:r>
+      <w:r>
+        <w:rPr>
+          <w:rFonts w:ascii="Consolas" w:eastAsia="굴림" w:hAnsi="Consolas" w:cs="굴림"/>
+          <w:color w:val="D4D4D4"/>
+          <w:kern w:val="0"/>
+          <w:sz w:val="21"/>
+          <w:szCs w:val="21"/>
+        </w:rPr>
+        <w:t>]</w:t>
+      </w:r>
+    </w:p>
+    <w:p>
+      <w:pPr>
+        <w:widowControl/>
+        <w:shd w:val="clear" w:color="auto" w:fill="1E1E1E"/>
+        <w:wordWrap/>
+        <w:autoSpaceDE/>
+        <w:autoSpaceDN/>
+        <w:spacing w:after="0" w:line="285" w:lineRule="atLeast"/>
+        <w:jc w:val="left"/>
+        <w:rPr>
+          <w:rFonts w:ascii="Consolas" w:eastAsia="굴림" w:hAnsi="Consolas" w:cs="굴림"/>
+          <w:color w:val="D4D4D4"/>
+          <w:kern w:val="0"/>
+          <w:sz w:val="21"/>
+          <w:szCs w:val="21"/>
+        </w:rPr>
+      </w:pPr>
+      <w:r>
+        <w:rPr>
+          <w:rFonts w:ascii="Consolas" w:eastAsia="굴림" w:hAnsi="Consolas" w:cs="굴림"/>
+          <w:color w:val="D4D4D4"/>
+          <w:kern w:val="0"/>
+          <w:sz w:val="21"/>
+          <w:szCs w:val="21"/>
+        </w:rPr>
+        <w:t>    </w:t>
+      </w:r>
+      <w:proofErr w:type="spellStart"/>
+      <w:r>
+        <w:rPr>
+          <w:rFonts w:ascii="Consolas" w:eastAsia="굴림" w:hAnsi="Consolas" w:cs="굴림"/>
+          <w:color w:val="9CDCFE"/>
+          <w:kern w:val="0"/>
+          <w:sz w:val="21"/>
+          <w:szCs w:val="21"/>
+        </w:rPr>
+        <w:t>new_blog</w:t>
+      </w:r>
+      <w:r>
+        <w:rPr>
+          <w:rFonts w:ascii="Consolas" w:eastAsia="굴림" w:hAnsi="Consolas" w:cs="굴림"/>
+          <w:color w:val="D4D4D4"/>
+          <w:kern w:val="0"/>
+          <w:sz w:val="21"/>
+          <w:szCs w:val="21"/>
+        </w:rPr>
+        <w:t>.</w:t>
+      </w:r>
+      <w:r>
+        <w:rPr>
+          <w:rFonts w:ascii="Consolas" w:eastAsia="굴림" w:hAnsi="Consolas" w:cs="굴림"/>
+          <w:color w:val="9CDCFE"/>
+          <w:kern w:val="0"/>
+          <w:sz w:val="21"/>
+          <w:szCs w:val="21"/>
+        </w:rPr>
+        <w:t>body</w:t>
+      </w:r>
+      <w:proofErr w:type="spellEnd"/>
+      <w:r>
+        <w:rPr>
+          <w:rFonts w:ascii="Consolas" w:eastAsia="굴림" w:hAnsi="Consolas" w:cs="굴림"/>
+          <w:color w:val="D4D4D4"/>
+          <w:kern w:val="0"/>
+          <w:sz w:val="21"/>
+          <w:szCs w:val="21"/>
+        </w:rPr>
+        <w:t> = </w:t>
+      </w:r>
+      <w:proofErr w:type="spellStart"/>
+      <w:r>
+        <w:rPr>
+          <w:rFonts w:ascii="Consolas" w:eastAsia="굴림" w:hAnsi="Consolas" w:cs="굴림"/>
+          <w:color w:val="9CDCFE"/>
+          <w:kern w:val="0"/>
+          <w:sz w:val="21"/>
+          <w:szCs w:val="21"/>
+        </w:rPr>
+        <w:t>request</w:t>
+      </w:r>
+      <w:r>
+        <w:rPr>
+          <w:rFonts w:ascii="Consolas" w:eastAsia="굴림" w:hAnsi="Consolas" w:cs="굴림"/>
+          <w:color w:val="D4D4D4"/>
+          <w:kern w:val="0"/>
+          <w:sz w:val="21"/>
+          <w:szCs w:val="21"/>
+        </w:rPr>
+        <w:t>.POST</w:t>
+      </w:r>
+      <w:proofErr w:type="spellEnd"/>
+      <w:r>
+        <w:rPr>
+          <w:rFonts w:ascii="Consolas" w:eastAsia="굴림" w:hAnsi="Consolas" w:cs="굴림"/>
+          <w:color w:val="D4D4D4"/>
+          <w:kern w:val="0"/>
+          <w:sz w:val="21"/>
+          <w:szCs w:val="21"/>
+        </w:rPr>
+        <w:t>[</w:t>
+      </w:r>
+      <w:r>
+        <w:rPr>
+          <w:rFonts w:ascii="Consolas" w:eastAsia="굴림" w:hAnsi="Consolas" w:cs="굴림"/>
+          <w:color w:val="CE9178"/>
+          <w:kern w:val="0"/>
+          <w:sz w:val="21"/>
+          <w:szCs w:val="21"/>
+        </w:rPr>
+        <w:t>'body'</w:t>
+      </w:r>
+      <w:r>
+        <w:rPr>
+          <w:rFonts w:ascii="Consolas" w:eastAsia="굴림" w:hAnsi="Consolas" w:cs="굴림"/>
+          <w:color w:val="D4D4D4"/>
+          <w:kern w:val="0"/>
+          <w:sz w:val="21"/>
+          <w:szCs w:val="21"/>
+        </w:rPr>
+        <w:t>]</w:t>
+      </w:r>
+    </w:p>
+    <w:p>
+      <w:pPr>
+        <w:widowControl/>
+        <w:shd w:val="clear" w:color="auto" w:fill="1E1E1E"/>
+        <w:wordWrap/>
+        <w:autoSpaceDE/>
+        <w:autoSpaceDN/>
+        <w:spacing w:after="0" w:line="285" w:lineRule="atLeast"/>
+        <w:jc w:val="left"/>
+        <w:rPr>
+          <w:rFonts w:ascii="Consolas" w:eastAsia="굴림" w:hAnsi="Consolas" w:cs="굴림"/>
+          <w:color w:val="D4D4D4"/>
+          <w:kern w:val="0"/>
+          <w:sz w:val="21"/>
+          <w:szCs w:val="21"/>
+        </w:rPr>
+      </w:pPr>
+      <w:r>
+        <w:rPr>
+          <w:rFonts w:ascii="Consolas" w:eastAsia="굴림" w:hAnsi="Consolas" w:cs="굴림"/>
+          <w:color w:val="D4D4D4"/>
+          <w:kern w:val="0"/>
+          <w:sz w:val="21"/>
+          <w:szCs w:val="21"/>
+        </w:rPr>
+        <w:t>    </w:t>
+      </w:r>
+      <w:proofErr w:type="spellStart"/>
+      <w:r>
+        <w:rPr>
+          <w:rFonts w:ascii="Consolas" w:eastAsia="굴림" w:hAnsi="Consolas" w:cs="굴림"/>
+          <w:color w:val="9CDCFE"/>
+          <w:kern w:val="0"/>
+          <w:sz w:val="21"/>
+          <w:szCs w:val="21"/>
+        </w:rPr>
+        <w:t>new_blog</w:t>
+      </w:r>
+      <w:r>
+        <w:rPr>
+          <w:rFonts w:ascii="Consolas" w:eastAsia="굴림" w:hAnsi="Consolas" w:cs="굴림"/>
+          <w:color w:val="D4D4D4"/>
+          <w:kern w:val="0"/>
+          <w:sz w:val="21"/>
+          <w:szCs w:val="21"/>
+        </w:rPr>
+        <w:t>.</w:t>
+      </w:r>
+      <w:r>
+        <w:rPr>
+          <w:rFonts w:ascii="Consolas" w:eastAsia="굴림" w:hAnsi="Consolas" w:cs="굴림"/>
+          <w:color w:val="9CDCFE"/>
+          <w:kern w:val="0"/>
+          <w:sz w:val="21"/>
+          <w:szCs w:val="21"/>
+        </w:rPr>
+        <w:t>pub_date</w:t>
+      </w:r>
+      <w:proofErr w:type="spellEnd"/>
+      <w:r>
+        <w:rPr>
+          <w:rFonts w:ascii="Consolas" w:eastAsia="굴림" w:hAnsi="Consolas" w:cs="굴림"/>
+          <w:color w:val="D4D4D4"/>
+          <w:kern w:val="0"/>
+          <w:sz w:val="21"/>
+          <w:szCs w:val="21"/>
+        </w:rPr>
+        <w:t> = </w:t>
+      </w:r>
+      <w:proofErr w:type="spellStart"/>
+      <w:r>
+        <w:rPr>
+          <w:rFonts w:ascii="Consolas" w:eastAsia="굴림" w:hAnsi="Consolas" w:cs="굴림"/>
+          <w:color w:val="4EC9B0"/>
+          <w:kern w:val="0"/>
+          <w:sz w:val="21"/>
+          <w:szCs w:val="21"/>
+        </w:rPr>
+        <w:t>timezone</w:t>
+      </w:r>
+      <w:r>
+        <w:rPr>
+          <w:rFonts w:ascii="Consolas" w:eastAsia="굴림" w:hAnsi="Consolas" w:cs="굴림"/>
+          <w:color w:val="D4D4D4"/>
+          <w:kern w:val="0"/>
+          <w:sz w:val="21"/>
+          <w:szCs w:val="21"/>
+        </w:rPr>
+        <w:t>.</w:t>
+      </w:r>
+      <w:r>
+        <w:rPr>
+          <w:rFonts w:ascii="Consolas" w:eastAsia="굴림" w:hAnsi="Consolas" w:cs="굴림"/>
+          <w:color w:val="DCDCAA"/>
+          <w:kern w:val="0"/>
+          <w:sz w:val="21"/>
+          <w:szCs w:val="21"/>
+        </w:rPr>
+        <w:t>now</w:t>
+      </w:r>
+      <w:proofErr w:type="spellEnd"/>
+      <w:r>
+        <w:rPr>
+          <w:rFonts w:ascii="Consolas" w:eastAsia="굴림" w:hAnsi="Consolas" w:cs="굴림"/>
+          <w:color w:val="D4D4D4"/>
+          <w:kern w:val="0"/>
+          <w:sz w:val="21"/>
+          <w:szCs w:val="21"/>
+        </w:rPr>
+        <w:t>()</w:t>
+      </w:r>
+    </w:p>
+    <w:p>
+      <w:pPr>
+        <w:widowControl/>
+        <w:shd w:val="clear" w:color="auto" w:fill="1E1E1E"/>
+        <w:wordWrap/>
+        <w:autoSpaceDE/>
+        <w:autoSpaceDN/>
+        <w:spacing w:after="0" w:line="285" w:lineRule="atLeast"/>
+        <w:jc w:val="left"/>
+        <w:rPr>
+          <w:rFonts w:ascii="Consolas" w:eastAsia="굴림" w:hAnsi="Consolas" w:cs="굴림"/>
+          <w:color w:val="D4D4D4"/>
+          <w:kern w:val="0"/>
+          <w:sz w:val="21"/>
+          <w:szCs w:val="21"/>
+        </w:rPr>
+      </w:pPr>
+      <w:r>
+        <w:rPr>
+          <w:rFonts w:ascii="Consolas" w:eastAsia="굴림" w:hAnsi="Consolas" w:cs="굴림"/>
+          <w:color w:val="D4D4D4"/>
+          <w:kern w:val="0"/>
+          <w:sz w:val="21"/>
+          <w:szCs w:val="21"/>
+        </w:rPr>
+        <w:t>    </w:t>
+      </w:r>
+      <w:proofErr w:type="spellStart"/>
+      <w:r>
+        <w:rPr>
+          <w:rFonts w:ascii="Consolas" w:eastAsia="굴림" w:hAnsi="Consolas" w:cs="굴림"/>
+          <w:color w:val="9CDCFE"/>
+          <w:kern w:val="0"/>
+          <w:sz w:val="21"/>
+          <w:szCs w:val="21"/>
+        </w:rPr>
+        <w:t>new_blog</w:t>
+      </w:r>
+      <w:r>
+        <w:rPr>
+          <w:rFonts w:ascii="Consolas" w:eastAsia="굴림" w:hAnsi="Consolas" w:cs="굴림"/>
+          <w:color w:val="D4D4D4"/>
+          <w:kern w:val="0"/>
+          <w:sz w:val="21"/>
+          <w:szCs w:val="21"/>
+        </w:rPr>
+        <w:t>.</w:t>
+      </w:r>
+      <w:r>
+        <w:rPr>
+          <w:rFonts w:ascii="Consolas" w:eastAsia="굴림" w:hAnsi="Consolas" w:cs="굴림"/>
+          <w:color w:val="DCDCAA"/>
+          <w:kern w:val="0"/>
+          <w:sz w:val="21"/>
+          <w:szCs w:val="21"/>
+        </w:rPr>
+        <w:t>save</w:t>
+      </w:r>
+      <w:proofErr w:type="spellEnd"/>
+      <w:r>
+        <w:rPr>
+          <w:rFonts w:ascii="Consolas" w:eastAsia="굴림" w:hAnsi="Consolas" w:cs="굴림"/>
+          <w:color w:val="D4D4D4"/>
+          <w:kern w:val="0"/>
+          <w:sz w:val="21"/>
+          <w:szCs w:val="21"/>
+        </w:rPr>
+        <w:t>()</w:t>
+      </w:r>
+    </w:p>
+    <w:p>
+      <w:pPr>
+        <w:widowControl/>
+        <w:shd w:val="clear" w:color="auto" w:fill="1E1E1E"/>
+        <w:wordWrap/>
+        <w:autoSpaceDE/>
+        <w:autoSpaceDN/>
+        <w:spacing w:after="0" w:line="285" w:lineRule="atLeast"/>
+        <w:jc w:val="left"/>
+        <w:rPr>
+          <w:rFonts w:ascii="Consolas" w:eastAsia="굴림" w:hAnsi="Consolas" w:cs="굴림"/>
+          <w:color w:val="D4D4D4"/>
+          <w:kern w:val="0"/>
+          <w:sz w:val="21"/>
+          <w:szCs w:val="21"/>
+        </w:rPr>
+      </w:pPr>
+      <w:r>
+        <w:rPr>
+          <w:rFonts w:ascii="Consolas" w:eastAsia="굴림" w:hAnsi="Consolas" w:cs="굴림"/>
+          <w:color w:val="D4D4D4"/>
+          <w:kern w:val="0"/>
+          <w:sz w:val="21"/>
+          <w:szCs w:val="21"/>
+        </w:rPr>
+        <w:t>    </w:t>
+      </w:r>
+      <w:r>
+        <w:rPr>
+          <w:rFonts w:ascii="Consolas" w:eastAsia="굴림" w:hAnsi="Consolas" w:cs="굴림"/>
+          <w:color w:val="C586C0"/>
+          <w:kern w:val="0"/>
+          <w:sz w:val="21"/>
+          <w:szCs w:val="21"/>
+        </w:rPr>
+        <w:t>return</w:t>
+      </w:r>
+      <w:r>
+        <w:rPr>
+          <w:rFonts w:ascii="Consolas" w:eastAsia="굴림" w:hAnsi="Consolas" w:cs="굴림"/>
+          <w:color w:val="D4D4D4"/>
+          <w:kern w:val="0"/>
+          <w:sz w:val="21"/>
+          <w:szCs w:val="21"/>
+        </w:rPr>
+        <w:t> </w:t>
+      </w:r>
+      <w:r>
+        <w:rPr>
+          <w:rFonts w:ascii="Consolas" w:eastAsia="굴림" w:hAnsi="Consolas" w:cs="굴림"/>
+          <w:color w:val="DCDCAA"/>
+          <w:kern w:val="0"/>
+          <w:sz w:val="21"/>
+          <w:szCs w:val="21"/>
+        </w:rPr>
+        <w:t>redirect</w:t>
+      </w:r>
+      <w:r>
+        <w:rPr>
+          <w:rFonts w:ascii="Consolas" w:eastAsia="굴림" w:hAnsi="Consolas" w:cs="굴림"/>
+          <w:color w:val="D4D4D4"/>
+          <w:kern w:val="0"/>
+          <w:sz w:val="21"/>
+          <w:szCs w:val="21"/>
+        </w:rPr>
+        <w:t>(</w:t>
+      </w:r>
+      <w:r>
+        <w:rPr>
+          <w:rFonts w:ascii="Consolas" w:eastAsia="굴림" w:hAnsi="Consolas" w:cs="굴림"/>
+          <w:color w:val="CE9178"/>
+          <w:kern w:val="0"/>
+          <w:sz w:val="21"/>
+          <w:szCs w:val="21"/>
+        </w:rPr>
+        <w:t>'</w:t>
+      </w:r>
+      <w:proofErr w:type="spellStart"/>
+      <w:r>
+        <w:rPr>
+          <w:rFonts w:ascii="Consolas" w:eastAsia="굴림" w:hAnsi="Consolas" w:cs="굴림"/>
+          <w:color w:val="CE9178"/>
+          <w:kern w:val="0"/>
+          <w:sz w:val="21"/>
+          <w:szCs w:val="21"/>
+        </w:rPr>
+        <w:t>detail'</w:t>
+      </w:r>
+      <w:r>
+        <w:rPr>
+          <w:rFonts w:ascii="Consolas" w:eastAsia="굴림" w:hAnsi="Consolas" w:cs="굴림"/>
+          <w:color w:val="D4D4D4"/>
+          <w:kern w:val="0"/>
+          <w:sz w:val="21"/>
+          <w:szCs w:val="21"/>
+        </w:rPr>
+        <w:t>,</w:t>
+      </w:r>
+      <w:r>
+        <w:rPr>
+          <w:rFonts w:ascii="Consolas" w:eastAsia="굴림" w:hAnsi="Consolas" w:cs="굴림"/>
+          <w:color w:val="9CDCFE"/>
+          <w:kern w:val="0"/>
+          <w:sz w:val="21"/>
+          <w:szCs w:val="21"/>
+        </w:rPr>
+        <w:t>new_blog</w:t>
+      </w:r>
+      <w:r>
+        <w:rPr>
+          <w:rFonts w:ascii="Consolas" w:eastAsia="굴림" w:hAnsi="Consolas" w:cs="굴림"/>
+          <w:color w:val="D4D4D4"/>
+          <w:kern w:val="0"/>
+          <w:sz w:val="21"/>
+          <w:szCs w:val="21"/>
+        </w:rPr>
+        <w:t>.id</w:t>
+      </w:r>
+      <w:proofErr w:type="spellEnd"/>
+      <w:r>
+        <w:rPr>
+          <w:rFonts w:ascii="Consolas" w:eastAsia="굴림" w:hAnsi="Consolas" w:cs="굴림"/>
+          <w:color w:val="D4D4D4"/>
+          <w:kern w:val="0"/>
+          <w:sz w:val="21"/>
+          <w:szCs w:val="21"/>
+        </w:rPr>
+        <w:t>)</w:t>
+      </w:r>
+    </w:p>
+    <w:p>
+      <w:pPr>
+        <w:widowControl/>
+        <w:shd w:val="clear" w:color="auto" w:fill="1E1E1E"/>
+        <w:wordWrap/>
+        <w:autoSpaceDE/>
+        <w:autoSpaceDN/>
+        <w:spacing w:after="0" w:line="285" w:lineRule="atLeast"/>
+        <w:jc w:val="left"/>
+        <w:rPr>
+          <w:rFonts w:ascii="Consolas" w:eastAsia="굴림" w:hAnsi="Consolas" w:cs="굴림" w:hint="eastAsia"/>
+          <w:color w:val="D4D4D4"/>
+          <w:kern w:val="0"/>
+          <w:sz w:val="21"/>
+          <w:szCs w:val="21"/>
+        </w:rPr>
+      </w:pPr>
+    </w:p>
+    <w:p>
+      <w:pPr>
+        <w:pStyle w:val="a5"/>
+        <w:jc w:val="left"/>
+      </w:pPr>
+      <w:r>
+        <w:t>New.html</w:t>
+      </w:r>
+      <w:r>
+        <w:rPr>
+          <w:rFonts w:hint="eastAsia"/>
+        </w:rPr>
+        <w:t xml:space="preserve">에서 정보를 받는 것 </w:t>
+      </w:r>
+      <w:proofErr w:type="spellStart"/>
+      <w:r>
+        <w:t>request.POST</w:t>
+      </w:r>
+      <w:proofErr w:type="spellEnd"/>
+    </w:p>
+    <w:p>
+      <w:pPr>
+        <w:pStyle w:val="a5"/>
+        <w:numPr>
+          <w:ilvl w:val="0"/>
+          <w:numId w:val="1"/>
+        </w:numPr>
+        <w:jc w:val="left"/>
+      </w:pPr>
+      <w:r>
+        <w:rPr>
+          <w:rFonts w:hint="eastAsia"/>
+        </w:rPr>
+        <w:t>객체지향적으로 c</w:t>
+      </w:r>
+      <w:r>
+        <w:t xml:space="preserve">oding </w:t>
+      </w:r>
+      <w:r>
+        <w:rPr>
+          <w:rFonts w:hint="eastAsia"/>
+        </w:rPr>
+        <w:t>하는 것</w:t>
+      </w:r>
+    </w:p>
+    <w:p>
+      <w:pPr>
+        <w:pStyle w:val="a5"/>
+        <w:jc w:val="left"/>
+      </w:pPr>
+    </w:p>
+    <w:p>
+      <w:pPr>
+        <w:pStyle w:val="a5"/>
+        <w:jc w:val="left"/>
+      </w:pPr>
+      <w:r>
+        <w:rPr>
+          <w:rFonts w:hint="eastAsia"/>
+        </w:rPr>
+        <w:t>&lt;u</w:t>
+      </w:r>
+      <w:r>
+        <w:t>rls.py&gt;</w:t>
+      </w:r>
+    </w:p>
+    <w:p>
+      <w:pPr>
+        <w:pStyle w:val="a5"/>
+        <w:jc w:val="left"/>
+      </w:pPr>
+      <w:r>
+        <w:t xml:space="preserve">Path </w:t>
+      </w:r>
+      <w:r>
+        <w:rPr>
+          <w:rFonts w:hint="eastAsia"/>
+        </w:rPr>
+        <w:t>추가</w:t>
+      </w:r>
+    </w:p>
+    <w:p>
+      <w:pPr>
+        <w:widowControl/>
+        <w:shd w:val="clear" w:color="auto" w:fill="1E1E1E"/>
+        <w:wordWrap/>
+        <w:autoSpaceDE/>
+        <w:autoSpaceDN/>
+        <w:spacing w:after="0" w:line="285" w:lineRule="atLeast"/>
+        <w:jc w:val="left"/>
+        <w:rPr>
+          <w:rFonts w:ascii="Consolas" w:eastAsia="굴림" w:hAnsi="Consolas" w:cs="굴림"/>
+          <w:color w:val="D4D4D4"/>
+          <w:kern w:val="0"/>
+          <w:sz w:val="21"/>
+          <w:szCs w:val="21"/>
+        </w:rPr>
+      </w:pPr>
+      <w:r>
+        <w:rPr>
+          <w:rFonts w:ascii="Consolas" w:eastAsia="굴림" w:hAnsi="Consolas" w:cs="굴림"/>
+          <w:color w:val="DCDCAA"/>
+          <w:kern w:val="0"/>
+          <w:sz w:val="21"/>
+          <w:szCs w:val="21"/>
+        </w:rPr>
+        <w:t>path</w:t>
+      </w:r>
+      <w:r>
+        <w:rPr>
+          <w:rFonts w:ascii="Consolas" w:eastAsia="굴림" w:hAnsi="Consolas" w:cs="굴림"/>
+          <w:color w:val="D4D4D4"/>
+          <w:kern w:val="0"/>
+          <w:sz w:val="21"/>
+          <w:szCs w:val="21"/>
+        </w:rPr>
+        <w:t>(</w:t>
+      </w:r>
+      <w:r>
+        <w:rPr>
+          <w:rFonts w:ascii="Consolas" w:eastAsia="굴림" w:hAnsi="Consolas" w:cs="굴림"/>
+          <w:color w:val="CE9178"/>
+          <w:kern w:val="0"/>
+          <w:sz w:val="21"/>
+          <w:szCs w:val="21"/>
+        </w:rPr>
+        <w:t>'create/'</w:t>
+      </w:r>
+      <w:r>
+        <w:rPr>
+          <w:rFonts w:ascii="Consolas" w:eastAsia="굴림" w:hAnsi="Consolas" w:cs="굴림"/>
+          <w:color w:val="D4D4D4"/>
+          <w:kern w:val="0"/>
+          <w:sz w:val="21"/>
+          <w:szCs w:val="21"/>
+        </w:rPr>
+        <w:t>,</w:t>
+      </w:r>
+      <w:proofErr w:type="spellStart"/>
+      <w:r>
+        <w:rPr>
+          <w:rFonts w:ascii="Consolas" w:eastAsia="굴림" w:hAnsi="Consolas" w:cs="굴림"/>
+          <w:color w:val="D4D4D4"/>
+          <w:kern w:val="0"/>
+          <w:sz w:val="21"/>
+          <w:szCs w:val="21"/>
+        </w:rPr>
+        <w:t>create,</w:t>
+      </w:r>
+      <w:r>
+        <w:rPr>
+          <w:rFonts w:ascii="Consolas" w:eastAsia="굴림" w:hAnsi="Consolas" w:cs="굴림"/>
+          <w:color w:val="9CDCFE"/>
+          <w:kern w:val="0"/>
+          <w:sz w:val="21"/>
+          <w:szCs w:val="21"/>
+        </w:rPr>
+        <w:t>name</w:t>
+      </w:r>
+      <w:proofErr w:type="spellEnd"/>
+      <w:r>
+        <w:rPr>
+          <w:rFonts w:ascii="Consolas" w:eastAsia="굴림" w:hAnsi="Consolas" w:cs="굴림"/>
+          <w:color w:val="D4D4D4"/>
+          <w:kern w:val="0"/>
+          <w:sz w:val="21"/>
+          <w:szCs w:val="21"/>
+        </w:rPr>
+        <w:t>=</w:t>
+      </w:r>
+      <w:r>
+        <w:rPr>
+          <w:rFonts w:ascii="Consolas" w:eastAsia="굴림" w:hAnsi="Consolas" w:cs="굴림"/>
+          <w:color w:val="CE9178"/>
+          <w:kern w:val="0"/>
+          <w:sz w:val="21"/>
+          <w:szCs w:val="21"/>
+        </w:rPr>
+        <w:t>"create"</w:t>
+      </w:r>
+      <w:r>
+        <w:rPr>
+          <w:rFonts w:ascii="Consolas" w:eastAsia="굴림" w:hAnsi="Consolas" w:cs="굴림"/>
+          <w:color w:val="D4D4D4"/>
+          <w:kern w:val="0"/>
+          <w:sz w:val="21"/>
+          <w:szCs w:val="21"/>
+        </w:rPr>
+        <w:t>),</w:t>
+      </w:r>
+    </w:p>
+    <w:p>
+      <w:pPr>
+        <w:pStyle w:val="a5"/>
+        <w:jc w:val="left"/>
+      </w:pPr>
+    </w:p>
+    <w:p>
+      <w:pPr>
+        <w:pStyle w:val="a5"/>
+        <w:jc w:val="left"/>
+      </w:pPr>
+      <w:r>
+        <w:rPr>
+          <w:rFonts w:hint="eastAsia"/>
+        </w:rPr>
+        <w:t>&lt;n</w:t>
+      </w:r>
+      <w:r>
+        <w:t>ew.html&gt;</w:t>
+      </w:r>
+    </w:p>
+    <w:p>
+      <w:pPr>
+        <w:widowControl/>
+        <w:shd w:val="clear" w:color="auto" w:fill="1E1E1E"/>
+        <w:wordWrap/>
+        <w:autoSpaceDE/>
+        <w:autoSpaceDN/>
+        <w:spacing w:after="0" w:line="285" w:lineRule="atLeast"/>
+        <w:jc w:val="left"/>
+        <w:rPr>
+          <w:rFonts w:ascii="Consolas" w:eastAsia="굴림" w:hAnsi="Consolas" w:cs="굴림"/>
+          <w:color w:val="D4D4D4"/>
+          <w:kern w:val="0"/>
+          <w:sz w:val="21"/>
+          <w:szCs w:val="21"/>
+        </w:rPr>
+      </w:pPr>
+      <w:r>
+        <w:rPr>
+          <w:rFonts w:ascii="Consolas" w:eastAsia="굴림" w:hAnsi="Consolas" w:cs="굴림"/>
+          <w:color w:val="808080"/>
+          <w:kern w:val="0"/>
+          <w:sz w:val="21"/>
+          <w:szCs w:val="21"/>
+        </w:rPr>
+        <w:t>&lt;</w:t>
+      </w:r>
+      <w:r>
+        <w:rPr>
+          <w:rFonts w:ascii="Consolas" w:eastAsia="굴림" w:hAnsi="Consolas" w:cs="굴림"/>
+          <w:color w:val="569CD6"/>
+          <w:kern w:val="0"/>
+          <w:sz w:val="21"/>
+          <w:szCs w:val="21"/>
+        </w:rPr>
+        <w:t>form</w:t>
+      </w:r>
+      <w:r>
+        <w:rPr>
+          <w:rFonts w:ascii="Consolas" w:eastAsia="굴림" w:hAnsi="Consolas" w:cs="굴림"/>
+          <w:color w:val="D4D4D4"/>
+          <w:kern w:val="0"/>
+          <w:sz w:val="21"/>
+          <w:szCs w:val="21"/>
+        </w:rPr>
+        <w:t> </w:t>
+      </w:r>
+      <w:r>
+        <w:rPr>
+          <w:rFonts w:ascii="Consolas" w:eastAsia="굴림" w:hAnsi="Consolas" w:cs="굴림"/>
+          <w:color w:val="9CDCFE"/>
+          <w:kern w:val="0"/>
+          <w:sz w:val="21"/>
+          <w:szCs w:val="21"/>
+        </w:rPr>
+        <w:t>action</w:t>
+      </w:r>
+      <w:r>
+        <w:rPr>
+          <w:rFonts w:ascii="Consolas" w:eastAsia="굴림" w:hAnsi="Consolas" w:cs="굴림"/>
+          <w:color w:val="D4D4D4"/>
+          <w:kern w:val="0"/>
+          <w:sz w:val="21"/>
+          <w:szCs w:val="21"/>
+        </w:rPr>
+        <w:t>=</w:t>
+      </w:r>
+      <w:r>
+        <w:rPr>
+          <w:rFonts w:ascii="Consolas" w:eastAsia="굴림" w:hAnsi="Consolas" w:cs="굴림"/>
+          <w:color w:val="CE9178"/>
+          <w:kern w:val="0"/>
+          <w:sz w:val="21"/>
+          <w:szCs w:val="21"/>
+        </w:rPr>
+        <w:t>"{%</w:t>
+      </w:r>
+      <w:proofErr w:type="spellStart"/>
+      <w:r>
+        <w:rPr>
+          <w:rFonts w:ascii="Consolas" w:eastAsia="굴림" w:hAnsi="Consolas" w:cs="굴림"/>
+          <w:color w:val="CE9178"/>
+          <w:kern w:val="0"/>
+          <w:sz w:val="21"/>
+          <w:szCs w:val="21"/>
+        </w:rPr>
+        <w:t>url</w:t>
+      </w:r>
+      <w:proofErr w:type="spellEnd"/>
+      <w:r>
+        <w:rPr>
+          <w:rFonts w:ascii="Consolas" w:eastAsia="굴림" w:hAnsi="Consolas" w:cs="굴림"/>
+          <w:color w:val="CE9178"/>
+          <w:kern w:val="0"/>
+          <w:sz w:val="21"/>
+          <w:szCs w:val="21"/>
+        </w:rPr>
+        <w:t> 'create'%}"</w:t>
+      </w:r>
+      <w:r>
+        <w:rPr>
+          <w:rFonts w:ascii="Consolas" w:eastAsia="굴림" w:hAnsi="Consolas" w:cs="굴림"/>
+          <w:color w:val="D4D4D4"/>
+          <w:kern w:val="0"/>
+          <w:sz w:val="21"/>
+          <w:szCs w:val="21"/>
+        </w:rPr>
+        <w:t> </w:t>
+      </w:r>
+      <w:r>
+        <w:rPr>
+          <w:rFonts w:ascii="Consolas" w:eastAsia="굴림" w:hAnsi="Consolas" w:cs="굴림"/>
+          <w:color w:val="9CDCFE"/>
+          <w:kern w:val="0"/>
+          <w:sz w:val="21"/>
+          <w:szCs w:val="21"/>
+        </w:rPr>
+        <w:t>method</w:t>
+      </w:r>
+      <w:r>
+        <w:rPr>
+          <w:rFonts w:ascii="Consolas" w:eastAsia="굴림" w:hAnsi="Consolas" w:cs="굴림"/>
+          <w:color w:val="D4D4D4"/>
+          <w:kern w:val="0"/>
+          <w:sz w:val="21"/>
+          <w:szCs w:val="21"/>
+        </w:rPr>
+        <w:t>=</w:t>
+      </w:r>
+      <w:r>
+        <w:rPr>
+          <w:rFonts w:ascii="Consolas" w:eastAsia="굴림" w:hAnsi="Consolas" w:cs="굴림"/>
+          <w:color w:val="CE9178"/>
+          <w:kern w:val="0"/>
+          <w:sz w:val="21"/>
+          <w:szCs w:val="21"/>
+        </w:rPr>
+        <w:t>"post"</w:t>
+      </w:r>
+      <w:r>
+        <w:rPr>
+          <w:rFonts w:ascii="Consolas" w:eastAsia="굴림" w:hAnsi="Consolas" w:cs="굴림"/>
+          <w:color w:val="808080"/>
+          <w:kern w:val="0"/>
+          <w:sz w:val="21"/>
+          <w:szCs w:val="21"/>
+        </w:rPr>
+        <w:t>&gt;</w:t>
+      </w:r>
+    </w:p>
+    <w:p>
+      <w:pPr>
+        <w:pStyle w:val="a5"/>
+        <w:jc w:val="left"/>
+      </w:pPr>
+    </w:p>
+    <w:p>
+      <w:pPr>
+        <w:pStyle w:val="a5"/>
+        <w:jc w:val="left"/>
+        <w:rPr>
+          <w:rFonts w:hint="eastAsia"/>
+        </w:rPr>
+      </w:pPr>
+      <w:r>
+        <w:rPr>
+          <w:rFonts w:hint="eastAsia"/>
+        </w:rPr>
+        <w:t>&lt;T</w:t>
+      </w:r>
+      <w:r>
+        <w:t>ERMINAL&gt;</w:t>
+      </w:r>
+    </w:p>
+    <w:p>
+      <w:pPr>
+        <w:pStyle w:val="a5"/>
+        <w:jc w:val="left"/>
+      </w:pPr>
+      <w:r>
+        <w:rPr>
+          <w:rFonts w:hint="eastAsia"/>
+        </w:rPr>
+        <w:t>민선아</w:t>
+      </w:r>
+      <w:r>
+        <w:t>@DESKTOP-0MVMCF2 MINGW64 ~/Desktop/멋쟁이사자처럼9기/</w:t>
+      </w:r>
+      <w:proofErr w:type="spellStart"/>
+      <w:r>
+        <w:t>studywithLikeLion</w:t>
+      </w:r>
+      <w:proofErr w:type="spellEnd"/>
+      <w:r>
+        <w:t>/</w:t>
+      </w:r>
+      <w:proofErr w:type="spellStart"/>
+      <w:r>
+        <w:t>Classlion</w:t>
+      </w:r>
+      <w:proofErr w:type="spellEnd"/>
+      <w:r>
+        <w:t>/Model실습/</w:t>
+      </w:r>
+      <w:proofErr w:type="spellStart"/>
+      <w:r>
+        <w:t>lionproject</w:t>
+      </w:r>
+      <w:proofErr w:type="spellEnd"/>
+      <w:r>
+        <w:t xml:space="preserve"> (master)</w:t>
+      </w:r>
+    </w:p>
+    <w:p>
+      <w:pPr>
+        <w:pStyle w:val="a5"/>
+        <w:jc w:val="left"/>
+      </w:pPr>
+      <w:r>
+        <w:t xml:space="preserve">$ python manage.py </w:t>
+      </w:r>
+      <w:proofErr w:type="spellStart"/>
+      <w:r>
+        <w:t>runserver</w:t>
+      </w:r>
+      <w:proofErr w:type="spellEnd"/>
+    </w:p>
+    <w:p>
+      <w:pPr>
+        <w:pStyle w:val="a5"/>
+        <w:jc w:val="left"/>
+      </w:pPr>
+      <w:r>
+        <w:lastRenderedPageBreak/>
+        <w:t xml:space="preserve">Watching for file changes with </w:t>
+      </w:r>
+      <w:proofErr w:type="spellStart"/>
+      <w:r>
+        <w:t>StatReloader</w:t>
+      </w:r>
+      <w:proofErr w:type="spellEnd"/>
+    </w:p>
+    <w:p>
+      <w:pPr>
+        <w:pStyle w:val="a5"/>
+        <w:jc w:val="left"/>
+      </w:pPr>
+      <w:r>
+        <w:t>Performing system checks...</w:t>
+      </w:r>
+    </w:p>
+    <w:p>
+      <w:pPr>
+        <w:pStyle w:val="a5"/>
+        <w:jc w:val="left"/>
+      </w:pPr>
+    </w:p>
+    <w:p>
+      <w:pPr>
+        <w:pStyle w:val="a5"/>
+        <w:jc w:val="left"/>
+      </w:pPr>
+      <w:r>
+        <w:t>System check identified no issues (0 silenced).</w:t>
+      </w:r>
+    </w:p>
+    <w:p>
+      <w:pPr>
+        <w:pStyle w:val="a5"/>
+        <w:jc w:val="left"/>
+      </w:pPr>
+      <w:r>
+        <w:t>June 02, 2021 - 15:03:34</w:t>
+      </w:r>
+    </w:p>
+    <w:p>
+      <w:pPr>
+        <w:pStyle w:val="a5"/>
+        <w:jc w:val="left"/>
+      </w:pPr>
+      <w:r>
+        <w:t>Django version 3.2.3, using settings '</w:t>
+      </w:r>
+      <w:proofErr w:type="spellStart"/>
+      <w:r>
+        <w:t>lionproject.settings</w:t>
+      </w:r>
+      <w:proofErr w:type="spellEnd"/>
+      <w:r>
+        <w:t>'</w:t>
+      </w:r>
+    </w:p>
+    <w:p>
+      <w:pPr>
+        <w:pStyle w:val="a5"/>
+        <w:jc w:val="left"/>
+      </w:pPr>
+      <w:r>
+        <w:t>Starting development server at http://127.0.0.1:8000/</w:t>
+      </w:r>
+    </w:p>
+    <w:p>
+      <w:pPr>
+        <w:pStyle w:val="a5"/>
+        <w:jc w:val="left"/>
+      </w:pPr>
+      <w:r>
+        <w:t>Quit the server with CTRL-BREAK.</w:t>
+      </w:r>
+    </w:p>
+    <w:p>
+      <w:pPr>
+        <w:pStyle w:val="a5"/>
+        <w:jc w:val="left"/>
+      </w:pPr>
+      <w:r>
+        <w:t>[02/Jun/2021 15:03:36] "GET / HTTP/1.1" 200 1378</w:t>
+      </w:r>
+    </w:p>
+    <w:p>
+      <w:pPr>
+        <w:pStyle w:val="a5"/>
+        <w:jc w:val="left"/>
+      </w:pPr>
+      <w:r>
+        <w:t>[02/Jun/2021 15:03:40] "GET /new/ HTTP/1.1" 200 422</w:t>
+      </w:r>
+    </w:p>
+    <w:p>
+      <w:pPr>
+        <w:pStyle w:val="a5"/>
+        <w:jc w:val="left"/>
+      </w:pPr>
+      <w:r>
+        <w:rPr>
+          <w:highlight w:val="yellow"/>
+        </w:rPr>
+        <w:t>[02/Jun/2021 15:04:06] "POST /create/ HTTP/1.1" 302 0</w:t>
+      </w:r>
+    </w:p>
+    <w:p>
+      <w:pPr>
+        <w:pStyle w:val="a5"/>
+        <w:jc w:val="left"/>
+      </w:pPr>
+      <w:r>
+        <w:t>[02/Jun/2021 15:04:06] "GET /5 HTTP/1.1" 200 551</w:t>
+      </w:r>
+    </w:p>
+    <w:p>
+      <w:pPr>
+        <w:pStyle w:val="a5"/>
+        <w:jc w:val="left"/>
+      </w:pPr>
+      <w:r>
+        <w:t>[02/Jun/2021 15:04:16] "GET / HTTP/1.1" 200 1625</w:t>
+      </w:r>
+    </w:p>
+    <w:p>
+      <w:pPr>
+        <w:pStyle w:val="a5"/>
+        <w:jc w:val="left"/>
+      </w:pPr>
+      <w:r>
+        <w:t>(</w:t>
+      </w:r>
+      <w:proofErr w:type="spellStart"/>
+      <w:r>
+        <w:t>myvenv</w:t>
+      </w:r>
+      <w:proofErr w:type="spellEnd"/>
+      <w:r>
+        <w:t>)</w:t>
+      </w:r>
+    </w:p>
+    <w:p>
+      <w:pPr>
+        <w:pStyle w:val="a5"/>
+        <w:jc w:val="left"/>
+      </w:pPr>
+    </w:p>
+    <w:p>
+      <w:pPr>
+        <w:pStyle w:val="a5"/>
+        <w:jc w:val="left"/>
+        <w:rPr>
+          <w:rFonts w:hint="eastAsia"/>
+        </w:rPr>
+      </w:pPr>
+    </w:p>
+    <w:p>
+      <w:pPr>
+        <w:pStyle w:val="a5"/>
+        <w:jc w:val="left"/>
+        <w:rPr>
+          <w:rFonts w:hint="eastAsia"/>
+          <w:b/>
+          <w:bCs/>
+          <w:sz w:val="36"/>
+          <w:szCs w:val="36"/>
+        </w:rPr>
+      </w:pPr>
+      <w:r>
+        <w:rPr>
+          <w:rFonts w:hint="eastAsia"/>
+          <w:b/>
+          <w:bCs/>
+          <w:sz w:val="36"/>
+          <w:szCs w:val="36"/>
+        </w:rPr>
+        <w:t>3</w:t>
+      </w:r>
+      <w:r>
+        <w:rPr>
+          <w:b/>
+          <w:bCs/>
+          <w:sz w:val="36"/>
+          <w:szCs w:val="36"/>
+        </w:rPr>
+        <w:t xml:space="preserve">. </w:t>
+      </w:r>
+      <w:r>
+        <w:rPr>
+          <w:b/>
+          <w:bCs/>
+          <w:sz w:val="36"/>
+          <w:szCs w:val="36"/>
+        </w:rPr>
+        <w:t xml:space="preserve">UPDATE </w:t>
+      </w:r>
+      <w:r>
+        <w:rPr>
+          <w:rFonts w:hint="eastAsia"/>
+          <w:b/>
+          <w:bCs/>
+          <w:sz w:val="36"/>
+          <w:szCs w:val="36"/>
+        </w:rPr>
+        <w:t>수정하기</w:t>
+      </w:r>
+    </w:p>
+    <w:p>
+      <w:pPr>
+        <w:pStyle w:val="a5"/>
+        <w:jc w:val="left"/>
+      </w:pPr>
+      <w:r>
+        <w:t xml:space="preserve">Edit: edit.html </w:t>
+      </w:r>
+      <w:r>
+        <w:rPr>
+          <w:rFonts w:hint="eastAsia"/>
+        </w:rPr>
+        <w:t>보여줌</w:t>
+      </w:r>
+    </w:p>
+    <w:p>
+      <w:pPr>
+        <w:pStyle w:val="a5"/>
+        <w:jc w:val="left"/>
+      </w:pPr>
+      <w:r>
+        <w:t xml:space="preserve">Update: </w:t>
+      </w:r>
+      <w:r>
+        <w:rPr>
+          <w:rFonts w:hint="eastAsia"/>
+        </w:rPr>
+        <w:t>데이터베이스에 적용</w:t>
+      </w:r>
+    </w:p>
+    <w:p>
+      <w:pPr>
+        <w:pStyle w:val="a5"/>
+        <w:jc w:val="left"/>
+        <w:rPr>
+          <w:rFonts w:hint="eastAsia"/>
+        </w:rPr>
+      </w:pPr>
+      <w:r>
+        <w:rPr>
+          <w:rFonts w:hint="eastAsia"/>
+        </w:rPr>
+        <w:t xml:space="preserve">*수정할 데이터의 </w:t>
+      </w:r>
+      <w:r>
+        <w:t>id</w:t>
+      </w:r>
+      <w:r>
+        <w:rPr>
+          <w:rFonts w:hint="eastAsia"/>
+        </w:rPr>
+        <w:t xml:space="preserve">값을 받아야 함 </w:t>
+      </w:r>
+      <w:r>
+        <w:t xml:space="preserve">– path converter </w:t>
+      </w:r>
+      <w:r>
+        <w:rPr>
+          <w:rFonts w:hint="eastAsia"/>
+        </w:rPr>
+        <w:t>사용</w:t>
+      </w:r>
+    </w:p>
+    <w:p>
+      <w:pPr>
+        <w:pStyle w:val="a5"/>
+        <w:jc w:val="left"/>
+        <w:rPr>
+          <w:rFonts w:hint="eastAsia"/>
+        </w:rPr>
+      </w:pPr>
+    </w:p>
+    <w:p>
+      <w:pPr>
+        <w:pStyle w:val="a5"/>
+        <w:jc w:val="left"/>
+        <w:rPr>
+          <w:rFonts w:hint="eastAsia"/>
+        </w:rPr>
+      </w:pPr>
+      <w:r>
+        <w:rPr>
+          <w:rFonts w:hint="eastAsia"/>
+        </w:rPr>
+        <w:t>&lt;v</w:t>
+      </w:r>
+      <w:r>
+        <w:t>iews.py&gt;</w:t>
+      </w:r>
+    </w:p>
+    <w:p>
+      <w:pPr>
+        <w:widowControl/>
+        <w:shd w:val="clear" w:color="auto" w:fill="1E1E1E"/>
+        <w:wordWrap/>
+        <w:autoSpaceDE/>
+        <w:autoSpaceDN/>
+        <w:spacing w:after="0" w:line="285" w:lineRule="atLeast"/>
+        <w:jc w:val="left"/>
+        <w:rPr>
+          <w:rFonts w:ascii="Consolas" w:eastAsia="굴림" w:hAnsi="Consolas" w:cs="굴림"/>
+          <w:color w:val="D4D4D4"/>
+          <w:kern w:val="0"/>
+          <w:sz w:val="21"/>
+          <w:szCs w:val="21"/>
+        </w:rPr>
+      </w:pPr>
+      <w:r>
+        <w:rPr>
+          <w:rFonts w:ascii="Consolas" w:eastAsia="굴림" w:hAnsi="Consolas" w:cs="굴림"/>
+          <w:color w:val="569CD6"/>
+          <w:kern w:val="0"/>
+          <w:sz w:val="21"/>
+          <w:szCs w:val="21"/>
+        </w:rPr>
+        <w:t>def</w:t>
+      </w:r>
+      <w:r>
+        <w:rPr>
+          <w:rFonts w:ascii="Consolas" w:eastAsia="굴림" w:hAnsi="Consolas" w:cs="굴림"/>
+          <w:color w:val="D4D4D4"/>
+          <w:kern w:val="0"/>
+          <w:sz w:val="21"/>
+          <w:szCs w:val="21"/>
+        </w:rPr>
+        <w:t> </w:t>
+      </w:r>
+      <w:r>
+        <w:rPr>
+          <w:rFonts w:ascii="Consolas" w:eastAsia="굴림" w:hAnsi="Consolas" w:cs="굴림"/>
+          <w:color w:val="DCDCAA"/>
+          <w:kern w:val="0"/>
+          <w:sz w:val="21"/>
+          <w:szCs w:val="21"/>
+        </w:rPr>
+        <w:t>edit</w:t>
+      </w:r>
+      <w:r>
+        <w:rPr>
+          <w:rFonts w:ascii="Consolas" w:eastAsia="굴림" w:hAnsi="Consolas" w:cs="굴림"/>
+          <w:color w:val="D4D4D4"/>
+          <w:kern w:val="0"/>
+          <w:sz w:val="21"/>
+          <w:szCs w:val="21"/>
+        </w:rPr>
+        <w:t>(</w:t>
+      </w:r>
+      <w:r>
+        <w:rPr>
+          <w:rFonts w:ascii="Consolas" w:eastAsia="굴림" w:hAnsi="Consolas" w:cs="굴림"/>
+          <w:color w:val="9CDCFE"/>
+          <w:kern w:val="0"/>
+          <w:sz w:val="21"/>
+          <w:szCs w:val="21"/>
+        </w:rPr>
+        <w:t>request</w:t>
+      </w:r>
+      <w:r>
+        <w:rPr>
+          <w:rFonts w:ascii="Consolas" w:eastAsia="굴림" w:hAnsi="Consolas" w:cs="굴림"/>
+          <w:color w:val="D4D4D4"/>
+          <w:kern w:val="0"/>
+          <w:sz w:val="21"/>
+          <w:szCs w:val="21"/>
+        </w:rPr>
+        <w:t>, </w:t>
+      </w:r>
+      <w:r>
+        <w:rPr>
+          <w:rFonts w:ascii="Consolas" w:eastAsia="굴림" w:hAnsi="Consolas" w:cs="굴림"/>
+          <w:color w:val="9CDCFE"/>
+          <w:kern w:val="0"/>
+          <w:sz w:val="21"/>
+          <w:szCs w:val="21"/>
+        </w:rPr>
+        <w:t>id</w:t>
+      </w:r>
+      <w:r>
+        <w:rPr>
+          <w:rFonts w:ascii="Consolas" w:eastAsia="굴림" w:hAnsi="Consolas" w:cs="굴림"/>
+          <w:color w:val="D4D4D4"/>
+          <w:kern w:val="0"/>
+          <w:sz w:val="21"/>
+          <w:szCs w:val="21"/>
+        </w:rPr>
+        <w:t>):</w:t>
+      </w:r>
+    </w:p>
+    <w:p>
+      <w:pPr>
+        <w:widowControl/>
+        <w:shd w:val="clear" w:color="auto" w:fill="1E1E1E"/>
+        <w:wordWrap/>
+        <w:autoSpaceDE/>
+        <w:autoSpaceDN/>
+        <w:spacing w:after="0" w:line="285" w:lineRule="atLeast"/>
+        <w:jc w:val="left"/>
+        <w:rPr>
+          <w:rFonts w:ascii="Consolas" w:eastAsia="굴림" w:hAnsi="Consolas" w:cs="굴림"/>
+          <w:color w:val="D4D4D4"/>
+          <w:kern w:val="0"/>
+          <w:sz w:val="21"/>
+          <w:szCs w:val="21"/>
+        </w:rPr>
+      </w:pPr>
+      <w:r>
+        <w:rPr>
+          <w:rFonts w:ascii="Consolas" w:eastAsia="굴림" w:hAnsi="Consolas" w:cs="굴림"/>
+          <w:color w:val="D4D4D4"/>
+          <w:kern w:val="0"/>
+          <w:sz w:val="21"/>
+          <w:szCs w:val="21"/>
+        </w:rPr>
+        <w:t>    </w:t>
+      </w:r>
+      <w:proofErr w:type="spellStart"/>
+      <w:r>
+        <w:rPr>
+          <w:rFonts w:ascii="Consolas" w:eastAsia="굴림" w:hAnsi="Consolas" w:cs="굴림"/>
+          <w:color w:val="9CDCFE"/>
+          <w:kern w:val="0"/>
+          <w:sz w:val="21"/>
+          <w:szCs w:val="21"/>
+        </w:rPr>
+        <w:t>edit_blog</w:t>
+      </w:r>
+      <w:proofErr w:type="spellEnd"/>
+      <w:r>
+        <w:rPr>
+          <w:rFonts w:ascii="Consolas" w:eastAsia="굴림" w:hAnsi="Consolas" w:cs="굴림"/>
+          <w:color w:val="D4D4D4"/>
+          <w:kern w:val="0"/>
+          <w:sz w:val="21"/>
+          <w:szCs w:val="21"/>
+        </w:rPr>
+        <w:t> = </w:t>
+      </w:r>
+      <w:proofErr w:type="spellStart"/>
+      <w:r>
+        <w:rPr>
+          <w:rFonts w:ascii="Consolas" w:eastAsia="굴림" w:hAnsi="Consolas" w:cs="굴림"/>
+          <w:color w:val="4EC9B0"/>
+          <w:kern w:val="0"/>
+          <w:sz w:val="21"/>
+          <w:szCs w:val="21"/>
+        </w:rPr>
+        <w:t>Blog</w:t>
+      </w:r>
+      <w:r>
+        <w:rPr>
+          <w:rFonts w:ascii="Consolas" w:eastAsia="굴림" w:hAnsi="Consolas" w:cs="굴림"/>
+          <w:color w:val="D4D4D4"/>
+          <w:kern w:val="0"/>
+          <w:sz w:val="21"/>
+          <w:szCs w:val="21"/>
+        </w:rPr>
+        <w:t>.</w:t>
+      </w:r>
+      <w:r>
+        <w:rPr>
+          <w:rFonts w:ascii="Consolas" w:eastAsia="굴림" w:hAnsi="Consolas" w:cs="굴림"/>
+          <w:color w:val="9CDCFE"/>
+          <w:kern w:val="0"/>
+          <w:sz w:val="21"/>
+          <w:szCs w:val="21"/>
+        </w:rPr>
+        <w:t>objects</w:t>
+      </w:r>
+      <w:r>
+        <w:rPr>
+          <w:rFonts w:ascii="Consolas" w:eastAsia="굴림" w:hAnsi="Consolas" w:cs="굴림"/>
+          <w:color w:val="D4D4D4"/>
+          <w:kern w:val="0"/>
+          <w:sz w:val="21"/>
+          <w:szCs w:val="21"/>
+        </w:rPr>
+        <w:t>.</w:t>
+      </w:r>
+      <w:r>
+        <w:rPr>
+          <w:rFonts w:ascii="Consolas" w:eastAsia="굴림" w:hAnsi="Consolas" w:cs="굴림"/>
+          <w:color w:val="DCDCAA"/>
+          <w:kern w:val="0"/>
+          <w:sz w:val="21"/>
+          <w:szCs w:val="21"/>
+        </w:rPr>
+        <w:t>get</w:t>
+      </w:r>
+      <w:proofErr w:type="spellEnd"/>
+      <w:r>
+        <w:rPr>
+          <w:rFonts w:ascii="Consolas" w:eastAsia="굴림" w:hAnsi="Consolas" w:cs="굴림"/>
+          <w:color w:val="D4D4D4"/>
+          <w:kern w:val="0"/>
+          <w:sz w:val="21"/>
+          <w:szCs w:val="21"/>
+        </w:rPr>
+        <w:t>(</w:t>
+      </w:r>
+      <w:r>
+        <w:rPr>
+          <w:rFonts w:ascii="Consolas" w:eastAsia="굴림" w:hAnsi="Consolas" w:cs="굴림"/>
+          <w:color w:val="9CDCFE"/>
+          <w:kern w:val="0"/>
+          <w:sz w:val="21"/>
+          <w:szCs w:val="21"/>
+        </w:rPr>
+        <w:t>id</w:t>
+      </w:r>
+      <w:r>
+        <w:rPr>
+          <w:rFonts w:ascii="Consolas" w:eastAsia="굴림" w:hAnsi="Consolas" w:cs="굴림"/>
+          <w:color w:val="D4D4D4"/>
+          <w:kern w:val="0"/>
+          <w:sz w:val="21"/>
+          <w:szCs w:val="21"/>
+        </w:rPr>
+        <w:t> = </w:t>
+      </w:r>
+      <w:r>
+        <w:rPr>
+          <w:rFonts w:ascii="Consolas" w:eastAsia="굴림" w:hAnsi="Consolas" w:cs="굴림"/>
+          <w:color w:val="9CDCFE"/>
+          <w:kern w:val="0"/>
+          <w:sz w:val="21"/>
+          <w:szCs w:val="21"/>
+        </w:rPr>
+        <w:t>id</w:t>
+      </w:r>
+      <w:r>
+        <w:rPr>
+          <w:rFonts w:ascii="Consolas" w:eastAsia="굴림" w:hAnsi="Consolas" w:cs="굴림"/>
+          <w:color w:val="D4D4D4"/>
+          <w:kern w:val="0"/>
+          <w:sz w:val="21"/>
+          <w:szCs w:val="21"/>
+        </w:rPr>
+        <w:t>)</w:t>
+      </w:r>
+    </w:p>
+    <w:p>
+      <w:pPr>
+        <w:widowControl/>
+        <w:shd w:val="clear" w:color="auto" w:fill="1E1E1E"/>
+        <w:wordWrap/>
+        <w:autoSpaceDE/>
+        <w:autoSpaceDN/>
+        <w:spacing w:after="0" w:line="285" w:lineRule="atLeast"/>
+        <w:jc w:val="left"/>
+        <w:rPr>
+          <w:rFonts w:ascii="Consolas" w:eastAsia="굴림" w:hAnsi="Consolas" w:cs="굴림"/>
+          <w:color w:val="D4D4D4"/>
+          <w:kern w:val="0"/>
+          <w:sz w:val="21"/>
+          <w:szCs w:val="21"/>
+        </w:rPr>
+      </w:pPr>
+      <w:r>
+        <w:rPr>
+          <w:rFonts w:ascii="Consolas" w:eastAsia="굴림" w:hAnsi="Consolas" w:cs="굴림"/>
+          <w:color w:val="D4D4D4"/>
+          <w:kern w:val="0"/>
+          <w:sz w:val="21"/>
+          <w:szCs w:val="21"/>
+        </w:rPr>
+        <w:t>    </w:t>
+      </w:r>
+      <w:r>
+        <w:rPr>
+          <w:rFonts w:ascii="Consolas" w:eastAsia="굴림" w:hAnsi="Consolas" w:cs="굴림"/>
+          <w:color w:val="C586C0"/>
+          <w:kern w:val="0"/>
+          <w:sz w:val="21"/>
+          <w:szCs w:val="21"/>
+        </w:rPr>
+        <w:t>return</w:t>
+      </w:r>
+      <w:r>
+        <w:rPr>
+          <w:rFonts w:ascii="Consolas" w:eastAsia="굴림" w:hAnsi="Consolas" w:cs="굴림"/>
+          <w:color w:val="D4D4D4"/>
+          <w:kern w:val="0"/>
+          <w:sz w:val="21"/>
+          <w:szCs w:val="21"/>
+        </w:rPr>
+        <w:t> </w:t>
+      </w:r>
+      <w:r>
+        <w:rPr>
+          <w:rFonts w:ascii="Consolas" w:eastAsia="굴림" w:hAnsi="Consolas" w:cs="굴림"/>
+          <w:color w:val="DCDCAA"/>
+          <w:kern w:val="0"/>
+          <w:sz w:val="21"/>
+          <w:szCs w:val="21"/>
+        </w:rPr>
+        <w:t>render</w:t>
+      </w:r>
+      <w:r>
+        <w:rPr>
+          <w:rFonts w:ascii="Consolas" w:eastAsia="굴림" w:hAnsi="Consolas" w:cs="굴림"/>
+          <w:color w:val="D4D4D4"/>
+          <w:kern w:val="0"/>
+          <w:sz w:val="21"/>
+          <w:szCs w:val="21"/>
+        </w:rPr>
+        <w:t>(</w:t>
+      </w:r>
+      <w:r>
+        <w:rPr>
+          <w:rFonts w:ascii="Consolas" w:eastAsia="굴림" w:hAnsi="Consolas" w:cs="굴림"/>
+          <w:color w:val="9CDCFE"/>
+          <w:kern w:val="0"/>
+          <w:sz w:val="21"/>
+          <w:szCs w:val="21"/>
+        </w:rPr>
+        <w:t>request</w:t>
+      </w:r>
+      <w:r>
+        <w:rPr>
+          <w:rFonts w:ascii="Consolas" w:eastAsia="굴림" w:hAnsi="Consolas" w:cs="굴림"/>
+          <w:color w:val="D4D4D4"/>
+          <w:kern w:val="0"/>
+          <w:sz w:val="21"/>
+          <w:szCs w:val="21"/>
+        </w:rPr>
+        <w:t>, </w:t>
+      </w:r>
+      <w:r>
+        <w:rPr>
+          <w:rFonts w:ascii="Consolas" w:eastAsia="굴림" w:hAnsi="Consolas" w:cs="굴림"/>
+          <w:color w:val="CE9178"/>
+          <w:kern w:val="0"/>
+          <w:sz w:val="21"/>
+          <w:szCs w:val="21"/>
+        </w:rPr>
+        <w:t>'edit.html'</w:t>
+      </w:r>
+      <w:r>
+        <w:rPr>
+          <w:rFonts w:ascii="Consolas" w:eastAsia="굴림" w:hAnsi="Consolas" w:cs="굴림"/>
+          <w:color w:val="D4D4D4"/>
+          <w:kern w:val="0"/>
+          <w:sz w:val="21"/>
+          <w:szCs w:val="21"/>
+        </w:rPr>
+        <w:t>,{</w:t>
+      </w:r>
+      <w:r>
+        <w:rPr>
+          <w:rFonts w:ascii="Consolas" w:eastAsia="굴림" w:hAnsi="Consolas" w:cs="굴림"/>
+          <w:color w:val="CE9178"/>
+          <w:kern w:val="0"/>
+          <w:sz w:val="21"/>
+          <w:szCs w:val="21"/>
+        </w:rPr>
+        <w:t>'blog'</w:t>
+      </w:r>
+      <w:r>
+        <w:rPr>
+          <w:rFonts w:ascii="Consolas" w:eastAsia="굴림" w:hAnsi="Consolas" w:cs="굴림"/>
+          <w:color w:val="D4D4D4"/>
+          <w:kern w:val="0"/>
+          <w:sz w:val="21"/>
+          <w:szCs w:val="21"/>
+        </w:rPr>
+        <w:t>:</w:t>
+      </w:r>
+      <w:proofErr w:type="spellStart"/>
+      <w:r>
+        <w:rPr>
+          <w:rFonts w:ascii="Consolas" w:eastAsia="굴림" w:hAnsi="Consolas" w:cs="굴림"/>
+          <w:color w:val="9CDCFE"/>
+          <w:kern w:val="0"/>
+          <w:sz w:val="21"/>
+          <w:szCs w:val="21"/>
+        </w:rPr>
+        <w:t>edit_blog</w:t>
+      </w:r>
+      <w:proofErr w:type="spellEnd"/>
+      <w:r>
+        <w:rPr>
+          <w:rFonts w:ascii="Consolas" w:eastAsia="굴림" w:hAnsi="Consolas" w:cs="굴림"/>
+          <w:color w:val="D4D4D4"/>
+          <w:kern w:val="0"/>
+          <w:sz w:val="21"/>
+          <w:szCs w:val="21"/>
+        </w:rPr>
+        <w:t>})</w:t>
+      </w:r>
+    </w:p>
+    <w:p>
+      <w:pPr>
+        <w:pStyle w:val="a5"/>
+        <w:jc w:val="left"/>
+      </w:pPr>
+    </w:p>
+    <w:p>
+      <w:pPr>
+        <w:pStyle w:val="a5"/>
+        <w:jc w:val="left"/>
+      </w:pPr>
+      <w:r>
+        <w:rPr>
+          <w:rFonts w:hint="eastAsia"/>
+        </w:rPr>
+        <w:t>&lt;</w:t>
+      </w:r>
+      <w:r>
+        <w:t>urls.py&gt;</w:t>
+      </w:r>
+    </w:p>
+    <w:p>
+      <w:pPr>
+        <w:widowControl/>
+        <w:shd w:val="clear" w:color="auto" w:fill="1E1E1E"/>
+        <w:wordWrap/>
+        <w:autoSpaceDE/>
+        <w:autoSpaceDN/>
+        <w:spacing w:after="0" w:line="285" w:lineRule="atLeast"/>
+        <w:jc w:val="left"/>
+        <w:rPr>
+          <w:rFonts w:ascii="Consolas" w:eastAsia="굴림" w:hAnsi="Consolas" w:cs="굴림"/>
+          <w:color w:val="D4D4D4"/>
+          <w:kern w:val="0"/>
+          <w:sz w:val="21"/>
+          <w:szCs w:val="21"/>
+        </w:rPr>
+      </w:pPr>
+      <w:r>
+        <w:rPr>
+          <w:rFonts w:ascii="Consolas" w:eastAsia="굴림" w:hAnsi="Consolas" w:cs="굴림"/>
+          <w:color w:val="DCDCAA"/>
+          <w:kern w:val="0"/>
+          <w:sz w:val="21"/>
+          <w:szCs w:val="21"/>
+        </w:rPr>
+        <w:t>path</w:t>
+      </w:r>
+      <w:r>
+        <w:rPr>
+          <w:rFonts w:ascii="Consolas" w:eastAsia="굴림" w:hAnsi="Consolas" w:cs="굴림"/>
+          <w:color w:val="D4D4D4"/>
+          <w:kern w:val="0"/>
+          <w:sz w:val="21"/>
+          <w:szCs w:val="21"/>
+        </w:rPr>
+        <w:t>(</w:t>
+      </w:r>
+      <w:r>
+        <w:rPr>
+          <w:rFonts w:ascii="Consolas" w:eastAsia="굴림" w:hAnsi="Consolas" w:cs="굴림"/>
+          <w:color w:val="CE9178"/>
+          <w:kern w:val="0"/>
+          <w:sz w:val="21"/>
+          <w:szCs w:val="21"/>
+        </w:rPr>
+        <w:t>'edit/&lt;</w:t>
+      </w:r>
+      <w:proofErr w:type="spellStart"/>
+      <w:r>
+        <w:rPr>
+          <w:rFonts w:ascii="Consolas" w:eastAsia="굴림" w:hAnsi="Consolas" w:cs="굴림"/>
+          <w:color w:val="CE9178"/>
+          <w:kern w:val="0"/>
+          <w:sz w:val="21"/>
+          <w:szCs w:val="21"/>
+        </w:rPr>
+        <w:t>str:id</w:t>
+      </w:r>
+      <w:proofErr w:type="spellEnd"/>
+      <w:r>
+        <w:rPr>
+          <w:rFonts w:ascii="Consolas" w:eastAsia="굴림" w:hAnsi="Consolas" w:cs="굴림"/>
+          <w:color w:val="CE9178"/>
+          <w:kern w:val="0"/>
+          <w:sz w:val="21"/>
+          <w:szCs w:val="21"/>
+        </w:rPr>
+        <w:t>&gt;'</w:t>
+      </w:r>
+      <w:r>
+        <w:rPr>
+          <w:rFonts w:ascii="Consolas" w:eastAsia="굴림" w:hAnsi="Consolas" w:cs="굴림"/>
+          <w:color w:val="D4D4D4"/>
+          <w:kern w:val="0"/>
+          <w:sz w:val="21"/>
+          <w:szCs w:val="21"/>
+        </w:rPr>
+        <w:t>,</w:t>
+      </w:r>
+      <w:proofErr w:type="spellStart"/>
+      <w:r>
+        <w:rPr>
+          <w:rFonts w:ascii="Consolas" w:eastAsia="굴림" w:hAnsi="Consolas" w:cs="굴림"/>
+          <w:color w:val="D4D4D4"/>
+          <w:kern w:val="0"/>
+          <w:sz w:val="21"/>
+          <w:szCs w:val="21"/>
+        </w:rPr>
+        <w:t>edit,</w:t>
+      </w:r>
+      <w:r>
+        <w:rPr>
+          <w:rFonts w:ascii="Consolas" w:eastAsia="굴림" w:hAnsi="Consolas" w:cs="굴림"/>
+          <w:color w:val="9CDCFE"/>
+          <w:kern w:val="0"/>
+          <w:sz w:val="21"/>
+          <w:szCs w:val="21"/>
+        </w:rPr>
+        <w:t>name</w:t>
+      </w:r>
+      <w:proofErr w:type="spellEnd"/>
+      <w:r>
+        <w:rPr>
+          <w:rFonts w:ascii="Consolas" w:eastAsia="굴림" w:hAnsi="Consolas" w:cs="굴림"/>
+          <w:color w:val="D4D4D4"/>
+          <w:kern w:val="0"/>
+          <w:sz w:val="21"/>
+          <w:szCs w:val="21"/>
+        </w:rPr>
+        <w:t>=</w:t>
+      </w:r>
+      <w:r>
+        <w:rPr>
+          <w:rFonts w:ascii="Consolas" w:eastAsia="굴림" w:hAnsi="Consolas" w:cs="굴림"/>
+          <w:color w:val="CE9178"/>
+          <w:kern w:val="0"/>
+          <w:sz w:val="21"/>
+          <w:szCs w:val="21"/>
+        </w:rPr>
+        <w:t>"edit"</w:t>
+      </w:r>
+      <w:r>
+        <w:rPr>
+          <w:rFonts w:ascii="Consolas" w:eastAsia="굴림" w:hAnsi="Consolas" w:cs="굴림"/>
+          <w:color w:val="D4D4D4"/>
+          <w:kern w:val="0"/>
+          <w:sz w:val="21"/>
+          <w:szCs w:val="21"/>
+        </w:rPr>
+        <w:t>)</w:t>
+      </w:r>
+    </w:p>
+    <w:p>
+      <w:pPr>
+        <w:pStyle w:val="a5"/>
+        <w:jc w:val="left"/>
+      </w:pPr>
+      <w:r>
+        <w:t>&lt;</w:t>
+      </w:r>
+      <w:proofErr w:type="spellStart"/>
+      <w:r>
+        <w:rPr>
+          <w:rFonts w:hint="eastAsia"/>
+        </w:rPr>
+        <w:t>s</w:t>
+      </w:r>
+      <w:r>
+        <w:t>tr:id</w:t>
+      </w:r>
+      <w:proofErr w:type="spellEnd"/>
+      <w:r>
+        <w:t xml:space="preserve">&gt; </w:t>
+      </w:r>
+      <w:r>
+        <w:rPr>
+          <w:rFonts w:hint="eastAsia"/>
+        </w:rPr>
+        <w:t>i</w:t>
+      </w:r>
+      <w:r>
+        <w:t>d</w:t>
+      </w:r>
+      <w:r>
+        <w:rPr>
+          <w:rFonts w:hint="eastAsia"/>
+        </w:rPr>
+        <w:t xml:space="preserve">값을 받아올 </w:t>
+      </w:r>
+      <w:r>
+        <w:t xml:space="preserve">path converter </w:t>
+      </w:r>
+      <w:r>
+        <w:rPr>
+          <w:rFonts w:hint="eastAsia"/>
+        </w:rPr>
+        <w:t xml:space="preserve">만들어야 함 </w:t>
+      </w:r>
+    </w:p>
+    <w:p>
+      <w:pPr>
+        <w:pStyle w:val="a5"/>
+        <w:jc w:val="left"/>
+      </w:pPr>
+    </w:p>
+    <w:p>
+      <w:pPr>
+        <w:pStyle w:val="a5"/>
+        <w:jc w:val="left"/>
+      </w:pPr>
+      <w:r>
+        <w:rPr>
+          <w:rFonts w:hint="eastAsia"/>
+        </w:rPr>
+        <w:t>&lt;d</w:t>
+      </w:r>
+      <w:r>
+        <w:t>etail.html&gt;</w:t>
+      </w:r>
+    </w:p>
+    <w:p>
+      <w:pPr>
+        <w:pStyle w:val="a5"/>
+        <w:jc w:val="left"/>
+        <w:rPr>
+          <w:rFonts w:hint="eastAsia"/>
+        </w:rPr>
+      </w:pPr>
+    </w:p>
+    <w:p>
+      <w:pPr>
+        <w:pStyle w:val="a5"/>
+        <w:jc w:val="left"/>
+      </w:pPr>
+    </w:p>
+    <w:p>
+      <w:pPr>
+        <w:pStyle w:val="a5"/>
+        <w:jc w:val="left"/>
+        <w:rPr>
+          <w:rFonts w:hint="eastAsia"/>
+        </w:rPr>
+      </w:pPr>
+    </w:p>
+    <w:p>
+      <w:pPr>
+        <w:pStyle w:val="a5"/>
+        <w:jc w:val="left"/>
+      </w:pPr>
+    </w:p>
+    <w:p>
+      <w:pPr>
+        <w:pStyle w:val="a5"/>
+        <w:jc w:val="left"/>
+        <w:rPr>
+          <w:rFonts w:hint="eastAsia"/>
+        </w:rPr>
+      </w:pPr>
     </w:p>
     <w:sectPr>
       <w:pgSz w:w="11906" w:h="16838"/>
@@ -8844,7 +17835,7 @@
   <w:abstractNum w:abstractNumId="0" w15:restartNumberingAfterBreak="0">
     <w:nsid w:val="511E2C0B"/>
     <w:multiLevelType w:val="hybridMultilevel"/>
-    <w:tmpl w:val="18A6D880"/>
+    <w:tmpl w:val="A1CCC250"/>
     <w:lvl w:ilvl="0" w:tplc="DCAC4CAE">
       <w:start w:val="3"/>
       <w:numFmt w:val="bullet"/>
@@ -8857,7 +17848,120 @@
         <w:rFonts w:ascii="Wingdings" w:eastAsiaTheme="minorEastAsia" w:hAnsi="Wingdings" w:cstheme="minorBidi" w:hint="default"/>
       </w:rPr>
     </w:lvl>
-    <w:lvl w:ilvl="1" w:tplc="04090003" w:tentative="1">
+    <w:lvl w:ilvl="1" w:tplc="DCAC4CAE">
+      <w:start w:val="3"/>
+      <w:numFmt w:val="bullet"/>
+      <w:lvlText w:val=""/>
+      <w:lvlJc w:val="left"/>
+      <w:pPr>
+        <w:ind w:left="1200" w:hanging="400"/>
+      </w:pPr>
+      <w:rPr>
+        <w:rFonts w:ascii="Wingdings" w:eastAsiaTheme="minorEastAsia" w:hAnsi="Wingdings" w:cstheme="minorBidi" w:hint="default"/>
+      </w:rPr>
+    </w:lvl>
+    <w:lvl w:ilvl="2" w:tplc="04090005" w:tentative="1">
+      <w:start w:val="1"/>
+      <w:numFmt w:val="bullet"/>
+      <w:lvlText w:val=""/>
+      <w:lvlJc w:val="left"/>
+      <w:pPr>
+        <w:ind w:left="1600" w:hanging="400"/>
+      </w:pPr>
+      <w:rPr>
+        <w:rFonts w:ascii="Wingdings" w:hAnsi="Wingdings" w:hint="default"/>
+      </w:rPr>
+    </w:lvl>
+    <w:lvl w:ilvl="3" w:tplc="04090001" w:tentative="1">
+      <w:start w:val="1"/>
+      <w:numFmt w:val="bullet"/>
+      <w:lvlText w:val=""/>
+      <w:lvlJc w:val="left"/>
+      <w:pPr>
+        <w:ind w:left="2000" w:hanging="400"/>
+      </w:pPr>
+      <w:rPr>
+        <w:rFonts w:ascii="Wingdings" w:hAnsi="Wingdings" w:hint="default"/>
+      </w:rPr>
+    </w:lvl>
+    <w:lvl w:ilvl="4" w:tplc="04090003" w:tentative="1">
+      <w:start w:val="1"/>
+      <w:numFmt w:val="bullet"/>
+      <w:lvlText w:val=""/>
+      <w:lvlJc w:val="left"/>
+      <w:pPr>
+        <w:ind w:left="2400" w:hanging="400"/>
+      </w:pPr>
+      <w:rPr>
+        <w:rFonts w:ascii="Wingdings" w:hAnsi="Wingdings" w:hint="default"/>
+      </w:rPr>
+    </w:lvl>
+    <w:lvl w:ilvl="5" w:tplc="04090005" w:tentative="1">
+      <w:start w:val="1"/>
+      <w:numFmt w:val="bullet"/>
+      <w:lvlText w:val=""/>
+      <w:lvlJc w:val="left"/>
+      <w:pPr>
+        <w:ind w:left="2800" w:hanging="400"/>
+      </w:pPr>
+      <w:rPr>
+        <w:rFonts w:ascii="Wingdings" w:hAnsi="Wingdings" w:hint="default"/>
+      </w:rPr>
+    </w:lvl>
+    <w:lvl w:ilvl="6" w:tplc="04090001" w:tentative="1">
+      <w:start w:val="1"/>
+      <w:numFmt w:val="bullet"/>
+      <w:lvlText w:val=""/>
+      <w:lvlJc w:val="left"/>
+      <w:pPr>
+        <w:ind w:left="3200" w:hanging="400"/>
+      </w:pPr>
+      <w:rPr>
+        <w:rFonts w:ascii="Wingdings" w:hAnsi="Wingdings" w:hint="default"/>
+      </w:rPr>
+    </w:lvl>
+    <w:lvl w:ilvl="7" w:tplc="04090003" w:tentative="1">
+      <w:start w:val="1"/>
+      <w:numFmt w:val="bullet"/>
+      <w:lvlText w:val=""/>
+      <w:lvlJc w:val="left"/>
+      <w:pPr>
+        <w:ind w:left="3600" w:hanging="400"/>
+      </w:pPr>
+      <w:rPr>
+        <w:rFonts w:ascii="Wingdings" w:hAnsi="Wingdings" w:hint="default"/>
+      </w:rPr>
+    </w:lvl>
+    <w:lvl w:ilvl="8" w:tplc="04090005" w:tentative="1">
+      <w:start w:val="1"/>
+      <w:numFmt w:val="bullet"/>
+      <w:lvlText w:val=""/>
+      <w:lvlJc w:val="left"/>
+      <w:pPr>
+        <w:ind w:left="4000" w:hanging="400"/>
+      </w:pPr>
+      <w:rPr>
+        <w:rFonts w:ascii="Wingdings" w:hAnsi="Wingdings" w:hint="default"/>
+      </w:rPr>
+    </w:lvl>
+  </w:abstractNum>
+  <w:abstractNum w:abstractNumId="1" w15:restartNumberingAfterBreak="0">
+    <w:nsid w:val="71813093"/>
+    <w:multiLevelType w:val="hybridMultilevel"/>
+    <w:tmpl w:val="826A805A"/>
+    <w:lvl w:ilvl="0" w:tplc="2B40BCE4">
+      <w:start w:val="1"/>
+      <w:numFmt w:val="bullet"/>
+      <w:lvlText w:val=""/>
+      <w:lvlJc w:val="left"/>
+      <w:pPr>
+        <w:ind w:left="800" w:hanging="400"/>
+      </w:pPr>
+      <w:rPr>
+        <w:rFonts w:ascii="Wingdings" w:hAnsi="Wingdings" w:hint="default"/>
+      </w:rPr>
+    </w:lvl>
+    <w:lvl w:ilvl="1" w:tplc="04090003">
       <w:start w:val="1"/>
       <w:numFmt w:val="bullet"/>
       <w:lvlText w:val=""/>
@@ -8956,6 +18060,9 @@
   </w:abstractNum>
   <w:num w:numId="1">
     <w:abstractNumId w:val="0"/>
+  </w:num>
+  <w:num w:numId="2">
+    <w:abstractNumId w:val="1"/>
   </w:num>
 </w:numbering>
 </file>
@@ -9450,6 +18557,16 @@
       <w:spacing w:after="0" w:line="240" w:lineRule="auto"/>
     </w:pPr>
   </w:style>
+  <w:style w:type="paragraph" w:styleId="a6">
+    <w:name w:val="List Paragraph"/>
+    <w:basedOn w:val="a"/>
+    <w:uiPriority w:val="34"/>
+    <w:qFormat/>
+    <w:rsid w:val="004B4A40"/>
+    <w:pPr>
+      <w:ind w:leftChars="400" w:left="800"/>
+    </w:pPr>
+  </w:style>
 </w:styles>
 </file>
 

--- a/Classlion/Model실습/방법.docx
+++ b/Classlion/Model실습/방법.docx
@@ -17733,17 +17733,4191 @@
     </w:p>
     <w:p>
       <w:pPr>
-        <w:pStyle w:val="a5"/>
-        <w:jc w:val="left"/>
+        <w:widowControl/>
+        <w:shd w:val="clear" w:color="auto" w:fill="1E1E1E"/>
+        <w:wordWrap/>
+        <w:autoSpaceDE/>
+        <w:autoSpaceDN/>
+        <w:spacing w:after="0" w:line="285" w:lineRule="atLeast"/>
+        <w:jc w:val="left"/>
+        <w:rPr>
+          <w:rFonts w:ascii="Consolas" w:eastAsia="굴림" w:hAnsi="Consolas" w:cs="굴림"/>
+          <w:color w:val="D4D4D4"/>
+          <w:kern w:val="0"/>
+          <w:sz w:val="21"/>
+          <w:szCs w:val="21"/>
+        </w:rPr>
+      </w:pPr>
+      <w:r>
+        <w:rPr>
+          <w:rFonts w:ascii="Consolas" w:eastAsia="굴림" w:hAnsi="Consolas" w:cs="굴림"/>
+          <w:color w:val="808080"/>
+          <w:kern w:val="0"/>
+          <w:sz w:val="21"/>
+          <w:szCs w:val="21"/>
+        </w:rPr>
+        <w:t>&lt;</w:t>
+      </w:r>
+      <w:r>
+        <w:rPr>
+          <w:rFonts w:ascii="Consolas" w:eastAsia="굴림" w:hAnsi="Consolas" w:cs="굴림"/>
+          <w:color w:val="569CD6"/>
+          <w:kern w:val="0"/>
+          <w:sz w:val="21"/>
+          <w:szCs w:val="21"/>
+        </w:rPr>
+        <w:t>body</w:t>
+      </w:r>
+      <w:r>
+        <w:rPr>
+          <w:rFonts w:ascii="Consolas" w:eastAsia="굴림" w:hAnsi="Consolas" w:cs="굴림"/>
+          <w:color w:val="808080"/>
+          <w:kern w:val="0"/>
+          <w:sz w:val="21"/>
+          <w:szCs w:val="21"/>
+        </w:rPr>
+        <w:t>&gt;</w:t>
+      </w:r>
+    </w:p>
+    <w:p>
+      <w:pPr>
+        <w:widowControl/>
+        <w:shd w:val="clear" w:color="auto" w:fill="1E1E1E"/>
+        <w:wordWrap/>
+        <w:autoSpaceDE/>
+        <w:autoSpaceDN/>
+        <w:spacing w:after="0" w:line="285" w:lineRule="atLeast"/>
+        <w:jc w:val="left"/>
+        <w:rPr>
+          <w:rFonts w:ascii="Consolas" w:eastAsia="굴림" w:hAnsi="Consolas" w:cs="굴림"/>
+          <w:color w:val="D4D4D4"/>
+          <w:kern w:val="0"/>
+          <w:sz w:val="21"/>
+          <w:szCs w:val="21"/>
+        </w:rPr>
+      </w:pPr>
+      <w:r>
+        <w:rPr>
+          <w:rFonts w:ascii="Consolas" w:eastAsia="굴림" w:hAnsi="Consolas" w:cs="굴림"/>
+          <w:color w:val="D4D4D4"/>
+          <w:kern w:val="0"/>
+          <w:sz w:val="21"/>
+          <w:szCs w:val="21"/>
+        </w:rPr>
+        <w:t>    </w:t>
+      </w:r>
+      <w:r>
+        <w:rPr>
+          <w:rFonts w:ascii="Consolas" w:eastAsia="굴림" w:hAnsi="Consolas" w:cs="굴림"/>
+          <w:color w:val="808080"/>
+          <w:kern w:val="0"/>
+          <w:sz w:val="21"/>
+          <w:szCs w:val="21"/>
+        </w:rPr>
+        <w:t>&lt;</w:t>
+      </w:r>
+      <w:r>
+        <w:rPr>
+          <w:rFonts w:ascii="Consolas" w:eastAsia="굴림" w:hAnsi="Consolas" w:cs="굴림"/>
+          <w:color w:val="569CD6"/>
+          <w:kern w:val="0"/>
+          <w:sz w:val="21"/>
+          <w:szCs w:val="21"/>
+        </w:rPr>
+        <w:t>h1</w:t>
+      </w:r>
+      <w:r>
+        <w:rPr>
+          <w:rFonts w:ascii="Consolas" w:eastAsia="굴림" w:hAnsi="Consolas" w:cs="굴림"/>
+          <w:color w:val="808080"/>
+          <w:kern w:val="0"/>
+          <w:sz w:val="21"/>
+          <w:szCs w:val="21"/>
+        </w:rPr>
+        <w:t>&gt;</w:t>
+      </w:r>
+      <w:r>
+        <w:rPr>
+          <w:rFonts w:ascii="Consolas" w:eastAsia="굴림" w:hAnsi="Consolas" w:cs="굴림"/>
+          <w:color w:val="D4D4D4"/>
+          <w:kern w:val="0"/>
+          <w:sz w:val="21"/>
+          <w:szCs w:val="21"/>
+        </w:rPr>
+        <w:t>{{</w:t>
+      </w:r>
+      <w:proofErr w:type="spellStart"/>
+      <w:r>
+        <w:rPr>
+          <w:rFonts w:ascii="Consolas" w:eastAsia="굴림" w:hAnsi="Consolas" w:cs="굴림"/>
+          <w:color w:val="D4D4D4"/>
+          <w:kern w:val="0"/>
+          <w:sz w:val="21"/>
+          <w:szCs w:val="21"/>
+        </w:rPr>
+        <w:t>blog.title</w:t>
+      </w:r>
+      <w:proofErr w:type="spellEnd"/>
+      <w:r>
+        <w:rPr>
+          <w:rFonts w:ascii="Consolas" w:eastAsia="굴림" w:hAnsi="Consolas" w:cs="굴림"/>
+          <w:color w:val="D4D4D4"/>
+          <w:kern w:val="0"/>
+          <w:sz w:val="21"/>
+          <w:szCs w:val="21"/>
+        </w:rPr>
+        <w:t>}}</w:t>
+      </w:r>
+      <w:r>
+        <w:rPr>
+          <w:rFonts w:ascii="Consolas" w:eastAsia="굴림" w:hAnsi="Consolas" w:cs="굴림"/>
+          <w:color w:val="808080"/>
+          <w:kern w:val="0"/>
+          <w:sz w:val="21"/>
+          <w:szCs w:val="21"/>
+        </w:rPr>
+        <w:t>&lt;/</w:t>
+      </w:r>
+      <w:r>
+        <w:rPr>
+          <w:rFonts w:ascii="Consolas" w:eastAsia="굴림" w:hAnsi="Consolas" w:cs="굴림"/>
+          <w:color w:val="569CD6"/>
+          <w:kern w:val="0"/>
+          <w:sz w:val="21"/>
+          <w:szCs w:val="21"/>
+        </w:rPr>
+        <w:t>h1</w:t>
+      </w:r>
+      <w:r>
+        <w:rPr>
+          <w:rFonts w:ascii="Consolas" w:eastAsia="굴림" w:hAnsi="Consolas" w:cs="굴림"/>
+          <w:color w:val="808080"/>
+          <w:kern w:val="0"/>
+          <w:sz w:val="21"/>
+          <w:szCs w:val="21"/>
+        </w:rPr>
+        <w:t>&gt;</w:t>
+      </w:r>
+    </w:p>
+    <w:p>
+      <w:pPr>
+        <w:widowControl/>
+        <w:shd w:val="clear" w:color="auto" w:fill="1E1E1E"/>
+        <w:wordWrap/>
+        <w:autoSpaceDE/>
+        <w:autoSpaceDN/>
+        <w:spacing w:after="0" w:line="285" w:lineRule="atLeast"/>
+        <w:jc w:val="left"/>
+        <w:rPr>
+          <w:rFonts w:ascii="Consolas" w:eastAsia="굴림" w:hAnsi="Consolas" w:cs="굴림"/>
+          <w:color w:val="D4D4D4"/>
+          <w:kern w:val="0"/>
+          <w:sz w:val="21"/>
+          <w:szCs w:val="21"/>
+        </w:rPr>
+      </w:pPr>
+      <w:r>
+        <w:rPr>
+          <w:rFonts w:ascii="Consolas" w:eastAsia="굴림" w:hAnsi="Consolas" w:cs="굴림"/>
+          <w:color w:val="D4D4D4"/>
+          <w:kern w:val="0"/>
+          <w:sz w:val="21"/>
+          <w:szCs w:val="21"/>
+        </w:rPr>
+        <w:t>    </w:t>
+      </w:r>
+      <w:r>
+        <w:rPr>
+          <w:rFonts w:ascii="Consolas" w:eastAsia="굴림" w:hAnsi="Consolas" w:cs="굴림"/>
+          <w:color w:val="808080"/>
+          <w:kern w:val="0"/>
+          <w:sz w:val="21"/>
+          <w:szCs w:val="21"/>
+        </w:rPr>
+        <w:t>&lt;</w:t>
+      </w:r>
+      <w:r>
+        <w:rPr>
+          <w:rFonts w:ascii="Consolas" w:eastAsia="굴림" w:hAnsi="Consolas" w:cs="굴림"/>
+          <w:color w:val="569CD6"/>
+          <w:kern w:val="0"/>
+          <w:sz w:val="21"/>
+          <w:szCs w:val="21"/>
+        </w:rPr>
+        <w:t>div</w:t>
+      </w:r>
+      <w:r>
+        <w:rPr>
+          <w:rFonts w:ascii="Consolas" w:eastAsia="굴림" w:hAnsi="Consolas" w:cs="굴림"/>
+          <w:color w:val="808080"/>
+          <w:kern w:val="0"/>
+          <w:sz w:val="21"/>
+          <w:szCs w:val="21"/>
+        </w:rPr>
+        <w:t>&gt;</w:t>
+      </w:r>
+    </w:p>
+    <w:p>
+      <w:pPr>
+        <w:widowControl/>
+        <w:shd w:val="clear" w:color="auto" w:fill="1E1E1E"/>
+        <w:wordWrap/>
+        <w:autoSpaceDE/>
+        <w:autoSpaceDN/>
+        <w:spacing w:after="0" w:line="285" w:lineRule="atLeast"/>
+        <w:jc w:val="left"/>
+        <w:rPr>
+          <w:rFonts w:ascii="Consolas" w:eastAsia="굴림" w:hAnsi="Consolas" w:cs="굴림"/>
+          <w:color w:val="D4D4D4"/>
+          <w:kern w:val="0"/>
+          <w:sz w:val="21"/>
+          <w:szCs w:val="21"/>
+        </w:rPr>
+      </w:pPr>
+      <w:r>
+        <w:rPr>
+          <w:rFonts w:ascii="Consolas" w:eastAsia="굴림" w:hAnsi="Consolas" w:cs="굴림"/>
+          <w:color w:val="D4D4D4"/>
+          <w:kern w:val="0"/>
+          <w:sz w:val="21"/>
+          <w:szCs w:val="21"/>
+        </w:rPr>
+        <w:t>    </w:t>
+      </w:r>
+      <w:r>
+        <w:rPr>
+          <w:rFonts w:ascii="Consolas" w:eastAsia="굴림" w:hAnsi="Consolas" w:cs="굴림"/>
+          <w:color w:val="D4D4D4"/>
+          <w:kern w:val="0"/>
+          <w:sz w:val="21"/>
+          <w:szCs w:val="21"/>
+        </w:rPr>
+        <w:t>작성자</w:t>
+      </w:r>
+      <w:r>
+        <w:rPr>
+          <w:rFonts w:ascii="Consolas" w:eastAsia="굴림" w:hAnsi="Consolas" w:cs="굴림"/>
+          <w:color w:val="D4D4D4"/>
+          <w:kern w:val="0"/>
+          <w:sz w:val="21"/>
+          <w:szCs w:val="21"/>
+        </w:rPr>
+        <w:t>: {{</w:t>
+      </w:r>
+      <w:proofErr w:type="spellStart"/>
+      <w:r>
+        <w:rPr>
+          <w:rFonts w:ascii="Consolas" w:eastAsia="굴림" w:hAnsi="Consolas" w:cs="굴림"/>
+          <w:color w:val="D4D4D4"/>
+          <w:kern w:val="0"/>
+          <w:sz w:val="21"/>
+          <w:szCs w:val="21"/>
+        </w:rPr>
+        <w:t>blog.writer</w:t>
+      </w:r>
+      <w:proofErr w:type="spellEnd"/>
+      <w:r>
+        <w:rPr>
+          <w:rFonts w:ascii="Consolas" w:eastAsia="굴림" w:hAnsi="Consolas" w:cs="굴림"/>
+          <w:color w:val="D4D4D4"/>
+          <w:kern w:val="0"/>
+          <w:sz w:val="21"/>
+          <w:szCs w:val="21"/>
+        </w:rPr>
+        <w:t>}}</w:t>
+      </w:r>
+    </w:p>
+    <w:p>
+      <w:pPr>
+        <w:widowControl/>
+        <w:shd w:val="clear" w:color="auto" w:fill="1E1E1E"/>
+        <w:wordWrap/>
+        <w:autoSpaceDE/>
+        <w:autoSpaceDN/>
+        <w:spacing w:after="0" w:line="285" w:lineRule="atLeast"/>
+        <w:jc w:val="left"/>
+        <w:rPr>
+          <w:rFonts w:ascii="Consolas" w:eastAsia="굴림" w:hAnsi="Consolas" w:cs="굴림"/>
+          <w:color w:val="D4D4D4"/>
+          <w:kern w:val="0"/>
+          <w:sz w:val="21"/>
+          <w:szCs w:val="21"/>
+        </w:rPr>
+      </w:pPr>
+      <w:r>
+        <w:rPr>
+          <w:rFonts w:ascii="Consolas" w:eastAsia="굴림" w:hAnsi="Consolas" w:cs="굴림"/>
+          <w:color w:val="D4D4D4"/>
+          <w:kern w:val="0"/>
+          <w:sz w:val="21"/>
+          <w:szCs w:val="21"/>
+        </w:rPr>
+        <w:t>    </w:t>
+      </w:r>
+      <w:r>
+        <w:rPr>
+          <w:rFonts w:ascii="Consolas" w:eastAsia="굴림" w:hAnsi="Consolas" w:cs="굴림"/>
+          <w:color w:val="808080"/>
+          <w:kern w:val="0"/>
+          <w:sz w:val="21"/>
+          <w:szCs w:val="21"/>
+        </w:rPr>
+        <w:t>&lt;</w:t>
+      </w:r>
+      <w:proofErr w:type="spellStart"/>
+      <w:r>
+        <w:rPr>
+          <w:rFonts w:ascii="Consolas" w:eastAsia="굴림" w:hAnsi="Consolas" w:cs="굴림"/>
+          <w:color w:val="569CD6"/>
+          <w:kern w:val="0"/>
+          <w:sz w:val="21"/>
+          <w:szCs w:val="21"/>
+        </w:rPr>
+        <w:t>br</w:t>
+      </w:r>
+      <w:proofErr w:type="spellEnd"/>
+      <w:r>
+        <w:rPr>
+          <w:rFonts w:ascii="Consolas" w:eastAsia="굴림" w:hAnsi="Consolas" w:cs="굴림"/>
+          <w:color w:val="808080"/>
+          <w:kern w:val="0"/>
+          <w:sz w:val="21"/>
+          <w:szCs w:val="21"/>
+        </w:rPr>
+        <w:t>&gt;</w:t>
+      </w:r>
+    </w:p>
+    <w:p>
+      <w:pPr>
+        <w:widowControl/>
+        <w:shd w:val="clear" w:color="auto" w:fill="1E1E1E"/>
+        <w:wordWrap/>
+        <w:autoSpaceDE/>
+        <w:autoSpaceDN/>
+        <w:spacing w:after="0" w:line="285" w:lineRule="atLeast"/>
+        <w:jc w:val="left"/>
+        <w:rPr>
+          <w:rFonts w:ascii="Consolas" w:eastAsia="굴림" w:hAnsi="Consolas" w:cs="굴림"/>
+          <w:color w:val="D4D4D4"/>
+          <w:kern w:val="0"/>
+          <w:sz w:val="21"/>
+          <w:szCs w:val="21"/>
+        </w:rPr>
+      </w:pPr>
+      <w:r>
+        <w:rPr>
+          <w:rFonts w:ascii="Consolas" w:eastAsia="굴림" w:hAnsi="Consolas" w:cs="굴림"/>
+          <w:color w:val="D4D4D4"/>
+          <w:kern w:val="0"/>
+          <w:sz w:val="21"/>
+          <w:szCs w:val="21"/>
+        </w:rPr>
+        <w:t>    </w:t>
+      </w:r>
+      <w:r>
+        <w:rPr>
+          <w:rFonts w:ascii="Consolas" w:eastAsia="굴림" w:hAnsi="Consolas" w:cs="굴림"/>
+          <w:color w:val="D4D4D4"/>
+          <w:kern w:val="0"/>
+          <w:sz w:val="21"/>
+          <w:szCs w:val="21"/>
+        </w:rPr>
+        <w:t>날짜</w:t>
+      </w:r>
+      <w:r>
+        <w:rPr>
+          <w:rFonts w:ascii="Consolas" w:eastAsia="굴림" w:hAnsi="Consolas" w:cs="굴림"/>
+          <w:color w:val="D4D4D4"/>
+          <w:kern w:val="0"/>
+          <w:sz w:val="21"/>
+          <w:szCs w:val="21"/>
+        </w:rPr>
+        <w:t>: {{</w:t>
+      </w:r>
+      <w:proofErr w:type="spellStart"/>
+      <w:r>
+        <w:rPr>
+          <w:rFonts w:ascii="Consolas" w:eastAsia="굴림" w:hAnsi="Consolas" w:cs="굴림"/>
+          <w:color w:val="D4D4D4"/>
+          <w:kern w:val="0"/>
+          <w:sz w:val="21"/>
+          <w:szCs w:val="21"/>
+        </w:rPr>
+        <w:t>blog.pub_date</w:t>
+      </w:r>
+      <w:proofErr w:type="spellEnd"/>
+      <w:r>
+        <w:rPr>
+          <w:rFonts w:ascii="Consolas" w:eastAsia="굴림" w:hAnsi="Consolas" w:cs="굴림"/>
+          <w:color w:val="D4D4D4"/>
+          <w:kern w:val="0"/>
+          <w:sz w:val="21"/>
+          <w:szCs w:val="21"/>
+        </w:rPr>
+        <w:t>}}</w:t>
+      </w:r>
+    </w:p>
+    <w:p>
+      <w:pPr>
+        <w:widowControl/>
+        <w:shd w:val="clear" w:color="auto" w:fill="1E1E1E"/>
+        <w:wordWrap/>
+        <w:autoSpaceDE/>
+        <w:autoSpaceDN/>
+        <w:spacing w:after="0" w:line="285" w:lineRule="atLeast"/>
+        <w:jc w:val="left"/>
+        <w:rPr>
+          <w:rFonts w:ascii="Consolas" w:eastAsia="굴림" w:hAnsi="Consolas" w:cs="굴림"/>
+          <w:color w:val="D4D4D4"/>
+          <w:kern w:val="0"/>
+          <w:sz w:val="21"/>
+          <w:szCs w:val="21"/>
+        </w:rPr>
+      </w:pPr>
+      <w:r>
+        <w:rPr>
+          <w:rFonts w:ascii="Consolas" w:eastAsia="굴림" w:hAnsi="Consolas" w:cs="굴림"/>
+          <w:color w:val="D4D4D4"/>
+          <w:kern w:val="0"/>
+          <w:sz w:val="21"/>
+          <w:szCs w:val="21"/>
+        </w:rPr>
+        <w:t>    </w:t>
+      </w:r>
+      <w:r>
+        <w:rPr>
+          <w:rFonts w:ascii="Consolas" w:eastAsia="굴림" w:hAnsi="Consolas" w:cs="굴림"/>
+          <w:color w:val="808080"/>
+          <w:kern w:val="0"/>
+          <w:sz w:val="21"/>
+          <w:szCs w:val="21"/>
+        </w:rPr>
+        <w:t>&lt;/</w:t>
+      </w:r>
+      <w:r>
+        <w:rPr>
+          <w:rFonts w:ascii="Consolas" w:eastAsia="굴림" w:hAnsi="Consolas" w:cs="굴림"/>
+          <w:color w:val="569CD6"/>
+          <w:kern w:val="0"/>
+          <w:sz w:val="21"/>
+          <w:szCs w:val="21"/>
+        </w:rPr>
+        <w:t>div</w:t>
+      </w:r>
+      <w:r>
+        <w:rPr>
+          <w:rFonts w:ascii="Consolas" w:eastAsia="굴림" w:hAnsi="Consolas" w:cs="굴림"/>
+          <w:color w:val="808080"/>
+          <w:kern w:val="0"/>
+          <w:sz w:val="21"/>
+          <w:szCs w:val="21"/>
+        </w:rPr>
+        <w:t>&gt;</w:t>
+      </w:r>
+    </w:p>
+    <w:p>
+      <w:pPr>
+        <w:widowControl/>
+        <w:shd w:val="clear" w:color="auto" w:fill="1E1E1E"/>
+        <w:wordWrap/>
+        <w:autoSpaceDE/>
+        <w:autoSpaceDN/>
+        <w:spacing w:after="0" w:line="285" w:lineRule="atLeast"/>
+        <w:jc w:val="left"/>
+        <w:rPr>
+          <w:rFonts w:ascii="Consolas" w:eastAsia="굴림" w:hAnsi="Consolas" w:cs="굴림"/>
+          <w:color w:val="D4D4D4"/>
+          <w:kern w:val="0"/>
+          <w:sz w:val="21"/>
+          <w:szCs w:val="21"/>
+        </w:rPr>
+      </w:pPr>
+      <w:r>
+        <w:rPr>
+          <w:rFonts w:ascii="Consolas" w:eastAsia="굴림" w:hAnsi="Consolas" w:cs="굴림"/>
+          <w:color w:val="D4D4D4"/>
+          <w:kern w:val="0"/>
+          <w:sz w:val="21"/>
+          <w:szCs w:val="21"/>
+        </w:rPr>
+        <w:t>    </w:t>
+      </w:r>
+      <w:r>
+        <w:rPr>
+          <w:rFonts w:ascii="Consolas" w:eastAsia="굴림" w:hAnsi="Consolas" w:cs="굴림"/>
+          <w:color w:val="808080"/>
+          <w:kern w:val="0"/>
+          <w:sz w:val="21"/>
+          <w:szCs w:val="21"/>
+        </w:rPr>
+        <w:t>&lt;</w:t>
+      </w:r>
+      <w:proofErr w:type="spellStart"/>
+      <w:r>
+        <w:rPr>
+          <w:rFonts w:ascii="Consolas" w:eastAsia="굴림" w:hAnsi="Consolas" w:cs="굴림"/>
+          <w:color w:val="569CD6"/>
+          <w:kern w:val="0"/>
+          <w:sz w:val="21"/>
+          <w:szCs w:val="21"/>
+        </w:rPr>
+        <w:t>hr</w:t>
+      </w:r>
+      <w:proofErr w:type="spellEnd"/>
+      <w:r>
+        <w:rPr>
+          <w:rFonts w:ascii="Consolas" w:eastAsia="굴림" w:hAnsi="Consolas" w:cs="굴림"/>
+          <w:color w:val="808080"/>
+          <w:kern w:val="0"/>
+          <w:sz w:val="21"/>
+          <w:szCs w:val="21"/>
+        </w:rPr>
+        <w:t>&gt;</w:t>
+      </w:r>
+    </w:p>
+    <w:p>
+      <w:pPr>
+        <w:widowControl/>
+        <w:shd w:val="clear" w:color="auto" w:fill="1E1E1E"/>
+        <w:wordWrap/>
+        <w:autoSpaceDE/>
+        <w:autoSpaceDN/>
+        <w:spacing w:after="0" w:line="285" w:lineRule="atLeast"/>
+        <w:jc w:val="left"/>
+        <w:rPr>
+          <w:rFonts w:ascii="Consolas" w:eastAsia="굴림" w:hAnsi="Consolas" w:cs="굴림"/>
+          <w:color w:val="D4D4D4"/>
+          <w:kern w:val="0"/>
+          <w:sz w:val="21"/>
+          <w:szCs w:val="21"/>
+        </w:rPr>
+      </w:pPr>
+      <w:r>
+        <w:rPr>
+          <w:rFonts w:ascii="Consolas" w:eastAsia="굴림" w:hAnsi="Consolas" w:cs="굴림"/>
+          <w:color w:val="D4D4D4"/>
+          <w:kern w:val="0"/>
+          <w:sz w:val="21"/>
+          <w:szCs w:val="21"/>
+        </w:rPr>
+        <w:t>    </w:t>
+      </w:r>
+      <w:r>
+        <w:rPr>
+          <w:rFonts w:ascii="Consolas" w:eastAsia="굴림" w:hAnsi="Consolas" w:cs="굴림"/>
+          <w:color w:val="808080"/>
+          <w:kern w:val="0"/>
+          <w:sz w:val="21"/>
+          <w:szCs w:val="21"/>
+        </w:rPr>
+        <w:t>&lt;</w:t>
+      </w:r>
+      <w:r>
+        <w:rPr>
+          <w:rFonts w:ascii="Consolas" w:eastAsia="굴림" w:hAnsi="Consolas" w:cs="굴림"/>
+          <w:color w:val="569CD6"/>
+          <w:kern w:val="0"/>
+          <w:sz w:val="21"/>
+          <w:szCs w:val="21"/>
+        </w:rPr>
+        <w:t>p</w:t>
+      </w:r>
+      <w:r>
+        <w:rPr>
+          <w:rFonts w:ascii="Consolas" w:eastAsia="굴림" w:hAnsi="Consolas" w:cs="굴림"/>
+          <w:color w:val="808080"/>
+          <w:kern w:val="0"/>
+          <w:sz w:val="21"/>
+          <w:szCs w:val="21"/>
+        </w:rPr>
+        <w:t>&gt;</w:t>
+      </w:r>
+      <w:r>
+        <w:rPr>
+          <w:rFonts w:ascii="Consolas" w:eastAsia="굴림" w:hAnsi="Consolas" w:cs="굴림"/>
+          <w:color w:val="D4D4D4"/>
+          <w:kern w:val="0"/>
+          <w:sz w:val="21"/>
+          <w:szCs w:val="21"/>
+        </w:rPr>
+        <w:t>{{</w:t>
+      </w:r>
+      <w:proofErr w:type="spellStart"/>
+      <w:r>
+        <w:rPr>
+          <w:rFonts w:ascii="Consolas" w:eastAsia="굴림" w:hAnsi="Consolas" w:cs="굴림"/>
+          <w:color w:val="D4D4D4"/>
+          <w:kern w:val="0"/>
+          <w:sz w:val="21"/>
+          <w:szCs w:val="21"/>
+        </w:rPr>
+        <w:t>blog.body</w:t>
+      </w:r>
+      <w:proofErr w:type="spellEnd"/>
+      <w:r>
+        <w:rPr>
+          <w:rFonts w:ascii="Consolas" w:eastAsia="굴림" w:hAnsi="Consolas" w:cs="굴림"/>
+          <w:color w:val="D4D4D4"/>
+          <w:kern w:val="0"/>
+          <w:sz w:val="21"/>
+          <w:szCs w:val="21"/>
+        </w:rPr>
+        <w:t>}}</w:t>
+      </w:r>
+      <w:r>
+        <w:rPr>
+          <w:rFonts w:ascii="Consolas" w:eastAsia="굴림" w:hAnsi="Consolas" w:cs="굴림"/>
+          <w:color w:val="808080"/>
+          <w:kern w:val="0"/>
+          <w:sz w:val="21"/>
+          <w:szCs w:val="21"/>
+        </w:rPr>
+        <w:t>&lt;/</w:t>
+      </w:r>
+      <w:r>
+        <w:rPr>
+          <w:rFonts w:ascii="Consolas" w:eastAsia="굴림" w:hAnsi="Consolas" w:cs="굴림"/>
+          <w:color w:val="569CD6"/>
+          <w:kern w:val="0"/>
+          <w:sz w:val="21"/>
+          <w:szCs w:val="21"/>
+        </w:rPr>
+        <w:t>p</w:t>
+      </w:r>
+      <w:r>
+        <w:rPr>
+          <w:rFonts w:ascii="Consolas" w:eastAsia="굴림" w:hAnsi="Consolas" w:cs="굴림"/>
+          <w:color w:val="808080"/>
+          <w:kern w:val="0"/>
+          <w:sz w:val="21"/>
+          <w:szCs w:val="21"/>
+        </w:rPr>
+        <w:t>&gt;</w:t>
+      </w:r>
+    </w:p>
+    <w:p>
+      <w:pPr>
+        <w:widowControl/>
+        <w:shd w:val="clear" w:color="auto" w:fill="1E1E1E"/>
+        <w:wordWrap/>
+        <w:autoSpaceDE/>
+        <w:autoSpaceDN/>
+        <w:spacing w:after="0" w:line="285" w:lineRule="atLeast"/>
+        <w:jc w:val="left"/>
+        <w:rPr>
+          <w:rFonts w:ascii="Consolas" w:eastAsia="굴림" w:hAnsi="Consolas" w:cs="굴림"/>
+          <w:color w:val="D4D4D4"/>
+          <w:kern w:val="0"/>
+          <w:sz w:val="21"/>
+          <w:szCs w:val="21"/>
+        </w:rPr>
+      </w:pPr>
+      <w:r>
+        <w:rPr>
+          <w:rFonts w:ascii="Consolas" w:eastAsia="굴림" w:hAnsi="Consolas" w:cs="굴림"/>
+          <w:color w:val="D4D4D4"/>
+          <w:kern w:val="0"/>
+          <w:sz w:val="21"/>
+          <w:szCs w:val="21"/>
+        </w:rPr>
+        <w:t>    </w:t>
+      </w:r>
+      <w:r>
+        <w:rPr>
+          <w:rFonts w:ascii="Consolas" w:eastAsia="굴림" w:hAnsi="Consolas" w:cs="굴림"/>
+          <w:color w:val="808080"/>
+          <w:kern w:val="0"/>
+          <w:sz w:val="21"/>
+          <w:szCs w:val="21"/>
+        </w:rPr>
+        <w:t>&lt;</w:t>
+      </w:r>
+      <w:r>
+        <w:rPr>
+          <w:rFonts w:ascii="Consolas" w:eastAsia="굴림" w:hAnsi="Consolas" w:cs="굴림"/>
+          <w:color w:val="569CD6"/>
+          <w:kern w:val="0"/>
+          <w:sz w:val="21"/>
+          <w:szCs w:val="21"/>
+        </w:rPr>
+        <w:t>a</w:t>
+      </w:r>
+      <w:r>
+        <w:rPr>
+          <w:rFonts w:ascii="Consolas" w:eastAsia="굴림" w:hAnsi="Consolas" w:cs="굴림"/>
+          <w:color w:val="D4D4D4"/>
+          <w:kern w:val="0"/>
+          <w:sz w:val="21"/>
+          <w:szCs w:val="21"/>
+        </w:rPr>
+        <w:t> </w:t>
+      </w:r>
+      <w:proofErr w:type="spellStart"/>
+      <w:r>
+        <w:rPr>
+          <w:rFonts w:ascii="Consolas" w:eastAsia="굴림" w:hAnsi="Consolas" w:cs="굴림"/>
+          <w:color w:val="9CDCFE"/>
+          <w:kern w:val="0"/>
+          <w:sz w:val="21"/>
+          <w:szCs w:val="21"/>
+        </w:rPr>
+        <w:t>href</w:t>
+      </w:r>
+      <w:proofErr w:type="spellEnd"/>
+      <w:r>
+        <w:rPr>
+          <w:rFonts w:ascii="Consolas" w:eastAsia="굴림" w:hAnsi="Consolas" w:cs="굴림"/>
+          <w:color w:val="D4D4D4"/>
+          <w:kern w:val="0"/>
+          <w:sz w:val="21"/>
+          <w:szCs w:val="21"/>
+        </w:rPr>
+        <w:t>=</w:t>
+      </w:r>
+      <w:r>
+        <w:rPr>
+          <w:rFonts w:ascii="Consolas" w:eastAsia="굴림" w:hAnsi="Consolas" w:cs="굴림"/>
+          <w:color w:val="CE9178"/>
+          <w:kern w:val="0"/>
+          <w:sz w:val="21"/>
+          <w:szCs w:val="21"/>
+        </w:rPr>
+        <w:t>"{% </w:t>
+      </w:r>
+      <w:proofErr w:type="spellStart"/>
+      <w:r>
+        <w:rPr>
+          <w:rFonts w:ascii="Consolas" w:eastAsia="굴림" w:hAnsi="Consolas" w:cs="굴림"/>
+          <w:color w:val="CE9178"/>
+          <w:kern w:val="0"/>
+          <w:sz w:val="21"/>
+          <w:szCs w:val="21"/>
+        </w:rPr>
+        <w:t>url</w:t>
+      </w:r>
+      <w:proofErr w:type="spellEnd"/>
+      <w:r>
+        <w:rPr>
+          <w:rFonts w:ascii="Consolas" w:eastAsia="굴림" w:hAnsi="Consolas" w:cs="굴림"/>
+          <w:color w:val="CE9178"/>
+          <w:kern w:val="0"/>
+          <w:sz w:val="21"/>
+          <w:szCs w:val="21"/>
+        </w:rPr>
+        <w:t> 'edit' blog.id %}"</w:t>
+      </w:r>
+      <w:r>
+        <w:rPr>
+          <w:rFonts w:ascii="Consolas" w:eastAsia="굴림" w:hAnsi="Consolas" w:cs="굴림"/>
+          <w:color w:val="808080"/>
+          <w:kern w:val="0"/>
+          <w:sz w:val="21"/>
+          <w:szCs w:val="21"/>
+        </w:rPr>
+        <w:t>&gt;</w:t>
+      </w:r>
+      <w:r>
+        <w:rPr>
+          <w:rFonts w:ascii="Consolas" w:eastAsia="굴림" w:hAnsi="Consolas" w:cs="굴림"/>
+          <w:color w:val="D4D4D4"/>
+          <w:kern w:val="0"/>
+          <w:sz w:val="21"/>
+          <w:szCs w:val="21"/>
+        </w:rPr>
+        <w:t>수정하기</w:t>
+      </w:r>
+      <w:r>
+        <w:rPr>
+          <w:rFonts w:ascii="Consolas" w:eastAsia="굴림" w:hAnsi="Consolas" w:cs="굴림"/>
+          <w:color w:val="808080"/>
+          <w:kern w:val="0"/>
+          <w:sz w:val="21"/>
+          <w:szCs w:val="21"/>
+        </w:rPr>
+        <w:t>&lt;/</w:t>
+      </w:r>
+      <w:r>
+        <w:rPr>
+          <w:rFonts w:ascii="Consolas" w:eastAsia="굴림" w:hAnsi="Consolas" w:cs="굴림"/>
+          <w:color w:val="569CD6"/>
+          <w:kern w:val="0"/>
+          <w:sz w:val="21"/>
+          <w:szCs w:val="21"/>
+        </w:rPr>
+        <w:t>a</w:t>
+      </w:r>
+      <w:r>
+        <w:rPr>
+          <w:rFonts w:ascii="Consolas" w:eastAsia="굴림" w:hAnsi="Consolas" w:cs="굴림"/>
+          <w:color w:val="808080"/>
+          <w:kern w:val="0"/>
+          <w:sz w:val="21"/>
+          <w:szCs w:val="21"/>
+        </w:rPr>
+        <w:t>&gt;</w:t>
+      </w:r>
+    </w:p>
+    <w:p>
+      <w:pPr>
+        <w:widowControl/>
+        <w:shd w:val="clear" w:color="auto" w:fill="1E1E1E"/>
+        <w:wordWrap/>
+        <w:autoSpaceDE/>
+        <w:autoSpaceDN/>
+        <w:spacing w:after="0" w:line="285" w:lineRule="atLeast"/>
+        <w:jc w:val="left"/>
+        <w:rPr>
+          <w:rFonts w:ascii="Consolas" w:eastAsia="굴림" w:hAnsi="Consolas" w:cs="굴림"/>
+          <w:color w:val="D4D4D4"/>
+          <w:kern w:val="0"/>
+          <w:sz w:val="21"/>
+          <w:szCs w:val="21"/>
+        </w:rPr>
+      </w:pPr>
+      <w:r>
+        <w:rPr>
+          <w:rFonts w:ascii="Consolas" w:eastAsia="굴림" w:hAnsi="Consolas" w:cs="굴림"/>
+          <w:color w:val="808080"/>
+          <w:kern w:val="0"/>
+          <w:sz w:val="21"/>
+          <w:szCs w:val="21"/>
+        </w:rPr>
+        <w:lastRenderedPageBreak/>
+        <w:t>&lt;/</w:t>
+      </w:r>
+      <w:r>
+        <w:rPr>
+          <w:rFonts w:ascii="Consolas" w:eastAsia="굴림" w:hAnsi="Consolas" w:cs="굴림"/>
+          <w:color w:val="569CD6"/>
+          <w:kern w:val="0"/>
+          <w:sz w:val="21"/>
+          <w:szCs w:val="21"/>
+        </w:rPr>
+        <w:t>body</w:t>
+      </w:r>
+      <w:r>
+        <w:rPr>
+          <w:rFonts w:ascii="Consolas" w:eastAsia="굴림" w:hAnsi="Consolas" w:cs="굴림"/>
+          <w:color w:val="808080"/>
+          <w:kern w:val="0"/>
+          <w:sz w:val="21"/>
+          <w:szCs w:val="21"/>
+        </w:rPr>
+        <w:t>&gt;</w:t>
+      </w:r>
+    </w:p>
+    <w:p>
+      <w:pPr>
+        <w:widowControl/>
+        <w:shd w:val="clear" w:color="auto" w:fill="1E1E1E"/>
+        <w:wordWrap/>
+        <w:autoSpaceDE/>
+        <w:autoSpaceDN/>
+        <w:spacing w:after="0" w:line="285" w:lineRule="atLeast"/>
+        <w:jc w:val="left"/>
+        <w:rPr>
+          <w:rFonts w:ascii="Consolas" w:eastAsia="굴림" w:hAnsi="Consolas" w:cs="굴림"/>
+          <w:color w:val="D4D4D4"/>
+          <w:kern w:val="0"/>
+          <w:sz w:val="21"/>
+          <w:szCs w:val="21"/>
+        </w:rPr>
+      </w:pPr>
+      <w:r>
+        <w:rPr>
+          <w:rFonts w:ascii="Consolas" w:eastAsia="굴림" w:hAnsi="Consolas" w:cs="굴림"/>
+          <w:color w:val="808080"/>
+          <w:kern w:val="0"/>
+          <w:sz w:val="21"/>
+          <w:szCs w:val="21"/>
+        </w:rPr>
+        <w:t>&lt;/</w:t>
+      </w:r>
+      <w:r>
+        <w:rPr>
+          <w:rFonts w:ascii="Consolas" w:eastAsia="굴림" w:hAnsi="Consolas" w:cs="굴림"/>
+          <w:color w:val="569CD6"/>
+          <w:kern w:val="0"/>
+          <w:sz w:val="21"/>
+          <w:szCs w:val="21"/>
+        </w:rPr>
+        <w:t>html</w:t>
+      </w:r>
+      <w:r>
+        <w:rPr>
+          <w:rFonts w:ascii="Consolas" w:eastAsia="굴림" w:hAnsi="Consolas" w:cs="굴림"/>
+          <w:color w:val="808080"/>
+          <w:kern w:val="0"/>
+          <w:sz w:val="21"/>
+          <w:szCs w:val="21"/>
+        </w:rPr>
+        <w:t>&gt;</w:t>
+      </w:r>
+    </w:p>
+    <w:p>
+      <w:pPr>
+        <w:pStyle w:val="a5"/>
+        <w:jc w:val="left"/>
+      </w:pPr>
+    </w:p>
+    <w:p>
+      <w:pPr>
+        <w:pStyle w:val="a5"/>
+        <w:jc w:val="left"/>
+      </w:pPr>
+      <w:r>
         <w:rPr>
           <w:rFonts w:hint="eastAsia"/>
         </w:rPr>
-      </w:pPr>
-    </w:p>
-    <w:p>
-      <w:pPr>
-        <w:pStyle w:val="a5"/>
-        <w:jc w:val="left"/>
+        <w:t>&lt;</w:t>
+      </w:r>
+      <w:r>
+        <w:t>views.py&gt;</w:t>
+      </w:r>
+    </w:p>
+    <w:p>
+      <w:pPr>
+        <w:widowControl/>
+        <w:shd w:val="clear" w:color="auto" w:fill="1E1E1E"/>
+        <w:wordWrap/>
+        <w:autoSpaceDE/>
+        <w:autoSpaceDN/>
+        <w:spacing w:after="0" w:line="285" w:lineRule="atLeast"/>
+        <w:jc w:val="left"/>
+        <w:rPr>
+          <w:rFonts w:ascii="Consolas" w:eastAsia="굴림" w:hAnsi="Consolas" w:cs="굴림"/>
+          <w:color w:val="D4D4D4"/>
+          <w:kern w:val="0"/>
+          <w:sz w:val="21"/>
+          <w:szCs w:val="21"/>
+        </w:rPr>
+      </w:pPr>
+      <w:r>
+        <w:rPr>
+          <w:rFonts w:ascii="Consolas" w:eastAsia="굴림" w:hAnsi="Consolas" w:cs="굴림"/>
+          <w:color w:val="569CD6"/>
+          <w:kern w:val="0"/>
+          <w:sz w:val="21"/>
+          <w:szCs w:val="21"/>
+        </w:rPr>
+        <w:t>def</w:t>
+      </w:r>
+      <w:r>
+        <w:rPr>
+          <w:rFonts w:ascii="Consolas" w:eastAsia="굴림" w:hAnsi="Consolas" w:cs="굴림"/>
+          <w:color w:val="D4D4D4"/>
+          <w:kern w:val="0"/>
+          <w:sz w:val="21"/>
+          <w:szCs w:val="21"/>
+        </w:rPr>
+        <w:t> </w:t>
+      </w:r>
+      <w:r>
+        <w:rPr>
+          <w:rFonts w:ascii="Consolas" w:eastAsia="굴림" w:hAnsi="Consolas" w:cs="굴림"/>
+          <w:color w:val="DCDCAA"/>
+          <w:kern w:val="0"/>
+          <w:sz w:val="21"/>
+          <w:szCs w:val="21"/>
+        </w:rPr>
+        <w:t>update</w:t>
+      </w:r>
+      <w:r>
+        <w:rPr>
+          <w:rFonts w:ascii="Consolas" w:eastAsia="굴림" w:hAnsi="Consolas" w:cs="굴림"/>
+          <w:color w:val="D4D4D4"/>
+          <w:kern w:val="0"/>
+          <w:sz w:val="21"/>
+          <w:szCs w:val="21"/>
+        </w:rPr>
+        <w:t>(</w:t>
+      </w:r>
+      <w:proofErr w:type="spellStart"/>
+      <w:r>
+        <w:rPr>
+          <w:rFonts w:ascii="Consolas" w:eastAsia="굴림" w:hAnsi="Consolas" w:cs="굴림"/>
+          <w:color w:val="9CDCFE"/>
+          <w:kern w:val="0"/>
+          <w:sz w:val="21"/>
+          <w:szCs w:val="21"/>
+        </w:rPr>
+        <w:t>request</w:t>
+      </w:r>
+      <w:r>
+        <w:rPr>
+          <w:rFonts w:ascii="Consolas" w:eastAsia="굴림" w:hAnsi="Consolas" w:cs="굴림"/>
+          <w:color w:val="D4D4D4"/>
+          <w:kern w:val="0"/>
+          <w:sz w:val="21"/>
+          <w:szCs w:val="21"/>
+        </w:rPr>
+        <w:t>,</w:t>
+      </w:r>
+      <w:r>
+        <w:rPr>
+          <w:rFonts w:ascii="Consolas" w:eastAsia="굴림" w:hAnsi="Consolas" w:cs="굴림"/>
+          <w:color w:val="9CDCFE"/>
+          <w:kern w:val="0"/>
+          <w:sz w:val="21"/>
+          <w:szCs w:val="21"/>
+        </w:rPr>
+        <w:t>id</w:t>
+      </w:r>
+      <w:proofErr w:type="spellEnd"/>
+      <w:r>
+        <w:rPr>
+          <w:rFonts w:ascii="Consolas" w:eastAsia="굴림" w:hAnsi="Consolas" w:cs="굴림"/>
+          <w:color w:val="D4D4D4"/>
+          <w:kern w:val="0"/>
+          <w:sz w:val="21"/>
+          <w:szCs w:val="21"/>
+        </w:rPr>
+        <w:t>):</w:t>
+      </w:r>
+    </w:p>
+    <w:p>
+      <w:pPr>
+        <w:widowControl/>
+        <w:shd w:val="clear" w:color="auto" w:fill="1E1E1E"/>
+        <w:wordWrap/>
+        <w:autoSpaceDE/>
+        <w:autoSpaceDN/>
+        <w:spacing w:after="0" w:line="285" w:lineRule="atLeast"/>
+        <w:jc w:val="left"/>
+        <w:rPr>
+          <w:rFonts w:ascii="Consolas" w:eastAsia="굴림" w:hAnsi="Consolas" w:cs="굴림"/>
+          <w:color w:val="D4D4D4"/>
+          <w:kern w:val="0"/>
+          <w:sz w:val="21"/>
+          <w:szCs w:val="21"/>
+        </w:rPr>
+      </w:pPr>
+      <w:r>
+        <w:rPr>
+          <w:rFonts w:ascii="Consolas" w:eastAsia="굴림" w:hAnsi="Consolas" w:cs="굴림"/>
+          <w:color w:val="D4D4D4"/>
+          <w:kern w:val="0"/>
+          <w:sz w:val="21"/>
+          <w:szCs w:val="21"/>
+        </w:rPr>
+        <w:t>    </w:t>
+      </w:r>
+      <w:proofErr w:type="spellStart"/>
+      <w:r>
+        <w:rPr>
+          <w:rFonts w:ascii="Consolas" w:eastAsia="굴림" w:hAnsi="Consolas" w:cs="굴림"/>
+          <w:color w:val="9CDCFE"/>
+          <w:kern w:val="0"/>
+          <w:sz w:val="21"/>
+          <w:szCs w:val="21"/>
+        </w:rPr>
+        <w:t>update_blog</w:t>
+      </w:r>
+      <w:proofErr w:type="spellEnd"/>
+      <w:r>
+        <w:rPr>
+          <w:rFonts w:ascii="Consolas" w:eastAsia="굴림" w:hAnsi="Consolas" w:cs="굴림"/>
+          <w:color w:val="D4D4D4"/>
+          <w:kern w:val="0"/>
+          <w:sz w:val="21"/>
+          <w:szCs w:val="21"/>
+        </w:rPr>
+        <w:t> = </w:t>
+      </w:r>
+      <w:proofErr w:type="spellStart"/>
+      <w:r>
+        <w:rPr>
+          <w:rFonts w:ascii="Consolas" w:eastAsia="굴림" w:hAnsi="Consolas" w:cs="굴림"/>
+          <w:color w:val="4EC9B0"/>
+          <w:kern w:val="0"/>
+          <w:sz w:val="21"/>
+          <w:szCs w:val="21"/>
+        </w:rPr>
+        <w:t>Blog</w:t>
+      </w:r>
+      <w:r>
+        <w:rPr>
+          <w:rFonts w:ascii="Consolas" w:eastAsia="굴림" w:hAnsi="Consolas" w:cs="굴림"/>
+          <w:color w:val="D4D4D4"/>
+          <w:kern w:val="0"/>
+          <w:sz w:val="21"/>
+          <w:szCs w:val="21"/>
+        </w:rPr>
+        <w:t>.</w:t>
+      </w:r>
+      <w:r>
+        <w:rPr>
+          <w:rFonts w:ascii="Consolas" w:eastAsia="굴림" w:hAnsi="Consolas" w:cs="굴림"/>
+          <w:color w:val="9CDCFE"/>
+          <w:kern w:val="0"/>
+          <w:sz w:val="21"/>
+          <w:szCs w:val="21"/>
+        </w:rPr>
+        <w:t>objects</w:t>
+      </w:r>
+      <w:r>
+        <w:rPr>
+          <w:rFonts w:ascii="Consolas" w:eastAsia="굴림" w:hAnsi="Consolas" w:cs="굴림"/>
+          <w:color w:val="D4D4D4"/>
+          <w:kern w:val="0"/>
+          <w:sz w:val="21"/>
+          <w:szCs w:val="21"/>
+        </w:rPr>
+        <w:t>.</w:t>
+      </w:r>
+      <w:r>
+        <w:rPr>
+          <w:rFonts w:ascii="Consolas" w:eastAsia="굴림" w:hAnsi="Consolas" w:cs="굴림"/>
+          <w:color w:val="DCDCAA"/>
+          <w:kern w:val="0"/>
+          <w:sz w:val="21"/>
+          <w:szCs w:val="21"/>
+        </w:rPr>
+        <w:t>get</w:t>
+      </w:r>
+      <w:proofErr w:type="spellEnd"/>
+      <w:r>
+        <w:rPr>
+          <w:rFonts w:ascii="Consolas" w:eastAsia="굴림" w:hAnsi="Consolas" w:cs="굴림"/>
+          <w:color w:val="D4D4D4"/>
+          <w:kern w:val="0"/>
+          <w:sz w:val="21"/>
+          <w:szCs w:val="21"/>
+        </w:rPr>
+        <w:t>(</w:t>
+      </w:r>
+      <w:r>
+        <w:rPr>
+          <w:rFonts w:ascii="Consolas" w:eastAsia="굴림" w:hAnsi="Consolas" w:cs="굴림"/>
+          <w:color w:val="9CDCFE"/>
+          <w:kern w:val="0"/>
+          <w:sz w:val="21"/>
+          <w:szCs w:val="21"/>
+        </w:rPr>
+        <w:t>id</w:t>
+      </w:r>
+      <w:r>
+        <w:rPr>
+          <w:rFonts w:ascii="Consolas" w:eastAsia="굴림" w:hAnsi="Consolas" w:cs="굴림"/>
+          <w:color w:val="D4D4D4"/>
+          <w:kern w:val="0"/>
+          <w:sz w:val="21"/>
+          <w:szCs w:val="21"/>
+        </w:rPr>
+        <w:t> = </w:t>
+      </w:r>
+      <w:r>
+        <w:rPr>
+          <w:rFonts w:ascii="Consolas" w:eastAsia="굴림" w:hAnsi="Consolas" w:cs="굴림"/>
+          <w:color w:val="9CDCFE"/>
+          <w:kern w:val="0"/>
+          <w:sz w:val="21"/>
+          <w:szCs w:val="21"/>
+        </w:rPr>
+        <w:t>id</w:t>
+      </w:r>
+      <w:r>
+        <w:rPr>
+          <w:rFonts w:ascii="Consolas" w:eastAsia="굴림" w:hAnsi="Consolas" w:cs="굴림"/>
+          <w:color w:val="D4D4D4"/>
+          <w:kern w:val="0"/>
+          <w:sz w:val="21"/>
+          <w:szCs w:val="21"/>
+        </w:rPr>
+        <w:t>)</w:t>
+      </w:r>
+    </w:p>
+    <w:p>
+      <w:pPr>
+        <w:widowControl/>
+        <w:shd w:val="clear" w:color="auto" w:fill="1E1E1E"/>
+        <w:wordWrap/>
+        <w:autoSpaceDE/>
+        <w:autoSpaceDN/>
+        <w:spacing w:after="0" w:line="285" w:lineRule="atLeast"/>
+        <w:jc w:val="left"/>
+        <w:rPr>
+          <w:rFonts w:ascii="Consolas" w:eastAsia="굴림" w:hAnsi="Consolas" w:cs="굴림"/>
+          <w:color w:val="D4D4D4"/>
+          <w:kern w:val="0"/>
+          <w:sz w:val="21"/>
+          <w:szCs w:val="21"/>
+        </w:rPr>
+      </w:pPr>
+      <w:r>
+        <w:rPr>
+          <w:rFonts w:ascii="Consolas" w:eastAsia="굴림" w:hAnsi="Consolas" w:cs="굴림"/>
+          <w:color w:val="D4D4D4"/>
+          <w:kern w:val="0"/>
+          <w:sz w:val="21"/>
+          <w:szCs w:val="21"/>
+        </w:rPr>
+        <w:t>    </w:t>
+      </w:r>
+      <w:proofErr w:type="spellStart"/>
+      <w:r>
+        <w:rPr>
+          <w:rFonts w:ascii="Consolas" w:eastAsia="굴림" w:hAnsi="Consolas" w:cs="굴림"/>
+          <w:color w:val="9CDCFE"/>
+          <w:kern w:val="0"/>
+          <w:sz w:val="21"/>
+          <w:szCs w:val="21"/>
+        </w:rPr>
+        <w:t>update_blog</w:t>
+      </w:r>
+      <w:r>
+        <w:rPr>
+          <w:rFonts w:ascii="Consolas" w:eastAsia="굴림" w:hAnsi="Consolas" w:cs="굴림"/>
+          <w:color w:val="D4D4D4"/>
+          <w:kern w:val="0"/>
+          <w:sz w:val="21"/>
+          <w:szCs w:val="21"/>
+        </w:rPr>
+        <w:t>.title</w:t>
+      </w:r>
+      <w:proofErr w:type="spellEnd"/>
+      <w:r>
+        <w:rPr>
+          <w:rFonts w:ascii="Consolas" w:eastAsia="굴림" w:hAnsi="Consolas" w:cs="굴림"/>
+          <w:color w:val="D4D4D4"/>
+          <w:kern w:val="0"/>
+          <w:sz w:val="21"/>
+          <w:szCs w:val="21"/>
+        </w:rPr>
+        <w:t> = </w:t>
+      </w:r>
+      <w:proofErr w:type="spellStart"/>
+      <w:r>
+        <w:rPr>
+          <w:rFonts w:ascii="Consolas" w:eastAsia="굴림" w:hAnsi="Consolas" w:cs="굴림"/>
+          <w:color w:val="9CDCFE"/>
+          <w:kern w:val="0"/>
+          <w:sz w:val="21"/>
+          <w:szCs w:val="21"/>
+        </w:rPr>
+        <w:t>request</w:t>
+      </w:r>
+      <w:r>
+        <w:rPr>
+          <w:rFonts w:ascii="Consolas" w:eastAsia="굴림" w:hAnsi="Consolas" w:cs="굴림"/>
+          <w:color w:val="D4D4D4"/>
+          <w:kern w:val="0"/>
+          <w:sz w:val="21"/>
+          <w:szCs w:val="21"/>
+        </w:rPr>
+        <w:t>.POST</w:t>
+      </w:r>
+      <w:proofErr w:type="spellEnd"/>
+      <w:r>
+        <w:rPr>
+          <w:rFonts w:ascii="Consolas" w:eastAsia="굴림" w:hAnsi="Consolas" w:cs="굴림"/>
+          <w:color w:val="D4D4D4"/>
+          <w:kern w:val="0"/>
+          <w:sz w:val="21"/>
+          <w:szCs w:val="21"/>
+        </w:rPr>
+        <w:t>[</w:t>
+      </w:r>
+      <w:r>
+        <w:rPr>
+          <w:rFonts w:ascii="Consolas" w:eastAsia="굴림" w:hAnsi="Consolas" w:cs="굴림"/>
+          <w:color w:val="CE9178"/>
+          <w:kern w:val="0"/>
+          <w:sz w:val="21"/>
+          <w:szCs w:val="21"/>
+        </w:rPr>
+        <w:t>'title'</w:t>
+      </w:r>
+      <w:r>
+        <w:rPr>
+          <w:rFonts w:ascii="Consolas" w:eastAsia="굴림" w:hAnsi="Consolas" w:cs="굴림"/>
+          <w:color w:val="D4D4D4"/>
+          <w:kern w:val="0"/>
+          <w:sz w:val="21"/>
+          <w:szCs w:val="21"/>
+        </w:rPr>
+        <w:t>]</w:t>
+      </w:r>
+    </w:p>
+    <w:p>
+      <w:pPr>
+        <w:widowControl/>
+        <w:shd w:val="clear" w:color="auto" w:fill="1E1E1E"/>
+        <w:wordWrap/>
+        <w:autoSpaceDE/>
+        <w:autoSpaceDN/>
+        <w:spacing w:after="0" w:line="285" w:lineRule="atLeast"/>
+        <w:jc w:val="left"/>
+        <w:rPr>
+          <w:rFonts w:ascii="Consolas" w:eastAsia="굴림" w:hAnsi="Consolas" w:cs="굴림"/>
+          <w:color w:val="D4D4D4"/>
+          <w:kern w:val="0"/>
+          <w:sz w:val="21"/>
+          <w:szCs w:val="21"/>
+        </w:rPr>
+      </w:pPr>
+      <w:r>
+        <w:rPr>
+          <w:rFonts w:ascii="Consolas" w:eastAsia="굴림" w:hAnsi="Consolas" w:cs="굴림"/>
+          <w:color w:val="D4D4D4"/>
+          <w:kern w:val="0"/>
+          <w:sz w:val="21"/>
+          <w:szCs w:val="21"/>
+        </w:rPr>
+        <w:t>    </w:t>
+      </w:r>
+      <w:proofErr w:type="spellStart"/>
+      <w:r>
+        <w:rPr>
+          <w:rFonts w:ascii="Consolas" w:eastAsia="굴림" w:hAnsi="Consolas" w:cs="굴림"/>
+          <w:color w:val="9CDCFE"/>
+          <w:kern w:val="0"/>
+          <w:sz w:val="21"/>
+          <w:szCs w:val="21"/>
+        </w:rPr>
+        <w:t>update_blog</w:t>
+      </w:r>
+      <w:r>
+        <w:rPr>
+          <w:rFonts w:ascii="Consolas" w:eastAsia="굴림" w:hAnsi="Consolas" w:cs="굴림"/>
+          <w:color w:val="D4D4D4"/>
+          <w:kern w:val="0"/>
+          <w:sz w:val="21"/>
+          <w:szCs w:val="21"/>
+        </w:rPr>
+        <w:t>.writer</w:t>
+      </w:r>
+      <w:proofErr w:type="spellEnd"/>
+      <w:r>
+        <w:rPr>
+          <w:rFonts w:ascii="Consolas" w:eastAsia="굴림" w:hAnsi="Consolas" w:cs="굴림"/>
+          <w:color w:val="D4D4D4"/>
+          <w:kern w:val="0"/>
+          <w:sz w:val="21"/>
+          <w:szCs w:val="21"/>
+        </w:rPr>
+        <w:t> = </w:t>
+      </w:r>
+      <w:proofErr w:type="spellStart"/>
+      <w:r>
+        <w:rPr>
+          <w:rFonts w:ascii="Consolas" w:eastAsia="굴림" w:hAnsi="Consolas" w:cs="굴림"/>
+          <w:color w:val="9CDCFE"/>
+          <w:kern w:val="0"/>
+          <w:sz w:val="21"/>
+          <w:szCs w:val="21"/>
+        </w:rPr>
+        <w:t>request</w:t>
+      </w:r>
+      <w:r>
+        <w:rPr>
+          <w:rFonts w:ascii="Consolas" w:eastAsia="굴림" w:hAnsi="Consolas" w:cs="굴림"/>
+          <w:color w:val="D4D4D4"/>
+          <w:kern w:val="0"/>
+          <w:sz w:val="21"/>
+          <w:szCs w:val="21"/>
+        </w:rPr>
+        <w:t>.POST</w:t>
+      </w:r>
+      <w:proofErr w:type="spellEnd"/>
+      <w:r>
+        <w:rPr>
+          <w:rFonts w:ascii="Consolas" w:eastAsia="굴림" w:hAnsi="Consolas" w:cs="굴림"/>
+          <w:color w:val="D4D4D4"/>
+          <w:kern w:val="0"/>
+          <w:sz w:val="21"/>
+          <w:szCs w:val="21"/>
+        </w:rPr>
+        <w:t>[</w:t>
+      </w:r>
+      <w:r>
+        <w:rPr>
+          <w:rFonts w:ascii="Consolas" w:eastAsia="굴림" w:hAnsi="Consolas" w:cs="굴림"/>
+          <w:color w:val="CE9178"/>
+          <w:kern w:val="0"/>
+          <w:sz w:val="21"/>
+          <w:szCs w:val="21"/>
+        </w:rPr>
+        <w:t>'writer'</w:t>
+      </w:r>
+      <w:r>
+        <w:rPr>
+          <w:rFonts w:ascii="Consolas" w:eastAsia="굴림" w:hAnsi="Consolas" w:cs="굴림"/>
+          <w:color w:val="D4D4D4"/>
+          <w:kern w:val="0"/>
+          <w:sz w:val="21"/>
+          <w:szCs w:val="21"/>
+        </w:rPr>
+        <w:t>]</w:t>
+      </w:r>
+    </w:p>
+    <w:p>
+      <w:pPr>
+        <w:widowControl/>
+        <w:shd w:val="clear" w:color="auto" w:fill="1E1E1E"/>
+        <w:wordWrap/>
+        <w:autoSpaceDE/>
+        <w:autoSpaceDN/>
+        <w:spacing w:after="0" w:line="285" w:lineRule="atLeast"/>
+        <w:jc w:val="left"/>
+        <w:rPr>
+          <w:rFonts w:ascii="Consolas" w:eastAsia="굴림" w:hAnsi="Consolas" w:cs="굴림"/>
+          <w:color w:val="D4D4D4"/>
+          <w:kern w:val="0"/>
+          <w:sz w:val="21"/>
+          <w:szCs w:val="21"/>
+        </w:rPr>
+      </w:pPr>
+      <w:r>
+        <w:rPr>
+          <w:rFonts w:ascii="Consolas" w:eastAsia="굴림" w:hAnsi="Consolas" w:cs="굴림"/>
+          <w:color w:val="D4D4D4"/>
+          <w:kern w:val="0"/>
+          <w:sz w:val="21"/>
+          <w:szCs w:val="21"/>
+        </w:rPr>
+        <w:t>    </w:t>
+      </w:r>
+      <w:proofErr w:type="spellStart"/>
+      <w:r>
+        <w:rPr>
+          <w:rFonts w:ascii="Consolas" w:eastAsia="굴림" w:hAnsi="Consolas" w:cs="굴림"/>
+          <w:color w:val="9CDCFE"/>
+          <w:kern w:val="0"/>
+          <w:sz w:val="21"/>
+          <w:szCs w:val="21"/>
+        </w:rPr>
+        <w:t>update_blog</w:t>
+      </w:r>
+      <w:r>
+        <w:rPr>
+          <w:rFonts w:ascii="Consolas" w:eastAsia="굴림" w:hAnsi="Consolas" w:cs="굴림"/>
+          <w:color w:val="D4D4D4"/>
+          <w:kern w:val="0"/>
+          <w:sz w:val="21"/>
+          <w:szCs w:val="21"/>
+        </w:rPr>
+        <w:t>.body</w:t>
+      </w:r>
+      <w:proofErr w:type="spellEnd"/>
+      <w:r>
+        <w:rPr>
+          <w:rFonts w:ascii="Consolas" w:eastAsia="굴림" w:hAnsi="Consolas" w:cs="굴림"/>
+          <w:color w:val="D4D4D4"/>
+          <w:kern w:val="0"/>
+          <w:sz w:val="21"/>
+          <w:szCs w:val="21"/>
+        </w:rPr>
+        <w:t> = </w:t>
+      </w:r>
+      <w:proofErr w:type="spellStart"/>
+      <w:r>
+        <w:rPr>
+          <w:rFonts w:ascii="Consolas" w:eastAsia="굴림" w:hAnsi="Consolas" w:cs="굴림"/>
+          <w:color w:val="9CDCFE"/>
+          <w:kern w:val="0"/>
+          <w:sz w:val="21"/>
+          <w:szCs w:val="21"/>
+        </w:rPr>
+        <w:t>request</w:t>
+      </w:r>
+      <w:r>
+        <w:rPr>
+          <w:rFonts w:ascii="Consolas" w:eastAsia="굴림" w:hAnsi="Consolas" w:cs="굴림"/>
+          <w:color w:val="D4D4D4"/>
+          <w:kern w:val="0"/>
+          <w:sz w:val="21"/>
+          <w:szCs w:val="21"/>
+        </w:rPr>
+        <w:t>.POST</w:t>
+      </w:r>
+      <w:proofErr w:type="spellEnd"/>
+      <w:r>
+        <w:rPr>
+          <w:rFonts w:ascii="Consolas" w:eastAsia="굴림" w:hAnsi="Consolas" w:cs="굴림"/>
+          <w:color w:val="D4D4D4"/>
+          <w:kern w:val="0"/>
+          <w:sz w:val="21"/>
+          <w:szCs w:val="21"/>
+        </w:rPr>
+        <w:t>[</w:t>
+      </w:r>
+      <w:r>
+        <w:rPr>
+          <w:rFonts w:ascii="Consolas" w:eastAsia="굴림" w:hAnsi="Consolas" w:cs="굴림"/>
+          <w:color w:val="CE9178"/>
+          <w:kern w:val="0"/>
+          <w:sz w:val="21"/>
+          <w:szCs w:val="21"/>
+        </w:rPr>
+        <w:t>'body'</w:t>
+      </w:r>
+      <w:r>
+        <w:rPr>
+          <w:rFonts w:ascii="Consolas" w:eastAsia="굴림" w:hAnsi="Consolas" w:cs="굴림"/>
+          <w:color w:val="D4D4D4"/>
+          <w:kern w:val="0"/>
+          <w:sz w:val="21"/>
+          <w:szCs w:val="21"/>
+        </w:rPr>
+        <w:t>]</w:t>
+      </w:r>
+    </w:p>
+    <w:p>
+      <w:pPr>
+        <w:widowControl/>
+        <w:shd w:val="clear" w:color="auto" w:fill="1E1E1E"/>
+        <w:wordWrap/>
+        <w:autoSpaceDE/>
+        <w:autoSpaceDN/>
+        <w:spacing w:after="0" w:line="285" w:lineRule="atLeast"/>
+        <w:jc w:val="left"/>
+        <w:rPr>
+          <w:rFonts w:ascii="Consolas" w:eastAsia="굴림" w:hAnsi="Consolas" w:cs="굴림"/>
+          <w:color w:val="D4D4D4"/>
+          <w:kern w:val="0"/>
+          <w:sz w:val="21"/>
+          <w:szCs w:val="21"/>
+        </w:rPr>
+      </w:pPr>
+      <w:r>
+        <w:rPr>
+          <w:rFonts w:ascii="Consolas" w:eastAsia="굴림" w:hAnsi="Consolas" w:cs="굴림"/>
+          <w:color w:val="D4D4D4"/>
+          <w:kern w:val="0"/>
+          <w:sz w:val="21"/>
+          <w:szCs w:val="21"/>
+        </w:rPr>
+        <w:t>    </w:t>
+      </w:r>
+      <w:proofErr w:type="spellStart"/>
+      <w:r>
+        <w:rPr>
+          <w:rFonts w:ascii="Consolas" w:eastAsia="굴림" w:hAnsi="Consolas" w:cs="굴림"/>
+          <w:color w:val="9CDCFE"/>
+          <w:kern w:val="0"/>
+          <w:sz w:val="21"/>
+          <w:szCs w:val="21"/>
+        </w:rPr>
+        <w:t>update_blog</w:t>
+      </w:r>
+      <w:r>
+        <w:rPr>
+          <w:rFonts w:ascii="Consolas" w:eastAsia="굴림" w:hAnsi="Consolas" w:cs="굴림"/>
+          <w:color w:val="D4D4D4"/>
+          <w:kern w:val="0"/>
+          <w:sz w:val="21"/>
+          <w:szCs w:val="21"/>
+        </w:rPr>
+        <w:t>.pub_date</w:t>
+      </w:r>
+      <w:proofErr w:type="spellEnd"/>
+      <w:r>
+        <w:rPr>
+          <w:rFonts w:ascii="Consolas" w:eastAsia="굴림" w:hAnsi="Consolas" w:cs="굴림"/>
+          <w:color w:val="D4D4D4"/>
+          <w:kern w:val="0"/>
+          <w:sz w:val="21"/>
+          <w:szCs w:val="21"/>
+        </w:rPr>
+        <w:t> = </w:t>
+      </w:r>
+      <w:proofErr w:type="spellStart"/>
+      <w:r>
+        <w:rPr>
+          <w:rFonts w:ascii="Consolas" w:eastAsia="굴림" w:hAnsi="Consolas" w:cs="굴림"/>
+          <w:color w:val="4EC9B0"/>
+          <w:kern w:val="0"/>
+          <w:sz w:val="21"/>
+          <w:szCs w:val="21"/>
+        </w:rPr>
+        <w:t>timezone</w:t>
+      </w:r>
+      <w:r>
+        <w:rPr>
+          <w:rFonts w:ascii="Consolas" w:eastAsia="굴림" w:hAnsi="Consolas" w:cs="굴림"/>
+          <w:color w:val="D4D4D4"/>
+          <w:kern w:val="0"/>
+          <w:sz w:val="21"/>
+          <w:szCs w:val="21"/>
+        </w:rPr>
+        <w:t>.</w:t>
+      </w:r>
+      <w:r>
+        <w:rPr>
+          <w:rFonts w:ascii="Consolas" w:eastAsia="굴림" w:hAnsi="Consolas" w:cs="굴림"/>
+          <w:color w:val="DCDCAA"/>
+          <w:kern w:val="0"/>
+          <w:sz w:val="21"/>
+          <w:szCs w:val="21"/>
+        </w:rPr>
+        <w:t>now</w:t>
+      </w:r>
+      <w:proofErr w:type="spellEnd"/>
+      <w:r>
+        <w:rPr>
+          <w:rFonts w:ascii="Consolas" w:eastAsia="굴림" w:hAnsi="Consolas" w:cs="굴림"/>
+          <w:color w:val="D4D4D4"/>
+          <w:kern w:val="0"/>
+          <w:sz w:val="21"/>
+          <w:szCs w:val="21"/>
+        </w:rPr>
+        <w:t>()</w:t>
+      </w:r>
+    </w:p>
+    <w:p>
+      <w:pPr>
+        <w:widowControl/>
+        <w:shd w:val="clear" w:color="auto" w:fill="1E1E1E"/>
+        <w:wordWrap/>
+        <w:autoSpaceDE/>
+        <w:autoSpaceDN/>
+        <w:spacing w:after="0" w:line="285" w:lineRule="atLeast"/>
+        <w:jc w:val="left"/>
+        <w:rPr>
+          <w:rFonts w:ascii="Consolas" w:eastAsia="굴림" w:hAnsi="Consolas" w:cs="굴림"/>
+          <w:color w:val="D4D4D4"/>
+          <w:kern w:val="0"/>
+          <w:sz w:val="21"/>
+          <w:szCs w:val="21"/>
+        </w:rPr>
+      </w:pPr>
+      <w:r>
+        <w:rPr>
+          <w:rFonts w:ascii="Consolas" w:eastAsia="굴림" w:hAnsi="Consolas" w:cs="굴림"/>
+          <w:color w:val="D4D4D4"/>
+          <w:kern w:val="0"/>
+          <w:sz w:val="21"/>
+          <w:szCs w:val="21"/>
+        </w:rPr>
+        <w:t>    </w:t>
+      </w:r>
+      <w:proofErr w:type="spellStart"/>
+      <w:r>
+        <w:rPr>
+          <w:rFonts w:ascii="Consolas" w:eastAsia="굴림" w:hAnsi="Consolas" w:cs="굴림"/>
+          <w:color w:val="9CDCFE"/>
+          <w:kern w:val="0"/>
+          <w:sz w:val="21"/>
+          <w:szCs w:val="21"/>
+        </w:rPr>
+        <w:t>update_blog</w:t>
+      </w:r>
+      <w:r>
+        <w:rPr>
+          <w:rFonts w:ascii="Consolas" w:eastAsia="굴림" w:hAnsi="Consolas" w:cs="굴림"/>
+          <w:color w:val="D4D4D4"/>
+          <w:kern w:val="0"/>
+          <w:sz w:val="21"/>
+          <w:szCs w:val="21"/>
+        </w:rPr>
+        <w:t>.save</w:t>
+      </w:r>
+      <w:proofErr w:type="spellEnd"/>
+      <w:r>
+        <w:rPr>
+          <w:rFonts w:ascii="Consolas" w:eastAsia="굴림" w:hAnsi="Consolas" w:cs="굴림"/>
+          <w:color w:val="D4D4D4"/>
+          <w:kern w:val="0"/>
+          <w:sz w:val="21"/>
+          <w:szCs w:val="21"/>
+        </w:rPr>
+        <w:t>()</w:t>
+      </w:r>
+    </w:p>
+    <w:p>
+      <w:pPr>
+        <w:widowControl/>
+        <w:shd w:val="clear" w:color="auto" w:fill="1E1E1E"/>
+        <w:wordWrap/>
+        <w:autoSpaceDE/>
+        <w:autoSpaceDN/>
+        <w:spacing w:after="0" w:line="285" w:lineRule="atLeast"/>
+        <w:jc w:val="left"/>
+        <w:rPr>
+          <w:rFonts w:ascii="Consolas" w:eastAsia="굴림" w:hAnsi="Consolas" w:cs="굴림"/>
+          <w:color w:val="D4D4D4"/>
+          <w:kern w:val="0"/>
+          <w:sz w:val="21"/>
+          <w:szCs w:val="21"/>
+        </w:rPr>
+      </w:pPr>
+      <w:r>
+        <w:rPr>
+          <w:rFonts w:ascii="Consolas" w:eastAsia="굴림" w:hAnsi="Consolas" w:cs="굴림"/>
+          <w:color w:val="D4D4D4"/>
+          <w:kern w:val="0"/>
+          <w:sz w:val="21"/>
+          <w:szCs w:val="21"/>
+        </w:rPr>
+        <w:t>    </w:t>
+      </w:r>
+      <w:r>
+        <w:rPr>
+          <w:rFonts w:ascii="Consolas" w:eastAsia="굴림" w:hAnsi="Consolas" w:cs="굴림"/>
+          <w:color w:val="C586C0"/>
+          <w:kern w:val="0"/>
+          <w:sz w:val="21"/>
+          <w:szCs w:val="21"/>
+        </w:rPr>
+        <w:t>return</w:t>
+      </w:r>
+      <w:r>
+        <w:rPr>
+          <w:rFonts w:ascii="Consolas" w:eastAsia="굴림" w:hAnsi="Consolas" w:cs="굴림"/>
+          <w:color w:val="D4D4D4"/>
+          <w:kern w:val="0"/>
+          <w:sz w:val="21"/>
+          <w:szCs w:val="21"/>
+        </w:rPr>
+        <w:t> </w:t>
+      </w:r>
+      <w:r>
+        <w:rPr>
+          <w:rFonts w:ascii="Consolas" w:eastAsia="굴림" w:hAnsi="Consolas" w:cs="굴림"/>
+          <w:color w:val="DCDCAA"/>
+          <w:kern w:val="0"/>
+          <w:sz w:val="21"/>
+          <w:szCs w:val="21"/>
+        </w:rPr>
+        <w:t>redirect</w:t>
+      </w:r>
+      <w:r>
+        <w:rPr>
+          <w:rFonts w:ascii="Consolas" w:eastAsia="굴림" w:hAnsi="Consolas" w:cs="굴림"/>
+          <w:color w:val="D4D4D4"/>
+          <w:kern w:val="0"/>
+          <w:sz w:val="21"/>
+          <w:szCs w:val="21"/>
+        </w:rPr>
+        <w:t>(</w:t>
+      </w:r>
+      <w:r>
+        <w:rPr>
+          <w:rFonts w:ascii="Consolas" w:eastAsia="굴림" w:hAnsi="Consolas" w:cs="굴림"/>
+          <w:color w:val="CE9178"/>
+          <w:kern w:val="0"/>
+          <w:sz w:val="21"/>
+          <w:szCs w:val="21"/>
+        </w:rPr>
+        <w:t>'</w:t>
+      </w:r>
+      <w:proofErr w:type="spellStart"/>
+      <w:r>
+        <w:rPr>
+          <w:rFonts w:ascii="Consolas" w:eastAsia="굴림" w:hAnsi="Consolas" w:cs="굴림"/>
+          <w:color w:val="CE9178"/>
+          <w:kern w:val="0"/>
+          <w:sz w:val="21"/>
+          <w:szCs w:val="21"/>
+        </w:rPr>
+        <w:t>detail'</w:t>
+      </w:r>
+      <w:r>
+        <w:rPr>
+          <w:rFonts w:ascii="Consolas" w:eastAsia="굴림" w:hAnsi="Consolas" w:cs="굴림"/>
+          <w:color w:val="D4D4D4"/>
+          <w:kern w:val="0"/>
+          <w:sz w:val="21"/>
+          <w:szCs w:val="21"/>
+        </w:rPr>
+        <w:t>,</w:t>
+      </w:r>
+      <w:r>
+        <w:rPr>
+          <w:rFonts w:ascii="Consolas" w:eastAsia="굴림" w:hAnsi="Consolas" w:cs="굴림"/>
+          <w:color w:val="9CDCFE"/>
+          <w:kern w:val="0"/>
+          <w:sz w:val="21"/>
+          <w:szCs w:val="21"/>
+        </w:rPr>
+        <w:t>update_blog</w:t>
+      </w:r>
+      <w:r>
+        <w:rPr>
+          <w:rFonts w:ascii="Consolas" w:eastAsia="굴림" w:hAnsi="Consolas" w:cs="굴림"/>
+          <w:color w:val="D4D4D4"/>
+          <w:kern w:val="0"/>
+          <w:sz w:val="21"/>
+          <w:szCs w:val="21"/>
+        </w:rPr>
+        <w:t>.id</w:t>
+      </w:r>
+      <w:proofErr w:type="spellEnd"/>
+      <w:r>
+        <w:rPr>
+          <w:rFonts w:ascii="Consolas" w:eastAsia="굴림" w:hAnsi="Consolas" w:cs="굴림"/>
+          <w:color w:val="D4D4D4"/>
+          <w:kern w:val="0"/>
+          <w:sz w:val="21"/>
+          <w:szCs w:val="21"/>
+        </w:rPr>
+        <w:t>)</w:t>
+      </w:r>
+    </w:p>
+    <w:p>
+      <w:pPr>
+        <w:pStyle w:val="a5"/>
+        <w:jc w:val="left"/>
+        <w:rPr>
+          <w:rFonts w:hint="eastAsia"/>
+        </w:rPr>
+      </w:pPr>
+    </w:p>
+    <w:p>
+      <w:pPr>
+        <w:pStyle w:val="a5"/>
+        <w:jc w:val="left"/>
+      </w:pPr>
+      <w:r>
+        <w:rPr>
+          <w:rFonts w:hint="eastAsia"/>
+        </w:rPr>
+        <w:t>&lt;</w:t>
+      </w:r>
+      <w:r>
+        <w:t>edit.html&gt;</w:t>
+      </w:r>
+    </w:p>
+    <w:p>
+      <w:pPr>
+        <w:pStyle w:val="a5"/>
+        <w:jc w:val="left"/>
+      </w:pPr>
+      <w:r>
+        <w:t>New.html</w:t>
+      </w:r>
+      <w:r>
+        <w:rPr>
+          <w:rFonts w:hint="eastAsia"/>
+        </w:rPr>
+        <w:t>이랑 비슷하게 만들기</w:t>
+      </w:r>
+    </w:p>
+    <w:p>
+      <w:pPr>
+        <w:widowControl/>
+        <w:shd w:val="clear" w:color="auto" w:fill="1E1E1E"/>
+        <w:wordWrap/>
+        <w:autoSpaceDE/>
+        <w:autoSpaceDN/>
+        <w:spacing w:after="0" w:line="285" w:lineRule="atLeast"/>
+        <w:jc w:val="left"/>
+        <w:rPr>
+          <w:rFonts w:ascii="Consolas" w:eastAsia="굴림" w:hAnsi="Consolas" w:cs="굴림"/>
+          <w:color w:val="D4D4D4"/>
+          <w:kern w:val="0"/>
+          <w:sz w:val="21"/>
+          <w:szCs w:val="21"/>
+        </w:rPr>
+      </w:pPr>
+      <w:r>
+        <w:rPr>
+          <w:rFonts w:ascii="Consolas" w:eastAsia="굴림" w:hAnsi="Consolas" w:cs="굴림"/>
+          <w:color w:val="808080"/>
+          <w:kern w:val="0"/>
+          <w:sz w:val="21"/>
+          <w:szCs w:val="21"/>
+        </w:rPr>
+        <w:t>&lt;</w:t>
+      </w:r>
+      <w:r>
+        <w:rPr>
+          <w:rFonts w:ascii="Consolas" w:eastAsia="굴림" w:hAnsi="Consolas" w:cs="굴림"/>
+          <w:color w:val="569CD6"/>
+          <w:kern w:val="0"/>
+          <w:sz w:val="21"/>
+          <w:szCs w:val="21"/>
+        </w:rPr>
+        <w:t>h1</w:t>
+      </w:r>
+      <w:r>
+        <w:rPr>
+          <w:rFonts w:ascii="Consolas" w:eastAsia="굴림" w:hAnsi="Consolas" w:cs="굴림"/>
+          <w:color w:val="808080"/>
+          <w:kern w:val="0"/>
+          <w:sz w:val="21"/>
+          <w:szCs w:val="21"/>
+        </w:rPr>
+        <w:t>&gt;</w:t>
+      </w:r>
+      <w:r>
+        <w:rPr>
+          <w:rFonts w:ascii="Consolas" w:eastAsia="굴림" w:hAnsi="Consolas" w:cs="굴림"/>
+          <w:color w:val="D4D4D4"/>
+          <w:kern w:val="0"/>
+          <w:sz w:val="21"/>
+          <w:szCs w:val="21"/>
+        </w:rPr>
+        <w:t>Update Your Blog</w:t>
+      </w:r>
+      <w:r>
+        <w:rPr>
+          <w:rFonts w:ascii="Consolas" w:eastAsia="굴림" w:hAnsi="Consolas" w:cs="굴림"/>
+          <w:color w:val="808080"/>
+          <w:kern w:val="0"/>
+          <w:sz w:val="21"/>
+          <w:szCs w:val="21"/>
+        </w:rPr>
+        <w:t>&lt;/</w:t>
+      </w:r>
+      <w:r>
+        <w:rPr>
+          <w:rFonts w:ascii="Consolas" w:eastAsia="굴림" w:hAnsi="Consolas" w:cs="굴림"/>
+          <w:color w:val="569CD6"/>
+          <w:kern w:val="0"/>
+          <w:sz w:val="21"/>
+          <w:szCs w:val="21"/>
+        </w:rPr>
+        <w:t>h1</w:t>
+      </w:r>
+      <w:r>
+        <w:rPr>
+          <w:rFonts w:ascii="Consolas" w:eastAsia="굴림" w:hAnsi="Consolas" w:cs="굴림"/>
+          <w:color w:val="808080"/>
+          <w:kern w:val="0"/>
+          <w:sz w:val="21"/>
+          <w:szCs w:val="21"/>
+        </w:rPr>
+        <w:t>&gt;</w:t>
+      </w:r>
+    </w:p>
+    <w:p>
+      <w:pPr>
+        <w:widowControl/>
+        <w:shd w:val="clear" w:color="auto" w:fill="1E1E1E"/>
+        <w:wordWrap/>
+        <w:autoSpaceDE/>
+        <w:autoSpaceDN/>
+        <w:spacing w:after="0" w:line="285" w:lineRule="atLeast"/>
+        <w:jc w:val="left"/>
+        <w:rPr>
+          <w:rFonts w:ascii="Consolas" w:eastAsia="굴림" w:hAnsi="Consolas" w:cs="굴림"/>
+          <w:color w:val="D4D4D4"/>
+          <w:kern w:val="0"/>
+          <w:sz w:val="21"/>
+          <w:szCs w:val="21"/>
+        </w:rPr>
+      </w:pPr>
+    </w:p>
+    <w:p>
+      <w:pPr>
+        <w:widowControl/>
+        <w:shd w:val="clear" w:color="auto" w:fill="1E1E1E"/>
+        <w:wordWrap/>
+        <w:autoSpaceDE/>
+        <w:autoSpaceDN/>
+        <w:spacing w:after="0" w:line="285" w:lineRule="atLeast"/>
+        <w:jc w:val="left"/>
+        <w:rPr>
+          <w:rFonts w:ascii="Consolas" w:eastAsia="굴림" w:hAnsi="Consolas" w:cs="굴림"/>
+          <w:color w:val="D4D4D4"/>
+          <w:kern w:val="0"/>
+          <w:sz w:val="21"/>
+          <w:szCs w:val="21"/>
+        </w:rPr>
+      </w:pPr>
+      <w:r>
+        <w:rPr>
+          <w:rFonts w:ascii="Consolas" w:eastAsia="굴림" w:hAnsi="Consolas" w:cs="굴림"/>
+          <w:color w:val="808080"/>
+          <w:kern w:val="0"/>
+          <w:sz w:val="21"/>
+          <w:szCs w:val="21"/>
+        </w:rPr>
+        <w:t>&lt;</w:t>
+      </w:r>
+      <w:r>
+        <w:rPr>
+          <w:rFonts w:ascii="Consolas" w:eastAsia="굴림" w:hAnsi="Consolas" w:cs="굴림"/>
+          <w:color w:val="569CD6"/>
+          <w:kern w:val="0"/>
+          <w:sz w:val="21"/>
+          <w:szCs w:val="21"/>
+        </w:rPr>
+        <w:t>form</w:t>
+      </w:r>
+      <w:r>
+        <w:rPr>
+          <w:rFonts w:ascii="Consolas" w:eastAsia="굴림" w:hAnsi="Consolas" w:cs="굴림"/>
+          <w:color w:val="D4D4D4"/>
+          <w:kern w:val="0"/>
+          <w:sz w:val="21"/>
+          <w:szCs w:val="21"/>
+        </w:rPr>
+        <w:t> </w:t>
+      </w:r>
+      <w:r>
+        <w:rPr>
+          <w:rFonts w:ascii="Consolas" w:eastAsia="굴림" w:hAnsi="Consolas" w:cs="굴림"/>
+          <w:color w:val="9CDCFE"/>
+          <w:kern w:val="0"/>
+          <w:sz w:val="21"/>
+          <w:szCs w:val="21"/>
+        </w:rPr>
+        <w:t>action</w:t>
+      </w:r>
+      <w:r>
+        <w:rPr>
+          <w:rFonts w:ascii="Consolas" w:eastAsia="굴림" w:hAnsi="Consolas" w:cs="굴림"/>
+          <w:color w:val="D4D4D4"/>
+          <w:kern w:val="0"/>
+          <w:sz w:val="21"/>
+          <w:szCs w:val="21"/>
+        </w:rPr>
+        <w:t>=</w:t>
+      </w:r>
+      <w:r>
+        <w:rPr>
+          <w:rFonts w:ascii="Consolas" w:eastAsia="굴림" w:hAnsi="Consolas" w:cs="굴림"/>
+          <w:color w:val="CE9178"/>
+          <w:kern w:val="0"/>
+          <w:sz w:val="21"/>
+          <w:szCs w:val="21"/>
+        </w:rPr>
+        <w:t>""</w:t>
+      </w:r>
+      <w:r>
+        <w:rPr>
+          <w:rFonts w:ascii="Consolas" w:eastAsia="굴림" w:hAnsi="Consolas" w:cs="굴림"/>
+          <w:color w:val="D4D4D4"/>
+          <w:kern w:val="0"/>
+          <w:sz w:val="21"/>
+          <w:szCs w:val="21"/>
+        </w:rPr>
+        <w:t> </w:t>
+      </w:r>
+      <w:r>
+        <w:rPr>
+          <w:rFonts w:ascii="Consolas" w:eastAsia="굴림" w:hAnsi="Consolas" w:cs="굴림"/>
+          <w:color w:val="9CDCFE"/>
+          <w:kern w:val="0"/>
+          <w:sz w:val="21"/>
+          <w:szCs w:val="21"/>
+        </w:rPr>
+        <w:t>method</w:t>
+      </w:r>
+      <w:r>
+        <w:rPr>
+          <w:rFonts w:ascii="Consolas" w:eastAsia="굴림" w:hAnsi="Consolas" w:cs="굴림"/>
+          <w:color w:val="D4D4D4"/>
+          <w:kern w:val="0"/>
+          <w:sz w:val="21"/>
+          <w:szCs w:val="21"/>
+        </w:rPr>
+        <w:t>=</w:t>
+      </w:r>
+      <w:r>
+        <w:rPr>
+          <w:rFonts w:ascii="Consolas" w:eastAsia="굴림" w:hAnsi="Consolas" w:cs="굴림"/>
+          <w:color w:val="CE9178"/>
+          <w:kern w:val="0"/>
+          <w:sz w:val="21"/>
+          <w:szCs w:val="21"/>
+        </w:rPr>
+        <w:t>"post"</w:t>
+      </w:r>
+      <w:r>
+        <w:rPr>
+          <w:rFonts w:ascii="Consolas" w:eastAsia="굴림" w:hAnsi="Consolas" w:cs="굴림"/>
+          <w:color w:val="808080"/>
+          <w:kern w:val="0"/>
+          <w:sz w:val="21"/>
+          <w:szCs w:val="21"/>
+        </w:rPr>
+        <w:t>&gt;</w:t>
+      </w:r>
+    </w:p>
+    <w:p>
+      <w:pPr>
+        <w:widowControl/>
+        <w:shd w:val="clear" w:color="auto" w:fill="1E1E1E"/>
+        <w:wordWrap/>
+        <w:autoSpaceDE/>
+        <w:autoSpaceDN/>
+        <w:spacing w:after="0" w:line="285" w:lineRule="atLeast"/>
+        <w:jc w:val="left"/>
+        <w:rPr>
+          <w:rFonts w:ascii="Consolas" w:eastAsia="굴림" w:hAnsi="Consolas" w:cs="굴림"/>
+          <w:color w:val="D4D4D4"/>
+          <w:kern w:val="0"/>
+          <w:sz w:val="21"/>
+          <w:szCs w:val="21"/>
+        </w:rPr>
+      </w:pPr>
+      <w:r>
+        <w:rPr>
+          <w:rFonts w:ascii="Consolas" w:eastAsia="굴림" w:hAnsi="Consolas" w:cs="굴림"/>
+          <w:color w:val="D4D4D4"/>
+          <w:kern w:val="0"/>
+          <w:sz w:val="21"/>
+          <w:szCs w:val="21"/>
+        </w:rPr>
+        <w:t>    {%</w:t>
+      </w:r>
+      <w:proofErr w:type="spellStart"/>
+      <w:r>
+        <w:rPr>
+          <w:rFonts w:ascii="Consolas" w:eastAsia="굴림" w:hAnsi="Consolas" w:cs="굴림"/>
+          <w:color w:val="D4D4D4"/>
+          <w:kern w:val="0"/>
+          <w:sz w:val="21"/>
+          <w:szCs w:val="21"/>
+        </w:rPr>
+        <w:t>csrf_token</w:t>
+      </w:r>
+      <w:proofErr w:type="spellEnd"/>
+      <w:r>
+        <w:rPr>
+          <w:rFonts w:ascii="Consolas" w:eastAsia="굴림" w:hAnsi="Consolas" w:cs="굴림"/>
+          <w:color w:val="D4D4D4"/>
+          <w:kern w:val="0"/>
+          <w:sz w:val="21"/>
+          <w:szCs w:val="21"/>
+        </w:rPr>
+        <w:t>%}</w:t>
+      </w:r>
+    </w:p>
+    <w:p>
+      <w:pPr>
+        <w:widowControl/>
+        <w:shd w:val="clear" w:color="auto" w:fill="1E1E1E"/>
+        <w:wordWrap/>
+        <w:autoSpaceDE/>
+        <w:autoSpaceDN/>
+        <w:spacing w:after="0" w:line="285" w:lineRule="atLeast"/>
+        <w:jc w:val="left"/>
+        <w:rPr>
+          <w:rFonts w:ascii="Consolas" w:eastAsia="굴림" w:hAnsi="Consolas" w:cs="굴림"/>
+          <w:color w:val="D4D4D4"/>
+          <w:kern w:val="0"/>
+          <w:sz w:val="21"/>
+          <w:szCs w:val="21"/>
+        </w:rPr>
+      </w:pPr>
+      <w:r>
+        <w:rPr>
+          <w:rFonts w:ascii="Consolas" w:eastAsia="굴림" w:hAnsi="Consolas" w:cs="굴림"/>
+          <w:color w:val="D4D4D4"/>
+          <w:kern w:val="0"/>
+          <w:sz w:val="21"/>
+          <w:szCs w:val="21"/>
+        </w:rPr>
+        <w:t>    </w:t>
+      </w:r>
+      <w:r>
+        <w:rPr>
+          <w:rFonts w:ascii="Consolas" w:eastAsia="굴림" w:hAnsi="Consolas" w:cs="굴림"/>
+          <w:color w:val="808080"/>
+          <w:kern w:val="0"/>
+          <w:sz w:val="21"/>
+          <w:szCs w:val="21"/>
+        </w:rPr>
+        <w:t>&lt;</w:t>
+      </w:r>
+      <w:r>
+        <w:rPr>
+          <w:rFonts w:ascii="Consolas" w:eastAsia="굴림" w:hAnsi="Consolas" w:cs="굴림"/>
+          <w:color w:val="569CD6"/>
+          <w:kern w:val="0"/>
+          <w:sz w:val="21"/>
+          <w:szCs w:val="21"/>
+        </w:rPr>
+        <w:t>p</w:t>
+      </w:r>
+      <w:r>
+        <w:rPr>
+          <w:rFonts w:ascii="Consolas" w:eastAsia="굴림" w:hAnsi="Consolas" w:cs="굴림"/>
+          <w:color w:val="808080"/>
+          <w:kern w:val="0"/>
+          <w:sz w:val="21"/>
+          <w:szCs w:val="21"/>
+        </w:rPr>
+        <w:t>&gt;</w:t>
+      </w:r>
+      <w:r>
+        <w:rPr>
+          <w:rFonts w:ascii="Consolas" w:eastAsia="굴림" w:hAnsi="Consolas" w:cs="굴림"/>
+          <w:color w:val="D4D4D4"/>
+          <w:kern w:val="0"/>
+          <w:sz w:val="21"/>
+          <w:szCs w:val="21"/>
+        </w:rPr>
+        <w:t>제목</w:t>
+      </w:r>
+      <w:r>
+        <w:rPr>
+          <w:rFonts w:ascii="Consolas" w:eastAsia="굴림" w:hAnsi="Consolas" w:cs="굴림"/>
+          <w:color w:val="D4D4D4"/>
+          <w:kern w:val="0"/>
+          <w:sz w:val="21"/>
+          <w:szCs w:val="21"/>
+        </w:rPr>
+        <w:t>: </w:t>
+      </w:r>
+      <w:r>
+        <w:rPr>
+          <w:rFonts w:ascii="Consolas" w:eastAsia="굴림" w:hAnsi="Consolas" w:cs="굴림"/>
+          <w:color w:val="808080"/>
+          <w:kern w:val="0"/>
+          <w:sz w:val="21"/>
+          <w:szCs w:val="21"/>
+        </w:rPr>
+        <w:t>&lt;</w:t>
+      </w:r>
+      <w:r>
+        <w:rPr>
+          <w:rFonts w:ascii="Consolas" w:eastAsia="굴림" w:hAnsi="Consolas" w:cs="굴림"/>
+          <w:color w:val="569CD6"/>
+          <w:kern w:val="0"/>
+          <w:sz w:val="21"/>
+          <w:szCs w:val="21"/>
+        </w:rPr>
+        <w:t>input</w:t>
+      </w:r>
+      <w:r>
+        <w:rPr>
+          <w:rFonts w:ascii="Consolas" w:eastAsia="굴림" w:hAnsi="Consolas" w:cs="굴림"/>
+          <w:color w:val="D4D4D4"/>
+          <w:kern w:val="0"/>
+          <w:sz w:val="21"/>
+          <w:szCs w:val="21"/>
+        </w:rPr>
+        <w:t> </w:t>
+      </w:r>
+      <w:r>
+        <w:rPr>
+          <w:rFonts w:ascii="Consolas" w:eastAsia="굴림" w:hAnsi="Consolas" w:cs="굴림"/>
+          <w:color w:val="9CDCFE"/>
+          <w:kern w:val="0"/>
+          <w:sz w:val="21"/>
+          <w:szCs w:val="21"/>
+        </w:rPr>
+        <w:t>type</w:t>
+      </w:r>
+      <w:r>
+        <w:rPr>
+          <w:rFonts w:ascii="Consolas" w:eastAsia="굴림" w:hAnsi="Consolas" w:cs="굴림"/>
+          <w:color w:val="D4D4D4"/>
+          <w:kern w:val="0"/>
+          <w:sz w:val="21"/>
+          <w:szCs w:val="21"/>
+        </w:rPr>
+        <w:t>=</w:t>
+      </w:r>
+      <w:r>
+        <w:rPr>
+          <w:rFonts w:ascii="Consolas" w:eastAsia="굴림" w:hAnsi="Consolas" w:cs="굴림"/>
+          <w:color w:val="CE9178"/>
+          <w:kern w:val="0"/>
+          <w:sz w:val="21"/>
+          <w:szCs w:val="21"/>
+        </w:rPr>
+        <w:t>"text"</w:t>
+      </w:r>
+      <w:r>
+        <w:rPr>
+          <w:rFonts w:ascii="Consolas" w:eastAsia="굴림" w:hAnsi="Consolas" w:cs="굴림"/>
+          <w:color w:val="D4D4D4"/>
+          <w:kern w:val="0"/>
+          <w:sz w:val="21"/>
+          <w:szCs w:val="21"/>
+        </w:rPr>
+        <w:t> </w:t>
+      </w:r>
+      <w:r>
+        <w:rPr>
+          <w:rFonts w:ascii="Consolas" w:eastAsia="굴림" w:hAnsi="Consolas" w:cs="굴림"/>
+          <w:color w:val="9CDCFE"/>
+          <w:kern w:val="0"/>
+          <w:sz w:val="21"/>
+          <w:szCs w:val="21"/>
+        </w:rPr>
+        <w:t>name</w:t>
+      </w:r>
+      <w:r>
+        <w:rPr>
+          <w:rFonts w:ascii="Consolas" w:eastAsia="굴림" w:hAnsi="Consolas" w:cs="굴림"/>
+          <w:color w:val="D4D4D4"/>
+          <w:kern w:val="0"/>
+          <w:sz w:val="21"/>
+          <w:szCs w:val="21"/>
+        </w:rPr>
+        <w:t>=</w:t>
+      </w:r>
+      <w:r>
+        <w:rPr>
+          <w:rFonts w:ascii="Consolas" w:eastAsia="굴림" w:hAnsi="Consolas" w:cs="굴림"/>
+          <w:color w:val="CE9178"/>
+          <w:kern w:val="0"/>
+          <w:sz w:val="21"/>
+          <w:szCs w:val="21"/>
+        </w:rPr>
+        <w:t>"title"</w:t>
+      </w:r>
+      <w:r>
+        <w:rPr>
+          <w:rFonts w:ascii="Consolas" w:eastAsia="굴림" w:hAnsi="Consolas" w:cs="굴림"/>
+          <w:color w:val="D4D4D4"/>
+          <w:kern w:val="0"/>
+          <w:sz w:val="21"/>
+          <w:szCs w:val="21"/>
+        </w:rPr>
+        <w:t> </w:t>
+      </w:r>
+      <w:r>
+        <w:rPr>
+          <w:rFonts w:ascii="Consolas" w:eastAsia="굴림" w:hAnsi="Consolas" w:cs="굴림"/>
+          <w:color w:val="9CDCFE"/>
+          <w:kern w:val="0"/>
+          <w:sz w:val="21"/>
+          <w:szCs w:val="21"/>
+        </w:rPr>
+        <w:t>value</w:t>
+      </w:r>
+      <w:r>
+        <w:rPr>
+          <w:rFonts w:ascii="Consolas" w:eastAsia="굴림" w:hAnsi="Consolas" w:cs="굴림"/>
+          <w:color w:val="D4D4D4"/>
+          <w:kern w:val="0"/>
+          <w:sz w:val="21"/>
+          <w:szCs w:val="21"/>
+        </w:rPr>
+        <w:t> =</w:t>
+      </w:r>
+      <w:r>
+        <w:rPr>
+          <w:rFonts w:ascii="Consolas" w:eastAsia="굴림" w:hAnsi="Consolas" w:cs="굴림"/>
+          <w:color w:val="CE9178"/>
+          <w:kern w:val="0"/>
+          <w:sz w:val="21"/>
+          <w:szCs w:val="21"/>
+        </w:rPr>
+        <w:t>"{{</w:t>
+      </w:r>
+      <w:proofErr w:type="spellStart"/>
+      <w:r>
+        <w:rPr>
+          <w:rFonts w:ascii="Consolas" w:eastAsia="굴림" w:hAnsi="Consolas" w:cs="굴림"/>
+          <w:color w:val="CE9178"/>
+          <w:kern w:val="0"/>
+          <w:sz w:val="21"/>
+          <w:szCs w:val="21"/>
+        </w:rPr>
+        <w:t>blog.title</w:t>
+      </w:r>
+      <w:proofErr w:type="spellEnd"/>
+      <w:r>
+        <w:rPr>
+          <w:rFonts w:ascii="Consolas" w:eastAsia="굴림" w:hAnsi="Consolas" w:cs="굴림"/>
+          <w:color w:val="CE9178"/>
+          <w:kern w:val="0"/>
+          <w:sz w:val="21"/>
+          <w:szCs w:val="21"/>
+        </w:rPr>
+        <w:t>}}"</w:t>
+      </w:r>
+      <w:r>
+        <w:rPr>
+          <w:rFonts w:ascii="Consolas" w:eastAsia="굴림" w:hAnsi="Consolas" w:cs="굴림"/>
+          <w:color w:val="808080"/>
+          <w:kern w:val="0"/>
+          <w:sz w:val="21"/>
+          <w:szCs w:val="21"/>
+        </w:rPr>
+        <w:t>&gt;&lt;/</w:t>
+      </w:r>
+      <w:r>
+        <w:rPr>
+          <w:rFonts w:ascii="Consolas" w:eastAsia="굴림" w:hAnsi="Consolas" w:cs="굴림"/>
+          <w:color w:val="569CD6"/>
+          <w:kern w:val="0"/>
+          <w:sz w:val="21"/>
+          <w:szCs w:val="21"/>
+        </w:rPr>
+        <w:t>p</w:t>
+      </w:r>
+      <w:r>
+        <w:rPr>
+          <w:rFonts w:ascii="Consolas" w:eastAsia="굴림" w:hAnsi="Consolas" w:cs="굴림"/>
+          <w:color w:val="808080"/>
+          <w:kern w:val="0"/>
+          <w:sz w:val="21"/>
+          <w:szCs w:val="21"/>
+        </w:rPr>
+        <w:t>&gt;</w:t>
+      </w:r>
+    </w:p>
+    <w:p>
+      <w:pPr>
+        <w:widowControl/>
+        <w:shd w:val="clear" w:color="auto" w:fill="1E1E1E"/>
+        <w:wordWrap/>
+        <w:autoSpaceDE/>
+        <w:autoSpaceDN/>
+        <w:spacing w:after="0" w:line="285" w:lineRule="atLeast"/>
+        <w:jc w:val="left"/>
+        <w:rPr>
+          <w:rFonts w:ascii="Consolas" w:eastAsia="굴림" w:hAnsi="Consolas" w:cs="굴림"/>
+          <w:color w:val="D4D4D4"/>
+          <w:kern w:val="0"/>
+          <w:sz w:val="21"/>
+          <w:szCs w:val="21"/>
+        </w:rPr>
+      </w:pPr>
+      <w:r>
+        <w:rPr>
+          <w:rFonts w:ascii="Consolas" w:eastAsia="굴림" w:hAnsi="Consolas" w:cs="굴림"/>
+          <w:color w:val="D4D4D4"/>
+          <w:kern w:val="0"/>
+          <w:sz w:val="21"/>
+          <w:szCs w:val="21"/>
+        </w:rPr>
+        <w:t>    </w:t>
+      </w:r>
+      <w:r>
+        <w:rPr>
+          <w:rFonts w:ascii="Consolas" w:eastAsia="굴림" w:hAnsi="Consolas" w:cs="굴림"/>
+          <w:color w:val="808080"/>
+          <w:kern w:val="0"/>
+          <w:sz w:val="21"/>
+          <w:szCs w:val="21"/>
+        </w:rPr>
+        <w:t>&lt;</w:t>
+      </w:r>
+      <w:r>
+        <w:rPr>
+          <w:rFonts w:ascii="Consolas" w:eastAsia="굴림" w:hAnsi="Consolas" w:cs="굴림"/>
+          <w:color w:val="569CD6"/>
+          <w:kern w:val="0"/>
+          <w:sz w:val="21"/>
+          <w:szCs w:val="21"/>
+        </w:rPr>
+        <w:t>p</w:t>
+      </w:r>
+      <w:r>
+        <w:rPr>
+          <w:rFonts w:ascii="Consolas" w:eastAsia="굴림" w:hAnsi="Consolas" w:cs="굴림"/>
+          <w:color w:val="808080"/>
+          <w:kern w:val="0"/>
+          <w:sz w:val="21"/>
+          <w:szCs w:val="21"/>
+        </w:rPr>
+        <w:t>&gt;</w:t>
+      </w:r>
+      <w:r>
+        <w:rPr>
+          <w:rFonts w:ascii="Consolas" w:eastAsia="굴림" w:hAnsi="Consolas" w:cs="굴림"/>
+          <w:color w:val="D4D4D4"/>
+          <w:kern w:val="0"/>
+          <w:sz w:val="21"/>
+          <w:szCs w:val="21"/>
+        </w:rPr>
+        <w:t>작성자</w:t>
+      </w:r>
+      <w:r>
+        <w:rPr>
+          <w:rFonts w:ascii="Consolas" w:eastAsia="굴림" w:hAnsi="Consolas" w:cs="굴림"/>
+          <w:color w:val="D4D4D4"/>
+          <w:kern w:val="0"/>
+          <w:sz w:val="21"/>
+          <w:szCs w:val="21"/>
+        </w:rPr>
+        <w:t>: </w:t>
+      </w:r>
+      <w:r>
+        <w:rPr>
+          <w:rFonts w:ascii="Consolas" w:eastAsia="굴림" w:hAnsi="Consolas" w:cs="굴림"/>
+          <w:color w:val="808080"/>
+          <w:kern w:val="0"/>
+          <w:sz w:val="21"/>
+          <w:szCs w:val="21"/>
+        </w:rPr>
+        <w:t>&lt;</w:t>
+      </w:r>
+      <w:r>
+        <w:rPr>
+          <w:rFonts w:ascii="Consolas" w:eastAsia="굴림" w:hAnsi="Consolas" w:cs="굴림"/>
+          <w:color w:val="569CD6"/>
+          <w:kern w:val="0"/>
+          <w:sz w:val="21"/>
+          <w:szCs w:val="21"/>
+        </w:rPr>
+        <w:t>input</w:t>
+      </w:r>
+      <w:r>
+        <w:rPr>
+          <w:rFonts w:ascii="Consolas" w:eastAsia="굴림" w:hAnsi="Consolas" w:cs="굴림"/>
+          <w:color w:val="D4D4D4"/>
+          <w:kern w:val="0"/>
+          <w:sz w:val="21"/>
+          <w:szCs w:val="21"/>
+        </w:rPr>
+        <w:t> </w:t>
+      </w:r>
+      <w:r>
+        <w:rPr>
+          <w:rFonts w:ascii="Consolas" w:eastAsia="굴림" w:hAnsi="Consolas" w:cs="굴림"/>
+          <w:color w:val="9CDCFE"/>
+          <w:kern w:val="0"/>
+          <w:sz w:val="21"/>
+          <w:szCs w:val="21"/>
+        </w:rPr>
+        <w:t>type</w:t>
+      </w:r>
+      <w:r>
+        <w:rPr>
+          <w:rFonts w:ascii="Consolas" w:eastAsia="굴림" w:hAnsi="Consolas" w:cs="굴림"/>
+          <w:color w:val="D4D4D4"/>
+          <w:kern w:val="0"/>
+          <w:sz w:val="21"/>
+          <w:szCs w:val="21"/>
+        </w:rPr>
+        <w:t>=</w:t>
+      </w:r>
+      <w:r>
+        <w:rPr>
+          <w:rFonts w:ascii="Consolas" w:eastAsia="굴림" w:hAnsi="Consolas" w:cs="굴림"/>
+          <w:color w:val="CE9178"/>
+          <w:kern w:val="0"/>
+          <w:sz w:val="21"/>
+          <w:szCs w:val="21"/>
+        </w:rPr>
+        <w:t>"text"</w:t>
+      </w:r>
+      <w:r>
+        <w:rPr>
+          <w:rFonts w:ascii="Consolas" w:eastAsia="굴림" w:hAnsi="Consolas" w:cs="굴림"/>
+          <w:color w:val="D4D4D4"/>
+          <w:kern w:val="0"/>
+          <w:sz w:val="21"/>
+          <w:szCs w:val="21"/>
+        </w:rPr>
+        <w:t> </w:t>
+      </w:r>
+      <w:r>
+        <w:rPr>
+          <w:rFonts w:ascii="Consolas" w:eastAsia="굴림" w:hAnsi="Consolas" w:cs="굴림"/>
+          <w:color w:val="9CDCFE"/>
+          <w:kern w:val="0"/>
+          <w:sz w:val="21"/>
+          <w:szCs w:val="21"/>
+        </w:rPr>
+        <w:t>name</w:t>
+      </w:r>
+      <w:r>
+        <w:rPr>
+          <w:rFonts w:ascii="Consolas" w:eastAsia="굴림" w:hAnsi="Consolas" w:cs="굴림"/>
+          <w:color w:val="D4D4D4"/>
+          <w:kern w:val="0"/>
+          <w:sz w:val="21"/>
+          <w:szCs w:val="21"/>
+        </w:rPr>
+        <w:t>=</w:t>
+      </w:r>
+      <w:r>
+        <w:rPr>
+          <w:rFonts w:ascii="Consolas" w:eastAsia="굴림" w:hAnsi="Consolas" w:cs="굴림"/>
+          <w:color w:val="CE9178"/>
+          <w:kern w:val="0"/>
+          <w:sz w:val="21"/>
+          <w:szCs w:val="21"/>
+        </w:rPr>
+        <w:t>"writer"</w:t>
+      </w:r>
+      <w:r>
+        <w:rPr>
+          <w:rFonts w:ascii="Consolas" w:eastAsia="굴림" w:hAnsi="Consolas" w:cs="굴림"/>
+          <w:color w:val="D4D4D4"/>
+          <w:kern w:val="0"/>
+          <w:sz w:val="21"/>
+          <w:szCs w:val="21"/>
+        </w:rPr>
+        <w:t> </w:t>
+      </w:r>
+      <w:r>
+        <w:rPr>
+          <w:rFonts w:ascii="Consolas" w:eastAsia="굴림" w:hAnsi="Consolas" w:cs="굴림"/>
+          <w:color w:val="9CDCFE"/>
+          <w:kern w:val="0"/>
+          <w:sz w:val="21"/>
+          <w:szCs w:val="21"/>
+        </w:rPr>
+        <w:t>value</w:t>
+      </w:r>
+      <w:r>
+        <w:rPr>
+          <w:rFonts w:ascii="Consolas" w:eastAsia="굴림" w:hAnsi="Consolas" w:cs="굴림"/>
+          <w:color w:val="D4D4D4"/>
+          <w:kern w:val="0"/>
+          <w:sz w:val="21"/>
+          <w:szCs w:val="21"/>
+        </w:rPr>
+        <w:t>=</w:t>
+      </w:r>
+      <w:r>
+        <w:rPr>
+          <w:rFonts w:ascii="Consolas" w:eastAsia="굴림" w:hAnsi="Consolas" w:cs="굴림"/>
+          <w:color w:val="CE9178"/>
+          <w:kern w:val="0"/>
+          <w:sz w:val="21"/>
+          <w:szCs w:val="21"/>
+        </w:rPr>
+        <w:t>"{{</w:t>
+      </w:r>
+      <w:proofErr w:type="spellStart"/>
+      <w:r>
+        <w:rPr>
+          <w:rFonts w:ascii="Consolas" w:eastAsia="굴림" w:hAnsi="Consolas" w:cs="굴림"/>
+          <w:color w:val="CE9178"/>
+          <w:kern w:val="0"/>
+          <w:sz w:val="21"/>
+          <w:szCs w:val="21"/>
+        </w:rPr>
+        <w:t>blog.writer</w:t>
+      </w:r>
+      <w:proofErr w:type="spellEnd"/>
+      <w:r>
+        <w:rPr>
+          <w:rFonts w:ascii="Consolas" w:eastAsia="굴림" w:hAnsi="Consolas" w:cs="굴림"/>
+          <w:color w:val="CE9178"/>
+          <w:kern w:val="0"/>
+          <w:sz w:val="21"/>
+          <w:szCs w:val="21"/>
+        </w:rPr>
+        <w:t>}}"</w:t>
+      </w:r>
+      <w:r>
+        <w:rPr>
+          <w:rFonts w:ascii="Consolas" w:eastAsia="굴림" w:hAnsi="Consolas" w:cs="굴림"/>
+          <w:color w:val="808080"/>
+          <w:kern w:val="0"/>
+          <w:sz w:val="21"/>
+          <w:szCs w:val="21"/>
+        </w:rPr>
+        <w:t>&gt;&lt;/</w:t>
+      </w:r>
+      <w:r>
+        <w:rPr>
+          <w:rFonts w:ascii="Consolas" w:eastAsia="굴림" w:hAnsi="Consolas" w:cs="굴림"/>
+          <w:color w:val="569CD6"/>
+          <w:kern w:val="0"/>
+          <w:sz w:val="21"/>
+          <w:szCs w:val="21"/>
+        </w:rPr>
+        <w:t>p</w:t>
+      </w:r>
+      <w:r>
+        <w:rPr>
+          <w:rFonts w:ascii="Consolas" w:eastAsia="굴림" w:hAnsi="Consolas" w:cs="굴림"/>
+          <w:color w:val="808080"/>
+          <w:kern w:val="0"/>
+          <w:sz w:val="21"/>
+          <w:szCs w:val="21"/>
+        </w:rPr>
+        <w:t>&gt;</w:t>
+      </w:r>
+    </w:p>
+    <w:p>
+      <w:pPr>
+        <w:widowControl/>
+        <w:shd w:val="clear" w:color="auto" w:fill="1E1E1E"/>
+        <w:wordWrap/>
+        <w:autoSpaceDE/>
+        <w:autoSpaceDN/>
+        <w:spacing w:after="0" w:line="285" w:lineRule="atLeast"/>
+        <w:jc w:val="left"/>
+        <w:rPr>
+          <w:rFonts w:ascii="Consolas" w:eastAsia="굴림" w:hAnsi="Consolas" w:cs="굴림"/>
+          <w:color w:val="D4D4D4"/>
+          <w:kern w:val="0"/>
+          <w:sz w:val="21"/>
+          <w:szCs w:val="21"/>
+        </w:rPr>
+      </w:pPr>
+      <w:r>
+        <w:rPr>
+          <w:rFonts w:ascii="Consolas" w:eastAsia="굴림" w:hAnsi="Consolas" w:cs="굴림"/>
+          <w:color w:val="D4D4D4"/>
+          <w:kern w:val="0"/>
+          <w:sz w:val="21"/>
+          <w:szCs w:val="21"/>
+        </w:rPr>
+        <w:t>    </w:t>
+      </w:r>
+      <w:r>
+        <w:rPr>
+          <w:rFonts w:ascii="Consolas" w:eastAsia="굴림" w:hAnsi="Consolas" w:cs="굴림"/>
+          <w:color w:val="D4D4D4"/>
+          <w:kern w:val="0"/>
+          <w:sz w:val="21"/>
+          <w:szCs w:val="21"/>
+        </w:rPr>
+        <w:t>본문</w:t>
+      </w:r>
+      <w:r>
+        <w:rPr>
+          <w:rFonts w:ascii="Consolas" w:eastAsia="굴림" w:hAnsi="Consolas" w:cs="굴림"/>
+          <w:color w:val="D4D4D4"/>
+          <w:kern w:val="0"/>
+          <w:sz w:val="21"/>
+          <w:szCs w:val="21"/>
+        </w:rPr>
+        <w:t>: </w:t>
+      </w:r>
+      <w:r>
+        <w:rPr>
+          <w:rFonts w:ascii="Consolas" w:eastAsia="굴림" w:hAnsi="Consolas" w:cs="굴림"/>
+          <w:color w:val="808080"/>
+          <w:kern w:val="0"/>
+          <w:sz w:val="21"/>
+          <w:szCs w:val="21"/>
+        </w:rPr>
+        <w:t>&lt;</w:t>
+      </w:r>
+      <w:r>
+        <w:rPr>
+          <w:rFonts w:ascii="Consolas" w:eastAsia="굴림" w:hAnsi="Consolas" w:cs="굴림"/>
+          <w:color w:val="569CD6"/>
+          <w:kern w:val="0"/>
+          <w:sz w:val="21"/>
+          <w:szCs w:val="21"/>
+        </w:rPr>
+        <w:t>textarea</w:t>
+      </w:r>
+      <w:r>
+        <w:rPr>
+          <w:rFonts w:ascii="Consolas" w:eastAsia="굴림" w:hAnsi="Consolas" w:cs="굴림"/>
+          <w:color w:val="D4D4D4"/>
+          <w:kern w:val="0"/>
+          <w:sz w:val="21"/>
+          <w:szCs w:val="21"/>
+        </w:rPr>
+        <w:t> </w:t>
+      </w:r>
+      <w:r>
+        <w:rPr>
+          <w:rFonts w:ascii="Consolas" w:eastAsia="굴림" w:hAnsi="Consolas" w:cs="굴림"/>
+          <w:color w:val="9CDCFE"/>
+          <w:kern w:val="0"/>
+          <w:sz w:val="21"/>
+          <w:szCs w:val="21"/>
+        </w:rPr>
+        <w:t>name</w:t>
+      </w:r>
+      <w:r>
+        <w:rPr>
+          <w:rFonts w:ascii="Consolas" w:eastAsia="굴림" w:hAnsi="Consolas" w:cs="굴림"/>
+          <w:color w:val="D4D4D4"/>
+          <w:kern w:val="0"/>
+          <w:sz w:val="21"/>
+          <w:szCs w:val="21"/>
+        </w:rPr>
+        <w:t>=</w:t>
+      </w:r>
+      <w:r>
+        <w:rPr>
+          <w:rFonts w:ascii="Consolas" w:eastAsia="굴림" w:hAnsi="Consolas" w:cs="굴림"/>
+          <w:color w:val="CE9178"/>
+          <w:kern w:val="0"/>
+          <w:sz w:val="21"/>
+          <w:szCs w:val="21"/>
+        </w:rPr>
+        <w:t>"body"</w:t>
+      </w:r>
+      <w:r>
+        <w:rPr>
+          <w:rFonts w:ascii="Consolas" w:eastAsia="굴림" w:hAnsi="Consolas" w:cs="굴림"/>
+          <w:color w:val="D4D4D4"/>
+          <w:kern w:val="0"/>
+          <w:sz w:val="21"/>
+          <w:szCs w:val="21"/>
+        </w:rPr>
+        <w:t> </w:t>
+      </w:r>
+      <w:r>
+        <w:rPr>
+          <w:rFonts w:ascii="Consolas" w:eastAsia="굴림" w:hAnsi="Consolas" w:cs="굴림"/>
+          <w:color w:val="9CDCFE"/>
+          <w:kern w:val="0"/>
+          <w:sz w:val="21"/>
+          <w:szCs w:val="21"/>
+        </w:rPr>
+        <w:t>id</w:t>
+      </w:r>
+      <w:r>
+        <w:rPr>
+          <w:rFonts w:ascii="Consolas" w:eastAsia="굴림" w:hAnsi="Consolas" w:cs="굴림"/>
+          <w:color w:val="D4D4D4"/>
+          <w:kern w:val="0"/>
+          <w:sz w:val="21"/>
+          <w:szCs w:val="21"/>
+        </w:rPr>
+        <w:t>=</w:t>
+      </w:r>
+      <w:r>
+        <w:rPr>
+          <w:rFonts w:ascii="Consolas" w:eastAsia="굴림" w:hAnsi="Consolas" w:cs="굴림"/>
+          <w:color w:val="CE9178"/>
+          <w:kern w:val="0"/>
+          <w:sz w:val="21"/>
+          <w:szCs w:val="21"/>
+        </w:rPr>
+        <w:t>""</w:t>
+      </w:r>
+      <w:r>
+        <w:rPr>
+          <w:rFonts w:ascii="Consolas" w:eastAsia="굴림" w:hAnsi="Consolas" w:cs="굴림"/>
+          <w:color w:val="D4D4D4"/>
+          <w:kern w:val="0"/>
+          <w:sz w:val="21"/>
+          <w:szCs w:val="21"/>
+        </w:rPr>
+        <w:t> </w:t>
+      </w:r>
+      <w:r>
+        <w:rPr>
+          <w:rFonts w:ascii="Consolas" w:eastAsia="굴림" w:hAnsi="Consolas" w:cs="굴림"/>
+          <w:color w:val="9CDCFE"/>
+          <w:kern w:val="0"/>
+          <w:sz w:val="21"/>
+          <w:szCs w:val="21"/>
+        </w:rPr>
+        <w:t>cols</w:t>
+      </w:r>
+      <w:r>
+        <w:rPr>
+          <w:rFonts w:ascii="Consolas" w:eastAsia="굴림" w:hAnsi="Consolas" w:cs="굴림"/>
+          <w:color w:val="D4D4D4"/>
+          <w:kern w:val="0"/>
+          <w:sz w:val="21"/>
+          <w:szCs w:val="21"/>
+        </w:rPr>
+        <w:t>=</w:t>
+      </w:r>
+      <w:r>
+        <w:rPr>
+          <w:rFonts w:ascii="Consolas" w:eastAsia="굴림" w:hAnsi="Consolas" w:cs="굴림"/>
+          <w:color w:val="CE9178"/>
+          <w:kern w:val="0"/>
+          <w:sz w:val="21"/>
+          <w:szCs w:val="21"/>
+        </w:rPr>
+        <w:t>"30"</w:t>
+      </w:r>
+      <w:r>
+        <w:rPr>
+          <w:rFonts w:ascii="Consolas" w:eastAsia="굴림" w:hAnsi="Consolas" w:cs="굴림"/>
+          <w:color w:val="D4D4D4"/>
+          <w:kern w:val="0"/>
+          <w:sz w:val="21"/>
+          <w:szCs w:val="21"/>
+        </w:rPr>
+        <w:t> </w:t>
+      </w:r>
+      <w:r>
+        <w:rPr>
+          <w:rFonts w:ascii="Consolas" w:eastAsia="굴림" w:hAnsi="Consolas" w:cs="굴림"/>
+          <w:color w:val="9CDCFE"/>
+          <w:kern w:val="0"/>
+          <w:sz w:val="21"/>
+          <w:szCs w:val="21"/>
+        </w:rPr>
+        <w:t>rows</w:t>
+      </w:r>
+      <w:r>
+        <w:rPr>
+          <w:rFonts w:ascii="Consolas" w:eastAsia="굴림" w:hAnsi="Consolas" w:cs="굴림"/>
+          <w:color w:val="D4D4D4"/>
+          <w:kern w:val="0"/>
+          <w:sz w:val="21"/>
+          <w:szCs w:val="21"/>
+        </w:rPr>
+        <w:t>=</w:t>
+      </w:r>
+      <w:r>
+        <w:rPr>
+          <w:rFonts w:ascii="Consolas" w:eastAsia="굴림" w:hAnsi="Consolas" w:cs="굴림"/>
+          <w:color w:val="CE9178"/>
+          <w:kern w:val="0"/>
+          <w:sz w:val="21"/>
+          <w:szCs w:val="21"/>
+        </w:rPr>
+        <w:t>"10"</w:t>
+      </w:r>
+      <w:r>
+        <w:rPr>
+          <w:rFonts w:ascii="Consolas" w:eastAsia="굴림" w:hAnsi="Consolas" w:cs="굴림"/>
+          <w:color w:val="9CDCFE"/>
+          <w:kern w:val="0"/>
+          <w:sz w:val="21"/>
+          <w:szCs w:val="21"/>
+        </w:rPr>
+        <w:t>{{blog.body}}</w:t>
+      </w:r>
+      <w:r>
+        <w:rPr>
+          <w:rFonts w:ascii="Consolas" w:eastAsia="굴림" w:hAnsi="Consolas" w:cs="굴림"/>
+          <w:color w:val="808080"/>
+          <w:kern w:val="0"/>
+          <w:sz w:val="21"/>
+          <w:szCs w:val="21"/>
+        </w:rPr>
+        <w:t>&gt;&lt;/</w:t>
+      </w:r>
+      <w:r>
+        <w:rPr>
+          <w:rFonts w:ascii="Consolas" w:eastAsia="굴림" w:hAnsi="Consolas" w:cs="굴림"/>
+          <w:color w:val="569CD6"/>
+          <w:kern w:val="0"/>
+          <w:sz w:val="21"/>
+          <w:szCs w:val="21"/>
+        </w:rPr>
+        <w:t>textarea</w:t>
+      </w:r>
+      <w:r>
+        <w:rPr>
+          <w:rFonts w:ascii="Consolas" w:eastAsia="굴림" w:hAnsi="Consolas" w:cs="굴림"/>
+          <w:color w:val="808080"/>
+          <w:kern w:val="0"/>
+          <w:sz w:val="21"/>
+          <w:szCs w:val="21"/>
+        </w:rPr>
+        <w:t>&gt;</w:t>
+      </w:r>
+    </w:p>
+    <w:p>
+      <w:pPr>
+        <w:widowControl/>
+        <w:shd w:val="clear" w:color="auto" w:fill="1E1E1E"/>
+        <w:wordWrap/>
+        <w:autoSpaceDE/>
+        <w:autoSpaceDN/>
+        <w:spacing w:after="0" w:line="285" w:lineRule="atLeast"/>
+        <w:jc w:val="left"/>
+        <w:rPr>
+          <w:rFonts w:ascii="Consolas" w:eastAsia="굴림" w:hAnsi="Consolas" w:cs="굴림"/>
+          <w:color w:val="D4D4D4"/>
+          <w:kern w:val="0"/>
+          <w:sz w:val="21"/>
+          <w:szCs w:val="21"/>
+        </w:rPr>
+      </w:pPr>
+      <w:r>
+        <w:rPr>
+          <w:rFonts w:ascii="Consolas" w:eastAsia="굴림" w:hAnsi="Consolas" w:cs="굴림"/>
+          <w:color w:val="D4D4D4"/>
+          <w:kern w:val="0"/>
+          <w:sz w:val="21"/>
+          <w:szCs w:val="21"/>
+        </w:rPr>
+        <w:t>    </w:t>
+      </w:r>
+      <w:r>
+        <w:rPr>
+          <w:rFonts w:ascii="Consolas" w:eastAsia="굴림" w:hAnsi="Consolas" w:cs="굴림"/>
+          <w:color w:val="808080"/>
+          <w:kern w:val="0"/>
+          <w:sz w:val="21"/>
+          <w:szCs w:val="21"/>
+        </w:rPr>
+        <w:t>&lt;</w:t>
+      </w:r>
+      <w:r>
+        <w:rPr>
+          <w:rFonts w:ascii="Consolas" w:eastAsia="굴림" w:hAnsi="Consolas" w:cs="굴림"/>
+          <w:color w:val="569CD6"/>
+          <w:kern w:val="0"/>
+          <w:sz w:val="21"/>
+          <w:szCs w:val="21"/>
+        </w:rPr>
+        <w:t>button</w:t>
+      </w:r>
+      <w:r>
+        <w:rPr>
+          <w:rFonts w:ascii="Consolas" w:eastAsia="굴림" w:hAnsi="Consolas" w:cs="굴림"/>
+          <w:color w:val="D4D4D4"/>
+          <w:kern w:val="0"/>
+          <w:sz w:val="21"/>
+          <w:szCs w:val="21"/>
+        </w:rPr>
+        <w:t> </w:t>
+      </w:r>
+      <w:r>
+        <w:rPr>
+          <w:rFonts w:ascii="Consolas" w:eastAsia="굴림" w:hAnsi="Consolas" w:cs="굴림"/>
+          <w:color w:val="9CDCFE"/>
+          <w:kern w:val="0"/>
+          <w:sz w:val="21"/>
+          <w:szCs w:val="21"/>
+        </w:rPr>
+        <w:t>type</w:t>
+      </w:r>
+      <w:r>
+        <w:rPr>
+          <w:rFonts w:ascii="Consolas" w:eastAsia="굴림" w:hAnsi="Consolas" w:cs="굴림"/>
+          <w:color w:val="D4D4D4"/>
+          <w:kern w:val="0"/>
+          <w:sz w:val="21"/>
+          <w:szCs w:val="21"/>
+        </w:rPr>
+        <w:t>=</w:t>
+      </w:r>
+      <w:r>
+        <w:rPr>
+          <w:rFonts w:ascii="Consolas" w:eastAsia="굴림" w:hAnsi="Consolas" w:cs="굴림"/>
+          <w:color w:val="CE9178"/>
+          <w:kern w:val="0"/>
+          <w:sz w:val="21"/>
+          <w:szCs w:val="21"/>
+        </w:rPr>
+        <w:t>"submit"</w:t>
+      </w:r>
+      <w:r>
+        <w:rPr>
+          <w:rFonts w:ascii="Consolas" w:eastAsia="굴림" w:hAnsi="Consolas" w:cs="굴림"/>
+          <w:color w:val="808080"/>
+          <w:kern w:val="0"/>
+          <w:sz w:val="21"/>
+          <w:szCs w:val="21"/>
+        </w:rPr>
+        <w:t>&gt;</w:t>
+      </w:r>
+      <w:r>
+        <w:rPr>
+          <w:rFonts w:ascii="Consolas" w:eastAsia="굴림" w:hAnsi="Consolas" w:cs="굴림"/>
+          <w:color w:val="D4D4D4"/>
+          <w:kern w:val="0"/>
+          <w:sz w:val="21"/>
+          <w:szCs w:val="21"/>
+        </w:rPr>
+        <w:t> submit</w:t>
+      </w:r>
+      <w:r>
+        <w:rPr>
+          <w:rFonts w:ascii="Consolas" w:eastAsia="굴림" w:hAnsi="Consolas" w:cs="굴림"/>
+          <w:color w:val="808080"/>
+          <w:kern w:val="0"/>
+          <w:sz w:val="21"/>
+          <w:szCs w:val="21"/>
+        </w:rPr>
+        <w:t>&lt;/</w:t>
+      </w:r>
+      <w:r>
+        <w:rPr>
+          <w:rFonts w:ascii="Consolas" w:eastAsia="굴림" w:hAnsi="Consolas" w:cs="굴림"/>
+          <w:color w:val="569CD6"/>
+          <w:kern w:val="0"/>
+          <w:sz w:val="21"/>
+          <w:szCs w:val="21"/>
+        </w:rPr>
+        <w:t>button</w:t>
+      </w:r>
+      <w:r>
+        <w:rPr>
+          <w:rFonts w:ascii="Consolas" w:eastAsia="굴림" w:hAnsi="Consolas" w:cs="굴림"/>
+          <w:color w:val="808080"/>
+          <w:kern w:val="0"/>
+          <w:sz w:val="21"/>
+          <w:szCs w:val="21"/>
+        </w:rPr>
+        <w:t>&gt;</w:t>
+      </w:r>
+    </w:p>
+    <w:p>
+      <w:pPr>
+        <w:widowControl/>
+        <w:shd w:val="clear" w:color="auto" w:fill="1E1E1E"/>
+        <w:wordWrap/>
+        <w:autoSpaceDE/>
+        <w:autoSpaceDN/>
+        <w:spacing w:after="0" w:line="285" w:lineRule="atLeast"/>
+        <w:jc w:val="left"/>
+        <w:rPr>
+          <w:rFonts w:ascii="Consolas" w:eastAsia="굴림" w:hAnsi="Consolas" w:cs="굴림"/>
+          <w:color w:val="D4D4D4"/>
+          <w:kern w:val="0"/>
+          <w:sz w:val="21"/>
+          <w:szCs w:val="21"/>
+        </w:rPr>
+      </w:pPr>
+      <w:r>
+        <w:rPr>
+          <w:rFonts w:ascii="Consolas" w:eastAsia="굴림" w:hAnsi="Consolas" w:cs="굴림"/>
+          <w:color w:val="808080"/>
+          <w:kern w:val="0"/>
+          <w:sz w:val="21"/>
+          <w:szCs w:val="21"/>
+        </w:rPr>
+        <w:t>&lt;/</w:t>
+      </w:r>
+      <w:r>
+        <w:rPr>
+          <w:rFonts w:ascii="Consolas" w:eastAsia="굴림" w:hAnsi="Consolas" w:cs="굴림"/>
+          <w:color w:val="569CD6"/>
+          <w:kern w:val="0"/>
+          <w:sz w:val="21"/>
+          <w:szCs w:val="21"/>
+        </w:rPr>
+        <w:t>form</w:t>
+      </w:r>
+      <w:r>
+        <w:rPr>
+          <w:rFonts w:ascii="Consolas" w:eastAsia="굴림" w:hAnsi="Consolas" w:cs="굴림"/>
+          <w:color w:val="808080"/>
+          <w:kern w:val="0"/>
+          <w:sz w:val="21"/>
+          <w:szCs w:val="21"/>
+        </w:rPr>
+        <w:t>&gt;</w:t>
+      </w:r>
+    </w:p>
+    <w:p>
+      <w:pPr>
+        <w:pStyle w:val="a5"/>
+        <w:jc w:val="left"/>
+      </w:pPr>
+    </w:p>
+    <w:p>
+      <w:pPr>
+        <w:widowControl/>
+        <w:shd w:val="clear" w:color="auto" w:fill="1E1E1E"/>
+        <w:wordWrap/>
+        <w:autoSpaceDE/>
+        <w:autoSpaceDN/>
+        <w:spacing w:after="0" w:line="285" w:lineRule="atLeast"/>
+        <w:jc w:val="left"/>
+        <w:rPr>
+          <w:rFonts w:ascii="Consolas" w:eastAsia="굴림" w:hAnsi="Consolas" w:cs="굴림"/>
+          <w:color w:val="D4D4D4"/>
+          <w:kern w:val="0"/>
+          <w:sz w:val="21"/>
+          <w:szCs w:val="21"/>
+        </w:rPr>
+      </w:pPr>
+      <w:r>
+        <w:rPr>
+          <w:rFonts w:ascii="Consolas" w:eastAsia="굴림" w:hAnsi="Consolas" w:cs="굴림"/>
+          <w:color w:val="808080"/>
+          <w:kern w:val="0"/>
+          <w:sz w:val="21"/>
+          <w:szCs w:val="21"/>
+        </w:rPr>
+        <w:t>&lt;</w:t>
+      </w:r>
+      <w:r>
+        <w:rPr>
+          <w:rFonts w:ascii="Consolas" w:eastAsia="굴림" w:hAnsi="Consolas" w:cs="굴림"/>
+          <w:color w:val="569CD6"/>
+          <w:kern w:val="0"/>
+          <w:sz w:val="21"/>
+          <w:szCs w:val="21"/>
+        </w:rPr>
+        <w:t>form</w:t>
+      </w:r>
+      <w:r>
+        <w:rPr>
+          <w:rFonts w:ascii="Consolas" w:eastAsia="굴림" w:hAnsi="Consolas" w:cs="굴림"/>
+          <w:color w:val="D4D4D4"/>
+          <w:kern w:val="0"/>
+          <w:sz w:val="21"/>
+          <w:szCs w:val="21"/>
+        </w:rPr>
+        <w:t> </w:t>
+      </w:r>
+      <w:r>
+        <w:rPr>
+          <w:rFonts w:ascii="Consolas" w:eastAsia="굴림" w:hAnsi="Consolas" w:cs="굴림"/>
+          <w:color w:val="9CDCFE"/>
+          <w:kern w:val="0"/>
+          <w:sz w:val="21"/>
+          <w:szCs w:val="21"/>
+        </w:rPr>
+        <w:t>action</w:t>
+      </w:r>
+      <w:r>
+        <w:rPr>
+          <w:rFonts w:ascii="Consolas" w:eastAsia="굴림" w:hAnsi="Consolas" w:cs="굴림"/>
+          <w:color w:val="D4D4D4"/>
+          <w:kern w:val="0"/>
+          <w:sz w:val="21"/>
+          <w:szCs w:val="21"/>
+        </w:rPr>
+        <w:t>=</w:t>
+      </w:r>
+      <w:r>
+        <w:rPr>
+          <w:rFonts w:ascii="Consolas" w:eastAsia="굴림" w:hAnsi="Consolas" w:cs="굴림"/>
+          <w:color w:val="CE9178"/>
+          <w:kern w:val="0"/>
+          <w:sz w:val="21"/>
+          <w:szCs w:val="21"/>
+        </w:rPr>
+        <w:t>"{%</w:t>
+      </w:r>
+      <w:proofErr w:type="spellStart"/>
+      <w:r>
+        <w:rPr>
+          <w:rFonts w:ascii="Consolas" w:eastAsia="굴림" w:hAnsi="Consolas" w:cs="굴림"/>
+          <w:color w:val="CE9178"/>
+          <w:kern w:val="0"/>
+          <w:sz w:val="21"/>
+          <w:szCs w:val="21"/>
+        </w:rPr>
+        <w:t>url</w:t>
+      </w:r>
+      <w:proofErr w:type="spellEnd"/>
+      <w:r>
+        <w:rPr>
+          <w:rFonts w:ascii="Consolas" w:eastAsia="굴림" w:hAnsi="Consolas" w:cs="굴림"/>
+          <w:color w:val="CE9178"/>
+          <w:kern w:val="0"/>
+          <w:sz w:val="21"/>
+          <w:szCs w:val="21"/>
+        </w:rPr>
+        <w:t> 'update' blog.id %}"</w:t>
+      </w:r>
+      <w:r>
+        <w:rPr>
+          <w:rFonts w:ascii="Consolas" w:eastAsia="굴림" w:hAnsi="Consolas" w:cs="굴림"/>
+          <w:color w:val="D4D4D4"/>
+          <w:kern w:val="0"/>
+          <w:sz w:val="21"/>
+          <w:szCs w:val="21"/>
+        </w:rPr>
+        <w:t> </w:t>
+      </w:r>
+      <w:r>
+        <w:rPr>
+          <w:rFonts w:ascii="Consolas" w:eastAsia="굴림" w:hAnsi="Consolas" w:cs="굴림"/>
+          <w:color w:val="9CDCFE"/>
+          <w:kern w:val="0"/>
+          <w:sz w:val="21"/>
+          <w:szCs w:val="21"/>
+        </w:rPr>
+        <w:t>method</w:t>
+      </w:r>
+      <w:r>
+        <w:rPr>
+          <w:rFonts w:ascii="Consolas" w:eastAsia="굴림" w:hAnsi="Consolas" w:cs="굴림"/>
+          <w:color w:val="D4D4D4"/>
+          <w:kern w:val="0"/>
+          <w:sz w:val="21"/>
+          <w:szCs w:val="21"/>
+        </w:rPr>
+        <w:t>=</w:t>
+      </w:r>
+      <w:r>
+        <w:rPr>
+          <w:rFonts w:ascii="Consolas" w:eastAsia="굴림" w:hAnsi="Consolas" w:cs="굴림"/>
+          <w:color w:val="CE9178"/>
+          <w:kern w:val="0"/>
+          <w:sz w:val="21"/>
+          <w:szCs w:val="21"/>
+        </w:rPr>
+        <w:t>"post"</w:t>
+      </w:r>
+      <w:r>
+        <w:rPr>
+          <w:rFonts w:ascii="Consolas" w:eastAsia="굴림" w:hAnsi="Consolas" w:cs="굴림"/>
+          <w:color w:val="808080"/>
+          <w:kern w:val="0"/>
+          <w:sz w:val="21"/>
+          <w:szCs w:val="21"/>
+        </w:rPr>
+        <w:t>&gt;</w:t>
+      </w:r>
+    </w:p>
+    <w:p>
+      <w:pPr>
+        <w:pStyle w:val="a5"/>
+        <w:jc w:val="left"/>
+      </w:pPr>
+      <w:r>
+        <w:rPr>
+          <w:rFonts w:hint="eastAsia"/>
+        </w:rPr>
+        <w:t xml:space="preserve">매개변수 </w:t>
+      </w:r>
+      <w:r>
+        <w:t xml:space="preserve">blog.id </w:t>
+      </w:r>
+      <w:r>
+        <w:rPr>
+          <w:rFonts w:hint="eastAsia"/>
+        </w:rPr>
+        <w:t>설정</w:t>
+      </w:r>
+    </w:p>
+    <w:p>
+      <w:pPr>
+        <w:pStyle w:val="a5"/>
+        <w:jc w:val="left"/>
+      </w:pPr>
+    </w:p>
+    <w:p>
+      <w:pPr>
+        <w:pStyle w:val="a5"/>
+        <w:jc w:val="left"/>
+      </w:pPr>
+    </w:p>
+    <w:p>
+      <w:pPr>
+        <w:pStyle w:val="a5"/>
+        <w:jc w:val="left"/>
+        <w:rPr>
+          <w:b/>
+          <w:bCs/>
+          <w:sz w:val="36"/>
+          <w:szCs w:val="36"/>
+        </w:rPr>
+      </w:pPr>
+      <w:r>
+        <w:rPr>
+          <w:rFonts w:hint="eastAsia"/>
+          <w:b/>
+          <w:bCs/>
+          <w:sz w:val="36"/>
+          <w:szCs w:val="36"/>
+        </w:rPr>
+        <w:t>4</w:t>
+      </w:r>
+      <w:r>
+        <w:rPr>
+          <w:b/>
+          <w:bCs/>
+          <w:sz w:val="36"/>
+          <w:szCs w:val="36"/>
+        </w:rPr>
+        <w:t xml:space="preserve">. DELETE </w:t>
+      </w:r>
+      <w:r>
+        <w:rPr>
+          <w:rFonts w:hint="eastAsia"/>
+          <w:b/>
+          <w:bCs/>
+          <w:sz w:val="36"/>
+          <w:szCs w:val="36"/>
+        </w:rPr>
+        <w:t>삭제</w:t>
+      </w:r>
+    </w:p>
+    <w:p>
+      <w:pPr>
+        <w:pStyle w:val="a5"/>
+        <w:jc w:val="left"/>
+      </w:pPr>
+      <w:r>
+        <w:rPr>
+          <w:rFonts w:hint="eastAsia"/>
+        </w:rPr>
+        <w:t>&lt;</w:t>
+      </w:r>
+      <w:r>
+        <w:t>views.py&gt;</w:t>
+      </w:r>
+    </w:p>
+    <w:p>
+      <w:pPr>
+        <w:widowControl/>
+        <w:shd w:val="clear" w:color="auto" w:fill="1E1E1E"/>
+        <w:wordWrap/>
+        <w:autoSpaceDE/>
+        <w:autoSpaceDN/>
+        <w:spacing w:after="0" w:line="285" w:lineRule="atLeast"/>
+        <w:jc w:val="left"/>
+        <w:rPr>
+          <w:rFonts w:ascii="Consolas" w:eastAsia="굴림" w:hAnsi="Consolas" w:cs="굴림"/>
+          <w:color w:val="D4D4D4"/>
+          <w:kern w:val="0"/>
+          <w:sz w:val="21"/>
+          <w:szCs w:val="21"/>
+        </w:rPr>
+      </w:pPr>
+      <w:r>
+        <w:rPr>
+          <w:rFonts w:ascii="Consolas" w:eastAsia="굴림" w:hAnsi="Consolas" w:cs="굴림"/>
+          <w:color w:val="569CD6"/>
+          <w:kern w:val="0"/>
+          <w:sz w:val="21"/>
+          <w:szCs w:val="21"/>
+        </w:rPr>
+        <w:t>def</w:t>
+      </w:r>
+      <w:r>
+        <w:rPr>
+          <w:rFonts w:ascii="Consolas" w:eastAsia="굴림" w:hAnsi="Consolas" w:cs="굴림"/>
+          <w:color w:val="D4D4D4"/>
+          <w:kern w:val="0"/>
+          <w:sz w:val="21"/>
+          <w:szCs w:val="21"/>
+        </w:rPr>
+        <w:t> </w:t>
+      </w:r>
+      <w:r>
+        <w:rPr>
+          <w:rFonts w:ascii="Consolas" w:eastAsia="굴림" w:hAnsi="Consolas" w:cs="굴림"/>
+          <w:color w:val="DCDCAA"/>
+          <w:kern w:val="0"/>
+          <w:sz w:val="21"/>
+          <w:szCs w:val="21"/>
+        </w:rPr>
+        <w:t>delete</w:t>
+      </w:r>
+      <w:r>
+        <w:rPr>
+          <w:rFonts w:ascii="Consolas" w:eastAsia="굴림" w:hAnsi="Consolas" w:cs="굴림"/>
+          <w:color w:val="D4D4D4"/>
+          <w:kern w:val="0"/>
+          <w:sz w:val="21"/>
+          <w:szCs w:val="21"/>
+        </w:rPr>
+        <w:t>(</w:t>
+      </w:r>
+      <w:proofErr w:type="spellStart"/>
+      <w:r>
+        <w:rPr>
+          <w:rFonts w:ascii="Consolas" w:eastAsia="굴림" w:hAnsi="Consolas" w:cs="굴림"/>
+          <w:color w:val="9CDCFE"/>
+          <w:kern w:val="0"/>
+          <w:sz w:val="21"/>
+          <w:szCs w:val="21"/>
+        </w:rPr>
+        <w:t>request</w:t>
+      </w:r>
+      <w:r>
+        <w:rPr>
+          <w:rFonts w:ascii="Consolas" w:eastAsia="굴림" w:hAnsi="Consolas" w:cs="굴림"/>
+          <w:color w:val="D4D4D4"/>
+          <w:kern w:val="0"/>
+          <w:sz w:val="21"/>
+          <w:szCs w:val="21"/>
+        </w:rPr>
+        <w:t>,</w:t>
+      </w:r>
+      <w:r>
+        <w:rPr>
+          <w:rFonts w:ascii="Consolas" w:eastAsia="굴림" w:hAnsi="Consolas" w:cs="굴림"/>
+          <w:color w:val="9CDCFE"/>
+          <w:kern w:val="0"/>
+          <w:sz w:val="21"/>
+          <w:szCs w:val="21"/>
+        </w:rPr>
+        <w:t>id</w:t>
+      </w:r>
+      <w:proofErr w:type="spellEnd"/>
+      <w:r>
+        <w:rPr>
+          <w:rFonts w:ascii="Consolas" w:eastAsia="굴림" w:hAnsi="Consolas" w:cs="굴림"/>
+          <w:color w:val="D4D4D4"/>
+          <w:kern w:val="0"/>
+          <w:sz w:val="21"/>
+          <w:szCs w:val="21"/>
+        </w:rPr>
+        <w:t>):</w:t>
+      </w:r>
+    </w:p>
+    <w:p>
+      <w:pPr>
+        <w:widowControl/>
+        <w:shd w:val="clear" w:color="auto" w:fill="1E1E1E"/>
+        <w:wordWrap/>
+        <w:autoSpaceDE/>
+        <w:autoSpaceDN/>
+        <w:spacing w:after="0" w:line="285" w:lineRule="atLeast"/>
+        <w:jc w:val="left"/>
+        <w:rPr>
+          <w:rFonts w:ascii="Consolas" w:eastAsia="굴림" w:hAnsi="Consolas" w:cs="굴림"/>
+          <w:color w:val="D4D4D4"/>
+          <w:kern w:val="0"/>
+          <w:sz w:val="21"/>
+          <w:szCs w:val="21"/>
+        </w:rPr>
+      </w:pPr>
+      <w:r>
+        <w:rPr>
+          <w:rFonts w:ascii="Consolas" w:eastAsia="굴림" w:hAnsi="Consolas" w:cs="굴림"/>
+          <w:color w:val="D4D4D4"/>
+          <w:kern w:val="0"/>
+          <w:sz w:val="21"/>
+          <w:szCs w:val="21"/>
+        </w:rPr>
+        <w:t>    </w:t>
+      </w:r>
+      <w:proofErr w:type="spellStart"/>
+      <w:r>
+        <w:rPr>
+          <w:rFonts w:ascii="Consolas" w:eastAsia="굴림" w:hAnsi="Consolas" w:cs="굴림"/>
+          <w:color w:val="9CDCFE"/>
+          <w:kern w:val="0"/>
+          <w:sz w:val="21"/>
+          <w:szCs w:val="21"/>
+        </w:rPr>
+        <w:t>delete_blog</w:t>
+      </w:r>
+      <w:proofErr w:type="spellEnd"/>
+      <w:r>
+        <w:rPr>
+          <w:rFonts w:ascii="Consolas" w:eastAsia="굴림" w:hAnsi="Consolas" w:cs="굴림"/>
+          <w:color w:val="D4D4D4"/>
+          <w:kern w:val="0"/>
+          <w:sz w:val="21"/>
+          <w:szCs w:val="21"/>
+        </w:rPr>
+        <w:t> = </w:t>
+      </w:r>
+      <w:proofErr w:type="spellStart"/>
+      <w:r>
+        <w:rPr>
+          <w:rFonts w:ascii="Consolas" w:eastAsia="굴림" w:hAnsi="Consolas" w:cs="굴림"/>
+          <w:color w:val="4EC9B0"/>
+          <w:kern w:val="0"/>
+          <w:sz w:val="21"/>
+          <w:szCs w:val="21"/>
+        </w:rPr>
+        <w:t>Blog</w:t>
+      </w:r>
+      <w:r>
+        <w:rPr>
+          <w:rFonts w:ascii="Consolas" w:eastAsia="굴림" w:hAnsi="Consolas" w:cs="굴림"/>
+          <w:color w:val="D4D4D4"/>
+          <w:kern w:val="0"/>
+          <w:sz w:val="21"/>
+          <w:szCs w:val="21"/>
+        </w:rPr>
+        <w:t>.</w:t>
+      </w:r>
+      <w:r>
+        <w:rPr>
+          <w:rFonts w:ascii="Consolas" w:eastAsia="굴림" w:hAnsi="Consolas" w:cs="굴림"/>
+          <w:color w:val="9CDCFE"/>
+          <w:kern w:val="0"/>
+          <w:sz w:val="21"/>
+          <w:szCs w:val="21"/>
+        </w:rPr>
+        <w:t>objects</w:t>
+      </w:r>
+      <w:r>
+        <w:rPr>
+          <w:rFonts w:ascii="Consolas" w:eastAsia="굴림" w:hAnsi="Consolas" w:cs="굴림"/>
+          <w:color w:val="D4D4D4"/>
+          <w:kern w:val="0"/>
+          <w:sz w:val="21"/>
+          <w:szCs w:val="21"/>
+        </w:rPr>
+        <w:t>.</w:t>
+      </w:r>
+      <w:r>
+        <w:rPr>
+          <w:rFonts w:ascii="Consolas" w:eastAsia="굴림" w:hAnsi="Consolas" w:cs="굴림"/>
+          <w:color w:val="DCDCAA"/>
+          <w:kern w:val="0"/>
+          <w:sz w:val="21"/>
+          <w:szCs w:val="21"/>
+        </w:rPr>
+        <w:t>get</w:t>
+      </w:r>
+      <w:proofErr w:type="spellEnd"/>
+      <w:r>
+        <w:rPr>
+          <w:rFonts w:ascii="Consolas" w:eastAsia="굴림" w:hAnsi="Consolas" w:cs="굴림"/>
+          <w:color w:val="D4D4D4"/>
+          <w:kern w:val="0"/>
+          <w:sz w:val="21"/>
+          <w:szCs w:val="21"/>
+        </w:rPr>
+        <w:t>(</w:t>
+      </w:r>
+      <w:r>
+        <w:rPr>
+          <w:rFonts w:ascii="Consolas" w:eastAsia="굴림" w:hAnsi="Consolas" w:cs="굴림"/>
+          <w:color w:val="9CDCFE"/>
+          <w:kern w:val="0"/>
+          <w:sz w:val="21"/>
+          <w:szCs w:val="21"/>
+        </w:rPr>
+        <w:t>id</w:t>
+      </w:r>
+      <w:r>
+        <w:rPr>
+          <w:rFonts w:ascii="Consolas" w:eastAsia="굴림" w:hAnsi="Consolas" w:cs="굴림"/>
+          <w:color w:val="D4D4D4"/>
+          <w:kern w:val="0"/>
+          <w:sz w:val="21"/>
+          <w:szCs w:val="21"/>
+        </w:rPr>
+        <w:t> = </w:t>
+      </w:r>
+      <w:r>
+        <w:rPr>
+          <w:rFonts w:ascii="Consolas" w:eastAsia="굴림" w:hAnsi="Consolas" w:cs="굴림"/>
+          <w:color w:val="9CDCFE"/>
+          <w:kern w:val="0"/>
+          <w:sz w:val="21"/>
+          <w:szCs w:val="21"/>
+        </w:rPr>
+        <w:t>id</w:t>
+      </w:r>
+      <w:r>
+        <w:rPr>
+          <w:rFonts w:ascii="Consolas" w:eastAsia="굴림" w:hAnsi="Consolas" w:cs="굴림"/>
+          <w:color w:val="D4D4D4"/>
+          <w:kern w:val="0"/>
+          <w:sz w:val="21"/>
+          <w:szCs w:val="21"/>
+        </w:rPr>
+        <w:t>)</w:t>
+      </w:r>
+    </w:p>
+    <w:p>
+      <w:pPr>
+        <w:widowControl/>
+        <w:shd w:val="clear" w:color="auto" w:fill="1E1E1E"/>
+        <w:wordWrap/>
+        <w:autoSpaceDE/>
+        <w:autoSpaceDN/>
+        <w:spacing w:after="0" w:line="285" w:lineRule="atLeast"/>
+        <w:jc w:val="left"/>
+        <w:rPr>
+          <w:rFonts w:ascii="Consolas" w:eastAsia="굴림" w:hAnsi="Consolas" w:cs="굴림"/>
+          <w:color w:val="D4D4D4"/>
+          <w:kern w:val="0"/>
+          <w:sz w:val="21"/>
+          <w:szCs w:val="21"/>
+        </w:rPr>
+      </w:pPr>
+      <w:r>
+        <w:rPr>
+          <w:rFonts w:ascii="Consolas" w:eastAsia="굴림" w:hAnsi="Consolas" w:cs="굴림"/>
+          <w:color w:val="D4D4D4"/>
+          <w:kern w:val="0"/>
+          <w:sz w:val="21"/>
+          <w:szCs w:val="21"/>
+        </w:rPr>
+        <w:t>    </w:t>
+      </w:r>
+      <w:proofErr w:type="spellStart"/>
+      <w:r>
+        <w:rPr>
+          <w:rFonts w:ascii="Consolas" w:eastAsia="굴림" w:hAnsi="Consolas" w:cs="굴림"/>
+          <w:color w:val="9CDCFE"/>
+          <w:kern w:val="0"/>
+          <w:sz w:val="21"/>
+          <w:szCs w:val="21"/>
+        </w:rPr>
+        <w:t>delete_blog</w:t>
+      </w:r>
+      <w:r>
+        <w:rPr>
+          <w:rFonts w:ascii="Consolas" w:eastAsia="굴림" w:hAnsi="Consolas" w:cs="굴림"/>
+          <w:color w:val="D4D4D4"/>
+          <w:kern w:val="0"/>
+          <w:sz w:val="21"/>
+          <w:szCs w:val="21"/>
+        </w:rPr>
+        <w:t>.delete</w:t>
+      </w:r>
+      <w:proofErr w:type="spellEnd"/>
+      <w:r>
+        <w:rPr>
+          <w:rFonts w:ascii="Consolas" w:eastAsia="굴림" w:hAnsi="Consolas" w:cs="굴림"/>
+          <w:color w:val="D4D4D4"/>
+          <w:kern w:val="0"/>
+          <w:sz w:val="21"/>
+          <w:szCs w:val="21"/>
+        </w:rPr>
+        <w:t>()</w:t>
+      </w:r>
+    </w:p>
+    <w:p>
+      <w:pPr>
+        <w:widowControl/>
+        <w:shd w:val="clear" w:color="auto" w:fill="1E1E1E"/>
+        <w:wordWrap/>
+        <w:autoSpaceDE/>
+        <w:autoSpaceDN/>
+        <w:spacing w:after="0" w:line="285" w:lineRule="atLeast"/>
+        <w:jc w:val="left"/>
+        <w:rPr>
+          <w:rFonts w:ascii="Consolas" w:eastAsia="굴림" w:hAnsi="Consolas" w:cs="굴림"/>
+          <w:color w:val="D4D4D4"/>
+          <w:kern w:val="0"/>
+          <w:sz w:val="21"/>
+          <w:szCs w:val="21"/>
+        </w:rPr>
+      </w:pPr>
+      <w:r>
+        <w:rPr>
+          <w:rFonts w:ascii="Consolas" w:eastAsia="굴림" w:hAnsi="Consolas" w:cs="굴림"/>
+          <w:color w:val="D4D4D4"/>
+          <w:kern w:val="0"/>
+          <w:sz w:val="21"/>
+          <w:szCs w:val="21"/>
+        </w:rPr>
+        <w:t>    </w:t>
+      </w:r>
+      <w:r>
+        <w:rPr>
+          <w:rFonts w:ascii="Consolas" w:eastAsia="굴림" w:hAnsi="Consolas" w:cs="굴림"/>
+          <w:color w:val="C586C0"/>
+          <w:kern w:val="0"/>
+          <w:sz w:val="21"/>
+          <w:szCs w:val="21"/>
+        </w:rPr>
+        <w:t>return</w:t>
+      </w:r>
+      <w:r>
+        <w:rPr>
+          <w:rFonts w:ascii="Consolas" w:eastAsia="굴림" w:hAnsi="Consolas" w:cs="굴림"/>
+          <w:color w:val="D4D4D4"/>
+          <w:kern w:val="0"/>
+          <w:sz w:val="21"/>
+          <w:szCs w:val="21"/>
+        </w:rPr>
+        <w:t> </w:t>
+      </w:r>
+      <w:r>
+        <w:rPr>
+          <w:rFonts w:ascii="Consolas" w:eastAsia="굴림" w:hAnsi="Consolas" w:cs="굴림"/>
+          <w:color w:val="DCDCAA"/>
+          <w:kern w:val="0"/>
+          <w:sz w:val="21"/>
+          <w:szCs w:val="21"/>
+        </w:rPr>
+        <w:t>redirect</w:t>
+      </w:r>
+      <w:r>
+        <w:rPr>
+          <w:rFonts w:ascii="Consolas" w:eastAsia="굴림" w:hAnsi="Consolas" w:cs="굴림"/>
+          <w:color w:val="D4D4D4"/>
+          <w:kern w:val="0"/>
+          <w:sz w:val="21"/>
+          <w:szCs w:val="21"/>
+        </w:rPr>
+        <w:t>(</w:t>
+      </w:r>
+      <w:r>
+        <w:rPr>
+          <w:rFonts w:ascii="Consolas" w:eastAsia="굴림" w:hAnsi="Consolas" w:cs="굴림"/>
+          <w:color w:val="CE9178"/>
+          <w:kern w:val="0"/>
+          <w:sz w:val="21"/>
+          <w:szCs w:val="21"/>
+        </w:rPr>
+        <w:t>'home'</w:t>
+      </w:r>
+      <w:r>
+        <w:rPr>
+          <w:rFonts w:ascii="Consolas" w:eastAsia="굴림" w:hAnsi="Consolas" w:cs="굴림"/>
+          <w:color w:val="D4D4D4"/>
+          <w:kern w:val="0"/>
+          <w:sz w:val="21"/>
+          <w:szCs w:val="21"/>
+        </w:rPr>
+        <w:t>)</w:t>
+      </w:r>
+    </w:p>
+    <w:p>
+      <w:pPr>
+        <w:pStyle w:val="a5"/>
+        <w:jc w:val="left"/>
+      </w:pPr>
+    </w:p>
+    <w:p>
+      <w:pPr>
+        <w:pStyle w:val="a5"/>
+        <w:jc w:val="left"/>
+      </w:pPr>
+      <w:r>
+        <w:rPr>
+          <w:rFonts w:hint="eastAsia"/>
+        </w:rPr>
+        <w:t>&lt;</w:t>
+      </w:r>
+      <w:r>
+        <w:t>urls.py&gt;</w:t>
+      </w:r>
+    </w:p>
+    <w:p>
+      <w:pPr>
+        <w:widowControl/>
+        <w:shd w:val="clear" w:color="auto" w:fill="1E1E1E"/>
+        <w:wordWrap/>
+        <w:autoSpaceDE/>
+        <w:autoSpaceDN/>
+        <w:spacing w:after="0" w:line="285" w:lineRule="atLeast"/>
+        <w:jc w:val="left"/>
+        <w:rPr>
+          <w:rFonts w:ascii="Consolas" w:eastAsia="굴림" w:hAnsi="Consolas" w:cs="굴림"/>
+          <w:color w:val="D4D4D4"/>
+          <w:kern w:val="0"/>
+          <w:sz w:val="21"/>
+          <w:szCs w:val="21"/>
+        </w:rPr>
+      </w:pPr>
+      <w:r>
+        <w:rPr>
+          <w:rFonts w:ascii="Consolas" w:eastAsia="굴림" w:hAnsi="Consolas" w:cs="굴림"/>
+          <w:color w:val="D4D4D4"/>
+          <w:kern w:val="0"/>
+          <w:sz w:val="21"/>
+          <w:szCs w:val="21"/>
+        </w:rPr>
+        <w:t>    </w:t>
+      </w:r>
+      <w:r>
+        <w:rPr>
+          <w:rFonts w:ascii="Consolas" w:eastAsia="굴림" w:hAnsi="Consolas" w:cs="굴림"/>
+          <w:color w:val="DCDCAA"/>
+          <w:kern w:val="0"/>
+          <w:sz w:val="21"/>
+          <w:szCs w:val="21"/>
+        </w:rPr>
+        <w:t>path</w:t>
+      </w:r>
+      <w:r>
+        <w:rPr>
+          <w:rFonts w:ascii="Consolas" w:eastAsia="굴림" w:hAnsi="Consolas" w:cs="굴림"/>
+          <w:color w:val="D4D4D4"/>
+          <w:kern w:val="0"/>
+          <w:sz w:val="21"/>
+          <w:szCs w:val="21"/>
+        </w:rPr>
+        <w:t>(</w:t>
+      </w:r>
+      <w:r>
+        <w:rPr>
+          <w:rFonts w:ascii="Consolas" w:eastAsia="굴림" w:hAnsi="Consolas" w:cs="굴림"/>
+          <w:color w:val="CE9178"/>
+          <w:kern w:val="0"/>
+          <w:sz w:val="21"/>
+          <w:szCs w:val="21"/>
+        </w:rPr>
+        <w:t>'delete/&lt;</w:t>
+      </w:r>
+      <w:proofErr w:type="spellStart"/>
+      <w:r>
+        <w:rPr>
+          <w:rFonts w:ascii="Consolas" w:eastAsia="굴림" w:hAnsi="Consolas" w:cs="굴림"/>
+          <w:color w:val="CE9178"/>
+          <w:kern w:val="0"/>
+          <w:sz w:val="21"/>
+          <w:szCs w:val="21"/>
+        </w:rPr>
+        <w:t>str:id</w:t>
+      </w:r>
+      <w:proofErr w:type="spellEnd"/>
+      <w:r>
+        <w:rPr>
+          <w:rFonts w:ascii="Consolas" w:eastAsia="굴림" w:hAnsi="Consolas" w:cs="굴림"/>
+          <w:color w:val="CE9178"/>
+          <w:kern w:val="0"/>
+          <w:sz w:val="21"/>
+          <w:szCs w:val="21"/>
+        </w:rPr>
+        <w:t>&gt;'</w:t>
+      </w:r>
+      <w:r>
+        <w:rPr>
+          <w:rFonts w:ascii="Consolas" w:eastAsia="굴림" w:hAnsi="Consolas" w:cs="굴림"/>
+          <w:color w:val="D4D4D4"/>
+          <w:kern w:val="0"/>
+          <w:sz w:val="21"/>
+          <w:szCs w:val="21"/>
+        </w:rPr>
+        <w:t>,</w:t>
+      </w:r>
+      <w:proofErr w:type="spellStart"/>
+      <w:r>
+        <w:rPr>
+          <w:rFonts w:ascii="Consolas" w:eastAsia="굴림" w:hAnsi="Consolas" w:cs="굴림"/>
+          <w:color w:val="D4D4D4"/>
+          <w:kern w:val="0"/>
+          <w:sz w:val="21"/>
+          <w:szCs w:val="21"/>
+        </w:rPr>
+        <w:t>delete,</w:t>
+      </w:r>
+      <w:r>
+        <w:rPr>
+          <w:rFonts w:ascii="Consolas" w:eastAsia="굴림" w:hAnsi="Consolas" w:cs="굴림"/>
+          <w:color w:val="9CDCFE"/>
+          <w:kern w:val="0"/>
+          <w:sz w:val="21"/>
+          <w:szCs w:val="21"/>
+        </w:rPr>
+        <w:t>name</w:t>
+      </w:r>
+      <w:proofErr w:type="spellEnd"/>
+      <w:r>
+        <w:rPr>
+          <w:rFonts w:ascii="Consolas" w:eastAsia="굴림" w:hAnsi="Consolas" w:cs="굴림"/>
+          <w:color w:val="D4D4D4"/>
+          <w:kern w:val="0"/>
+          <w:sz w:val="21"/>
+          <w:szCs w:val="21"/>
+        </w:rPr>
+        <w:t>=</w:t>
+      </w:r>
+      <w:r>
+        <w:rPr>
+          <w:rFonts w:ascii="Consolas" w:eastAsia="굴림" w:hAnsi="Consolas" w:cs="굴림"/>
+          <w:color w:val="CE9178"/>
+          <w:kern w:val="0"/>
+          <w:sz w:val="21"/>
+          <w:szCs w:val="21"/>
+        </w:rPr>
+        <w:t>"delete"</w:t>
+      </w:r>
+      <w:r>
+        <w:rPr>
+          <w:rFonts w:ascii="Consolas" w:eastAsia="굴림" w:hAnsi="Consolas" w:cs="굴림"/>
+          <w:color w:val="D4D4D4"/>
+          <w:kern w:val="0"/>
+          <w:sz w:val="21"/>
+          <w:szCs w:val="21"/>
+        </w:rPr>
+        <w:t>),</w:t>
+      </w:r>
+    </w:p>
+    <w:p>
+      <w:pPr>
+        <w:pStyle w:val="a5"/>
+        <w:jc w:val="left"/>
+      </w:pPr>
+    </w:p>
+    <w:p>
+      <w:pPr>
+        <w:pStyle w:val="a5"/>
+        <w:jc w:val="left"/>
+      </w:pPr>
+      <w:r>
+        <w:rPr>
+          <w:rFonts w:hint="eastAsia"/>
+        </w:rPr>
+        <w:t>&lt;</w:t>
+      </w:r>
+      <w:r>
+        <w:t>details.html&gt;</w:t>
+      </w:r>
+    </w:p>
+    <w:p>
+      <w:pPr>
+        <w:widowControl/>
+        <w:shd w:val="clear" w:color="auto" w:fill="1E1E1E"/>
+        <w:wordWrap/>
+        <w:autoSpaceDE/>
+        <w:autoSpaceDN/>
+        <w:spacing w:after="0" w:line="285" w:lineRule="atLeast"/>
+        <w:jc w:val="left"/>
+        <w:rPr>
+          <w:rFonts w:ascii="Consolas" w:eastAsia="굴림" w:hAnsi="Consolas" w:cs="굴림"/>
+          <w:color w:val="D4D4D4"/>
+          <w:kern w:val="0"/>
+          <w:sz w:val="21"/>
+          <w:szCs w:val="21"/>
+        </w:rPr>
+      </w:pPr>
+      <w:r>
+        <w:rPr>
+          <w:rFonts w:ascii="Consolas" w:eastAsia="굴림" w:hAnsi="Consolas" w:cs="굴림"/>
+          <w:color w:val="D4D4D4"/>
+          <w:kern w:val="0"/>
+          <w:sz w:val="21"/>
+          <w:szCs w:val="21"/>
+        </w:rPr>
+        <w:t>    </w:t>
+      </w:r>
+      <w:r>
+        <w:rPr>
+          <w:rFonts w:ascii="Consolas" w:eastAsia="굴림" w:hAnsi="Consolas" w:cs="굴림"/>
+          <w:color w:val="808080"/>
+          <w:kern w:val="0"/>
+          <w:sz w:val="21"/>
+          <w:szCs w:val="21"/>
+        </w:rPr>
+        <w:t>&lt;</w:t>
+      </w:r>
+      <w:r>
+        <w:rPr>
+          <w:rFonts w:ascii="Consolas" w:eastAsia="굴림" w:hAnsi="Consolas" w:cs="굴림"/>
+          <w:color w:val="569CD6"/>
+          <w:kern w:val="0"/>
+          <w:sz w:val="21"/>
+          <w:szCs w:val="21"/>
+        </w:rPr>
+        <w:t>a</w:t>
+      </w:r>
+      <w:r>
+        <w:rPr>
+          <w:rFonts w:ascii="Consolas" w:eastAsia="굴림" w:hAnsi="Consolas" w:cs="굴림"/>
+          <w:color w:val="D4D4D4"/>
+          <w:kern w:val="0"/>
+          <w:sz w:val="21"/>
+          <w:szCs w:val="21"/>
+        </w:rPr>
+        <w:t> </w:t>
+      </w:r>
+      <w:proofErr w:type="spellStart"/>
+      <w:r>
+        <w:rPr>
+          <w:rFonts w:ascii="Consolas" w:eastAsia="굴림" w:hAnsi="Consolas" w:cs="굴림"/>
+          <w:color w:val="9CDCFE"/>
+          <w:kern w:val="0"/>
+          <w:sz w:val="21"/>
+          <w:szCs w:val="21"/>
+        </w:rPr>
+        <w:t>href</w:t>
+      </w:r>
+      <w:proofErr w:type="spellEnd"/>
+      <w:r>
+        <w:rPr>
+          <w:rFonts w:ascii="Consolas" w:eastAsia="굴림" w:hAnsi="Consolas" w:cs="굴림"/>
+          <w:color w:val="D4D4D4"/>
+          <w:kern w:val="0"/>
+          <w:sz w:val="21"/>
+          <w:szCs w:val="21"/>
+        </w:rPr>
+        <w:t>=</w:t>
+      </w:r>
+      <w:r>
+        <w:rPr>
+          <w:rFonts w:ascii="Consolas" w:eastAsia="굴림" w:hAnsi="Consolas" w:cs="굴림"/>
+          <w:color w:val="CE9178"/>
+          <w:kern w:val="0"/>
+          <w:sz w:val="21"/>
+          <w:szCs w:val="21"/>
+        </w:rPr>
+        <w:t>"{% </w:t>
+      </w:r>
+      <w:proofErr w:type="spellStart"/>
+      <w:r>
+        <w:rPr>
+          <w:rFonts w:ascii="Consolas" w:eastAsia="굴림" w:hAnsi="Consolas" w:cs="굴림"/>
+          <w:color w:val="CE9178"/>
+          <w:kern w:val="0"/>
+          <w:sz w:val="21"/>
+          <w:szCs w:val="21"/>
+        </w:rPr>
+        <w:t>url</w:t>
+      </w:r>
+      <w:proofErr w:type="spellEnd"/>
+      <w:r>
+        <w:rPr>
+          <w:rFonts w:ascii="Consolas" w:eastAsia="굴림" w:hAnsi="Consolas" w:cs="굴림"/>
+          <w:color w:val="CE9178"/>
+          <w:kern w:val="0"/>
+          <w:sz w:val="21"/>
+          <w:szCs w:val="21"/>
+        </w:rPr>
+        <w:t> 'delete' blog.id %}"</w:t>
+      </w:r>
+      <w:r>
+        <w:rPr>
+          <w:rFonts w:ascii="Consolas" w:eastAsia="굴림" w:hAnsi="Consolas" w:cs="굴림"/>
+          <w:color w:val="808080"/>
+          <w:kern w:val="0"/>
+          <w:sz w:val="21"/>
+          <w:szCs w:val="21"/>
+        </w:rPr>
+        <w:t>&gt;</w:t>
+      </w:r>
+      <w:r>
+        <w:rPr>
+          <w:rFonts w:ascii="Consolas" w:eastAsia="굴림" w:hAnsi="Consolas" w:cs="굴림"/>
+          <w:color w:val="D4D4D4"/>
+          <w:kern w:val="0"/>
+          <w:sz w:val="21"/>
+          <w:szCs w:val="21"/>
+        </w:rPr>
+        <w:t>삭제하기</w:t>
+      </w:r>
+      <w:r>
+        <w:rPr>
+          <w:rFonts w:ascii="Consolas" w:eastAsia="굴림" w:hAnsi="Consolas" w:cs="굴림"/>
+          <w:color w:val="808080"/>
+          <w:kern w:val="0"/>
+          <w:sz w:val="21"/>
+          <w:szCs w:val="21"/>
+        </w:rPr>
+        <w:t>&lt;/</w:t>
+      </w:r>
+      <w:r>
+        <w:rPr>
+          <w:rFonts w:ascii="Consolas" w:eastAsia="굴림" w:hAnsi="Consolas" w:cs="굴림"/>
+          <w:color w:val="569CD6"/>
+          <w:kern w:val="0"/>
+          <w:sz w:val="21"/>
+          <w:szCs w:val="21"/>
+        </w:rPr>
+        <w:t>a</w:t>
+      </w:r>
+      <w:r>
+        <w:rPr>
+          <w:rFonts w:ascii="Consolas" w:eastAsia="굴림" w:hAnsi="Consolas" w:cs="굴림"/>
+          <w:color w:val="808080"/>
+          <w:kern w:val="0"/>
+          <w:sz w:val="21"/>
+          <w:szCs w:val="21"/>
+        </w:rPr>
+        <w:t>&gt;</w:t>
+      </w:r>
+    </w:p>
+    <w:p>
+      <w:pPr>
+        <w:pStyle w:val="a5"/>
+        <w:jc w:val="left"/>
+      </w:pPr>
+    </w:p>
+    <w:p>
+      <w:pPr>
+        <w:pStyle w:val="a5"/>
+        <w:jc w:val="left"/>
+      </w:pPr>
+      <w:r>
+        <w:rPr>
+          <w:rFonts w:hint="eastAsia"/>
+        </w:rPr>
+        <w:lastRenderedPageBreak/>
+        <w:t xml:space="preserve">그 다음에 </w:t>
+      </w:r>
+      <w:proofErr w:type="spellStart"/>
+      <w:r>
+        <w:t>runserver</w:t>
+      </w:r>
+      <w:proofErr w:type="spellEnd"/>
+    </w:p>
+    <w:p>
+      <w:pPr>
+        <w:pStyle w:val="a5"/>
+        <w:jc w:val="left"/>
+        <w:rPr>
+          <w:rFonts w:hint="eastAsia"/>
+        </w:rPr>
+      </w:pPr>
+    </w:p>
+    <w:p>
+      <w:pPr>
+        <w:pStyle w:val="a5"/>
+        <w:jc w:val="left"/>
+        <w:rPr>
+          <w:rFonts w:hint="eastAsia"/>
+        </w:rPr>
+      </w:pPr>
+    </w:p>
+    <w:p>
+      <w:pPr>
+        <w:pStyle w:val="a5"/>
+        <w:jc w:val="left"/>
+      </w:pPr>
+    </w:p>
+    <w:p>
+      <w:pPr>
+        <w:pStyle w:val="a5"/>
+        <w:jc w:val="left"/>
+        <w:rPr>
+          <w:rFonts w:hint="eastAsia"/>
+        </w:rPr>
       </w:pPr>
     </w:p>
     <w:p>
